--- a/Verbal/Reading note.docx
+++ b/Verbal/Reading note.docx
@@ -2283,6 +2283,7 @@
       <w:r>
         <w:rPr>
           <w:rFonts w:ascii="Times New Roman" w:eastAsia="標楷體" w:hAnsi="Times New Roman" w:cs="Times New Roman"/>
+          <w:color w:val="FF0000"/>
           <w:szCs w:val="24"/>
         </w:rPr>
         <w:t xml:space="preserve">fable (n.) </w:t>
@@ -2290,6 +2291,7 @@
       <w:r>
         <w:rPr>
           <w:rFonts w:ascii="Times New Roman" w:eastAsia="標楷體" w:hAnsi="Times New Roman" w:cs="Times New Roman" w:hint="eastAsia"/>
+          <w:color w:val="FF0000"/>
           <w:szCs w:val="24"/>
         </w:rPr>
         <w:t>寓言</w:t>
@@ -2298,13 +2300,14 @@
     <w:p>
       <w:pPr>
         <w:rPr>
-          <w:rFonts w:ascii="Times New Roman" w:eastAsia="標楷體" w:hAnsi="Times New Roman" w:cs="Times New Roman" w:hint="eastAsia"/>
-          <w:szCs w:val="24"/>
-        </w:rPr>
-      </w:pPr>
-      <w:r>
-        <w:rPr>
-          <w:rFonts w:ascii="Times New Roman" w:eastAsia="標楷體" w:hAnsi="Times New Roman" w:cs="Times New Roman" w:hint="eastAsia"/>
+          <w:rFonts w:ascii="Times New Roman" w:eastAsia="標楷體" w:hAnsi="Times New Roman" w:cs="Times New Roman"/>
+          <w:szCs w:val="24"/>
+        </w:rPr>
+      </w:pPr>
+      <w:r>
+        <w:rPr>
+          <w:rFonts w:ascii="Times New Roman" w:eastAsia="標楷體" w:hAnsi="Times New Roman" w:cs="Times New Roman" w:hint="eastAsia"/>
+          <w:color w:val="FF0000"/>
           <w:szCs w:val="24"/>
         </w:rPr>
         <w:t>f</w:t>
@@ -2312,6 +2315,7 @@
       <w:r>
         <w:rPr>
           <w:rFonts w:ascii="Times New Roman" w:eastAsia="標楷體" w:hAnsi="Times New Roman" w:cs="Times New Roman"/>
+          <w:color w:val="FF0000"/>
           <w:szCs w:val="24"/>
         </w:rPr>
         <w:t xml:space="preserve">idelity (n.) </w:t>
@@ -2319,6 +2323,7 @@
       <w:r>
         <w:rPr>
           <w:rFonts w:ascii="Times New Roman" w:eastAsia="標楷體" w:hAnsi="Times New Roman" w:cs="Times New Roman" w:hint="eastAsia"/>
+          <w:color w:val="FF0000"/>
           <w:szCs w:val="24"/>
         </w:rPr>
         <w:t>精確性</w:t>
@@ -2358,6 +2363,871 @@
         </w:rPr>
         <w:tab/>
       </w:r>
+      <w:r>
+        <w:rPr>
+          <w:rFonts w:ascii="Times New Roman" w:eastAsia="標楷體" w:hAnsi="Times New Roman" w:cs="Times New Roman"/>
+          <w:szCs w:val="24"/>
+        </w:rPr>
+        <w:t xml:space="preserve">scriptural (a.) </w:t>
+      </w:r>
+      <w:r>
+        <w:rPr>
+          <w:rFonts w:ascii="Times New Roman" w:eastAsia="標楷體" w:hAnsi="Times New Roman" w:cs="Times New Roman" w:hint="eastAsia"/>
+          <w:szCs w:val="24"/>
+        </w:rPr>
+        <w:t>宗教經文的</w:t>
+      </w:r>
+    </w:p>
+    <w:p>
+      <w:pPr>
+        <w:rPr>
+          <w:rFonts w:ascii="Times New Roman" w:eastAsia="標楷體" w:hAnsi="Times New Roman" w:cs="Times New Roman"/>
+          <w:szCs w:val="24"/>
+        </w:rPr>
+      </w:pPr>
+      <w:r>
+        <w:rPr>
+          <w:rFonts w:ascii="Times New Roman" w:eastAsia="標楷體" w:hAnsi="Times New Roman" w:cs="Times New Roman" w:hint="eastAsia"/>
+          <w:color w:val="FF0000"/>
+          <w:szCs w:val="24"/>
+        </w:rPr>
+        <w:t>c</w:t>
+      </w:r>
+      <w:r>
+        <w:rPr>
+          <w:rFonts w:ascii="Times New Roman" w:eastAsia="標楷體" w:hAnsi="Times New Roman" w:cs="Times New Roman"/>
+          <w:color w:val="FF0000"/>
+          <w:szCs w:val="24"/>
+        </w:rPr>
+        <w:t xml:space="preserve">onstitute (v.) </w:t>
+      </w:r>
+      <w:r>
+        <w:rPr>
+          <w:rFonts w:ascii="Times New Roman" w:eastAsia="標楷體" w:hAnsi="Times New Roman" w:cs="Times New Roman" w:hint="eastAsia"/>
+          <w:color w:val="FF0000"/>
+          <w:szCs w:val="24"/>
+        </w:rPr>
+        <w:t>被視為</w:t>
+      </w:r>
+      <w:r>
+        <w:rPr>
+          <w:rFonts w:ascii="Times New Roman" w:eastAsia="標楷體" w:hAnsi="Times New Roman" w:cs="Times New Roman"/>
+          <w:color w:val="FF0000"/>
+          <w:szCs w:val="24"/>
+        </w:rPr>
+        <w:tab/>
+      </w:r>
+      <w:r>
+        <w:rPr>
+          <w:rFonts w:ascii="Times New Roman" w:eastAsia="標楷體" w:hAnsi="Times New Roman" w:cs="Times New Roman"/>
+          <w:szCs w:val="24"/>
+        </w:rPr>
+        <w:tab/>
+      </w:r>
+      <w:r>
+        <w:rPr>
+          <w:rFonts w:ascii="Times New Roman" w:eastAsia="標楷體" w:hAnsi="Times New Roman" w:cs="Times New Roman"/>
+          <w:szCs w:val="24"/>
+        </w:rPr>
+        <w:tab/>
+      </w:r>
+      <w:r>
+        <w:rPr>
+          <w:rFonts w:ascii="Times New Roman" w:eastAsia="標楷體" w:hAnsi="Times New Roman" w:cs="Times New Roman"/>
+          <w:szCs w:val="24"/>
+        </w:rPr>
+        <w:tab/>
+      </w:r>
+      <w:r>
+        <w:rPr>
+          <w:rFonts w:ascii="Times New Roman" w:eastAsia="標楷體" w:hAnsi="Times New Roman" w:cs="Times New Roman"/>
+          <w:szCs w:val="24"/>
+        </w:rPr>
+        <w:tab/>
+      </w:r>
+      <w:r>
+        <w:rPr>
+          <w:rFonts w:ascii="Times New Roman" w:eastAsia="標楷體" w:hAnsi="Times New Roman" w:cs="Times New Roman"/>
+          <w:color w:val="FF0000"/>
+          <w:szCs w:val="24"/>
+        </w:rPr>
+        <w:t xml:space="preserve">definitive (a.) </w:t>
+      </w:r>
+      <w:r>
+        <w:rPr>
+          <w:rFonts w:ascii="Times New Roman" w:eastAsia="標楷體" w:hAnsi="Times New Roman" w:cs="Times New Roman" w:hint="eastAsia"/>
+          <w:color w:val="FF0000"/>
+          <w:szCs w:val="24"/>
+        </w:rPr>
+        <w:t>最終的；不可更改的</w:t>
+      </w:r>
+    </w:p>
+    <w:p>
+      <w:pPr>
+        <w:rPr>
+          <w:rFonts w:ascii="Times New Roman" w:eastAsia="標楷體" w:hAnsi="Times New Roman" w:cs="Times New Roman"/>
+          <w:color w:val="FF0000"/>
+          <w:szCs w:val="24"/>
+        </w:rPr>
+      </w:pPr>
+      <w:r>
+        <w:rPr>
+          <w:rFonts w:ascii="Times New Roman" w:eastAsia="標楷體" w:hAnsi="Times New Roman" w:cs="Times New Roman" w:hint="eastAsia"/>
+          <w:color w:val="FF0000"/>
+          <w:szCs w:val="24"/>
+        </w:rPr>
+        <w:t>d</w:t>
+      </w:r>
+      <w:r>
+        <w:rPr>
+          <w:rFonts w:ascii="Times New Roman" w:eastAsia="標楷體" w:hAnsi="Times New Roman" w:cs="Times New Roman"/>
+          <w:color w:val="FF0000"/>
+          <w:szCs w:val="24"/>
+        </w:rPr>
+        <w:t xml:space="preserve">eride (v.) </w:t>
+      </w:r>
+      <w:r>
+        <w:rPr>
+          <w:rFonts w:ascii="Times New Roman" w:eastAsia="標楷體" w:hAnsi="Times New Roman" w:cs="Times New Roman" w:hint="eastAsia"/>
+          <w:color w:val="FF0000"/>
+          <w:szCs w:val="24"/>
+        </w:rPr>
+        <w:t>嘲笑</w:t>
+      </w:r>
+      <w:r>
+        <w:rPr>
+          <w:rFonts w:ascii="Times New Roman" w:eastAsia="標楷體" w:hAnsi="Times New Roman" w:cs="Times New Roman"/>
+          <w:color w:val="FF0000"/>
+          <w:szCs w:val="24"/>
+        </w:rPr>
+        <w:tab/>
+      </w:r>
+      <w:r>
+        <w:rPr>
+          <w:rFonts w:ascii="Times New Roman" w:eastAsia="標楷體" w:hAnsi="Times New Roman" w:cs="Times New Roman"/>
+          <w:color w:val="FF0000"/>
+          <w:szCs w:val="24"/>
+        </w:rPr>
+        <w:tab/>
+      </w:r>
+      <w:r>
+        <w:rPr>
+          <w:rFonts w:ascii="Times New Roman" w:eastAsia="標楷體" w:hAnsi="Times New Roman" w:cs="Times New Roman"/>
+          <w:color w:val="FF0000"/>
+          <w:szCs w:val="24"/>
+        </w:rPr>
+        <w:tab/>
+      </w:r>
+      <w:r>
+        <w:rPr>
+          <w:rFonts w:ascii="Times New Roman" w:eastAsia="標楷體" w:hAnsi="Times New Roman" w:cs="Times New Roman"/>
+          <w:color w:val="FF0000"/>
+          <w:szCs w:val="24"/>
+        </w:rPr>
+        <w:tab/>
+      </w:r>
+      <w:r>
+        <w:rPr>
+          <w:rFonts w:ascii="Times New Roman" w:eastAsia="標楷體" w:hAnsi="Times New Roman" w:cs="Times New Roman"/>
+          <w:color w:val="FF0000"/>
+          <w:szCs w:val="24"/>
+        </w:rPr>
+        <w:tab/>
+      </w:r>
+      <w:r>
+        <w:rPr>
+          <w:rFonts w:ascii="Times New Roman" w:eastAsia="標楷體" w:hAnsi="Times New Roman" w:cs="Times New Roman"/>
+          <w:color w:val="FF0000"/>
+          <w:szCs w:val="24"/>
+        </w:rPr>
+        <w:tab/>
+      </w:r>
+      <w:r>
+        <w:rPr>
+          <w:rFonts w:ascii="Times New Roman" w:eastAsia="標楷體" w:hAnsi="Times New Roman" w:cs="Times New Roman"/>
+          <w:color w:val="FF0000"/>
+          <w:szCs w:val="24"/>
+        </w:rPr>
+        <w:t xml:space="preserve">tenet (n.) </w:t>
+      </w:r>
+      <w:r>
+        <w:rPr>
+          <w:rFonts w:ascii="Times New Roman" w:eastAsia="標楷體" w:hAnsi="Times New Roman" w:cs="Times New Roman" w:hint="eastAsia"/>
+          <w:color w:val="FF0000"/>
+          <w:szCs w:val="24"/>
+        </w:rPr>
+        <w:t>原則</w:t>
+      </w:r>
+    </w:p>
+    <w:p>
+      <w:pPr>
+        <w:rPr>
+          <w:rFonts w:ascii="Times New Roman" w:eastAsia="標楷體" w:hAnsi="Times New Roman" w:cs="Times New Roman"/>
+          <w:szCs w:val="24"/>
+        </w:rPr>
+      </w:pPr>
+      <w:r>
+        <w:rPr>
+          <w:rFonts w:ascii="Times New Roman" w:eastAsia="標楷體" w:hAnsi="Times New Roman" w:cs="Times New Roman" w:hint="eastAsia"/>
+          <w:szCs w:val="24"/>
+        </w:rPr>
+        <w:t>o</w:t>
+      </w:r>
+      <w:r>
+        <w:rPr>
+          <w:rFonts w:ascii="Times New Roman" w:eastAsia="標楷體" w:hAnsi="Times New Roman" w:cs="Times New Roman"/>
+          <w:szCs w:val="24"/>
+        </w:rPr>
+        <w:t xml:space="preserve">de (n.) </w:t>
+      </w:r>
+      <w:r>
+        <w:rPr>
+          <w:rFonts w:ascii="Times New Roman" w:eastAsia="標楷體" w:hAnsi="Times New Roman" w:cs="Times New Roman" w:hint="eastAsia"/>
+          <w:szCs w:val="24"/>
+        </w:rPr>
+        <w:t>頌詩</w:t>
+      </w:r>
+      <w:r>
+        <w:rPr>
+          <w:rFonts w:ascii="Times New Roman" w:eastAsia="標楷體" w:hAnsi="Times New Roman" w:cs="Times New Roman"/>
+          <w:szCs w:val="24"/>
+        </w:rPr>
+        <w:tab/>
+      </w:r>
+      <w:r>
+        <w:rPr>
+          <w:rFonts w:ascii="Times New Roman" w:eastAsia="標楷體" w:hAnsi="Times New Roman" w:cs="Times New Roman"/>
+          <w:szCs w:val="24"/>
+        </w:rPr>
+        <w:tab/>
+      </w:r>
+      <w:r>
+        <w:rPr>
+          <w:rFonts w:ascii="Times New Roman" w:eastAsia="標楷體" w:hAnsi="Times New Roman" w:cs="Times New Roman"/>
+          <w:szCs w:val="24"/>
+        </w:rPr>
+        <w:tab/>
+      </w:r>
+      <w:r>
+        <w:rPr>
+          <w:rFonts w:ascii="Times New Roman" w:eastAsia="標楷體" w:hAnsi="Times New Roman" w:cs="Times New Roman"/>
+          <w:szCs w:val="24"/>
+        </w:rPr>
+        <w:tab/>
+      </w:r>
+      <w:r>
+        <w:rPr>
+          <w:rFonts w:ascii="Times New Roman" w:eastAsia="標楷體" w:hAnsi="Times New Roman" w:cs="Times New Roman"/>
+          <w:szCs w:val="24"/>
+        </w:rPr>
+        <w:tab/>
+      </w:r>
+      <w:r>
+        <w:rPr>
+          <w:rFonts w:ascii="Times New Roman" w:eastAsia="標楷體" w:hAnsi="Times New Roman" w:cs="Times New Roman"/>
+          <w:szCs w:val="24"/>
+        </w:rPr>
+        <w:tab/>
+      </w:r>
+      <w:r>
+        <w:rPr>
+          <w:rFonts w:ascii="Times New Roman" w:eastAsia="標楷體" w:hAnsi="Times New Roman" w:cs="Times New Roman"/>
+          <w:szCs w:val="24"/>
+        </w:rPr>
+        <w:tab/>
+      </w:r>
+      <w:r>
+        <w:rPr>
+          <w:rFonts w:ascii="Times New Roman" w:eastAsia="標楷體" w:hAnsi="Times New Roman" w:cs="Times New Roman" w:hint="eastAsia"/>
+          <w:color w:val="FF0000"/>
+          <w:szCs w:val="24"/>
+        </w:rPr>
+        <w:t>m</w:t>
+      </w:r>
+      <w:r>
+        <w:rPr>
+          <w:rFonts w:ascii="Times New Roman" w:eastAsia="標楷體" w:hAnsi="Times New Roman" w:cs="Times New Roman"/>
+          <w:color w:val="FF0000"/>
+          <w:szCs w:val="24"/>
+        </w:rPr>
+        <w:t>odel A on B</w:t>
+      </w:r>
+      <w:r>
+        <w:rPr>
+          <w:rFonts w:ascii="Times New Roman" w:eastAsia="標楷體" w:hAnsi="Times New Roman" w:cs="Times New Roman" w:hint="eastAsia"/>
+          <w:color w:val="FF0000"/>
+          <w:szCs w:val="24"/>
+        </w:rPr>
+        <w:t xml:space="preserve"> </w:t>
+      </w:r>
+      <w:r>
+        <w:rPr>
+          <w:rFonts w:ascii="Times New Roman" w:eastAsia="標楷體" w:hAnsi="Times New Roman" w:cs="Times New Roman" w:hint="eastAsia"/>
+          <w:color w:val="FF0000"/>
+          <w:szCs w:val="24"/>
+        </w:rPr>
+        <w:t>效仿</w:t>
+      </w:r>
+      <w:r>
+        <w:rPr>
+          <w:rFonts w:ascii="Times New Roman" w:eastAsia="標楷體" w:hAnsi="Times New Roman" w:cs="Times New Roman"/>
+          <w:color w:val="FF0000"/>
+          <w:szCs w:val="24"/>
+        </w:rPr>
+        <w:t>B</w:t>
+      </w:r>
+    </w:p>
+    <w:p>
+      <w:pPr>
+        <w:rPr>
+          <w:rFonts w:ascii="Times New Roman" w:eastAsia="標楷體" w:hAnsi="Times New Roman" w:cs="Times New Roman"/>
+          <w:szCs w:val="24"/>
+        </w:rPr>
+      </w:pPr>
+      <w:r>
+        <w:rPr>
+          <w:rFonts w:ascii="Times New Roman" w:eastAsia="標楷體" w:hAnsi="Times New Roman" w:cs="Times New Roman"/>
+          <w:szCs w:val="24"/>
+        </w:rPr>
+        <w:t xml:space="preserve">practitioner (n.) </w:t>
+      </w:r>
+      <w:r>
+        <w:rPr>
+          <w:rFonts w:ascii="Times New Roman" w:eastAsia="標楷體" w:hAnsi="Times New Roman" w:cs="Times New Roman" w:hint="eastAsia"/>
+          <w:szCs w:val="24"/>
+        </w:rPr>
+        <w:t>從業人員</w:t>
+      </w:r>
+      <w:r>
+        <w:rPr>
+          <w:rFonts w:ascii="Times New Roman" w:eastAsia="標楷體" w:hAnsi="Times New Roman" w:cs="Times New Roman"/>
+          <w:szCs w:val="24"/>
+        </w:rPr>
+        <w:tab/>
+      </w:r>
+      <w:r>
+        <w:rPr>
+          <w:rFonts w:ascii="Times New Roman" w:eastAsia="標楷體" w:hAnsi="Times New Roman" w:cs="Times New Roman"/>
+          <w:szCs w:val="24"/>
+        </w:rPr>
+        <w:tab/>
+      </w:r>
+      <w:r>
+        <w:rPr>
+          <w:rFonts w:ascii="Times New Roman" w:eastAsia="標楷體" w:hAnsi="Times New Roman" w:cs="Times New Roman"/>
+          <w:szCs w:val="24"/>
+        </w:rPr>
+        <w:tab/>
+      </w:r>
+      <w:r>
+        <w:rPr>
+          <w:rFonts w:ascii="Times New Roman" w:eastAsia="標楷體" w:hAnsi="Times New Roman" w:cs="Times New Roman"/>
+          <w:szCs w:val="24"/>
+        </w:rPr>
+        <w:tab/>
+      </w:r>
+    </w:p>
+    <w:p>
+      <w:pPr>
+        <w:rPr>
+          <w:rFonts w:ascii="Times New Roman" w:eastAsia="標楷體" w:hAnsi="Times New Roman" w:cs="Times New Roman"/>
+          <w:szCs w:val="24"/>
+        </w:rPr>
+      </w:pPr>
+    </w:p>
+    <w:p>
+      <w:pPr>
+        <w:rPr>
+          <w:rFonts w:ascii="Times New Roman" w:hAnsi="Times New Roman" w:cs="Times New Roman"/>
+          <w:b/>
+          <w:bCs/>
+          <w:sz w:val="28"/>
+          <w:szCs w:val="28"/>
+        </w:rPr>
+      </w:pPr>
+      <w:r>
+        <w:rPr>
+          <w:rFonts w:ascii="Times New Roman" w:hAnsi="Times New Roman" w:cs="Times New Roman" w:hint="eastAsia"/>
+          <w:b/>
+          <w:bCs/>
+          <w:sz w:val="28"/>
+          <w:szCs w:val="28"/>
+        </w:rPr>
+        <w:t>P</w:t>
+      </w:r>
+      <w:r>
+        <w:rPr>
+          <w:rFonts w:ascii="Times New Roman" w:hAnsi="Times New Roman" w:cs="Times New Roman"/>
+          <w:b/>
+          <w:bCs/>
+          <w:sz w:val="28"/>
+          <w:szCs w:val="28"/>
+        </w:rPr>
+        <w:t>assage 28</w:t>
+      </w:r>
+      <w:r>
+        <w:rPr>
+          <w:rFonts w:ascii="Times New Roman" w:hAnsi="Times New Roman" w:cs="Times New Roman"/>
+          <w:b/>
+          <w:bCs/>
+          <w:sz w:val="28"/>
+          <w:szCs w:val="28"/>
+        </w:rPr>
+        <w:t>7</w:t>
+      </w:r>
+    </w:p>
+    <w:p>
+      <w:pPr>
+        <w:rPr>
+          <w:rFonts w:ascii="Times New Roman" w:eastAsia="標楷體" w:hAnsi="Times New Roman" w:cs="Times New Roman"/>
+          <w:color w:val="FF0000"/>
+          <w:szCs w:val="24"/>
+        </w:rPr>
+      </w:pPr>
+      <w:r>
+        <w:rPr>
+          <w:rFonts w:ascii="Times New Roman" w:eastAsia="標楷體" w:hAnsi="Times New Roman" w:cs="Times New Roman"/>
+          <w:szCs w:val="24"/>
+        </w:rPr>
+        <w:t xml:space="preserve">residual (a.) </w:t>
+      </w:r>
+      <w:r>
+        <w:rPr>
+          <w:rFonts w:ascii="Times New Roman" w:eastAsia="標楷體" w:hAnsi="Times New Roman" w:cs="Times New Roman" w:hint="eastAsia"/>
+          <w:szCs w:val="24"/>
+        </w:rPr>
+        <w:t>殘餘的</w:t>
+      </w:r>
+      <w:r>
+        <w:rPr>
+          <w:rFonts w:ascii="Times New Roman" w:eastAsia="標楷體" w:hAnsi="Times New Roman" w:cs="Times New Roman"/>
+          <w:szCs w:val="24"/>
+        </w:rPr>
+        <w:tab/>
+      </w:r>
+      <w:r>
+        <w:rPr>
+          <w:rFonts w:ascii="Times New Roman" w:eastAsia="標楷體" w:hAnsi="Times New Roman" w:cs="Times New Roman"/>
+          <w:szCs w:val="24"/>
+        </w:rPr>
+        <w:tab/>
+      </w:r>
+      <w:r>
+        <w:rPr>
+          <w:rFonts w:ascii="Times New Roman" w:eastAsia="標楷體" w:hAnsi="Times New Roman" w:cs="Times New Roman"/>
+          <w:szCs w:val="24"/>
+        </w:rPr>
+        <w:tab/>
+      </w:r>
+      <w:r>
+        <w:rPr>
+          <w:rFonts w:ascii="Times New Roman" w:eastAsia="標楷體" w:hAnsi="Times New Roman" w:cs="Times New Roman"/>
+          <w:szCs w:val="24"/>
+        </w:rPr>
+        <w:tab/>
+      </w:r>
+      <w:r>
+        <w:rPr>
+          <w:rFonts w:ascii="Times New Roman" w:eastAsia="標楷體" w:hAnsi="Times New Roman" w:cs="Times New Roman"/>
+          <w:szCs w:val="24"/>
+        </w:rPr>
+        <w:tab/>
+      </w:r>
+      <w:r>
+        <w:rPr>
+          <w:rFonts w:ascii="Times New Roman" w:eastAsia="標楷體" w:hAnsi="Times New Roman" w:cs="Times New Roman"/>
+          <w:color w:val="FF0000"/>
+          <w:szCs w:val="24"/>
+        </w:rPr>
+        <w:t xml:space="preserve">tap (v.) </w:t>
+      </w:r>
+      <w:r>
+        <w:rPr>
+          <w:rFonts w:ascii="Times New Roman" w:eastAsia="標楷體" w:hAnsi="Times New Roman" w:cs="Times New Roman" w:hint="eastAsia"/>
+          <w:color w:val="FF0000"/>
+          <w:szCs w:val="24"/>
+        </w:rPr>
+        <w:t>開發</w:t>
+      </w:r>
+    </w:p>
+    <w:p>
+      <w:pPr>
+        <w:rPr>
+          <w:rFonts w:ascii="Times New Roman" w:eastAsia="標楷體" w:hAnsi="Times New Roman" w:cs="Times New Roman"/>
+          <w:szCs w:val="24"/>
+        </w:rPr>
+      </w:pPr>
+      <w:r>
+        <w:rPr>
+          <w:rFonts w:ascii="Times New Roman" w:eastAsia="標楷體" w:hAnsi="Times New Roman" w:cs="Times New Roman" w:hint="eastAsia"/>
+          <w:color w:val="FF0000"/>
+          <w:szCs w:val="24"/>
+        </w:rPr>
+        <w:t>c</w:t>
+      </w:r>
+      <w:r>
+        <w:rPr>
+          <w:rFonts w:ascii="Times New Roman" w:eastAsia="標楷體" w:hAnsi="Times New Roman" w:cs="Times New Roman"/>
+          <w:color w:val="FF0000"/>
+          <w:szCs w:val="24"/>
+        </w:rPr>
+        <w:t xml:space="preserve">ompromise (v.) </w:t>
+      </w:r>
+      <w:r>
+        <w:rPr>
+          <w:rFonts w:ascii="Times New Roman" w:eastAsia="標楷體" w:hAnsi="Times New Roman" w:cs="Times New Roman" w:hint="eastAsia"/>
+          <w:color w:val="FF0000"/>
+          <w:szCs w:val="24"/>
+        </w:rPr>
+        <w:t>損害</w:t>
+      </w:r>
+      <w:r>
+        <w:rPr>
+          <w:rFonts w:ascii="Times New Roman" w:eastAsia="標楷體" w:hAnsi="Times New Roman" w:cs="Times New Roman"/>
+          <w:color w:val="FF0000"/>
+          <w:szCs w:val="24"/>
+        </w:rPr>
+        <w:tab/>
+      </w:r>
+      <w:r>
+        <w:rPr>
+          <w:rFonts w:ascii="Times New Roman" w:eastAsia="標楷體" w:hAnsi="Times New Roman" w:cs="Times New Roman"/>
+          <w:szCs w:val="24"/>
+        </w:rPr>
+        <w:tab/>
+      </w:r>
+      <w:r>
+        <w:rPr>
+          <w:rFonts w:ascii="Times New Roman" w:eastAsia="標楷體" w:hAnsi="Times New Roman" w:cs="Times New Roman"/>
+          <w:szCs w:val="24"/>
+        </w:rPr>
+        <w:tab/>
+      </w:r>
+      <w:r>
+        <w:rPr>
+          <w:rFonts w:ascii="Times New Roman" w:eastAsia="標楷體" w:hAnsi="Times New Roman" w:cs="Times New Roman"/>
+          <w:szCs w:val="24"/>
+        </w:rPr>
+        <w:tab/>
+      </w:r>
+      <w:r>
+        <w:rPr>
+          <w:rFonts w:ascii="Times New Roman" w:eastAsia="標楷體" w:hAnsi="Times New Roman" w:cs="Times New Roman"/>
+          <w:szCs w:val="24"/>
+        </w:rPr>
+        <w:tab/>
+      </w:r>
+    </w:p>
+    <w:p>
+      <w:pPr>
+        <w:rPr>
+          <w:rFonts w:ascii="Times New Roman" w:eastAsia="標楷體" w:hAnsi="Times New Roman" w:cs="Times New Roman"/>
+          <w:szCs w:val="24"/>
+        </w:rPr>
+      </w:pPr>
+    </w:p>
+    <w:p>
+      <w:pPr>
+        <w:rPr>
+          <w:rFonts w:ascii="Times New Roman" w:hAnsi="Times New Roman" w:cs="Times New Roman"/>
+          <w:b/>
+          <w:bCs/>
+          <w:sz w:val="28"/>
+          <w:szCs w:val="28"/>
+        </w:rPr>
+      </w:pPr>
+      <w:r>
+        <w:rPr>
+          <w:rFonts w:ascii="Times New Roman" w:hAnsi="Times New Roman" w:cs="Times New Roman" w:hint="eastAsia"/>
+          <w:b/>
+          <w:bCs/>
+          <w:sz w:val="28"/>
+          <w:szCs w:val="28"/>
+        </w:rPr>
+        <w:t>P</w:t>
+      </w:r>
+      <w:r>
+        <w:rPr>
+          <w:rFonts w:ascii="Times New Roman" w:hAnsi="Times New Roman" w:cs="Times New Roman"/>
+          <w:b/>
+          <w:bCs/>
+          <w:sz w:val="28"/>
+          <w:szCs w:val="28"/>
+        </w:rPr>
+        <w:t>assage 28</w:t>
+      </w:r>
+      <w:r>
+        <w:rPr>
+          <w:rFonts w:ascii="Times New Roman" w:hAnsi="Times New Roman" w:cs="Times New Roman"/>
+          <w:b/>
+          <w:bCs/>
+          <w:sz w:val="28"/>
+          <w:szCs w:val="28"/>
+        </w:rPr>
+        <w:t>6</w:t>
+      </w:r>
+    </w:p>
+    <w:p>
+      <w:pPr>
+        <w:rPr>
+          <w:rFonts w:ascii="Times New Roman" w:eastAsia="標楷體" w:hAnsi="Times New Roman" w:cs="Times New Roman"/>
+          <w:szCs w:val="24"/>
+        </w:rPr>
+      </w:pPr>
+      <w:r>
+        <w:rPr>
+          <w:rFonts w:ascii="Times New Roman" w:eastAsia="標楷體" w:hAnsi="Times New Roman" w:cs="Times New Roman"/>
+          <w:szCs w:val="24"/>
+        </w:rPr>
+        <w:t xml:space="preserve">preconceived (a.) </w:t>
+      </w:r>
+      <w:r>
+        <w:rPr>
+          <w:rFonts w:ascii="Times New Roman" w:eastAsia="標楷體" w:hAnsi="Times New Roman" w:cs="Times New Roman" w:hint="eastAsia"/>
+          <w:szCs w:val="24"/>
+        </w:rPr>
+        <w:t>預想的；未充分考慮的</w:t>
+      </w:r>
+      <w:r>
+        <w:rPr>
+          <w:rFonts w:ascii="Times New Roman" w:eastAsia="標楷體" w:hAnsi="Times New Roman" w:cs="Times New Roman"/>
+          <w:szCs w:val="24"/>
+        </w:rPr>
+        <w:tab/>
+      </w:r>
+      <w:r>
+        <w:rPr>
+          <w:rFonts w:ascii="Times New Roman" w:eastAsia="標楷體" w:hAnsi="Times New Roman" w:cs="Times New Roman" w:hint="eastAsia"/>
+          <w:szCs w:val="24"/>
+        </w:rPr>
+        <w:t>g</w:t>
+      </w:r>
+      <w:r>
+        <w:rPr>
+          <w:rFonts w:ascii="Times New Roman" w:eastAsia="標楷體" w:hAnsi="Times New Roman" w:cs="Times New Roman"/>
+          <w:szCs w:val="24"/>
+        </w:rPr>
+        <w:t xml:space="preserve">eomorphic (a.) </w:t>
+      </w:r>
+      <w:r>
+        <w:rPr>
+          <w:rFonts w:ascii="Times New Roman" w:eastAsia="標楷體" w:hAnsi="Times New Roman" w:cs="Times New Roman" w:hint="eastAsia"/>
+          <w:szCs w:val="24"/>
+        </w:rPr>
+        <w:t>地形的</w:t>
+      </w:r>
+    </w:p>
+    <w:p>
+      <w:pPr>
+        <w:rPr>
+          <w:rFonts w:ascii="Times New Roman" w:eastAsia="標楷體" w:hAnsi="Times New Roman" w:cs="Times New Roman" w:hint="eastAsia"/>
+          <w:szCs w:val="24"/>
+        </w:rPr>
+      </w:pPr>
+      <w:r>
+        <w:rPr>
+          <w:rFonts w:ascii="Times New Roman" w:eastAsia="標楷體" w:hAnsi="Times New Roman" w:cs="Times New Roman" w:hint="eastAsia"/>
+          <w:szCs w:val="24"/>
+        </w:rPr>
+        <w:t>f</w:t>
+      </w:r>
+      <w:r>
+        <w:rPr>
+          <w:rFonts w:ascii="Times New Roman" w:eastAsia="標楷體" w:hAnsi="Times New Roman" w:cs="Times New Roman"/>
+          <w:szCs w:val="24"/>
+        </w:rPr>
+        <w:t xml:space="preserve">luvial (a.) </w:t>
+      </w:r>
+      <w:r>
+        <w:rPr>
+          <w:rFonts w:ascii="Times New Roman" w:eastAsia="標楷體" w:hAnsi="Times New Roman" w:cs="Times New Roman" w:hint="eastAsia"/>
+          <w:szCs w:val="24"/>
+        </w:rPr>
+        <w:t>河的</w:t>
+      </w:r>
+      <w:r>
+        <w:rPr>
+          <w:rFonts w:ascii="Times New Roman" w:eastAsia="標楷體" w:hAnsi="Times New Roman" w:cs="Times New Roman"/>
+          <w:szCs w:val="24"/>
+        </w:rPr>
+        <w:tab/>
+      </w:r>
+      <w:r>
+        <w:rPr>
+          <w:rFonts w:ascii="Times New Roman" w:eastAsia="標楷體" w:hAnsi="Times New Roman" w:cs="Times New Roman"/>
+          <w:szCs w:val="24"/>
+        </w:rPr>
+        <w:tab/>
+      </w:r>
+      <w:r>
+        <w:rPr>
+          <w:rFonts w:ascii="Times New Roman" w:eastAsia="標楷體" w:hAnsi="Times New Roman" w:cs="Times New Roman"/>
+          <w:szCs w:val="24"/>
+        </w:rPr>
+        <w:tab/>
+      </w:r>
+      <w:r>
+        <w:rPr>
+          <w:rFonts w:ascii="Times New Roman" w:eastAsia="標楷體" w:hAnsi="Times New Roman" w:cs="Times New Roman"/>
+          <w:szCs w:val="24"/>
+        </w:rPr>
+        <w:tab/>
+      </w:r>
+      <w:r>
+        <w:rPr>
+          <w:rFonts w:ascii="Times New Roman" w:eastAsia="標楷體" w:hAnsi="Times New Roman" w:cs="Times New Roman"/>
+          <w:szCs w:val="24"/>
+        </w:rPr>
+        <w:tab/>
+      </w:r>
+      <w:r>
+        <w:rPr>
+          <w:rFonts w:ascii="Times New Roman" w:eastAsia="標楷體" w:hAnsi="Times New Roman" w:cs="Times New Roman"/>
+          <w:szCs w:val="24"/>
+        </w:rPr>
+        <w:tab/>
+      </w:r>
+    </w:p>
+    <w:p>
+      <w:pPr>
+        <w:rPr>
+          <w:rFonts w:ascii="Times New Roman" w:eastAsia="標楷體" w:hAnsi="Times New Roman" w:cs="Times New Roman" w:hint="eastAsia"/>
+          <w:szCs w:val="24"/>
+        </w:rPr>
+      </w:pPr>
+    </w:p>
+    <w:p>
+      <w:pPr>
+        <w:rPr>
+          <w:rFonts w:ascii="Times New Roman" w:hAnsi="Times New Roman" w:cs="Times New Roman"/>
+          <w:b/>
+          <w:bCs/>
+          <w:sz w:val="28"/>
+          <w:szCs w:val="28"/>
+        </w:rPr>
+      </w:pPr>
+      <w:r>
+        <w:rPr>
+          <w:rFonts w:ascii="Times New Roman" w:hAnsi="Times New Roman" w:cs="Times New Roman" w:hint="eastAsia"/>
+          <w:b/>
+          <w:bCs/>
+          <w:sz w:val="28"/>
+          <w:szCs w:val="28"/>
+        </w:rPr>
+        <w:t>P</w:t>
+      </w:r>
+      <w:r>
+        <w:rPr>
+          <w:rFonts w:ascii="Times New Roman" w:hAnsi="Times New Roman" w:cs="Times New Roman"/>
+          <w:b/>
+          <w:bCs/>
+          <w:sz w:val="28"/>
+          <w:szCs w:val="28"/>
+        </w:rPr>
+        <w:t>assage 28</w:t>
+      </w:r>
+      <w:r>
+        <w:rPr>
+          <w:rFonts w:ascii="Times New Roman" w:hAnsi="Times New Roman" w:cs="Times New Roman"/>
+          <w:b/>
+          <w:bCs/>
+          <w:sz w:val="28"/>
+          <w:szCs w:val="28"/>
+        </w:rPr>
+        <w:t>5</w:t>
+      </w:r>
+    </w:p>
+    <w:p>
+      <w:pPr>
+        <w:rPr>
+          <w:rFonts w:ascii="Times New Roman" w:hAnsi="Times New Roman" w:cs="Times New Roman"/>
+          <w:b/>
+          <w:bCs/>
+          <w:sz w:val="28"/>
+          <w:szCs w:val="28"/>
+        </w:rPr>
+      </w:pPr>
+      <w:r>
+        <w:rPr>
+          <w:rFonts w:ascii="Times New Roman" w:eastAsia="標楷體" w:hAnsi="Times New Roman" w:cs="Times New Roman"/>
+          <w:szCs w:val="24"/>
+        </w:rPr>
+        <w:t>genetic</w:t>
+      </w:r>
+      <w:r>
+        <w:rPr>
+          <w:rFonts w:ascii="Times New Roman" w:eastAsia="標楷體" w:hAnsi="Times New Roman" w:cs="Times New Roman"/>
+          <w:szCs w:val="24"/>
+        </w:rPr>
+        <w:t xml:space="preserve"> (a.) </w:t>
+      </w:r>
+      <w:r>
+        <w:rPr>
+          <w:rFonts w:ascii="Times New Roman" w:eastAsia="標楷體" w:hAnsi="Times New Roman" w:cs="Times New Roman" w:hint="eastAsia"/>
+          <w:szCs w:val="24"/>
+        </w:rPr>
+        <w:t>基因的</w:t>
+      </w:r>
+    </w:p>
+    <w:p>
+      <w:pPr>
+        <w:rPr>
+          <w:rFonts w:ascii="Times New Roman" w:hAnsi="Times New Roman" w:cs="Times New Roman" w:hint="eastAsia"/>
+          <w:b/>
+          <w:bCs/>
+          <w:sz w:val="28"/>
+          <w:szCs w:val="28"/>
+        </w:rPr>
+      </w:pPr>
+    </w:p>
+    <w:p>
+      <w:pPr>
+        <w:rPr>
+          <w:rFonts w:ascii="Times New Roman" w:hAnsi="Times New Roman" w:cs="Times New Roman" w:hint="eastAsia"/>
+          <w:b/>
+          <w:bCs/>
+          <w:sz w:val="28"/>
+          <w:szCs w:val="28"/>
+        </w:rPr>
+      </w:pPr>
+      <w:r>
+        <w:rPr>
+          <w:rFonts w:ascii="Times New Roman" w:hAnsi="Times New Roman" w:cs="Times New Roman" w:hint="eastAsia"/>
+          <w:b/>
+          <w:bCs/>
+          <w:sz w:val="28"/>
+          <w:szCs w:val="28"/>
+        </w:rPr>
+        <w:t>P</w:t>
+      </w:r>
+      <w:r>
+        <w:rPr>
+          <w:rFonts w:ascii="Times New Roman" w:hAnsi="Times New Roman" w:cs="Times New Roman"/>
+          <w:b/>
+          <w:bCs/>
+          <w:sz w:val="28"/>
+          <w:szCs w:val="28"/>
+        </w:rPr>
+        <w:t>assage 28</w:t>
+      </w:r>
+      <w:r>
+        <w:rPr>
+          <w:rFonts w:ascii="Times New Roman" w:hAnsi="Times New Roman" w:cs="Times New Roman"/>
+          <w:b/>
+          <w:bCs/>
+          <w:sz w:val="28"/>
+          <w:szCs w:val="28"/>
+        </w:rPr>
+        <w:t>4</w:t>
+      </w:r>
+    </w:p>
+    <w:p>
+      <w:pPr>
+        <w:rPr>
+          <w:rFonts w:ascii="Times New Roman" w:eastAsia="標楷體" w:hAnsi="Times New Roman" w:cs="Times New Roman" w:hint="eastAsia"/>
+          <w:szCs w:val="24"/>
+        </w:rPr>
+      </w:pPr>
     </w:p>
     <w:sectPr>
       <w:pgSz w:w="11906" w:h="16838"/>

--- a/Verbal/Reading note.docx
+++ b/Verbal/Reading note.docx
@@ -223,6 +223,7 @@
         <w:tab/>
         <w:t xml:space="preserve">eclectic (a.) </w:t>
       </w:r>
+      <w:proofErr w:type="gramStart"/>
       <w:r>
         <w:rPr>
           <w:rFonts w:ascii="Times New Roman" w:eastAsia="標楷體" w:hAnsi="Times New Roman" w:cs="Times New Roman" w:hint="eastAsia"/>
@@ -231,6 +232,7 @@
         </w:rPr>
         <w:t>兼容並蓄的</w:t>
       </w:r>
+      <w:proofErr w:type="gramEnd"/>
     </w:p>
     <w:p>
       <w:pPr>
@@ -447,6 +449,7 @@
         </w:rPr>
         <w:t xml:space="preserve">arguably (adv.) </w:t>
       </w:r>
+      <w:proofErr w:type="gramStart"/>
       <w:r>
         <w:rPr>
           <w:rFonts w:ascii="Times New Roman" w:eastAsia="標楷體" w:hAnsi="Times New Roman" w:cs="Times New Roman" w:hint="eastAsia"/>
@@ -455,6 +458,7 @@
         </w:rPr>
         <w:t>大概</w:t>
       </w:r>
+      <w:proofErr w:type="gramEnd"/>
     </w:p>
     <w:p>
       <w:pPr>
@@ -792,6 +796,7 @@
         </w:rPr>
         <w:t xml:space="preserve">faulty (a.) </w:t>
       </w:r>
+      <w:proofErr w:type="gramStart"/>
       <w:r>
         <w:rPr>
           <w:rFonts w:ascii="Times New Roman" w:eastAsia="標楷體" w:hAnsi="Times New Roman" w:cs="Times New Roman" w:hint="eastAsia"/>
@@ -813,6 +818,7 @@
         </w:rPr>
         <w:t>ed</w:t>
       </w:r>
+      <w:proofErr w:type="gramEnd"/>
     </w:p>
     <w:p>
       <w:pPr>
@@ -1002,6 +1008,7 @@
         </w:rPr>
         <w:t>…</w:t>
       </w:r>
+      <w:proofErr w:type="gramStart"/>
       <w:r>
         <w:rPr>
           <w:rFonts w:ascii="Times New Roman" w:eastAsia="標楷體" w:hAnsi="Times New Roman" w:cs="Times New Roman" w:hint="eastAsia"/>
@@ -1010,6 +1017,7 @@
         </w:rPr>
         <w:t>成為</w:t>
       </w:r>
+      <w:proofErr w:type="gramEnd"/>
     </w:p>
     <w:p>
       <w:pPr>
@@ -1033,7 +1041,25 @@
           <w:color w:val="FF0000"/>
           <w:szCs w:val="24"/>
         </w:rPr>
-        <w:t>n/with regard to = in connection with</w:t>
+        <w:t>n/</w:t>
+      </w:r>
+      <w:proofErr w:type="gramStart"/>
+      <w:r>
+        <w:rPr>
+          <w:rFonts w:ascii="Times New Roman" w:eastAsia="標楷體" w:hAnsi="Times New Roman" w:cs="Times New Roman"/>
+          <w:color w:val="FF0000"/>
+          <w:szCs w:val="24"/>
+        </w:rPr>
+        <w:t>with regard to</w:t>
+      </w:r>
+      <w:proofErr w:type="gramEnd"/>
+      <w:r>
+        <w:rPr>
+          <w:rFonts w:ascii="Times New Roman" w:eastAsia="標楷體" w:hAnsi="Times New Roman" w:cs="Times New Roman"/>
+          <w:color w:val="FF0000"/>
+          <w:szCs w:val="24"/>
+        </w:rPr>
+        <w:t xml:space="preserve"> = in connection with</w:t>
       </w:r>
       <w:r>
         <w:rPr>
@@ -1454,6 +1480,7 @@
         </w:rPr>
         <w:t>…</w:t>
       </w:r>
+      <w:proofErr w:type="gramStart"/>
       <w:r>
         <w:rPr>
           <w:rFonts w:ascii="Times New Roman" w:eastAsia="標楷體" w:hAnsi="Times New Roman" w:cs="Times New Roman" w:hint="eastAsia"/>
@@ -1461,6 +1488,7 @@
         </w:rPr>
         <w:t>背景</w:t>
       </w:r>
+      <w:proofErr w:type="gramEnd"/>
     </w:p>
     <w:p>
       <w:pPr>
@@ -1542,6 +1570,7 @@
         </w:rPr>
         <w:t xml:space="preserve">reiterate (v.) </w:t>
       </w:r>
+      <w:proofErr w:type="gramStart"/>
       <w:r>
         <w:rPr>
           <w:rFonts w:ascii="Times New Roman" w:eastAsia="標楷體" w:hAnsi="Times New Roman" w:cs="Times New Roman" w:hint="eastAsia"/>
@@ -1550,6 +1579,7 @@
         </w:rPr>
         <w:t>重申</w:t>
       </w:r>
+      <w:proofErr w:type="gramEnd"/>
     </w:p>
     <w:p>
       <w:pPr>
@@ -1718,6 +1748,7 @@
         </w:rPr>
         <w:t xml:space="preserve">elicit (v.) </w:t>
       </w:r>
+      <w:proofErr w:type="gramStart"/>
       <w:r>
         <w:rPr>
           <w:rFonts w:ascii="Times New Roman" w:eastAsia="標楷體" w:hAnsi="Times New Roman" w:cs="Times New Roman" w:hint="eastAsia"/>
@@ -1726,6 +1757,7 @@
         </w:rPr>
         <w:t>誘出</w:t>
       </w:r>
+      <w:proofErr w:type="gramEnd"/>
     </w:p>
     <w:p>
       <w:pPr>
@@ -2459,8 +2491,18 @@
           <w:color w:val="FF0000"/>
           <w:szCs w:val="24"/>
         </w:rPr>
-        <w:t>最終的；不可更改的</w:t>
-      </w:r>
+        <w:t>最終的；</w:t>
+      </w:r>
+      <w:proofErr w:type="gramStart"/>
+      <w:r>
+        <w:rPr>
+          <w:rFonts w:ascii="Times New Roman" w:eastAsia="標楷體" w:hAnsi="Times New Roman" w:cs="Times New Roman" w:hint="eastAsia"/>
+          <w:color w:val="FF0000"/>
+          <w:szCs w:val="24"/>
+        </w:rPr>
+        <w:t>不可更改的</w:t>
+      </w:r>
+      <w:proofErr w:type="gramEnd"/>
     </w:p>
     <w:p>
       <w:pPr>
@@ -2550,6 +2592,7 @@
         </w:rPr>
         <w:t xml:space="preserve">tenet (n.) </w:t>
       </w:r>
+      <w:proofErr w:type="gramStart"/>
       <w:r>
         <w:rPr>
           <w:rFonts w:ascii="Times New Roman" w:eastAsia="標楷體" w:hAnsi="Times New Roman" w:cs="Times New Roman" w:hint="eastAsia"/>
@@ -2558,6 +2601,7 @@
         </w:rPr>
         <w:t>原則</w:t>
       </w:r>
+      <w:proofErr w:type="gramEnd"/>
     </w:p>
     <w:p>
       <w:pPr>
@@ -2763,97 +2807,1580 @@
           <w:sz w:val="28"/>
           <w:szCs w:val="28"/>
         </w:rPr>
+        <w:t>assage 287</w:t>
+      </w:r>
+    </w:p>
+    <w:p>
+      <w:pPr>
+        <w:rPr>
+          <w:rFonts w:ascii="Times New Roman" w:eastAsia="標楷體" w:hAnsi="Times New Roman" w:cs="Times New Roman"/>
+          <w:color w:val="FF0000"/>
+          <w:szCs w:val="24"/>
+        </w:rPr>
+      </w:pPr>
+      <w:r>
+        <w:rPr>
+          <w:rFonts w:ascii="Times New Roman" w:eastAsia="標楷體" w:hAnsi="Times New Roman" w:cs="Times New Roman"/>
+          <w:szCs w:val="24"/>
+        </w:rPr>
+        <w:t xml:space="preserve">residual (a.) </w:t>
+      </w:r>
+      <w:r>
+        <w:rPr>
+          <w:rFonts w:ascii="Times New Roman" w:eastAsia="標楷體" w:hAnsi="Times New Roman" w:cs="Times New Roman" w:hint="eastAsia"/>
+          <w:szCs w:val="24"/>
+        </w:rPr>
+        <w:t>殘餘的</w:t>
+      </w:r>
+      <w:r>
+        <w:rPr>
+          <w:rFonts w:ascii="Times New Roman" w:eastAsia="標楷體" w:hAnsi="Times New Roman" w:cs="Times New Roman"/>
+          <w:szCs w:val="24"/>
+        </w:rPr>
+        <w:tab/>
+      </w:r>
+      <w:r>
+        <w:rPr>
+          <w:rFonts w:ascii="Times New Roman" w:eastAsia="標楷體" w:hAnsi="Times New Roman" w:cs="Times New Roman"/>
+          <w:szCs w:val="24"/>
+        </w:rPr>
+        <w:tab/>
+      </w:r>
+      <w:r>
+        <w:rPr>
+          <w:rFonts w:ascii="Times New Roman" w:eastAsia="標楷體" w:hAnsi="Times New Roman" w:cs="Times New Roman"/>
+          <w:szCs w:val="24"/>
+        </w:rPr>
+        <w:tab/>
+      </w:r>
+      <w:r>
+        <w:rPr>
+          <w:rFonts w:ascii="Times New Roman" w:eastAsia="標楷體" w:hAnsi="Times New Roman" w:cs="Times New Roman"/>
+          <w:szCs w:val="24"/>
+        </w:rPr>
+        <w:tab/>
+      </w:r>
+      <w:r>
+        <w:rPr>
+          <w:rFonts w:ascii="Times New Roman" w:eastAsia="標楷體" w:hAnsi="Times New Roman" w:cs="Times New Roman"/>
+          <w:szCs w:val="24"/>
+        </w:rPr>
+        <w:tab/>
+      </w:r>
+      <w:r>
+        <w:rPr>
+          <w:rFonts w:ascii="Times New Roman" w:eastAsia="標楷體" w:hAnsi="Times New Roman" w:cs="Times New Roman"/>
+          <w:color w:val="FF0000"/>
+          <w:szCs w:val="24"/>
+        </w:rPr>
+        <w:t xml:space="preserve">tap (v.) </w:t>
+      </w:r>
+      <w:proofErr w:type="gramStart"/>
+      <w:r>
+        <w:rPr>
+          <w:rFonts w:ascii="Times New Roman" w:eastAsia="標楷體" w:hAnsi="Times New Roman" w:cs="Times New Roman" w:hint="eastAsia"/>
+          <w:color w:val="FF0000"/>
+          <w:szCs w:val="24"/>
+        </w:rPr>
+        <w:t>開發</w:t>
+      </w:r>
+      <w:proofErr w:type="gramEnd"/>
+    </w:p>
+    <w:p>
+      <w:pPr>
+        <w:rPr>
+          <w:rFonts w:ascii="Times New Roman" w:eastAsia="標楷體" w:hAnsi="Times New Roman" w:cs="Times New Roman"/>
+          <w:szCs w:val="24"/>
+        </w:rPr>
+      </w:pPr>
+      <w:r>
+        <w:rPr>
+          <w:rFonts w:ascii="Times New Roman" w:eastAsia="標楷體" w:hAnsi="Times New Roman" w:cs="Times New Roman" w:hint="eastAsia"/>
+          <w:color w:val="FF0000"/>
+          <w:szCs w:val="24"/>
+        </w:rPr>
+        <w:t>c</w:t>
+      </w:r>
+      <w:r>
+        <w:rPr>
+          <w:rFonts w:ascii="Times New Roman" w:eastAsia="標楷體" w:hAnsi="Times New Roman" w:cs="Times New Roman"/>
+          <w:color w:val="FF0000"/>
+          <w:szCs w:val="24"/>
+        </w:rPr>
+        <w:t xml:space="preserve">ompromise (v.) </w:t>
+      </w:r>
+      <w:r>
+        <w:rPr>
+          <w:rFonts w:ascii="Times New Roman" w:eastAsia="標楷體" w:hAnsi="Times New Roman" w:cs="Times New Roman" w:hint="eastAsia"/>
+          <w:color w:val="FF0000"/>
+          <w:szCs w:val="24"/>
+        </w:rPr>
+        <w:t>損害</w:t>
+      </w:r>
+      <w:r>
+        <w:rPr>
+          <w:rFonts w:ascii="Times New Roman" w:eastAsia="標楷體" w:hAnsi="Times New Roman" w:cs="Times New Roman"/>
+          <w:color w:val="FF0000"/>
+          <w:szCs w:val="24"/>
+        </w:rPr>
+        <w:tab/>
+      </w:r>
+      <w:r>
+        <w:rPr>
+          <w:rFonts w:ascii="Times New Roman" w:eastAsia="標楷體" w:hAnsi="Times New Roman" w:cs="Times New Roman"/>
+          <w:szCs w:val="24"/>
+        </w:rPr>
+        <w:tab/>
+      </w:r>
+      <w:r>
+        <w:rPr>
+          <w:rFonts w:ascii="Times New Roman" w:eastAsia="標楷體" w:hAnsi="Times New Roman" w:cs="Times New Roman"/>
+          <w:szCs w:val="24"/>
+        </w:rPr>
+        <w:tab/>
+      </w:r>
+      <w:r>
+        <w:rPr>
+          <w:rFonts w:ascii="Times New Roman" w:eastAsia="標楷體" w:hAnsi="Times New Roman" w:cs="Times New Roman"/>
+          <w:szCs w:val="24"/>
+        </w:rPr>
+        <w:tab/>
+      </w:r>
+      <w:r>
+        <w:rPr>
+          <w:rFonts w:ascii="Times New Roman" w:eastAsia="標楷體" w:hAnsi="Times New Roman" w:cs="Times New Roman"/>
+          <w:szCs w:val="24"/>
+        </w:rPr>
+        <w:tab/>
+      </w:r>
+    </w:p>
+    <w:p>
+      <w:pPr>
+        <w:rPr>
+          <w:rFonts w:ascii="Times New Roman" w:eastAsia="標楷體" w:hAnsi="Times New Roman" w:cs="Times New Roman"/>
+          <w:szCs w:val="24"/>
+        </w:rPr>
+      </w:pPr>
+    </w:p>
+    <w:p>
+      <w:pPr>
+        <w:rPr>
+          <w:rFonts w:ascii="Times New Roman" w:hAnsi="Times New Roman" w:cs="Times New Roman"/>
+          <w:b/>
+          <w:bCs/>
+          <w:sz w:val="28"/>
+          <w:szCs w:val="28"/>
+        </w:rPr>
+      </w:pPr>
+      <w:r>
+        <w:rPr>
+          <w:rFonts w:ascii="Times New Roman" w:hAnsi="Times New Roman" w:cs="Times New Roman" w:hint="eastAsia"/>
+          <w:b/>
+          <w:bCs/>
+          <w:sz w:val="28"/>
+          <w:szCs w:val="28"/>
+        </w:rPr>
+        <w:t>P</w:t>
+      </w:r>
+      <w:r>
+        <w:rPr>
+          <w:rFonts w:ascii="Times New Roman" w:hAnsi="Times New Roman" w:cs="Times New Roman"/>
+          <w:b/>
+          <w:bCs/>
+          <w:sz w:val="28"/>
+          <w:szCs w:val="28"/>
+        </w:rPr>
+        <w:t>assage 286</w:t>
+      </w:r>
+    </w:p>
+    <w:p>
+      <w:pPr>
+        <w:rPr>
+          <w:rFonts w:ascii="Times New Roman" w:eastAsia="標楷體" w:hAnsi="Times New Roman" w:cs="Times New Roman"/>
+          <w:szCs w:val="24"/>
+        </w:rPr>
+      </w:pPr>
+      <w:r>
+        <w:rPr>
+          <w:rFonts w:ascii="Times New Roman" w:eastAsia="標楷體" w:hAnsi="Times New Roman" w:cs="Times New Roman"/>
+          <w:szCs w:val="24"/>
+        </w:rPr>
+        <w:t xml:space="preserve">preconceived (a.) </w:t>
+      </w:r>
+      <w:r>
+        <w:rPr>
+          <w:rFonts w:ascii="Times New Roman" w:eastAsia="標楷體" w:hAnsi="Times New Roman" w:cs="Times New Roman" w:hint="eastAsia"/>
+          <w:szCs w:val="24"/>
+        </w:rPr>
+        <w:t>預想的；未充分考慮的</w:t>
+      </w:r>
+      <w:r>
+        <w:rPr>
+          <w:rFonts w:ascii="Times New Roman" w:eastAsia="標楷體" w:hAnsi="Times New Roman" w:cs="Times New Roman"/>
+          <w:szCs w:val="24"/>
+        </w:rPr>
+        <w:tab/>
+      </w:r>
+      <w:r>
+        <w:rPr>
+          <w:rFonts w:ascii="Times New Roman" w:eastAsia="標楷體" w:hAnsi="Times New Roman" w:cs="Times New Roman" w:hint="eastAsia"/>
+          <w:szCs w:val="24"/>
+        </w:rPr>
+        <w:t>g</w:t>
+      </w:r>
+      <w:r>
+        <w:rPr>
+          <w:rFonts w:ascii="Times New Roman" w:eastAsia="標楷體" w:hAnsi="Times New Roman" w:cs="Times New Roman"/>
+          <w:szCs w:val="24"/>
+        </w:rPr>
+        <w:t xml:space="preserve">eomorphic (a.) </w:t>
+      </w:r>
+      <w:proofErr w:type="gramStart"/>
+      <w:r>
+        <w:rPr>
+          <w:rFonts w:ascii="Times New Roman" w:eastAsia="標楷體" w:hAnsi="Times New Roman" w:cs="Times New Roman" w:hint="eastAsia"/>
+          <w:szCs w:val="24"/>
+        </w:rPr>
+        <w:t>地形的</w:t>
+      </w:r>
+      <w:proofErr w:type="gramEnd"/>
+    </w:p>
+    <w:p>
+      <w:pPr>
+        <w:rPr>
+          <w:rFonts w:ascii="Times New Roman" w:eastAsia="標楷體" w:hAnsi="Times New Roman" w:cs="Times New Roman"/>
+          <w:szCs w:val="24"/>
+        </w:rPr>
+      </w:pPr>
+      <w:r>
+        <w:rPr>
+          <w:rFonts w:ascii="Times New Roman" w:eastAsia="標楷體" w:hAnsi="Times New Roman" w:cs="Times New Roman" w:hint="eastAsia"/>
+          <w:szCs w:val="24"/>
+        </w:rPr>
+        <w:t>f</w:t>
+      </w:r>
+      <w:r>
+        <w:rPr>
+          <w:rFonts w:ascii="Times New Roman" w:eastAsia="標楷體" w:hAnsi="Times New Roman" w:cs="Times New Roman"/>
+          <w:szCs w:val="24"/>
+        </w:rPr>
+        <w:t xml:space="preserve">luvial (a.) </w:t>
+      </w:r>
+      <w:r>
+        <w:rPr>
+          <w:rFonts w:ascii="Times New Roman" w:eastAsia="標楷體" w:hAnsi="Times New Roman" w:cs="Times New Roman" w:hint="eastAsia"/>
+          <w:szCs w:val="24"/>
+        </w:rPr>
+        <w:t>河的</w:t>
+      </w:r>
+      <w:r>
+        <w:rPr>
+          <w:rFonts w:ascii="Times New Roman" w:eastAsia="標楷體" w:hAnsi="Times New Roman" w:cs="Times New Roman"/>
+          <w:szCs w:val="24"/>
+        </w:rPr>
+        <w:tab/>
+      </w:r>
+      <w:r>
+        <w:rPr>
+          <w:rFonts w:ascii="Times New Roman" w:eastAsia="標楷體" w:hAnsi="Times New Roman" w:cs="Times New Roman"/>
+          <w:szCs w:val="24"/>
+        </w:rPr>
+        <w:tab/>
+      </w:r>
+      <w:r>
+        <w:rPr>
+          <w:rFonts w:ascii="Times New Roman" w:eastAsia="標楷體" w:hAnsi="Times New Roman" w:cs="Times New Roman"/>
+          <w:szCs w:val="24"/>
+        </w:rPr>
+        <w:tab/>
+      </w:r>
+      <w:r>
+        <w:rPr>
+          <w:rFonts w:ascii="Times New Roman" w:eastAsia="標楷體" w:hAnsi="Times New Roman" w:cs="Times New Roman"/>
+          <w:szCs w:val="24"/>
+        </w:rPr>
+        <w:tab/>
+      </w:r>
+      <w:r>
+        <w:rPr>
+          <w:rFonts w:ascii="Times New Roman" w:eastAsia="標楷體" w:hAnsi="Times New Roman" w:cs="Times New Roman"/>
+          <w:szCs w:val="24"/>
+        </w:rPr>
+        <w:tab/>
+      </w:r>
+      <w:r>
+        <w:rPr>
+          <w:rFonts w:ascii="Times New Roman" w:eastAsia="標楷體" w:hAnsi="Times New Roman" w:cs="Times New Roman"/>
+          <w:szCs w:val="24"/>
+        </w:rPr>
+        <w:tab/>
+      </w:r>
+    </w:p>
+    <w:p>
+      <w:pPr>
+        <w:rPr>
+          <w:rFonts w:ascii="Times New Roman" w:eastAsia="標楷體" w:hAnsi="Times New Roman" w:cs="Times New Roman"/>
+          <w:szCs w:val="24"/>
+        </w:rPr>
+      </w:pPr>
+    </w:p>
+    <w:p>
+      <w:pPr>
+        <w:rPr>
+          <w:rFonts w:ascii="Times New Roman" w:hAnsi="Times New Roman" w:cs="Times New Roman"/>
+          <w:b/>
+          <w:bCs/>
+          <w:sz w:val="28"/>
+          <w:szCs w:val="28"/>
+        </w:rPr>
+      </w:pPr>
+      <w:r>
+        <w:rPr>
+          <w:rFonts w:ascii="Times New Roman" w:hAnsi="Times New Roman" w:cs="Times New Roman" w:hint="eastAsia"/>
+          <w:b/>
+          <w:bCs/>
+          <w:sz w:val="28"/>
+          <w:szCs w:val="28"/>
+        </w:rPr>
+        <w:t>P</w:t>
+      </w:r>
+      <w:r>
+        <w:rPr>
+          <w:rFonts w:ascii="Times New Roman" w:hAnsi="Times New Roman" w:cs="Times New Roman"/>
+          <w:b/>
+          <w:bCs/>
+          <w:sz w:val="28"/>
+          <w:szCs w:val="28"/>
+        </w:rPr>
+        <w:t>assage 285</w:t>
+      </w:r>
+    </w:p>
+    <w:p>
+      <w:pPr>
+        <w:rPr>
+          <w:rFonts w:ascii="Times New Roman" w:hAnsi="Times New Roman" w:cs="Times New Roman"/>
+          <w:b/>
+          <w:bCs/>
+          <w:sz w:val="28"/>
+          <w:szCs w:val="28"/>
+        </w:rPr>
+      </w:pPr>
+      <w:r>
+        <w:rPr>
+          <w:rFonts w:ascii="Times New Roman" w:eastAsia="標楷體" w:hAnsi="Times New Roman" w:cs="Times New Roman"/>
+          <w:szCs w:val="24"/>
+        </w:rPr>
+        <w:t xml:space="preserve">genetic (a.) </w:t>
+      </w:r>
+      <w:r>
+        <w:rPr>
+          <w:rFonts w:ascii="Times New Roman" w:eastAsia="標楷體" w:hAnsi="Times New Roman" w:cs="Times New Roman" w:hint="eastAsia"/>
+          <w:szCs w:val="24"/>
+        </w:rPr>
+        <w:t>基因的</w:t>
+      </w:r>
+    </w:p>
+    <w:p>
+      <w:pPr>
+        <w:rPr>
+          <w:rFonts w:ascii="Times New Roman" w:hAnsi="Times New Roman" w:cs="Times New Roman"/>
+          <w:b/>
+          <w:bCs/>
+          <w:sz w:val="28"/>
+          <w:szCs w:val="28"/>
+        </w:rPr>
+      </w:pPr>
+    </w:p>
+    <w:p>
+      <w:pPr>
+        <w:rPr>
+          <w:rFonts w:ascii="Times New Roman" w:hAnsi="Times New Roman" w:cs="Times New Roman"/>
+          <w:b/>
+          <w:bCs/>
+          <w:sz w:val="28"/>
+          <w:szCs w:val="28"/>
+        </w:rPr>
+      </w:pPr>
+      <w:r>
+        <w:rPr>
+          <w:rFonts w:ascii="Times New Roman" w:hAnsi="Times New Roman" w:cs="Times New Roman" w:hint="eastAsia"/>
+          <w:b/>
+          <w:bCs/>
+          <w:sz w:val="28"/>
+          <w:szCs w:val="28"/>
+        </w:rPr>
+        <w:t>P</w:t>
+      </w:r>
+      <w:r>
+        <w:rPr>
+          <w:rFonts w:ascii="Times New Roman" w:hAnsi="Times New Roman" w:cs="Times New Roman"/>
+          <w:b/>
+          <w:bCs/>
+          <w:sz w:val="28"/>
+          <w:szCs w:val="28"/>
+        </w:rPr>
+        <w:t>assage 284</w:t>
+      </w:r>
+    </w:p>
+    <w:p>
+      <w:pPr>
+        <w:rPr>
+          <w:rFonts w:ascii="Times New Roman" w:eastAsia="標楷體" w:hAnsi="Times New Roman" w:cs="Times New Roman"/>
+          <w:szCs w:val="24"/>
+        </w:rPr>
+      </w:pPr>
+      <w:r>
+        <w:rPr>
+          <w:rFonts w:ascii="Times New Roman" w:eastAsia="標楷體" w:hAnsi="Times New Roman" w:cs="Times New Roman"/>
+          <w:szCs w:val="24"/>
+        </w:rPr>
+        <w:t xml:space="preserve">amid (prep.) </w:t>
+      </w:r>
+      <w:r>
+        <w:rPr>
+          <w:rFonts w:ascii="Times New Roman" w:eastAsia="標楷體" w:hAnsi="Times New Roman" w:cs="Times New Roman" w:hint="eastAsia"/>
+          <w:szCs w:val="24"/>
+        </w:rPr>
+        <w:t>在</w:t>
+      </w:r>
+      <w:r>
+        <w:rPr>
+          <w:rFonts w:ascii="Times New Roman" w:eastAsia="標楷體" w:hAnsi="Times New Roman" w:cs="Times New Roman"/>
+          <w:szCs w:val="24"/>
+        </w:rPr>
+        <w:t>…</w:t>
+      </w:r>
+      <w:r>
+        <w:rPr>
+          <w:rFonts w:ascii="Times New Roman" w:eastAsia="標楷體" w:hAnsi="Times New Roman" w:cs="Times New Roman" w:hint="eastAsia"/>
+          <w:szCs w:val="24"/>
+        </w:rPr>
+        <w:t>中間</w:t>
+      </w:r>
+      <w:r>
+        <w:rPr>
+          <w:rFonts w:ascii="Times New Roman" w:eastAsia="標楷體" w:hAnsi="Times New Roman" w:cs="Times New Roman"/>
+          <w:szCs w:val="24"/>
+        </w:rPr>
+        <w:tab/>
+      </w:r>
+      <w:r>
+        <w:rPr>
+          <w:rFonts w:ascii="Times New Roman" w:eastAsia="標楷體" w:hAnsi="Times New Roman" w:cs="Times New Roman"/>
+          <w:szCs w:val="24"/>
+        </w:rPr>
+        <w:tab/>
+      </w:r>
+      <w:r>
+        <w:rPr>
+          <w:rFonts w:ascii="Times New Roman" w:eastAsia="標楷體" w:hAnsi="Times New Roman" w:cs="Times New Roman"/>
+          <w:szCs w:val="24"/>
+        </w:rPr>
+        <w:tab/>
+      </w:r>
+      <w:r>
+        <w:rPr>
+          <w:rFonts w:ascii="Times New Roman" w:eastAsia="標楷體" w:hAnsi="Times New Roman" w:cs="Times New Roman"/>
+          <w:szCs w:val="24"/>
+        </w:rPr>
+        <w:tab/>
+      </w:r>
+      <w:r>
+        <w:rPr>
+          <w:rFonts w:ascii="Times New Roman" w:eastAsia="標楷體" w:hAnsi="Times New Roman" w:cs="Times New Roman"/>
+          <w:szCs w:val="24"/>
+        </w:rPr>
+        <w:tab/>
+      </w:r>
+      <w:r>
+        <w:rPr>
+          <w:rFonts w:ascii="Times New Roman" w:eastAsia="標楷體" w:hAnsi="Times New Roman" w:cs="Times New Roman"/>
+          <w:color w:val="FF0000"/>
+          <w:szCs w:val="24"/>
+        </w:rPr>
+        <w:t>distillation (n.)</w:t>
+      </w:r>
+      <w:r>
+        <w:rPr>
+          <w:rFonts w:ascii="Times New Roman" w:eastAsia="標楷體" w:hAnsi="Times New Roman" w:cs="Times New Roman" w:hint="eastAsia"/>
+          <w:color w:val="FF0000"/>
+          <w:szCs w:val="24"/>
+        </w:rPr>
+        <w:t xml:space="preserve"> </w:t>
+      </w:r>
+      <w:r>
+        <w:rPr>
+          <w:rFonts w:ascii="Times New Roman" w:eastAsia="標楷體" w:hAnsi="Times New Roman" w:cs="Times New Roman" w:hint="eastAsia"/>
+          <w:color w:val="FF0000"/>
+          <w:szCs w:val="24"/>
+        </w:rPr>
+        <w:t>濃縮</w:t>
+      </w:r>
+    </w:p>
+    <w:p>
+      <w:pPr>
+        <w:rPr>
+          <w:rFonts w:ascii="Times New Roman" w:eastAsia="標楷體" w:hAnsi="Times New Roman" w:cs="Times New Roman"/>
+          <w:szCs w:val="24"/>
+        </w:rPr>
+      </w:pPr>
+      <w:r>
+        <w:rPr>
+          <w:rFonts w:ascii="Times New Roman" w:eastAsia="標楷體" w:hAnsi="Times New Roman" w:cs="Times New Roman" w:hint="eastAsia"/>
+          <w:szCs w:val="24"/>
+        </w:rPr>
+        <w:t>f</w:t>
+      </w:r>
+      <w:r>
+        <w:rPr>
+          <w:rFonts w:ascii="Times New Roman" w:eastAsia="標楷體" w:hAnsi="Times New Roman" w:cs="Times New Roman"/>
+          <w:szCs w:val="24"/>
+        </w:rPr>
+        <w:t xml:space="preserve">iery (a.) </w:t>
+      </w:r>
+      <w:r>
+        <w:rPr>
+          <w:rFonts w:ascii="Times New Roman" w:eastAsia="標楷體" w:hAnsi="Times New Roman" w:cs="Times New Roman" w:hint="eastAsia"/>
+          <w:szCs w:val="24"/>
+        </w:rPr>
+        <w:t>火紅的；激烈的</w:t>
+      </w:r>
+      <w:r>
+        <w:rPr>
+          <w:rFonts w:ascii="Times New Roman" w:eastAsia="標楷體" w:hAnsi="Times New Roman" w:cs="Times New Roman"/>
+          <w:szCs w:val="24"/>
+        </w:rPr>
+        <w:tab/>
+      </w:r>
+      <w:r>
+        <w:rPr>
+          <w:rFonts w:ascii="Times New Roman" w:eastAsia="標楷體" w:hAnsi="Times New Roman" w:cs="Times New Roman"/>
+          <w:szCs w:val="24"/>
+        </w:rPr>
+        <w:tab/>
+      </w:r>
+      <w:r>
+        <w:rPr>
+          <w:rFonts w:ascii="Times New Roman" w:eastAsia="標楷體" w:hAnsi="Times New Roman" w:cs="Times New Roman"/>
+          <w:szCs w:val="24"/>
+        </w:rPr>
+        <w:tab/>
+      </w:r>
+      <w:r>
+        <w:rPr>
+          <w:rFonts w:ascii="Times New Roman" w:eastAsia="標楷體" w:hAnsi="Times New Roman" w:cs="Times New Roman"/>
+          <w:szCs w:val="24"/>
+        </w:rPr>
+        <w:tab/>
+      </w:r>
+      <w:r>
+        <w:rPr>
+          <w:rFonts w:ascii="Times New Roman" w:eastAsia="標楷體" w:hAnsi="Times New Roman" w:cs="Times New Roman"/>
+          <w:szCs w:val="24"/>
+        </w:rPr>
+        <w:t xml:space="preserve">steer (v.) </w:t>
+      </w:r>
+      <w:r>
+        <w:rPr>
+          <w:rFonts w:ascii="Times New Roman" w:eastAsia="標楷體" w:hAnsi="Times New Roman" w:cs="Times New Roman" w:hint="eastAsia"/>
+          <w:szCs w:val="24"/>
+        </w:rPr>
+        <w:t>行駛</w:t>
+      </w:r>
+    </w:p>
+    <w:p>
+      <w:pPr>
+        <w:rPr>
+          <w:rFonts w:ascii="Times New Roman" w:eastAsia="標楷體" w:hAnsi="Times New Roman" w:cs="Times New Roman"/>
+          <w:color w:val="FF0000"/>
+          <w:szCs w:val="24"/>
+        </w:rPr>
+      </w:pPr>
+      <w:r>
+        <w:rPr>
+          <w:rFonts w:ascii="Times New Roman" w:eastAsia="標楷體" w:hAnsi="Times New Roman" w:cs="Times New Roman" w:hint="eastAsia"/>
+          <w:color w:val="FF0000"/>
+          <w:szCs w:val="24"/>
+        </w:rPr>
+        <w:t>d</w:t>
+      </w:r>
+      <w:r>
+        <w:rPr>
+          <w:rFonts w:ascii="Times New Roman" w:eastAsia="標楷體" w:hAnsi="Times New Roman" w:cs="Times New Roman"/>
+          <w:color w:val="FF0000"/>
+          <w:szCs w:val="24"/>
+        </w:rPr>
+        <w:t xml:space="preserve">ialect (n.) </w:t>
+      </w:r>
+      <w:r>
+        <w:rPr>
+          <w:rFonts w:ascii="Times New Roman" w:eastAsia="標楷體" w:hAnsi="Times New Roman" w:cs="Times New Roman" w:hint="eastAsia"/>
+          <w:color w:val="FF0000"/>
+          <w:szCs w:val="24"/>
+        </w:rPr>
+        <w:t>方言</w:t>
+      </w:r>
+      <w:r>
+        <w:rPr>
+          <w:rFonts w:ascii="Times New Roman" w:eastAsia="標楷體" w:hAnsi="Times New Roman" w:cs="Times New Roman"/>
+          <w:color w:val="FF0000"/>
+          <w:szCs w:val="24"/>
+        </w:rPr>
+        <w:tab/>
+      </w:r>
+      <w:r>
+        <w:rPr>
+          <w:rFonts w:ascii="Times New Roman" w:eastAsia="標楷體" w:hAnsi="Times New Roman" w:cs="Times New Roman"/>
+          <w:color w:val="FF0000"/>
+          <w:szCs w:val="24"/>
+        </w:rPr>
+        <w:tab/>
+      </w:r>
+      <w:r>
+        <w:rPr>
+          <w:rFonts w:ascii="Times New Roman" w:eastAsia="標楷體" w:hAnsi="Times New Roman" w:cs="Times New Roman"/>
+          <w:color w:val="FF0000"/>
+          <w:szCs w:val="24"/>
+        </w:rPr>
+        <w:tab/>
+      </w:r>
+      <w:r>
+        <w:rPr>
+          <w:rFonts w:ascii="Times New Roman" w:eastAsia="標楷體" w:hAnsi="Times New Roman" w:cs="Times New Roman"/>
+          <w:color w:val="FF0000"/>
+          <w:szCs w:val="24"/>
+        </w:rPr>
+        <w:tab/>
+      </w:r>
+      <w:r>
+        <w:rPr>
+          <w:rFonts w:ascii="Times New Roman" w:eastAsia="標楷體" w:hAnsi="Times New Roman" w:cs="Times New Roman"/>
+          <w:color w:val="FF0000"/>
+          <w:szCs w:val="24"/>
+        </w:rPr>
+        <w:tab/>
+      </w:r>
+      <w:r>
+        <w:rPr>
+          <w:rFonts w:ascii="Times New Roman" w:eastAsia="標楷體" w:hAnsi="Times New Roman" w:cs="Times New Roman"/>
+          <w:color w:val="FF0000"/>
+          <w:szCs w:val="24"/>
+        </w:rPr>
+        <w:tab/>
+      </w:r>
+      <w:r>
+        <w:rPr>
+          <w:rFonts w:ascii="Times New Roman" w:eastAsia="標楷體" w:hAnsi="Times New Roman" w:cs="Times New Roman"/>
+          <w:color w:val="FF0000"/>
+          <w:szCs w:val="24"/>
+        </w:rPr>
+        <w:t xml:space="preserve">opt (v.) </w:t>
+      </w:r>
+      <w:proofErr w:type="gramStart"/>
+      <w:r>
+        <w:rPr>
+          <w:rFonts w:ascii="Times New Roman" w:eastAsia="標楷體" w:hAnsi="Times New Roman" w:cs="Times New Roman" w:hint="eastAsia"/>
+          <w:color w:val="FF0000"/>
+          <w:szCs w:val="24"/>
+        </w:rPr>
+        <w:t>選擇</w:t>
+      </w:r>
+      <w:proofErr w:type="gramEnd"/>
+    </w:p>
+    <w:p>
+      <w:pPr>
+        <w:rPr>
+          <w:rFonts w:ascii="Times New Roman" w:eastAsia="標楷體" w:hAnsi="Times New Roman" w:cs="Times New Roman"/>
+          <w:color w:val="FF0000"/>
+          <w:szCs w:val="24"/>
+        </w:rPr>
+      </w:pPr>
+      <w:r>
+        <w:rPr>
+          <w:rFonts w:ascii="Times New Roman" w:eastAsia="標楷體" w:hAnsi="Times New Roman" w:cs="Times New Roman" w:hint="eastAsia"/>
+          <w:color w:val="FF0000"/>
+          <w:szCs w:val="24"/>
+        </w:rPr>
+        <w:t>t</w:t>
+      </w:r>
+      <w:r>
+        <w:rPr>
+          <w:rFonts w:ascii="Times New Roman" w:eastAsia="標楷體" w:hAnsi="Times New Roman" w:cs="Times New Roman"/>
+          <w:color w:val="FF0000"/>
+          <w:szCs w:val="24"/>
+        </w:rPr>
+        <w:t xml:space="preserve">ranscribe (v.) </w:t>
+      </w:r>
+      <w:r>
+        <w:rPr>
+          <w:rFonts w:ascii="Times New Roman" w:eastAsia="標楷體" w:hAnsi="Times New Roman" w:cs="Times New Roman" w:hint="eastAsia"/>
+          <w:color w:val="FF0000"/>
+          <w:szCs w:val="24"/>
+        </w:rPr>
+        <w:t>記錄下</w:t>
+      </w:r>
+      <w:r>
+        <w:rPr>
+          <w:rFonts w:ascii="Times New Roman" w:eastAsia="標楷體" w:hAnsi="Times New Roman" w:cs="Times New Roman"/>
+          <w:color w:val="FF0000"/>
+          <w:szCs w:val="24"/>
+        </w:rPr>
+        <w:tab/>
+      </w:r>
+      <w:r>
+        <w:rPr>
+          <w:rFonts w:ascii="Times New Roman" w:eastAsia="標楷體" w:hAnsi="Times New Roman" w:cs="Times New Roman"/>
+          <w:color w:val="FF0000"/>
+          <w:szCs w:val="24"/>
+        </w:rPr>
+        <w:tab/>
+      </w:r>
+      <w:r>
+        <w:rPr>
+          <w:rFonts w:ascii="Times New Roman" w:eastAsia="標楷體" w:hAnsi="Times New Roman" w:cs="Times New Roman"/>
+          <w:color w:val="FF0000"/>
+          <w:szCs w:val="24"/>
+        </w:rPr>
+        <w:tab/>
+      </w:r>
+      <w:r>
+        <w:rPr>
+          <w:rFonts w:ascii="Times New Roman" w:eastAsia="標楷體" w:hAnsi="Times New Roman" w:cs="Times New Roman"/>
+          <w:color w:val="FF0000"/>
+          <w:szCs w:val="24"/>
+        </w:rPr>
+        <w:tab/>
+      </w:r>
+      <w:r>
+        <w:rPr>
+          <w:rFonts w:ascii="Times New Roman" w:eastAsia="標楷體" w:hAnsi="Times New Roman" w:cs="Times New Roman"/>
+          <w:color w:val="FF0000"/>
+          <w:szCs w:val="24"/>
+        </w:rPr>
+        <w:tab/>
+      </w:r>
+      <w:r>
+        <w:rPr>
+          <w:rFonts w:ascii="Times New Roman" w:eastAsia="標楷體" w:hAnsi="Times New Roman" w:cs="Times New Roman"/>
+          <w:color w:val="FF0000"/>
+          <w:szCs w:val="24"/>
+        </w:rPr>
+        <w:t xml:space="preserve">renounce (v.) </w:t>
+      </w:r>
+      <w:proofErr w:type="gramStart"/>
+      <w:r>
+        <w:rPr>
+          <w:rFonts w:ascii="Times New Roman" w:eastAsia="標楷體" w:hAnsi="Times New Roman" w:cs="Times New Roman" w:hint="eastAsia"/>
+          <w:color w:val="FF0000"/>
+          <w:szCs w:val="24"/>
+        </w:rPr>
+        <w:t>聲明放棄</w:t>
+      </w:r>
+      <w:proofErr w:type="gramEnd"/>
+    </w:p>
+    <w:p>
+      <w:pPr>
+        <w:rPr>
+          <w:rFonts w:ascii="Times New Roman" w:eastAsia="標楷體" w:hAnsi="Times New Roman" w:cs="Times New Roman"/>
+          <w:szCs w:val="24"/>
+        </w:rPr>
+      </w:pPr>
+      <w:r>
+        <w:rPr>
+          <w:rFonts w:ascii="Times New Roman" w:eastAsia="標楷體" w:hAnsi="Times New Roman" w:cs="Times New Roman" w:hint="eastAsia"/>
+          <w:color w:val="FF0000"/>
+          <w:szCs w:val="24"/>
+        </w:rPr>
+        <w:t>d</w:t>
+      </w:r>
+      <w:r>
+        <w:rPr>
+          <w:rFonts w:ascii="Times New Roman" w:eastAsia="標楷體" w:hAnsi="Times New Roman" w:cs="Times New Roman"/>
+          <w:color w:val="FF0000"/>
+          <w:szCs w:val="24"/>
+        </w:rPr>
+        <w:t xml:space="preserve">ispel (v.) </w:t>
+      </w:r>
+      <w:proofErr w:type="gramStart"/>
+      <w:r>
+        <w:rPr>
+          <w:rFonts w:ascii="Times New Roman" w:eastAsia="標楷體" w:hAnsi="Times New Roman" w:cs="Times New Roman" w:hint="eastAsia"/>
+          <w:color w:val="FF0000"/>
+          <w:szCs w:val="24"/>
+        </w:rPr>
+        <w:t>打消</w:t>
+      </w:r>
+      <w:proofErr w:type="gramEnd"/>
+      <w:r>
+        <w:rPr>
+          <w:rFonts w:ascii="Times New Roman" w:eastAsia="標楷體" w:hAnsi="Times New Roman" w:cs="Times New Roman"/>
+          <w:szCs w:val="24"/>
+        </w:rPr>
+        <w:tab/>
+      </w:r>
+      <w:r>
+        <w:rPr>
+          <w:rFonts w:ascii="Times New Roman" w:eastAsia="標楷體" w:hAnsi="Times New Roman" w:cs="Times New Roman"/>
+          <w:szCs w:val="24"/>
+        </w:rPr>
+        <w:tab/>
+      </w:r>
+      <w:r>
+        <w:rPr>
+          <w:rFonts w:ascii="Times New Roman" w:eastAsia="標楷體" w:hAnsi="Times New Roman" w:cs="Times New Roman"/>
+          <w:szCs w:val="24"/>
+        </w:rPr>
+        <w:tab/>
+      </w:r>
+      <w:r>
+        <w:rPr>
+          <w:rFonts w:ascii="Times New Roman" w:eastAsia="標楷體" w:hAnsi="Times New Roman" w:cs="Times New Roman"/>
+          <w:szCs w:val="24"/>
+        </w:rPr>
+        <w:tab/>
+      </w:r>
+      <w:r>
+        <w:rPr>
+          <w:rFonts w:ascii="Times New Roman" w:eastAsia="標楷體" w:hAnsi="Times New Roman" w:cs="Times New Roman"/>
+          <w:szCs w:val="24"/>
+        </w:rPr>
+        <w:tab/>
+      </w:r>
+      <w:r>
+        <w:rPr>
+          <w:rFonts w:ascii="Times New Roman" w:eastAsia="標楷體" w:hAnsi="Times New Roman" w:cs="Times New Roman"/>
+          <w:szCs w:val="24"/>
+        </w:rPr>
+        <w:tab/>
+      </w:r>
+    </w:p>
+    <w:p>
+      <w:pPr>
+        <w:rPr>
+          <w:rFonts w:ascii="Times New Roman" w:eastAsia="標楷體" w:hAnsi="Times New Roman" w:cs="Times New Roman"/>
+          <w:szCs w:val="24"/>
+        </w:rPr>
+      </w:pPr>
+    </w:p>
+    <w:p>
+      <w:pPr>
+        <w:rPr>
+          <w:rFonts w:ascii="Times New Roman" w:hAnsi="Times New Roman" w:cs="Times New Roman"/>
+          <w:b/>
+          <w:bCs/>
+          <w:sz w:val="28"/>
+          <w:szCs w:val="28"/>
+        </w:rPr>
+      </w:pPr>
+      <w:r>
+        <w:rPr>
+          <w:rFonts w:ascii="Times New Roman" w:hAnsi="Times New Roman" w:cs="Times New Roman" w:hint="eastAsia"/>
+          <w:b/>
+          <w:bCs/>
+          <w:sz w:val="28"/>
+          <w:szCs w:val="28"/>
+        </w:rPr>
+        <w:t>P</w:t>
+      </w:r>
+      <w:r>
+        <w:rPr>
+          <w:rFonts w:ascii="Times New Roman" w:hAnsi="Times New Roman" w:cs="Times New Roman"/>
+          <w:b/>
+          <w:bCs/>
+          <w:sz w:val="28"/>
+          <w:szCs w:val="28"/>
+        </w:rPr>
         <w:t>assage 28</w:t>
       </w:r>
       <w:r>
         <w:rPr>
+          <w:rFonts w:ascii="Times New Roman" w:hAnsi="Times New Roman" w:cs="Times New Roman" w:hint="eastAsia"/>
+          <w:b/>
+          <w:bCs/>
+          <w:sz w:val="28"/>
+          <w:szCs w:val="28"/>
+        </w:rPr>
+        <w:t>3</w:t>
+      </w:r>
+    </w:p>
+    <w:p>
+      <w:pPr>
+        <w:rPr>
+          <w:rFonts w:ascii="Times New Roman" w:eastAsia="標楷體" w:hAnsi="Times New Roman" w:cs="Times New Roman"/>
+          <w:szCs w:val="24"/>
+        </w:rPr>
+      </w:pPr>
+    </w:p>
+    <w:p>
+      <w:pPr>
+        <w:rPr>
           <w:rFonts w:ascii="Times New Roman" w:hAnsi="Times New Roman" w:cs="Times New Roman"/>
           <w:b/>
           <w:bCs/>
           <w:sz w:val="28"/>
           <w:szCs w:val="28"/>
         </w:rPr>
-        <w:t>7</w:t>
-      </w:r>
-    </w:p>
-    <w:p>
-      <w:pPr>
-        <w:rPr>
-          <w:rFonts w:ascii="Times New Roman" w:eastAsia="標楷體" w:hAnsi="Times New Roman" w:cs="Times New Roman"/>
-          <w:color w:val="FF0000"/>
-          <w:szCs w:val="24"/>
-        </w:rPr>
-      </w:pPr>
-      <w:r>
-        <w:rPr>
-          <w:rFonts w:ascii="Times New Roman" w:eastAsia="標楷體" w:hAnsi="Times New Roman" w:cs="Times New Roman"/>
-          <w:szCs w:val="24"/>
-        </w:rPr>
-        <w:t xml:space="preserve">residual (a.) </w:t>
-      </w:r>
-      <w:r>
-        <w:rPr>
-          <w:rFonts w:ascii="Times New Roman" w:eastAsia="標楷體" w:hAnsi="Times New Roman" w:cs="Times New Roman" w:hint="eastAsia"/>
-          <w:szCs w:val="24"/>
-        </w:rPr>
-        <w:t>殘餘的</w:t>
-      </w:r>
-      <w:r>
-        <w:rPr>
-          <w:rFonts w:ascii="Times New Roman" w:eastAsia="標楷體" w:hAnsi="Times New Roman" w:cs="Times New Roman"/>
-          <w:szCs w:val="24"/>
-        </w:rPr>
-        <w:tab/>
-      </w:r>
-      <w:r>
-        <w:rPr>
-          <w:rFonts w:ascii="Times New Roman" w:eastAsia="標楷體" w:hAnsi="Times New Roman" w:cs="Times New Roman"/>
-          <w:szCs w:val="24"/>
-        </w:rPr>
-        <w:tab/>
-      </w:r>
-      <w:r>
-        <w:rPr>
-          <w:rFonts w:ascii="Times New Roman" w:eastAsia="標楷體" w:hAnsi="Times New Roman" w:cs="Times New Roman"/>
-          <w:szCs w:val="24"/>
-        </w:rPr>
-        <w:tab/>
-      </w:r>
-      <w:r>
-        <w:rPr>
-          <w:rFonts w:ascii="Times New Roman" w:eastAsia="標楷體" w:hAnsi="Times New Roman" w:cs="Times New Roman"/>
-          <w:szCs w:val="24"/>
-        </w:rPr>
-        <w:tab/>
-      </w:r>
-      <w:r>
-        <w:rPr>
-          <w:rFonts w:ascii="Times New Roman" w:eastAsia="標楷體" w:hAnsi="Times New Roman" w:cs="Times New Roman"/>
-          <w:szCs w:val="24"/>
-        </w:rPr>
-        <w:tab/>
-      </w:r>
-      <w:r>
-        <w:rPr>
-          <w:rFonts w:ascii="Times New Roman" w:eastAsia="標楷體" w:hAnsi="Times New Roman" w:cs="Times New Roman"/>
-          <w:color w:val="FF0000"/>
-          <w:szCs w:val="24"/>
-        </w:rPr>
-        <w:t xml:space="preserve">tap (v.) </w:t>
-      </w:r>
-      <w:r>
-        <w:rPr>
-          <w:rFonts w:ascii="Times New Roman" w:eastAsia="標楷體" w:hAnsi="Times New Roman" w:cs="Times New Roman" w:hint="eastAsia"/>
-          <w:color w:val="FF0000"/>
-          <w:szCs w:val="24"/>
-        </w:rPr>
-        <w:t>開發</w:t>
-      </w:r>
-    </w:p>
-    <w:p>
-      <w:pPr>
-        <w:rPr>
-          <w:rFonts w:ascii="Times New Roman" w:eastAsia="標楷體" w:hAnsi="Times New Roman" w:cs="Times New Roman"/>
+      </w:pPr>
+      <w:r>
+        <w:rPr>
+          <w:rFonts w:ascii="Times New Roman" w:hAnsi="Times New Roman" w:cs="Times New Roman" w:hint="eastAsia"/>
+          <w:b/>
+          <w:bCs/>
+          <w:sz w:val="28"/>
+          <w:szCs w:val="28"/>
+        </w:rPr>
+        <w:t>P</w:t>
+      </w:r>
+      <w:r>
+        <w:rPr>
+          <w:rFonts w:ascii="Times New Roman" w:hAnsi="Times New Roman" w:cs="Times New Roman"/>
+          <w:b/>
+          <w:bCs/>
+          <w:sz w:val="28"/>
+          <w:szCs w:val="28"/>
+        </w:rPr>
+        <w:t>assage 28</w:t>
+      </w:r>
+      <w:r>
+        <w:rPr>
+          <w:rFonts w:ascii="Times New Roman" w:hAnsi="Times New Roman" w:cs="Times New Roman" w:hint="eastAsia"/>
+          <w:b/>
+          <w:bCs/>
+          <w:sz w:val="28"/>
+          <w:szCs w:val="28"/>
+        </w:rPr>
+        <w:t>2</w:t>
+      </w:r>
+    </w:p>
+    <w:p>
+      <w:pPr>
+        <w:rPr>
+          <w:rFonts w:ascii="Times New Roman" w:eastAsia="標楷體" w:hAnsi="Times New Roman" w:cs="Times New Roman" w:hint="eastAsia"/>
+          <w:szCs w:val="24"/>
+        </w:rPr>
+      </w:pPr>
+      <w:r>
+        <w:rPr>
+          <w:rFonts w:ascii="Times New Roman" w:eastAsia="標楷體" w:hAnsi="Times New Roman" w:cs="Times New Roman"/>
+          <w:szCs w:val="24"/>
+        </w:rPr>
+        <w:t xml:space="preserve">spawn (n.) </w:t>
+      </w:r>
+      <w:r>
+        <w:rPr>
+          <w:rFonts w:ascii="Times New Roman" w:eastAsia="標楷體" w:hAnsi="Times New Roman" w:cs="Times New Roman" w:hint="eastAsia"/>
+          <w:szCs w:val="24"/>
+        </w:rPr>
+        <w:t>卵</w:t>
+      </w:r>
+      <w:r>
+        <w:rPr>
+          <w:rFonts w:ascii="Times New Roman" w:eastAsia="標楷體" w:hAnsi="Times New Roman" w:cs="Times New Roman" w:hint="eastAsia"/>
+          <w:szCs w:val="24"/>
+        </w:rPr>
+        <w:t xml:space="preserve"> / (</w:t>
+      </w:r>
+      <w:r>
+        <w:rPr>
+          <w:rFonts w:ascii="Times New Roman" w:eastAsia="標楷體" w:hAnsi="Times New Roman" w:cs="Times New Roman"/>
+          <w:szCs w:val="24"/>
+        </w:rPr>
+        <w:t>v.</w:t>
+      </w:r>
+      <w:r>
+        <w:rPr>
+          <w:rFonts w:ascii="Times New Roman" w:eastAsia="標楷體" w:hAnsi="Times New Roman" w:cs="Times New Roman" w:hint="eastAsia"/>
+          <w:szCs w:val="24"/>
+        </w:rPr>
+        <w:t>)</w:t>
+      </w:r>
+      <w:r>
+        <w:rPr>
+          <w:rFonts w:ascii="Times New Roman" w:eastAsia="標楷體" w:hAnsi="Times New Roman" w:cs="Times New Roman"/>
+          <w:szCs w:val="24"/>
+        </w:rPr>
+        <w:t xml:space="preserve"> (</w:t>
+      </w:r>
+      <w:r>
+        <w:rPr>
+          <w:rFonts w:ascii="Times New Roman" w:eastAsia="標楷體" w:hAnsi="Times New Roman" w:cs="Times New Roman" w:hint="eastAsia"/>
+          <w:szCs w:val="24"/>
+        </w:rPr>
+        <w:t>使</w:t>
+      </w:r>
+      <w:r>
+        <w:rPr>
+          <w:rFonts w:ascii="Times New Roman" w:eastAsia="標楷體" w:hAnsi="Times New Roman" w:cs="Times New Roman"/>
+          <w:szCs w:val="24"/>
+        </w:rPr>
+        <w:t>)</w:t>
+      </w:r>
+      <w:r>
+        <w:rPr>
+          <w:rFonts w:ascii="Times New Roman" w:eastAsia="標楷體" w:hAnsi="Times New Roman" w:cs="Times New Roman" w:hint="eastAsia"/>
+          <w:szCs w:val="24"/>
+        </w:rPr>
+        <w:t>產生</w:t>
+      </w:r>
+      <w:r>
+        <w:rPr>
+          <w:rFonts w:ascii="Times New Roman" w:eastAsia="標楷體" w:hAnsi="Times New Roman" w:cs="Times New Roman"/>
+          <w:szCs w:val="24"/>
+        </w:rPr>
+        <w:tab/>
+      </w:r>
+      <w:r>
+        <w:rPr>
+          <w:rFonts w:ascii="Times New Roman" w:eastAsia="標楷體" w:hAnsi="Times New Roman" w:cs="Times New Roman"/>
+          <w:szCs w:val="24"/>
+        </w:rPr>
+        <w:tab/>
+      </w:r>
+      <w:r>
+        <w:rPr>
+          <w:rFonts w:ascii="Times New Roman" w:eastAsia="標楷體" w:hAnsi="Times New Roman" w:cs="Times New Roman"/>
+          <w:szCs w:val="24"/>
+        </w:rPr>
+        <w:tab/>
+      </w:r>
+      <w:r>
+        <w:rPr>
+          <w:rFonts w:ascii="Times New Roman" w:eastAsia="標楷體" w:hAnsi="Times New Roman" w:cs="Times New Roman"/>
+          <w:szCs w:val="24"/>
+        </w:rPr>
+        <w:t xml:space="preserve">debunk (v.) </w:t>
+      </w:r>
+      <w:r>
+        <w:rPr>
+          <w:rFonts w:ascii="Times New Roman" w:eastAsia="標楷體" w:hAnsi="Times New Roman" w:cs="Times New Roman" w:hint="eastAsia"/>
+          <w:szCs w:val="24"/>
+        </w:rPr>
+        <w:t>駁斥</w:t>
+      </w:r>
+      <w:r>
+        <w:rPr>
+          <w:rFonts w:ascii="Times New Roman" w:eastAsia="標楷體" w:hAnsi="Times New Roman" w:cs="Times New Roman" w:hint="eastAsia"/>
+          <w:szCs w:val="24"/>
+        </w:rPr>
+        <w:t>；</w:t>
+      </w:r>
+      <w:proofErr w:type="gramStart"/>
+      <w:r>
+        <w:rPr>
+          <w:rFonts w:ascii="Times New Roman" w:eastAsia="標楷體" w:hAnsi="Times New Roman" w:cs="Times New Roman" w:hint="eastAsia"/>
+          <w:szCs w:val="24"/>
+        </w:rPr>
+        <w:t>揭穿</w:t>
+      </w:r>
+      <w:proofErr w:type="gramEnd"/>
+    </w:p>
+    <w:p>
+      <w:pPr>
+        <w:rPr>
+          <w:rFonts w:ascii="Times New Roman" w:eastAsia="標楷體" w:hAnsi="Times New Roman" w:cs="Times New Roman"/>
+          <w:szCs w:val="24"/>
+        </w:rPr>
+      </w:pPr>
+      <w:r>
+        <w:rPr>
+          <w:rFonts w:ascii="Times New Roman" w:eastAsia="標楷體" w:hAnsi="Times New Roman" w:cs="Times New Roman" w:hint="eastAsia"/>
+          <w:szCs w:val="24"/>
+        </w:rPr>
+        <w:lastRenderedPageBreak/>
+        <w:t>a</w:t>
+      </w:r>
+      <w:r>
+        <w:rPr>
+          <w:rFonts w:ascii="Times New Roman" w:eastAsia="標楷體" w:hAnsi="Times New Roman" w:cs="Times New Roman"/>
+          <w:szCs w:val="24"/>
+        </w:rPr>
+        <w:t xml:space="preserve">ppease (v.) </w:t>
+      </w:r>
+      <w:r>
+        <w:rPr>
+          <w:rFonts w:ascii="Times New Roman" w:eastAsia="標楷體" w:hAnsi="Times New Roman" w:cs="Times New Roman" w:hint="eastAsia"/>
+          <w:szCs w:val="24"/>
+        </w:rPr>
+        <w:t>平息；綏靖</w:t>
+      </w:r>
+      <w:r>
+        <w:rPr>
+          <w:rFonts w:ascii="Times New Roman" w:eastAsia="標楷體" w:hAnsi="Times New Roman" w:cs="Times New Roman"/>
+          <w:szCs w:val="24"/>
+        </w:rPr>
+        <w:tab/>
+      </w:r>
+      <w:r>
+        <w:rPr>
+          <w:rFonts w:ascii="Times New Roman" w:eastAsia="標楷體" w:hAnsi="Times New Roman" w:cs="Times New Roman"/>
+          <w:szCs w:val="24"/>
+        </w:rPr>
+        <w:tab/>
+      </w:r>
+      <w:r>
+        <w:rPr>
+          <w:rFonts w:ascii="Times New Roman" w:eastAsia="標楷體" w:hAnsi="Times New Roman" w:cs="Times New Roman"/>
+          <w:szCs w:val="24"/>
+        </w:rPr>
+        <w:tab/>
+      </w:r>
+      <w:r>
+        <w:rPr>
+          <w:rFonts w:ascii="Times New Roman" w:eastAsia="標楷體" w:hAnsi="Times New Roman" w:cs="Times New Roman"/>
+          <w:szCs w:val="24"/>
+        </w:rPr>
+        <w:tab/>
+      </w:r>
+      <w:r>
+        <w:rPr>
+          <w:rFonts w:ascii="Times New Roman" w:eastAsia="標楷體" w:hAnsi="Times New Roman" w:cs="Times New Roman"/>
+          <w:szCs w:val="24"/>
+        </w:rPr>
+        <w:t xml:space="preserve">foreground (v.) </w:t>
+      </w:r>
+      <w:proofErr w:type="gramStart"/>
+      <w:r>
+        <w:rPr>
+          <w:rFonts w:ascii="Times New Roman" w:eastAsia="標楷體" w:hAnsi="Times New Roman" w:cs="Times New Roman" w:hint="eastAsia"/>
+          <w:szCs w:val="24"/>
+        </w:rPr>
+        <w:t>強調</w:t>
+      </w:r>
+      <w:proofErr w:type="gramEnd"/>
+    </w:p>
+    <w:p>
+      <w:pPr>
+        <w:rPr>
+          <w:rFonts w:ascii="Times New Roman" w:eastAsia="標楷體" w:hAnsi="Times New Roman" w:cs="Times New Roman"/>
+          <w:szCs w:val="24"/>
+        </w:rPr>
+      </w:pPr>
+    </w:p>
+    <w:p>
+      <w:pPr>
+        <w:rPr>
+          <w:rFonts w:ascii="Times New Roman" w:hAnsi="Times New Roman" w:cs="Times New Roman"/>
+          <w:b/>
+          <w:bCs/>
+          <w:sz w:val="28"/>
+          <w:szCs w:val="28"/>
+        </w:rPr>
+      </w:pPr>
+      <w:r>
+        <w:rPr>
+          <w:rFonts w:ascii="Times New Roman" w:hAnsi="Times New Roman" w:cs="Times New Roman" w:hint="eastAsia"/>
+          <w:b/>
+          <w:bCs/>
+          <w:sz w:val="28"/>
+          <w:szCs w:val="28"/>
+        </w:rPr>
+        <w:t>P</w:t>
+      </w:r>
+      <w:r>
+        <w:rPr>
+          <w:rFonts w:ascii="Times New Roman" w:hAnsi="Times New Roman" w:cs="Times New Roman"/>
+          <w:b/>
+          <w:bCs/>
+          <w:sz w:val="28"/>
+          <w:szCs w:val="28"/>
+        </w:rPr>
+        <w:t>assage 28</w:t>
+      </w:r>
+      <w:r>
+        <w:rPr>
+          <w:rFonts w:ascii="Times New Roman" w:hAnsi="Times New Roman" w:cs="Times New Roman"/>
+          <w:b/>
+          <w:bCs/>
+          <w:sz w:val="28"/>
+          <w:szCs w:val="28"/>
+        </w:rPr>
+        <w:t>1</w:t>
+      </w:r>
+    </w:p>
+    <w:p>
+      <w:pPr>
+        <w:rPr>
+          <w:rFonts w:ascii="Times New Roman" w:eastAsia="標楷體" w:hAnsi="Times New Roman" w:cs="Times New Roman"/>
+          <w:color w:val="FF0000"/>
+          <w:szCs w:val="24"/>
+        </w:rPr>
+      </w:pPr>
+      <w:r>
+        <w:rPr>
+          <w:rFonts w:ascii="Times New Roman" w:eastAsia="標楷體" w:hAnsi="Times New Roman" w:cs="Times New Roman"/>
+          <w:color w:val="FF0000"/>
+          <w:szCs w:val="24"/>
+        </w:rPr>
+        <w:t xml:space="preserve">immerse (v.) </w:t>
+      </w:r>
+      <w:r>
+        <w:rPr>
+          <w:rFonts w:ascii="Times New Roman" w:eastAsia="標楷體" w:hAnsi="Times New Roman" w:cs="Times New Roman" w:hint="eastAsia"/>
+          <w:color w:val="FF0000"/>
+          <w:szCs w:val="24"/>
+        </w:rPr>
+        <w:t>使浸沒</w:t>
+      </w:r>
+      <w:r>
+        <w:rPr>
+          <w:rFonts w:ascii="Times New Roman" w:eastAsia="標楷體" w:hAnsi="Times New Roman" w:cs="Times New Roman" w:hint="eastAsia"/>
+          <w:color w:val="FF0000"/>
+          <w:szCs w:val="24"/>
+        </w:rPr>
+        <w:t>(</w:t>
+      </w:r>
+      <w:r>
+        <w:rPr>
+          <w:rFonts w:ascii="Times New Roman" w:eastAsia="標楷體" w:hAnsi="Times New Roman" w:cs="Times New Roman" w:hint="eastAsia"/>
+          <w:color w:val="FF0000"/>
+          <w:szCs w:val="24"/>
+        </w:rPr>
+        <w:t>於</w:t>
+      </w:r>
+      <w:r>
+        <w:rPr>
+          <w:rFonts w:ascii="Times New Roman" w:eastAsia="標楷體" w:hAnsi="Times New Roman" w:cs="Times New Roman" w:hint="eastAsia"/>
+          <w:color w:val="FF0000"/>
+          <w:szCs w:val="24"/>
+        </w:rPr>
+        <w:t>)</w:t>
+      </w:r>
+      <w:r>
+        <w:rPr>
+          <w:rFonts w:ascii="Times New Roman" w:eastAsia="標楷體" w:hAnsi="Times New Roman" w:cs="Times New Roman"/>
+          <w:color w:val="FF0000"/>
+          <w:szCs w:val="24"/>
+        </w:rPr>
+        <w:tab/>
+      </w:r>
+      <w:r>
+        <w:rPr>
+          <w:rFonts w:ascii="Times New Roman" w:eastAsia="標楷體" w:hAnsi="Times New Roman" w:cs="Times New Roman"/>
+          <w:color w:val="FF0000"/>
+          <w:szCs w:val="24"/>
+        </w:rPr>
+        <w:tab/>
+      </w:r>
+      <w:r>
+        <w:rPr>
+          <w:rFonts w:ascii="Times New Roman" w:eastAsia="標楷體" w:hAnsi="Times New Roman" w:cs="Times New Roman"/>
+          <w:color w:val="FF0000"/>
+          <w:szCs w:val="24"/>
+        </w:rPr>
+        <w:tab/>
+      </w:r>
+      <w:r>
+        <w:rPr>
+          <w:rFonts w:ascii="Times New Roman" w:eastAsia="標楷體" w:hAnsi="Times New Roman" w:cs="Times New Roman"/>
+          <w:color w:val="FF0000"/>
+          <w:szCs w:val="24"/>
+        </w:rPr>
+        <w:tab/>
+      </w:r>
+      <w:r>
+        <w:rPr>
+          <w:rFonts w:ascii="Times New Roman" w:eastAsia="標楷體" w:hAnsi="Times New Roman" w:cs="Times New Roman"/>
+          <w:color w:val="FF0000"/>
+          <w:szCs w:val="24"/>
+        </w:rPr>
+        <w:t xml:space="preserve">prefabricated (a.) </w:t>
+      </w:r>
+      <w:proofErr w:type="gramStart"/>
+      <w:r>
+        <w:rPr>
+          <w:rFonts w:ascii="Times New Roman" w:eastAsia="標楷體" w:hAnsi="Times New Roman" w:cs="Times New Roman" w:hint="eastAsia"/>
+          <w:color w:val="FF0000"/>
+          <w:szCs w:val="24"/>
+        </w:rPr>
+        <w:t>預先建造的</w:t>
+      </w:r>
+      <w:proofErr w:type="gramEnd"/>
+    </w:p>
+    <w:p>
+      <w:pPr>
+        <w:rPr>
+          <w:rFonts w:ascii="Times New Roman" w:eastAsia="標楷體" w:hAnsi="Times New Roman" w:cs="Times New Roman"/>
+          <w:szCs w:val="24"/>
+        </w:rPr>
+      </w:pPr>
+      <w:r>
+        <w:rPr>
+          <w:rFonts w:ascii="Times New Roman" w:eastAsia="標楷體" w:hAnsi="Times New Roman" w:cs="Times New Roman" w:hint="eastAsia"/>
+          <w:color w:val="FF0000"/>
+          <w:szCs w:val="24"/>
+        </w:rPr>
+        <w:t>r</w:t>
+      </w:r>
+      <w:r>
+        <w:rPr>
+          <w:rFonts w:ascii="Times New Roman" w:eastAsia="標楷體" w:hAnsi="Times New Roman" w:cs="Times New Roman"/>
+          <w:color w:val="FF0000"/>
+          <w:szCs w:val="24"/>
+        </w:rPr>
+        <w:t xml:space="preserve">esilient (a.) </w:t>
+      </w:r>
+      <w:r>
+        <w:rPr>
+          <w:rFonts w:ascii="Times New Roman" w:eastAsia="標楷體" w:hAnsi="Times New Roman" w:cs="Times New Roman" w:hint="eastAsia"/>
+          <w:color w:val="FF0000"/>
+          <w:szCs w:val="24"/>
+        </w:rPr>
+        <w:t>能復原的</w:t>
+      </w:r>
+      <w:r>
+        <w:rPr>
+          <w:rFonts w:ascii="Times New Roman" w:eastAsia="標楷體" w:hAnsi="Times New Roman" w:cs="Times New Roman"/>
+          <w:color w:val="FF0000"/>
+          <w:szCs w:val="24"/>
+        </w:rPr>
+        <w:tab/>
+      </w:r>
+      <w:r>
+        <w:rPr>
+          <w:rFonts w:ascii="Times New Roman" w:eastAsia="標楷體" w:hAnsi="Times New Roman" w:cs="Times New Roman"/>
+          <w:szCs w:val="24"/>
+        </w:rPr>
+        <w:tab/>
+      </w:r>
+      <w:r>
+        <w:rPr>
+          <w:rFonts w:ascii="Times New Roman" w:eastAsia="標楷體" w:hAnsi="Times New Roman" w:cs="Times New Roman"/>
+          <w:szCs w:val="24"/>
+        </w:rPr>
+        <w:tab/>
+      </w:r>
+      <w:r>
+        <w:rPr>
+          <w:rFonts w:ascii="Times New Roman" w:eastAsia="標楷體" w:hAnsi="Times New Roman" w:cs="Times New Roman"/>
+          <w:szCs w:val="24"/>
+        </w:rPr>
+        <w:tab/>
+      </w:r>
+      <w:r>
+        <w:rPr>
+          <w:rFonts w:ascii="Times New Roman" w:eastAsia="標楷體" w:hAnsi="Times New Roman" w:cs="Times New Roman"/>
+          <w:szCs w:val="24"/>
+        </w:rPr>
+        <w:tab/>
+      </w:r>
+    </w:p>
+    <w:p>
+      <w:pPr>
+        <w:rPr>
+          <w:rFonts w:ascii="Times New Roman" w:eastAsia="標楷體" w:hAnsi="Times New Roman" w:cs="Times New Roman"/>
+          <w:szCs w:val="24"/>
+        </w:rPr>
+      </w:pPr>
+    </w:p>
+    <w:p>
+      <w:pPr>
+        <w:rPr>
+          <w:rFonts w:ascii="Times New Roman" w:hAnsi="Times New Roman" w:cs="Times New Roman"/>
+          <w:b/>
+          <w:bCs/>
+          <w:sz w:val="28"/>
+          <w:szCs w:val="28"/>
+        </w:rPr>
+      </w:pPr>
+      <w:r>
+        <w:rPr>
+          <w:rFonts w:ascii="Times New Roman" w:hAnsi="Times New Roman" w:cs="Times New Roman" w:hint="eastAsia"/>
+          <w:b/>
+          <w:bCs/>
+          <w:sz w:val="28"/>
+          <w:szCs w:val="28"/>
+        </w:rPr>
+        <w:t>P</w:t>
+      </w:r>
+      <w:r>
+        <w:rPr>
+          <w:rFonts w:ascii="Times New Roman" w:hAnsi="Times New Roman" w:cs="Times New Roman"/>
+          <w:b/>
+          <w:bCs/>
+          <w:sz w:val="28"/>
+          <w:szCs w:val="28"/>
+        </w:rPr>
+        <w:t>assage 28</w:t>
+      </w:r>
+      <w:r>
+        <w:rPr>
+          <w:rFonts w:ascii="Times New Roman" w:hAnsi="Times New Roman" w:cs="Times New Roman"/>
+          <w:b/>
+          <w:bCs/>
+          <w:sz w:val="28"/>
+          <w:szCs w:val="28"/>
+        </w:rPr>
+        <w:t>0</w:t>
+      </w:r>
+    </w:p>
+    <w:p>
+      <w:pPr>
+        <w:rPr>
+          <w:rFonts w:ascii="Times New Roman" w:eastAsia="標楷體" w:hAnsi="Times New Roman" w:cs="Times New Roman"/>
+          <w:szCs w:val="24"/>
+        </w:rPr>
+      </w:pPr>
+      <w:r>
+        <w:rPr>
+          <w:rFonts w:ascii="Times New Roman" w:eastAsia="標楷體" w:hAnsi="Times New Roman" w:cs="Times New Roman"/>
+          <w:color w:val="FF0000"/>
+          <w:szCs w:val="24"/>
+        </w:rPr>
+        <w:t xml:space="preserve">dependent (n.) </w:t>
+      </w:r>
+      <w:r>
+        <w:rPr>
+          <w:rFonts w:ascii="Times New Roman" w:eastAsia="標楷體" w:hAnsi="Times New Roman" w:cs="Times New Roman" w:hint="eastAsia"/>
+          <w:color w:val="FF0000"/>
+          <w:szCs w:val="24"/>
+        </w:rPr>
+        <w:t>需供養者</w:t>
+      </w:r>
+      <w:r>
+        <w:rPr>
+          <w:rFonts w:ascii="Times New Roman" w:eastAsia="標楷體" w:hAnsi="Times New Roman" w:cs="Times New Roman"/>
+          <w:szCs w:val="24"/>
+        </w:rPr>
+        <w:tab/>
+      </w:r>
+      <w:r>
+        <w:rPr>
+          <w:rFonts w:ascii="Times New Roman" w:eastAsia="標楷體" w:hAnsi="Times New Roman" w:cs="Times New Roman"/>
+          <w:szCs w:val="24"/>
+        </w:rPr>
+        <w:tab/>
+      </w:r>
+      <w:r>
+        <w:rPr>
+          <w:rFonts w:ascii="Times New Roman" w:eastAsia="標楷體" w:hAnsi="Times New Roman" w:cs="Times New Roman"/>
+          <w:szCs w:val="24"/>
+        </w:rPr>
+        <w:tab/>
+      </w:r>
+      <w:r>
+        <w:rPr>
+          <w:rFonts w:ascii="Times New Roman" w:eastAsia="標楷體" w:hAnsi="Times New Roman" w:cs="Times New Roman"/>
+          <w:szCs w:val="24"/>
+        </w:rPr>
+        <w:tab/>
+      </w:r>
+      <w:r>
+        <w:rPr>
+          <w:rFonts w:ascii="Times New Roman" w:eastAsia="標楷體" w:hAnsi="Times New Roman" w:cs="Times New Roman"/>
+          <w:szCs w:val="24"/>
+        </w:rPr>
+        <w:t xml:space="preserve">genteel (a.) </w:t>
+      </w:r>
+      <w:r>
+        <w:rPr>
+          <w:rFonts w:ascii="Times New Roman" w:eastAsia="標楷體" w:hAnsi="Times New Roman" w:cs="Times New Roman" w:hint="eastAsia"/>
+          <w:szCs w:val="24"/>
+        </w:rPr>
+        <w:t>上流社會的</w:t>
+      </w:r>
+    </w:p>
+    <w:p>
+      <w:pPr>
+        <w:rPr>
+          <w:rFonts w:ascii="Times New Roman" w:eastAsia="標楷體" w:hAnsi="Times New Roman" w:cs="Times New Roman"/>
+          <w:color w:val="FF0000"/>
+          <w:szCs w:val="24"/>
+        </w:rPr>
+      </w:pPr>
+      <w:r>
+        <w:rPr>
+          <w:rFonts w:ascii="Times New Roman" w:eastAsia="標楷體" w:hAnsi="Times New Roman" w:cs="Times New Roman" w:hint="eastAsia"/>
+          <w:szCs w:val="24"/>
+        </w:rPr>
+        <w:t>m</w:t>
+      </w:r>
+      <w:r>
+        <w:rPr>
+          <w:rFonts w:ascii="Times New Roman" w:eastAsia="標楷體" w:hAnsi="Times New Roman" w:cs="Times New Roman"/>
+          <w:szCs w:val="24"/>
+        </w:rPr>
+        <w:t xml:space="preserve">asculine (a.) </w:t>
+      </w:r>
+      <w:r>
+        <w:rPr>
+          <w:rFonts w:ascii="Times New Roman" w:eastAsia="標楷體" w:hAnsi="Times New Roman" w:cs="Times New Roman" w:hint="eastAsia"/>
+          <w:szCs w:val="24"/>
+        </w:rPr>
+        <w:t>男子氣概的</w:t>
+      </w:r>
+      <w:r>
+        <w:rPr>
+          <w:rFonts w:ascii="Times New Roman" w:eastAsia="標楷體" w:hAnsi="Times New Roman" w:cs="Times New Roman"/>
+          <w:szCs w:val="24"/>
+        </w:rPr>
+        <w:tab/>
+      </w:r>
+      <w:r>
+        <w:rPr>
+          <w:rFonts w:ascii="Times New Roman" w:eastAsia="標楷體" w:hAnsi="Times New Roman" w:cs="Times New Roman"/>
+          <w:szCs w:val="24"/>
+        </w:rPr>
+        <w:tab/>
+      </w:r>
+      <w:r>
+        <w:rPr>
+          <w:rFonts w:ascii="Times New Roman" w:eastAsia="標楷體" w:hAnsi="Times New Roman" w:cs="Times New Roman"/>
+          <w:szCs w:val="24"/>
+        </w:rPr>
+        <w:tab/>
+      </w:r>
+      <w:r>
+        <w:rPr>
+          <w:rFonts w:ascii="Times New Roman" w:eastAsia="標楷體" w:hAnsi="Times New Roman" w:cs="Times New Roman"/>
+          <w:szCs w:val="24"/>
+        </w:rPr>
+        <w:tab/>
+      </w:r>
+      <w:r>
+        <w:rPr>
+          <w:rFonts w:ascii="Times New Roman" w:eastAsia="標楷體" w:hAnsi="Times New Roman" w:cs="Times New Roman"/>
+          <w:color w:val="FF0000"/>
+          <w:szCs w:val="24"/>
+        </w:rPr>
+        <w:t>identify with sb</w:t>
+      </w:r>
+      <w:r>
+        <w:rPr>
+          <w:rFonts w:ascii="Times New Roman" w:eastAsia="標楷體" w:hAnsi="Times New Roman" w:cs="Times New Roman" w:hint="eastAsia"/>
+          <w:color w:val="FF0000"/>
+          <w:szCs w:val="24"/>
+        </w:rPr>
+        <w:t>認同</w:t>
+      </w:r>
+      <w:r>
+        <w:rPr>
+          <w:rFonts w:ascii="Times New Roman" w:eastAsia="標楷體" w:hAnsi="Times New Roman" w:cs="Times New Roman" w:hint="eastAsia"/>
+          <w:color w:val="FF0000"/>
+          <w:szCs w:val="24"/>
+        </w:rPr>
+        <w:t>(</w:t>
+      </w:r>
+      <w:r>
+        <w:rPr>
+          <w:rFonts w:ascii="Times New Roman" w:eastAsia="標楷體" w:hAnsi="Times New Roman" w:cs="Times New Roman" w:hint="eastAsia"/>
+          <w:color w:val="FF0000"/>
+          <w:szCs w:val="24"/>
+        </w:rPr>
+        <w:t>某人</w:t>
+      </w:r>
+      <w:r>
+        <w:rPr>
+          <w:rFonts w:ascii="Times New Roman" w:eastAsia="標楷體" w:hAnsi="Times New Roman" w:cs="Times New Roman" w:hint="eastAsia"/>
+          <w:color w:val="FF0000"/>
+          <w:szCs w:val="24"/>
+        </w:rPr>
+        <w:t>)</w:t>
+      </w:r>
+    </w:p>
+    <w:p>
+      <w:pPr>
+        <w:rPr>
+          <w:rFonts w:ascii="Times New Roman" w:eastAsia="標楷體" w:hAnsi="Times New Roman" w:cs="Times New Roman" w:hint="eastAsia"/>
           <w:szCs w:val="24"/>
         </w:rPr>
       </w:pPr>
@@ -2871,363 +4398,37 @@
           <w:color w:val="FF0000"/>
           <w:szCs w:val="24"/>
         </w:rPr>
-        <w:t xml:space="preserve">ompromise (v.) </w:t>
-      </w:r>
-      <w:r>
-        <w:rPr>
-          <w:rFonts w:ascii="Times New Roman" w:eastAsia="標楷體" w:hAnsi="Times New Roman" w:cs="Times New Roman" w:hint="eastAsia"/>
-          <w:color w:val="FF0000"/>
-          <w:szCs w:val="24"/>
-        </w:rPr>
-        <w:t>損害</w:t>
-      </w:r>
-      <w:r>
-        <w:rPr>
-          <w:rFonts w:ascii="Times New Roman" w:eastAsia="標楷體" w:hAnsi="Times New Roman" w:cs="Times New Roman"/>
-          <w:color w:val="FF0000"/>
-          <w:szCs w:val="24"/>
-        </w:rPr>
-        <w:tab/>
-      </w:r>
-      <w:r>
-        <w:rPr>
-          <w:rFonts w:ascii="Times New Roman" w:eastAsia="標楷體" w:hAnsi="Times New Roman" w:cs="Times New Roman"/>
-          <w:szCs w:val="24"/>
-        </w:rPr>
-        <w:tab/>
-      </w:r>
-      <w:r>
-        <w:rPr>
-          <w:rFonts w:ascii="Times New Roman" w:eastAsia="標楷體" w:hAnsi="Times New Roman" w:cs="Times New Roman"/>
-          <w:szCs w:val="24"/>
-        </w:rPr>
-        <w:tab/>
-      </w:r>
-      <w:r>
-        <w:rPr>
-          <w:rFonts w:ascii="Times New Roman" w:eastAsia="標楷體" w:hAnsi="Times New Roman" w:cs="Times New Roman"/>
-          <w:szCs w:val="24"/>
-        </w:rPr>
-        <w:tab/>
-      </w:r>
-      <w:r>
-        <w:rPr>
-          <w:rFonts w:ascii="Times New Roman" w:eastAsia="標楷體" w:hAnsi="Times New Roman" w:cs="Times New Roman"/>
-          <w:szCs w:val="24"/>
-        </w:rPr>
-        <w:tab/>
-      </w:r>
-    </w:p>
-    <w:p>
-      <w:pPr>
-        <w:rPr>
-          <w:rFonts w:ascii="Times New Roman" w:eastAsia="標楷體" w:hAnsi="Times New Roman" w:cs="Times New Roman"/>
-          <w:szCs w:val="24"/>
-        </w:rPr>
-      </w:pPr>
-    </w:p>
-    <w:p>
-      <w:pPr>
-        <w:rPr>
-          <w:rFonts w:ascii="Times New Roman" w:hAnsi="Times New Roman" w:cs="Times New Roman"/>
-          <w:b/>
-          <w:bCs/>
-          <w:sz w:val="28"/>
-          <w:szCs w:val="28"/>
-        </w:rPr>
-      </w:pPr>
-      <w:r>
-        <w:rPr>
-          <w:rFonts w:ascii="Times New Roman" w:hAnsi="Times New Roman" w:cs="Times New Roman" w:hint="eastAsia"/>
-          <w:b/>
-          <w:bCs/>
-          <w:sz w:val="28"/>
-          <w:szCs w:val="28"/>
-        </w:rPr>
-        <w:t>P</w:t>
-      </w:r>
-      <w:r>
-        <w:rPr>
-          <w:rFonts w:ascii="Times New Roman" w:hAnsi="Times New Roman" w:cs="Times New Roman"/>
-          <w:b/>
-          <w:bCs/>
-          <w:sz w:val="28"/>
-          <w:szCs w:val="28"/>
-        </w:rPr>
-        <w:t>assage 28</w:t>
-      </w:r>
-      <w:r>
-        <w:rPr>
-          <w:rFonts w:ascii="Times New Roman" w:hAnsi="Times New Roman" w:cs="Times New Roman"/>
-          <w:b/>
-          <w:bCs/>
-          <w:sz w:val="28"/>
-          <w:szCs w:val="28"/>
-        </w:rPr>
-        <w:t>6</w:t>
-      </w:r>
-    </w:p>
-    <w:p>
-      <w:pPr>
-        <w:rPr>
-          <w:rFonts w:ascii="Times New Roman" w:eastAsia="標楷體" w:hAnsi="Times New Roman" w:cs="Times New Roman"/>
-          <w:szCs w:val="24"/>
-        </w:rPr>
-      </w:pPr>
-      <w:r>
-        <w:rPr>
-          <w:rFonts w:ascii="Times New Roman" w:eastAsia="標楷體" w:hAnsi="Times New Roman" w:cs="Times New Roman"/>
-          <w:szCs w:val="24"/>
-        </w:rPr>
-        <w:t xml:space="preserve">preconceived (a.) </w:t>
-      </w:r>
-      <w:r>
-        <w:rPr>
-          <w:rFonts w:ascii="Times New Roman" w:eastAsia="標楷體" w:hAnsi="Times New Roman" w:cs="Times New Roman" w:hint="eastAsia"/>
-          <w:szCs w:val="24"/>
-        </w:rPr>
-        <w:t>預想的；未充分考慮的</w:t>
-      </w:r>
-      <w:r>
-        <w:rPr>
-          <w:rFonts w:ascii="Times New Roman" w:eastAsia="標楷體" w:hAnsi="Times New Roman" w:cs="Times New Roman"/>
-          <w:szCs w:val="24"/>
-        </w:rPr>
-        <w:tab/>
-      </w:r>
-      <w:r>
-        <w:rPr>
-          <w:rFonts w:ascii="Times New Roman" w:eastAsia="標楷體" w:hAnsi="Times New Roman" w:cs="Times New Roman" w:hint="eastAsia"/>
-          <w:szCs w:val="24"/>
-        </w:rPr>
-        <w:t>g</w:t>
-      </w:r>
-      <w:r>
-        <w:rPr>
-          <w:rFonts w:ascii="Times New Roman" w:eastAsia="標楷體" w:hAnsi="Times New Roman" w:cs="Times New Roman"/>
-          <w:szCs w:val="24"/>
-        </w:rPr>
-        <w:t xml:space="preserve">eomorphic (a.) </w:t>
-      </w:r>
-      <w:r>
-        <w:rPr>
-          <w:rFonts w:ascii="Times New Roman" w:eastAsia="標楷體" w:hAnsi="Times New Roman" w:cs="Times New Roman" w:hint="eastAsia"/>
-          <w:szCs w:val="24"/>
-        </w:rPr>
-        <w:t>地形的</w:t>
-      </w:r>
-    </w:p>
-    <w:p>
-      <w:pPr>
-        <w:rPr>
-          <w:rFonts w:ascii="Times New Roman" w:eastAsia="標楷體" w:hAnsi="Times New Roman" w:cs="Times New Roman" w:hint="eastAsia"/>
-          <w:szCs w:val="24"/>
-        </w:rPr>
-      </w:pPr>
-      <w:r>
-        <w:rPr>
-          <w:rFonts w:ascii="Times New Roman" w:eastAsia="標楷體" w:hAnsi="Times New Roman" w:cs="Times New Roman" w:hint="eastAsia"/>
-          <w:szCs w:val="24"/>
-        </w:rPr>
-        <w:t>f</w:t>
-      </w:r>
-      <w:r>
-        <w:rPr>
-          <w:rFonts w:ascii="Times New Roman" w:eastAsia="標楷體" w:hAnsi="Times New Roman" w:cs="Times New Roman"/>
-          <w:szCs w:val="24"/>
-        </w:rPr>
-        <w:t xml:space="preserve">luvial (a.) </w:t>
-      </w:r>
-      <w:r>
-        <w:rPr>
-          <w:rFonts w:ascii="Times New Roman" w:eastAsia="標楷體" w:hAnsi="Times New Roman" w:cs="Times New Roman" w:hint="eastAsia"/>
-          <w:szCs w:val="24"/>
-        </w:rPr>
-        <w:t>河的</w:t>
-      </w:r>
-      <w:r>
-        <w:rPr>
-          <w:rFonts w:ascii="Times New Roman" w:eastAsia="標楷體" w:hAnsi="Times New Roman" w:cs="Times New Roman"/>
-          <w:szCs w:val="24"/>
-        </w:rPr>
-        <w:tab/>
-      </w:r>
-      <w:r>
-        <w:rPr>
-          <w:rFonts w:ascii="Times New Roman" w:eastAsia="標楷體" w:hAnsi="Times New Roman" w:cs="Times New Roman"/>
-          <w:szCs w:val="24"/>
-        </w:rPr>
-        <w:tab/>
-      </w:r>
-      <w:r>
-        <w:rPr>
-          <w:rFonts w:ascii="Times New Roman" w:eastAsia="標楷體" w:hAnsi="Times New Roman" w:cs="Times New Roman"/>
-          <w:szCs w:val="24"/>
-        </w:rPr>
-        <w:tab/>
-      </w:r>
-      <w:r>
-        <w:rPr>
-          <w:rFonts w:ascii="Times New Roman" w:eastAsia="標楷體" w:hAnsi="Times New Roman" w:cs="Times New Roman"/>
-          <w:szCs w:val="24"/>
-        </w:rPr>
-        <w:tab/>
-      </w:r>
-      <w:r>
-        <w:rPr>
-          <w:rFonts w:ascii="Times New Roman" w:eastAsia="標楷體" w:hAnsi="Times New Roman" w:cs="Times New Roman"/>
-          <w:szCs w:val="24"/>
-        </w:rPr>
-        <w:tab/>
-      </w:r>
-      <w:r>
-        <w:rPr>
-          <w:rFonts w:ascii="Times New Roman" w:eastAsia="標楷體" w:hAnsi="Times New Roman" w:cs="Times New Roman"/>
-          <w:szCs w:val="24"/>
-        </w:rPr>
-        <w:tab/>
-      </w:r>
-    </w:p>
-    <w:p>
-      <w:pPr>
-        <w:rPr>
-          <w:rFonts w:ascii="Times New Roman" w:eastAsia="標楷體" w:hAnsi="Times New Roman" w:cs="Times New Roman" w:hint="eastAsia"/>
-          <w:szCs w:val="24"/>
-        </w:rPr>
-      </w:pPr>
-    </w:p>
-    <w:p>
-      <w:pPr>
-        <w:rPr>
-          <w:rFonts w:ascii="Times New Roman" w:hAnsi="Times New Roman" w:cs="Times New Roman"/>
-          <w:b/>
-          <w:bCs/>
-          <w:sz w:val="28"/>
-          <w:szCs w:val="28"/>
-        </w:rPr>
-      </w:pPr>
-      <w:r>
-        <w:rPr>
-          <w:rFonts w:ascii="Times New Roman" w:hAnsi="Times New Roman" w:cs="Times New Roman" w:hint="eastAsia"/>
-          <w:b/>
-          <w:bCs/>
-          <w:sz w:val="28"/>
-          <w:szCs w:val="28"/>
-        </w:rPr>
-        <w:t>P</w:t>
-      </w:r>
-      <w:r>
-        <w:rPr>
-          <w:rFonts w:ascii="Times New Roman" w:hAnsi="Times New Roman" w:cs="Times New Roman"/>
-          <w:b/>
-          <w:bCs/>
-          <w:sz w:val="28"/>
-          <w:szCs w:val="28"/>
-        </w:rPr>
-        <w:t>assage 28</w:t>
-      </w:r>
-      <w:r>
-        <w:rPr>
-          <w:rFonts w:ascii="Times New Roman" w:hAnsi="Times New Roman" w:cs="Times New Roman"/>
-          <w:b/>
-          <w:bCs/>
-          <w:sz w:val="28"/>
-          <w:szCs w:val="28"/>
-        </w:rPr>
-        <w:t>5</w:t>
-      </w:r>
-    </w:p>
-    <w:p>
-      <w:pPr>
-        <w:rPr>
-          <w:rFonts w:ascii="Times New Roman" w:hAnsi="Times New Roman" w:cs="Times New Roman"/>
-          <w:b/>
-          <w:bCs/>
-          <w:sz w:val="28"/>
-          <w:szCs w:val="28"/>
-        </w:rPr>
-      </w:pPr>
-      <w:r>
-        <w:rPr>
-          <w:rFonts w:ascii="Times New Roman" w:eastAsia="標楷體" w:hAnsi="Times New Roman" w:cs="Times New Roman"/>
-          <w:szCs w:val="24"/>
-        </w:rPr>
-        <w:t>genetic</w:t>
-      </w:r>
-      <w:r>
-        <w:rPr>
-          <w:rFonts w:ascii="Times New Roman" w:eastAsia="標楷體" w:hAnsi="Times New Roman" w:cs="Times New Roman"/>
-          <w:szCs w:val="24"/>
-        </w:rPr>
-        <w:t xml:space="preserve"> (a.) </w:t>
-      </w:r>
-      <w:r>
-        <w:rPr>
-          <w:rFonts w:ascii="Times New Roman" w:eastAsia="標楷體" w:hAnsi="Times New Roman" w:cs="Times New Roman" w:hint="eastAsia"/>
-          <w:szCs w:val="24"/>
-        </w:rPr>
-        <w:t>基因的</w:t>
-      </w:r>
-    </w:p>
-    <w:p>
-      <w:pPr>
-        <w:rPr>
-          <w:rFonts w:ascii="Times New Roman" w:hAnsi="Times New Roman" w:cs="Times New Roman" w:hint="eastAsia"/>
-          <w:b/>
-          <w:bCs/>
-          <w:sz w:val="28"/>
-          <w:szCs w:val="28"/>
-        </w:rPr>
-      </w:pPr>
-    </w:p>
-    <w:p>
-      <w:pPr>
-        <w:rPr>
-          <w:rFonts w:ascii="Times New Roman" w:hAnsi="Times New Roman" w:cs="Times New Roman" w:hint="eastAsia"/>
-          <w:b/>
-          <w:bCs/>
-          <w:sz w:val="28"/>
-          <w:szCs w:val="28"/>
-        </w:rPr>
-      </w:pPr>
-      <w:r>
-        <w:rPr>
-          <w:rFonts w:ascii="Times New Roman" w:hAnsi="Times New Roman" w:cs="Times New Roman" w:hint="eastAsia"/>
-          <w:b/>
-          <w:bCs/>
-          <w:sz w:val="28"/>
-          <w:szCs w:val="28"/>
-        </w:rPr>
-        <w:t>P</w:t>
-      </w:r>
-      <w:r>
-        <w:rPr>
-          <w:rFonts w:ascii="Times New Roman" w:hAnsi="Times New Roman" w:cs="Times New Roman"/>
-          <w:b/>
-          <w:bCs/>
-          <w:sz w:val="28"/>
-          <w:szCs w:val="28"/>
-        </w:rPr>
-        <w:t>assage 28</w:t>
-      </w:r>
-      <w:r>
-        <w:rPr>
-          <w:rFonts w:ascii="Times New Roman" w:hAnsi="Times New Roman" w:cs="Times New Roman"/>
-          <w:b/>
-          <w:bCs/>
-          <w:sz w:val="28"/>
-          <w:szCs w:val="28"/>
-        </w:rPr>
-        <w:t>4</w:t>
-      </w:r>
-    </w:p>
-    <w:p>
-      <w:pPr>
-        <w:rPr>
-          <w:rFonts w:ascii="Times New Roman" w:eastAsia="標楷體" w:hAnsi="Times New Roman" w:cs="Times New Roman" w:hint="eastAsia"/>
-          <w:szCs w:val="24"/>
-        </w:rPr>
-      </w:pPr>
+        <w:t>ustomary (a.) usual</w:t>
+      </w:r>
+      <w:r>
+        <w:rPr>
+          <w:rFonts w:ascii="Times New Roman" w:eastAsia="標楷體" w:hAnsi="Times New Roman" w:cs="Times New Roman"/>
+          <w:color w:val="FF0000"/>
+          <w:szCs w:val="24"/>
+        </w:rPr>
+        <w:t>; traditional</w:t>
+      </w:r>
+      <w:r>
+        <w:rPr>
+          <w:rFonts w:ascii="Times New Roman" w:eastAsia="標楷體" w:hAnsi="Times New Roman" w:cs="Times New Roman"/>
+          <w:szCs w:val="24"/>
+        </w:rPr>
+        <w:tab/>
+      </w:r>
+      <w:r>
+        <w:rPr>
+          <w:rFonts w:ascii="Times New Roman" w:eastAsia="標楷體" w:hAnsi="Times New Roman" w:cs="Times New Roman"/>
+          <w:szCs w:val="24"/>
+        </w:rPr>
+        <w:tab/>
+      </w:r>
+      <w:r>
+        <w:rPr>
+          <w:rFonts w:ascii="Times New Roman" w:eastAsia="標楷體" w:hAnsi="Times New Roman" w:cs="Times New Roman"/>
+          <w:szCs w:val="24"/>
+        </w:rPr>
+        <w:tab/>
+      </w:r>
     </w:p>
     <w:sectPr>
       <w:pgSz w:w="11906" w:h="16838"/>

--- a/Verbal/Reading note.docx
+++ b/Verbal/Reading note.docx
@@ -223,7 +223,6 @@
         <w:tab/>
         <w:t xml:space="preserve">eclectic (a.) </w:t>
       </w:r>
-      <w:proofErr w:type="gramStart"/>
       <w:r>
         <w:rPr>
           <w:rFonts w:ascii="Times New Roman" w:eastAsia="標楷體" w:hAnsi="Times New Roman" w:cs="Times New Roman" w:hint="eastAsia"/>
@@ -232,7 +231,6 @@
         </w:rPr>
         <w:t>兼容並蓄的</w:t>
       </w:r>
-      <w:proofErr w:type="gramEnd"/>
     </w:p>
     <w:p>
       <w:pPr>
@@ -449,7 +447,6 @@
         </w:rPr>
         <w:t xml:space="preserve">arguably (adv.) </w:t>
       </w:r>
-      <w:proofErr w:type="gramStart"/>
       <w:r>
         <w:rPr>
           <w:rFonts w:ascii="Times New Roman" w:eastAsia="標楷體" w:hAnsi="Times New Roman" w:cs="Times New Roman" w:hint="eastAsia"/>
@@ -458,7 +455,6 @@
         </w:rPr>
         <w:t>大概</w:t>
       </w:r>
-      <w:proofErr w:type="gramEnd"/>
     </w:p>
     <w:p>
       <w:pPr>
@@ -796,7 +792,6 @@
         </w:rPr>
         <w:t xml:space="preserve">faulty (a.) </w:t>
       </w:r>
-      <w:proofErr w:type="gramStart"/>
       <w:r>
         <w:rPr>
           <w:rFonts w:ascii="Times New Roman" w:eastAsia="標楷體" w:hAnsi="Times New Roman" w:cs="Times New Roman" w:hint="eastAsia"/>
@@ -818,7 +813,6 @@
         </w:rPr>
         <w:t>ed</w:t>
       </w:r>
-      <w:proofErr w:type="gramEnd"/>
     </w:p>
     <w:p>
       <w:pPr>
@@ -1008,7 +1002,6 @@
         </w:rPr>
         <w:t>…</w:t>
       </w:r>
-      <w:proofErr w:type="gramStart"/>
       <w:r>
         <w:rPr>
           <w:rFonts w:ascii="Times New Roman" w:eastAsia="標楷體" w:hAnsi="Times New Roman" w:cs="Times New Roman" w:hint="eastAsia"/>
@@ -1017,7 +1010,6 @@
         </w:rPr>
         <w:t>成為</w:t>
       </w:r>
-      <w:proofErr w:type="gramEnd"/>
     </w:p>
     <w:p>
       <w:pPr>
@@ -1041,25 +1033,7 @@
           <w:color w:val="FF0000"/>
           <w:szCs w:val="24"/>
         </w:rPr>
-        <w:t>n/</w:t>
-      </w:r>
-      <w:proofErr w:type="gramStart"/>
-      <w:r>
-        <w:rPr>
-          <w:rFonts w:ascii="Times New Roman" w:eastAsia="標楷體" w:hAnsi="Times New Roman" w:cs="Times New Roman"/>
-          <w:color w:val="FF0000"/>
-          <w:szCs w:val="24"/>
-        </w:rPr>
-        <w:t>with regard to</w:t>
-      </w:r>
-      <w:proofErr w:type="gramEnd"/>
-      <w:r>
-        <w:rPr>
-          <w:rFonts w:ascii="Times New Roman" w:eastAsia="標楷體" w:hAnsi="Times New Roman" w:cs="Times New Roman"/>
-          <w:color w:val="FF0000"/>
-          <w:szCs w:val="24"/>
-        </w:rPr>
-        <w:t xml:space="preserve"> = in connection with</w:t>
+        <w:t>n/with regard to = in connection with</w:t>
       </w:r>
       <w:r>
         <w:rPr>
@@ -1480,7 +1454,6 @@
         </w:rPr>
         <w:t>…</w:t>
       </w:r>
-      <w:proofErr w:type="gramStart"/>
       <w:r>
         <w:rPr>
           <w:rFonts w:ascii="Times New Roman" w:eastAsia="標楷體" w:hAnsi="Times New Roman" w:cs="Times New Roman" w:hint="eastAsia"/>
@@ -1488,7 +1461,6 @@
         </w:rPr>
         <w:t>背景</w:t>
       </w:r>
-      <w:proofErr w:type="gramEnd"/>
     </w:p>
     <w:p>
       <w:pPr>
@@ -1570,7 +1542,6 @@
         </w:rPr>
         <w:t xml:space="preserve">reiterate (v.) </w:t>
       </w:r>
-      <w:proofErr w:type="gramStart"/>
       <w:r>
         <w:rPr>
           <w:rFonts w:ascii="Times New Roman" w:eastAsia="標楷體" w:hAnsi="Times New Roman" w:cs="Times New Roman" w:hint="eastAsia"/>
@@ -1579,7 +1550,6 @@
         </w:rPr>
         <w:t>重申</w:t>
       </w:r>
-      <w:proofErr w:type="gramEnd"/>
     </w:p>
     <w:p>
       <w:pPr>
@@ -1748,7 +1718,6 @@
         </w:rPr>
         <w:t xml:space="preserve">elicit (v.) </w:t>
       </w:r>
-      <w:proofErr w:type="gramStart"/>
       <w:r>
         <w:rPr>
           <w:rFonts w:ascii="Times New Roman" w:eastAsia="標楷體" w:hAnsi="Times New Roman" w:cs="Times New Roman" w:hint="eastAsia"/>
@@ -1757,7 +1726,6 @@
         </w:rPr>
         <w:t>誘出</w:t>
       </w:r>
-      <w:proofErr w:type="gramEnd"/>
     </w:p>
     <w:p>
       <w:pPr>
@@ -2491,18 +2459,8 @@
           <w:color w:val="FF0000"/>
           <w:szCs w:val="24"/>
         </w:rPr>
-        <w:t>最終的；</w:t>
-      </w:r>
-      <w:proofErr w:type="gramStart"/>
-      <w:r>
-        <w:rPr>
-          <w:rFonts w:ascii="Times New Roman" w:eastAsia="標楷體" w:hAnsi="Times New Roman" w:cs="Times New Roman" w:hint="eastAsia"/>
-          <w:color w:val="FF0000"/>
-          <w:szCs w:val="24"/>
-        </w:rPr>
-        <w:t>不可更改的</w:t>
-      </w:r>
-      <w:proofErr w:type="gramEnd"/>
+        <w:t>最終的；不可更改的</w:t>
+      </w:r>
     </w:p>
     <w:p>
       <w:pPr>
@@ -2592,7 +2550,6 @@
         </w:rPr>
         <w:t xml:space="preserve">tenet (n.) </w:t>
       </w:r>
-      <w:proofErr w:type="gramStart"/>
       <w:r>
         <w:rPr>
           <w:rFonts w:ascii="Times New Roman" w:eastAsia="標楷體" w:hAnsi="Times New Roman" w:cs="Times New Roman" w:hint="eastAsia"/>
@@ -2601,7 +2558,6 @@
         </w:rPr>
         <w:t>原則</w:t>
       </w:r>
-      <w:proofErr w:type="gramEnd"/>
     </w:p>
     <w:p>
       <w:pPr>
@@ -2875,7 +2831,6 @@
         </w:rPr>
         <w:t xml:space="preserve">tap (v.) </w:t>
       </w:r>
-      <w:proofErr w:type="gramStart"/>
       <w:r>
         <w:rPr>
           <w:rFonts w:ascii="Times New Roman" w:eastAsia="標楷體" w:hAnsi="Times New Roman" w:cs="Times New Roman" w:hint="eastAsia"/>
@@ -2884,7 +2839,6 @@
         </w:rPr>
         <w:t>開發</w:t>
       </w:r>
-      <w:proofErr w:type="gramEnd"/>
     </w:p>
     <w:p>
       <w:pPr>
@@ -3035,7 +2989,6 @@
         </w:rPr>
         <w:t xml:space="preserve">eomorphic (a.) </w:t>
       </w:r>
-      <w:proofErr w:type="gramStart"/>
       <w:r>
         <w:rPr>
           <w:rFonts w:ascii="Times New Roman" w:eastAsia="標楷體" w:hAnsi="Times New Roman" w:cs="Times New Roman" w:hint="eastAsia"/>
@@ -3043,7 +2996,6 @@
         </w:rPr>
         <w:t>地形的</w:t>
       </w:r>
-      <w:proofErr w:type="gramEnd"/>
     </w:p>
     <w:p>
       <w:pPr>
@@ -3476,7 +3428,6 @@
         </w:rPr>
         <w:t xml:space="preserve">opt (v.) </w:t>
       </w:r>
-      <w:proofErr w:type="gramStart"/>
       <w:r>
         <w:rPr>
           <w:rFonts w:ascii="Times New Roman" w:eastAsia="標楷體" w:hAnsi="Times New Roman" w:cs="Times New Roman" w:hint="eastAsia"/>
@@ -3485,7 +3436,6 @@
         </w:rPr>
         <w:t>選擇</w:t>
       </w:r>
-      <w:proofErr w:type="gramEnd"/>
     </w:p>
     <w:p>
       <w:pPr>
@@ -3567,7 +3517,6 @@
         </w:rPr>
         <w:t xml:space="preserve">renounce (v.) </w:t>
       </w:r>
-      <w:proofErr w:type="gramStart"/>
       <w:r>
         <w:rPr>
           <w:rFonts w:ascii="Times New Roman" w:eastAsia="標楷體" w:hAnsi="Times New Roman" w:cs="Times New Roman" w:hint="eastAsia"/>
@@ -3576,7 +3525,6 @@
         </w:rPr>
         <w:t>聲明放棄</w:t>
       </w:r>
-      <w:proofErr w:type="gramEnd"/>
     </w:p>
     <w:p>
       <w:pPr>
@@ -3601,7 +3549,6 @@
         </w:rPr>
         <w:t xml:space="preserve">ispel (v.) </w:t>
       </w:r>
-      <w:proofErr w:type="gramStart"/>
       <w:r>
         <w:rPr>
           <w:rFonts w:ascii="Times New Roman" w:eastAsia="標楷體" w:hAnsi="Times New Roman" w:cs="Times New Roman" w:hint="eastAsia"/>
@@ -3610,7 +3557,6 @@
         </w:rPr>
         <w:t>打消</w:t>
       </w:r>
-      <w:proofErr w:type="gramEnd"/>
       <w:r>
         <w:rPr>
           <w:rFonts w:ascii="Times New Roman" w:eastAsia="標楷體" w:hAnsi="Times New Roman" w:cs="Times New Roman"/>
@@ -3755,7 +3701,7 @@
     <w:p>
       <w:pPr>
         <w:rPr>
-          <w:rFonts w:ascii="Times New Roman" w:eastAsia="標楷體" w:hAnsi="Times New Roman" w:cs="Times New Roman" w:hint="eastAsia"/>
+          <w:rFonts w:ascii="Times New Roman" w:eastAsia="標楷體" w:hAnsi="Times New Roman" w:cs="Times New Roman"/>
           <w:szCs w:val="24"/>
         </w:rPr>
       </w:pPr>
@@ -3862,17 +3808,8 @@
           <w:rFonts w:ascii="Times New Roman" w:eastAsia="標楷體" w:hAnsi="Times New Roman" w:cs="Times New Roman" w:hint="eastAsia"/>
           <w:szCs w:val="24"/>
         </w:rPr>
-        <w:t>；</w:t>
-      </w:r>
-      <w:proofErr w:type="gramStart"/>
-      <w:r>
-        <w:rPr>
-          <w:rFonts w:ascii="Times New Roman" w:eastAsia="標楷體" w:hAnsi="Times New Roman" w:cs="Times New Roman" w:hint="eastAsia"/>
-          <w:szCs w:val="24"/>
-        </w:rPr>
-        <w:t>揭穿</w:t>
-      </w:r>
-      <w:proofErr w:type="gramEnd"/>
+        <w:t>；揭穿</w:t>
+      </w:r>
     </w:p>
     <w:p>
       <w:pPr>
@@ -3938,7 +3875,6 @@
         </w:rPr>
         <w:t xml:space="preserve">foreground (v.) </w:t>
       </w:r>
-      <w:proofErr w:type="gramStart"/>
       <w:r>
         <w:rPr>
           <w:rFonts w:ascii="Times New Roman" w:eastAsia="標楷體" w:hAnsi="Times New Roman" w:cs="Times New Roman" w:hint="eastAsia"/>
@@ -3946,7 +3882,6 @@
         </w:rPr>
         <w:t>強調</w:t>
       </w:r>
-      <w:proofErr w:type="gramEnd"/>
     </w:p>
     <w:p>
       <w:pPr>
@@ -3984,9 +3919,184 @@
           <w:sz w:val="28"/>
           <w:szCs w:val="28"/>
         </w:rPr>
-        <w:t>assage 28</w:t>
-      </w:r>
-      <w:r>
+        <w:t>assage 281</w:t>
+      </w:r>
+    </w:p>
+    <w:p>
+      <w:pPr>
+        <w:rPr>
+          <w:rFonts w:ascii="Times New Roman" w:eastAsia="標楷體" w:hAnsi="Times New Roman" w:cs="Times New Roman"/>
+          <w:color w:val="FF0000"/>
+          <w:szCs w:val="24"/>
+        </w:rPr>
+      </w:pPr>
+      <w:r>
+        <w:rPr>
+          <w:rFonts w:ascii="Times New Roman" w:eastAsia="標楷體" w:hAnsi="Times New Roman" w:cs="Times New Roman"/>
+          <w:color w:val="FF0000"/>
+          <w:szCs w:val="24"/>
+        </w:rPr>
+        <w:t xml:space="preserve">immerse (v.) </w:t>
+      </w:r>
+      <w:r>
+        <w:rPr>
+          <w:rFonts w:ascii="Times New Roman" w:eastAsia="標楷體" w:hAnsi="Times New Roman" w:cs="Times New Roman" w:hint="eastAsia"/>
+          <w:color w:val="FF0000"/>
+          <w:szCs w:val="24"/>
+        </w:rPr>
+        <w:t>使浸沒</w:t>
+      </w:r>
+      <w:r>
+        <w:rPr>
+          <w:rFonts w:ascii="Times New Roman" w:eastAsia="標楷體" w:hAnsi="Times New Roman" w:cs="Times New Roman" w:hint="eastAsia"/>
+          <w:color w:val="FF0000"/>
+          <w:szCs w:val="24"/>
+        </w:rPr>
+        <w:t>(</w:t>
+      </w:r>
+      <w:r>
+        <w:rPr>
+          <w:rFonts w:ascii="Times New Roman" w:eastAsia="標楷體" w:hAnsi="Times New Roman" w:cs="Times New Roman" w:hint="eastAsia"/>
+          <w:color w:val="FF0000"/>
+          <w:szCs w:val="24"/>
+        </w:rPr>
+        <w:t>於</w:t>
+      </w:r>
+      <w:r>
+        <w:rPr>
+          <w:rFonts w:ascii="Times New Roman" w:eastAsia="標楷體" w:hAnsi="Times New Roman" w:cs="Times New Roman" w:hint="eastAsia"/>
+          <w:color w:val="FF0000"/>
+          <w:szCs w:val="24"/>
+        </w:rPr>
+        <w:t>)</w:t>
+      </w:r>
+      <w:r>
+        <w:rPr>
+          <w:rFonts w:ascii="Times New Roman" w:eastAsia="標楷體" w:hAnsi="Times New Roman" w:cs="Times New Roman"/>
+          <w:color w:val="FF0000"/>
+          <w:szCs w:val="24"/>
+        </w:rPr>
+        <w:tab/>
+      </w:r>
+      <w:r>
+        <w:rPr>
+          <w:rFonts w:ascii="Times New Roman" w:eastAsia="標楷體" w:hAnsi="Times New Roman" w:cs="Times New Roman"/>
+          <w:color w:val="FF0000"/>
+          <w:szCs w:val="24"/>
+        </w:rPr>
+        <w:tab/>
+      </w:r>
+      <w:r>
+        <w:rPr>
+          <w:rFonts w:ascii="Times New Roman" w:eastAsia="標楷體" w:hAnsi="Times New Roman" w:cs="Times New Roman"/>
+          <w:color w:val="FF0000"/>
+          <w:szCs w:val="24"/>
+        </w:rPr>
+        <w:tab/>
+      </w:r>
+      <w:r>
+        <w:rPr>
+          <w:rFonts w:ascii="Times New Roman" w:eastAsia="標楷體" w:hAnsi="Times New Roman" w:cs="Times New Roman"/>
+          <w:color w:val="FF0000"/>
+          <w:szCs w:val="24"/>
+        </w:rPr>
+        <w:tab/>
+      </w:r>
+      <w:r>
+        <w:rPr>
+          <w:rFonts w:ascii="Times New Roman" w:eastAsia="標楷體" w:hAnsi="Times New Roman" w:cs="Times New Roman"/>
+          <w:color w:val="FF0000"/>
+          <w:szCs w:val="24"/>
+        </w:rPr>
+        <w:t xml:space="preserve">prefabricated (a.) </w:t>
+      </w:r>
+      <w:r>
+        <w:rPr>
+          <w:rFonts w:ascii="Times New Roman" w:eastAsia="標楷體" w:hAnsi="Times New Roman" w:cs="Times New Roman" w:hint="eastAsia"/>
+          <w:color w:val="FF0000"/>
+          <w:szCs w:val="24"/>
+        </w:rPr>
+        <w:t>預先建造的</w:t>
+      </w:r>
+    </w:p>
+    <w:p>
+      <w:pPr>
+        <w:rPr>
+          <w:rFonts w:ascii="Times New Roman" w:eastAsia="標楷體" w:hAnsi="Times New Roman" w:cs="Times New Roman"/>
+          <w:szCs w:val="24"/>
+        </w:rPr>
+      </w:pPr>
+      <w:r>
+        <w:rPr>
+          <w:rFonts w:ascii="Times New Roman" w:eastAsia="標楷體" w:hAnsi="Times New Roman" w:cs="Times New Roman" w:hint="eastAsia"/>
+          <w:color w:val="FF0000"/>
+          <w:szCs w:val="24"/>
+        </w:rPr>
+        <w:t>r</w:t>
+      </w:r>
+      <w:r>
+        <w:rPr>
+          <w:rFonts w:ascii="Times New Roman" w:eastAsia="標楷體" w:hAnsi="Times New Roman" w:cs="Times New Roman"/>
+          <w:color w:val="FF0000"/>
+          <w:szCs w:val="24"/>
+        </w:rPr>
+        <w:t xml:space="preserve">esilient (a.) </w:t>
+      </w:r>
+      <w:r>
+        <w:rPr>
+          <w:rFonts w:ascii="Times New Roman" w:eastAsia="標楷體" w:hAnsi="Times New Roman" w:cs="Times New Roman" w:hint="eastAsia"/>
+          <w:color w:val="FF0000"/>
+          <w:szCs w:val="24"/>
+        </w:rPr>
+        <w:t>能復原的</w:t>
+      </w:r>
+      <w:r>
+        <w:rPr>
+          <w:rFonts w:ascii="Times New Roman" w:eastAsia="標楷體" w:hAnsi="Times New Roman" w:cs="Times New Roman"/>
+          <w:color w:val="FF0000"/>
+          <w:szCs w:val="24"/>
+        </w:rPr>
+        <w:tab/>
+      </w:r>
+      <w:r>
+        <w:rPr>
+          <w:rFonts w:ascii="Times New Roman" w:eastAsia="標楷體" w:hAnsi="Times New Roman" w:cs="Times New Roman"/>
+          <w:szCs w:val="24"/>
+        </w:rPr>
+        <w:tab/>
+      </w:r>
+      <w:r>
+        <w:rPr>
+          <w:rFonts w:ascii="Times New Roman" w:eastAsia="標楷體" w:hAnsi="Times New Roman" w:cs="Times New Roman"/>
+          <w:szCs w:val="24"/>
+        </w:rPr>
+        <w:tab/>
+      </w:r>
+      <w:r>
+        <w:rPr>
+          <w:rFonts w:ascii="Times New Roman" w:eastAsia="標楷體" w:hAnsi="Times New Roman" w:cs="Times New Roman"/>
+          <w:szCs w:val="24"/>
+        </w:rPr>
+        <w:tab/>
+      </w:r>
+      <w:r>
+        <w:rPr>
+          <w:rFonts w:ascii="Times New Roman" w:eastAsia="標楷體" w:hAnsi="Times New Roman" w:cs="Times New Roman"/>
+          <w:szCs w:val="24"/>
+        </w:rPr>
+        <w:tab/>
+      </w:r>
+    </w:p>
+    <w:p>
+      <w:pPr>
+        <w:rPr>
+          <w:rFonts w:ascii="Times New Roman" w:eastAsia="標楷體" w:hAnsi="Times New Roman" w:cs="Times New Roman"/>
+          <w:szCs w:val="24"/>
+        </w:rPr>
+      </w:pPr>
+    </w:p>
+    <w:p>
+      <w:pPr>
         <w:rPr>
           <w:rFonts w:ascii="Times New Roman" w:hAnsi="Times New Roman" w:cs="Times New Roman"/>
           <w:b/>
@@ -3994,32 +4104,166 @@
           <w:sz w:val="28"/>
           <w:szCs w:val="28"/>
         </w:rPr>
-        <w:t>1</w:t>
-      </w:r>
-    </w:p>
-    <w:p>
-      <w:pPr>
-        <w:rPr>
-          <w:rFonts w:ascii="Times New Roman" w:eastAsia="標楷體" w:hAnsi="Times New Roman" w:cs="Times New Roman"/>
-          <w:color w:val="FF0000"/>
-          <w:szCs w:val="24"/>
-        </w:rPr>
-      </w:pPr>
-      <w:r>
-        <w:rPr>
-          <w:rFonts w:ascii="Times New Roman" w:eastAsia="標楷體" w:hAnsi="Times New Roman" w:cs="Times New Roman"/>
-          <w:color w:val="FF0000"/>
-          <w:szCs w:val="24"/>
-        </w:rPr>
-        <w:t xml:space="preserve">immerse (v.) </w:t>
-      </w:r>
-      <w:r>
-        <w:rPr>
-          <w:rFonts w:ascii="Times New Roman" w:eastAsia="標楷體" w:hAnsi="Times New Roman" w:cs="Times New Roman" w:hint="eastAsia"/>
-          <w:color w:val="FF0000"/>
-          <w:szCs w:val="24"/>
-        </w:rPr>
-        <w:t>使浸沒</w:t>
+      </w:pPr>
+      <w:r>
+        <w:rPr>
+          <w:rFonts w:ascii="Times New Roman" w:hAnsi="Times New Roman" w:cs="Times New Roman" w:hint="eastAsia"/>
+          <w:b/>
+          <w:bCs/>
+          <w:sz w:val="28"/>
+          <w:szCs w:val="28"/>
+        </w:rPr>
+        <w:t>P</w:t>
+      </w:r>
+      <w:r>
+        <w:rPr>
+          <w:rFonts w:ascii="Times New Roman" w:hAnsi="Times New Roman" w:cs="Times New Roman"/>
+          <w:b/>
+          <w:bCs/>
+          <w:sz w:val="28"/>
+          <w:szCs w:val="28"/>
+        </w:rPr>
+        <w:t>assage 280</w:t>
+      </w:r>
+    </w:p>
+    <w:p>
+      <w:pPr>
+        <w:rPr>
+          <w:rFonts w:ascii="Times New Roman" w:eastAsia="標楷體" w:hAnsi="Times New Roman" w:cs="Times New Roman"/>
+          <w:szCs w:val="24"/>
+        </w:rPr>
+      </w:pPr>
+      <w:r>
+        <w:rPr>
+          <w:rFonts w:ascii="Times New Roman" w:eastAsia="標楷體" w:hAnsi="Times New Roman" w:cs="Times New Roman"/>
+          <w:color w:val="FF0000"/>
+          <w:szCs w:val="24"/>
+        </w:rPr>
+        <w:t xml:space="preserve">dependent (n.) </w:t>
+      </w:r>
+      <w:r>
+        <w:rPr>
+          <w:rFonts w:ascii="Times New Roman" w:eastAsia="標楷體" w:hAnsi="Times New Roman" w:cs="Times New Roman" w:hint="eastAsia"/>
+          <w:color w:val="FF0000"/>
+          <w:szCs w:val="24"/>
+        </w:rPr>
+        <w:t>需供養者</w:t>
+      </w:r>
+      <w:r>
+        <w:rPr>
+          <w:rFonts w:ascii="Times New Roman" w:eastAsia="標楷體" w:hAnsi="Times New Roman" w:cs="Times New Roman"/>
+          <w:szCs w:val="24"/>
+        </w:rPr>
+        <w:tab/>
+      </w:r>
+      <w:r>
+        <w:rPr>
+          <w:rFonts w:ascii="Times New Roman" w:eastAsia="標楷體" w:hAnsi="Times New Roman" w:cs="Times New Roman"/>
+          <w:szCs w:val="24"/>
+        </w:rPr>
+        <w:tab/>
+      </w:r>
+      <w:r>
+        <w:rPr>
+          <w:rFonts w:ascii="Times New Roman" w:eastAsia="標楷體" w:hAnsi="Times New Roman" w:cs="Times New Roman"/>
+          <w:szCs w:val="24"/>
+        </w:rPr>
+        <w:tab/>
+      </w:r>
+      <w:r>
+        <w:rPr>
+          <w:rFonts w:ascii="Times New Roman" w:eastAsia="標楷體" w:hAnsi="Times New Roman" w:cs="Times New Roman"/>
+          <w:szCs w:val="24"/>
+        </w:rPr>
+        <w:tab/>
+      </w:r>
+      <w:r>
+        <w:rPr>
+          <w:rFonts w:ascii="Times New Roman" w:eastAsia="標楷體" w:hAnsi="Times New Roman" w:cs="Times New Roman"/>
+          <w:szCs w:val="24"/>
+        </w:rPr>
+        <w:t xml:space="preserve">genteel (a.) </w:t>
+      </w:r>
+      <w:r>
+        <w:rPr>
+          <w:rFonts w:ascii="Times New Roman" w:eastAsia="標楷體" w:hAnsi="Times New Roman" w:cs="Times New Roman" w:hint="eastAsia"/>
+          <w:szCs w:val="24"/>
+        </w:rPr>
+        <w:t>上流社會的</w:t>
+      </w:r>
+    </w:p>
+    <w:p>
+      <w:pPr>
+        <w:rPr>
+          <w:rFonts w:ascii="Times New Roman" w:eastAsia="標楷體" w:hAnsi="Times New Roman" w:cs="Times New Roman"/>
+          <w:color w:val="FF0000"/>
+          <w:szCs w:val="24"/>
+        </w:rPr>
+      </w:pPr>
+      <w:r>
+        <w:rPr>
+          <w:rFonts w:ascii="Times New Roman" w:eastAsia="標楷體" w:hAnsi="Times New Roman" w:cs="Times New Roman" w:hint="eastAsia"/>
+          <w:szCs w:val="24"/>
+        </w:rPr>
+        <w:t>m</w:t>
+      </w:r>
+      <w:r>
+        <w:rPr>
+          <w:rFonts w:ascii="Times New Roman" w:eastAsia="標楷體" w:hAnsi="Times New Roman" w:cs="Times New Roman"/>
+          <w:szCs w:val="24"/>
+        </w:rPr>
+        <w:t xml:space="preserve">asculine (a.) </w:t>
+      </w:r>
+      <w:r>
+        <w:rPr>
+          <w:rFonts w:ascii="Times New Roman" w:eastAsia="標楷體" w:hAnsi="Times New Roman" w:cs="Times New Roman" w:hint="eastAsia"/>
+          <w:szCs w:val="24"/>
+        </w:rPr>
+        <w:t>男子氣概的</w:t>
+      </w:r>
+      <w:r>
+        <w:rPr>
+          <w:rFonts w:ascii="Times New Roman" w:eastAsia="標楷體" w:hAnsi="Times New Roman" w:cs="Times New Roman"/>
+          <w:szCs w:val="24"/>
+        </w:rPr>
+        <w:tab/>
+      </w:r>
+      <w:r>
+        <w:rPr>
+          <w:rFonts w:ascii="Times New Roman" w:eastAsia="標楷體" w:hAnsi="Times New Roman" w:cs="Times New Roman"/>
+          <w:szCs w:val="24"/>
+        </w:rPr>
+        <w:tab/>
+      </w:r>
+      <w:r>
+        <w:rPr>
+          <w:rFonts w:ascii="Times New Roman" w:eastAsia="標楷體" w:hAnsi="Times New Roman" w:cs="Times New Roman"/>
+          <w:szCs w:val="24"/>
+        </w:rPr>
+        <w:tab/>
+      </w:r>
+      <w:r>
+        <w:rPr>
+          <w:rFonts w:ascii="Times New Roman" w:eastAsia="標楷體" w:hAnsi="Times New Roman" w:cs="Times New Roman"/>
+          <w:szCs w:val="24"/>
+        </w:rPr>
+        <w:tab/>
+      </w:r>
+      <w:r>
+        <w:rPr>
+          <w:rFonts w:ascii="Times New Roman" w:eastAsia="標楷體" w:hAnsi="Times New Roman" w:cs="Times New Roman"/>
+          <w:color w:val="FF0000"/>
+          <w:szCs w:val="24"/>
+        </w:rPr>
+        <w:t>identify with sb</w:t>
+      </w:r>
+      <w:r>
+        <w:rPr>
+          <w:rFonts w:ascii="Times New Roman" w:eastAsia="標楷體" w:hAnsi="Times New Roman" w:cs="Times New Roman" w:hint="eastAsia"/>
+          <w:color w:val="FF0000"/>
+          <w:szCs w:val="24"/>
+        </w:rPr>
+        <w:t>認同</w:t>
       </w:r>
       <w:r>
         <w:rPr>
@@ -4035,7 +4279,7 @@
           <w:color w:val="FF0000"/>
           <w:szCs w:val="24"/>
         </w:rPr>
-        <w:t>於</w:t>
+        <w:t>某人</w:t>
       </w:r>
       <w:r>
         <w:rPr>
@@ -4045,102 +4289,37 @@
         </w:rPr>
         <w:t>)</w:t>
       </w:r>
-      <w:r>
-        <w:rPr>
-          <w:rFonts w:ascii="Times New Roman" w:eastAsia="標楷體" w:hAnsi="Times New Roman" w:cs="Times New Roman"/>
-          <w:color w:val="FF0000"/>
-          <w:szCs w:val="24"/>
-        </w:rPr>
-        <w:tab/>
-      </w:r>
-      <w:r>
-        <w:rPr>
-          <w:rFonts w:ascii="Times New Roman" w:eastAsia="標楷體" w:hAnsi="Times New Roman" w:cs="Times New Roman"/>
-          <w:color w:val="FF0000"/>
-          <w:szCs w:val="24"/>
-        </w:rPr>
-        <w:tab/>
-      </w:r>
-      <w:r>
-        <w:rPr>
-          <w:rFonts w:ascii="Times New Roman" w:eastAsia="標楷體" w:hAnsi="Times New Roman" w:cs="Times New Roman"/>
-          <w:color w:val="FF0000"/>
-          <w:szCs w:val="24"/>
-        </w:rPr>
-        <w:tab/>
-      </w:r>
-      <w:r>
-        <w:rPr>
-          <w:rFonts w:ascii="Times New Roman" w:eastAsia="標楷體" w:hAnsi="Times New Roman" w:cs="Times New Roman"/>
-          <w:color w:val="FF0000"/>
-          <w:szCs w:val="24"/>
-        </w:rPr>
-        <w:tab/>
-      </w:r>
-      <w:r>
-        <w:rPr>
-          <w:rFonts w:ascii="Times New Roman" w:eastAsia="標楷體" w:hAnsi="Times New Roman" w:cs="Times New Roman"/>
-          <w:color w:val="FF0000"/>
-          <w:szCs w:val="24"/>
-        </w:rPr>
-        <w:t xml:space="preserve">prefabricated (a.) </w:t>
-      </w:r>
-      <w:proofErr w:type="gramStart"/>
-      <w:r>
-        <w:rPr>
-          <w:rFonts w:ascii="Times New Roman" w:eastAsia="標楷體" w:hAnsi="Times New Roman" w:cs="Times New Roman" w:hint="eastAsia"/>
-          <w:color w:val="FF0000"/>
-          <w:szCs w:val="24"/>
-        </w:rPr>
-        <w:t>預先建造的</w:t>
-      </w:r>
-      <w:proofErr w:type="gramEnd"/>
-    </w:p>
-    <w:p>
-      <w:pPr>
-        <w:rPr>
-          <w:rFonts w:ascii="Times New Roman" w:eastAsia="標楷體" w:hAnsi="Times New Roman" w:cs="Times New Roman"/>
-          <w:szCs w:val="24"/>
-        </w:rPr>
-      </w:pPr>
-      <w:r>
-        <w:rPr>
-          <w:rFonts w:ascii="Times New Roman" w:eastAsia="標楷體" w:hAnsi="Times New Roman" w:cs="Times New Roman" w:hint="eastAsia"/>
-          <w:color w:val="FF0000"/>
-          <w:szCs w:val="24"/>
-        </w:rPr>
-        <w:t>r</w:t>
-      </w:r>
-      <w:r>
-        <w:rPr>
-          <w:rFonts w:ascii="Times New Roman" w:eastAsia="標楷體" w:hAnsi="Times New Roman" w:cs="Times New Roman"/>
-          <w:color w:val="FF0000"/>
-          <w:szCs w:val="24"/>
-        </w:rPr>
-        <w:t xml:space="preserve">esilient (a.) </w:t>
-      </w:r>
-      <w:r>
-        <w:rPr>
-          <w:rFonts w:ascii="Times New Roman" w:eastAsia="標楷體" w:hAnsi="Times New Roman" w:cs="Times New Roman" w:hint="eastAsia"/>
-          <w:color w:val="FF0000"/>
-          <w:szCs w:val="24"/>
-        </w:rPr>
-        <w:t>能復原的</w:t>
-      </w:r>
-      <w:r>
-        <w:rPr>
-          <w:rFonts w:ascii="Times New Roman" w:eastAsia="標楷體" w:hAnsi="Times New Roman" w:cs="Times New Roman"/>
-          <w:color w:val="FF0000"/>
-          <w:szCs w:val="24"/>
-        </w:rPr>
-        <w:tab/>
-      </w:r>
-      <w:r>
-        <w:rPr>
-          <w:rFonts w:ascii="Times New Roman" w:eastAsia="標楷體" w:hAnsi="Times New Roman" w:cs="Times New Roman"/>
-          <w:szCs w:val="24"/>
-        </w:rPr>
-        <w:tab/>
+    </w:p>
+    <w:p>
+      <w:pPr>
+        <w:rPr>
+          <w:rFonts w:ascii="Times New Roman" w:eastAsia="標楷體" w:hAnsi="Times New Roman" w:cs="Times New Roman"/>
+          <w:szCs w:val="24"/>
+        </w:rPr>
+      </w:pPr>
+      <w:r>
+        <w:rPr>
+          <w:rFonts w:ascii="Times New Roman" w:eastAsia="標楷體" w:hAnsi="Times New Roman" w:cs="Times New Roman" w:hint="eastAsia"/>
+          <w:color w:val="FF0000"/>
+          <w:szCs w:val="24"/>
+        </w:rPr>
+        <w:t>c</w:t>
+      </w:r>
+      <w:r>
+        <w:rPr>
+          <w:rFonts w:ascii="Times New Roman" w:eastAsia="標楷體" w:hAnsi="Times New Roman" w:cs="Times New Roman"/>
+          <w:color w:val="FF0000"/>
+          <w:szCs w:val="24"/>
+        </w:rPr>
+        <w:t>ustomary (a.) usual</w:t>
+      </w:r>
+      <w:r>
+        <w:rPr>
+          <w:rFonts w:ascii="Times New Roman" w:eastAsia="標楷體" w:hAnsi="Times New Roman" w:cs="Times New Roman"/>
+          <w:color w:val="FF0000"/>
+          <w:szCs w:val="24"/>
+        </w:rPr>
+        <w:t>; traditional</w:t>
       </w:r>
       <w:r>
         <w:rPr>
@@ -4200,9 +4379,29 @@
           <w:sz w:val="28"/>
           <w:szCs w:val="28"/>
         </w:rPr>
-        <w:t>assage 28</w:t>
-      </w:r>
-      <w:r>
+        <w:t>assage 2</w:t>
+      </w:r>
+      <w:r>
+        <w:rPr>
+          <w:rFonts w:ascii="Times New Roman" w:hAnsi="Times New Roman" w:cs="Times New Roman" w:hint="eastAsia"/>
+          <w:b/>
+          <w:bCs/>
+          <w:sz w:val="28"/>
+          <w:szCs w:val="28"/>
+        </w:rPr>
+        <w:t>79</w:t>
+      </w:r>
+    </w:p>
+    <w:p>
+      <w:pPr>
+        <w:rPr>
+          <w:rFonts w:ascii="Times New Roman" w:eastAsia="標楷體" w:hAnsi="Times New Roman" w:cs="Times New Roman"/>
+          <w:szCs w:val="24"/>
+        </w:rPr>
+      </w:pPr>
+    </w:p>
+    <w:p>
+      <w:pPr>
         <w:rPr>
           <w:rFonts w:ascii="Times New Roman" w:hAnsi="Times New Roman" w:cs="Times New Roman"/>
           <w:b/>
@@ -4210,152 +4409,72 @@
           <w:sz w:val="28"/>
           <w:szCs w:val="28"/>
         </w:rPr>
-        <w:t>0</w:t>
-      </w:r>
-    </w:p>
-    <w:p>
-      <w:pPr>
-        <w:rPr>
-          <w:rFonts w:ascii="Times New Roman" w:eastAsia="標楷體" w:hAnsi="Times New Roman" w:cs="Times New Roman"/>
-          <w:szCs w:val="24"/>
-        </w:rPr>
-      </w:pPr>
-      <w:r>
-        <w:rPr>
-          <w:rFonts w:ascii="Times New Roman" w:eastAsia="標楷體" w:hAnsi="Times New Roman" w:cs="Times New Roman"/>
-          <w:color w:val="FF0000"/>
-          <w:szCs w:val="24"/>
-        </w:rPr>
-        <w:t xml:space="preserve">dependent (n.) </w:t>
-      </w:r>
-      <w:r>
-        <w:rPr>
-          <w:rFonts w:ascii="Times New Roman" w:eastAsia="標楷體" w:hAnsi="Times New Roman" w:cs="Times New Roman" w:hint="eastAsia"/>
-          <w:color w:val="FF0000"/>
-          <w:szCs w:val="24"/>
-        </w:rPr>
-        <w:t>需供養者</w:t>
-      </w:r>
-      <w:r>
-        <w:rPr>
-          <w:rFonts w:ascii="Times New Roman" w:eastAsia="標楷體" w:hAnsi="Times New Roman" w:cs="Times New Roman"/>
-          <w:szCs w:val="24"/>
-        </w:rPr>
-        <w:tab/>
-      </w:r>
-      <w:r>
-        <w:rPr>
-          <w:rFonts w:ascii="Times New Roman" w:eastAsia="標楷體" w:hAnsi="Times New Roman" w:cs="Times New Roman"/>
-          <w:szCs w:val="24"/>
-        </w:rPr>
-        <w:tab/>
-      </w:r>
-      <w:r>
-        <w:rPr>
-          <w:rFonts w:ascii="Times New Roman" w:eastAsia="標楷體" w:hAnsi="Times New Roman" w:cs="Times New Roman"/>
-          <w:szCs w:val="24"/>
-        </w:rPr>
-        <w:tab/>
-      </w:r>
-      <w:r>
-        <w:rPr>
-          <w:rFonts w:ascii="Times New Roman" w:eastAsia="標楷體" w:hAnsi="Times New Roman" w:cs="Times New Roman"/>
-          <w:szCs w:val="24"/>
-        </w:rPr>
-        <w:tab/>
-      </w:r>
-      <w:r>
-        <w:rPr>
-          <w:rFonts w:ascii="Times New Roman" w:eastAsia="標楷體" w:hAnsi="Times New Roman" w:cs="Times New Roman"/>
-          <w:szCs w:val="24"/>
-        </w:rPr>
-        <w:t xml:space="preserve">genteel (a.) </w:t>
-      </w:r>
-      <w:r>
-        <w:rPr>
-          <w:rFonts w:ascii="Times New Roman" w:eastAsia="標楷體" w:hAnsi="Times New Roman" w:cs="Times New Roman" w:hint="eastAsia"/>
-          <w:szCs w:val="24"/>
-        </w:rPr>
-        <w:t>上流社會的</w:t>
-      </w:r>
-    </w:p>
-    <w:p>
-      <w:pPr>
-        <w:rPr>
-          <w:rFonts w:ascii="Times New Roman" w:eastAsia="標楷體" w:hAnsi="Times New Roman" w:cs="Times New Roman"/>
-          <w:color w:val="FF0000"/>
-          <w:szCs w:val="24"/>
-        </w:rPr>
-      </w:pPr>
-      <w:r>
-        <w:rPr>
-          <w:rFonts w:ascii="Times New Roman" w:eastAsia="標楷體" w:hAnsi="Times New Roman" w:cs="Times New Roman" w:hint="eastAsia"/>
-          <w:szCs w:val="24"/>
-        </w:rPr>
-        <w:t>m</w:t>
-      </w:r>
-      <w:r>
-        <w:rPr>
-          <w:rFonts w:ascii="Times New Roman" w:eastAsia="標楷體" w:hAnsi="Times New Roman" w:cs="Times New Roman"/>
-          <w:szCs w:val="24"/>
-        </w:rPr>
-        <w:t xml:space="preserve">asculine (a.) </w:t>
-      </w:r>
-      <w:r>
-        <w:rPr>
-          <w:rFonts w:ascii="Times New Roman" w:eastAsia="標楷體" w:hAnsi="Times New Roman" w:cs="Times New Roman" w:hint="eastAsia"/>
-          <w:szCs w:val="24"/>
-        </w:rPr>
-        <w:t>男子氣概的</w:t>
-      </w:r>
-      <w:r>
-        <w:rPr>
-          <w:rFonts w:ascii="Times New Roman" w:eastAsia="標楷體" w:hAnsi="Times New Roman" w:cs="Times New Roman"/>
-          <w:szCs w:val="24"/>
-        </w:rPr>
-        <w:tab/>
-      </w:r>
-      <w:r>
-        <w:rPr>
-          <w:rFonts w:ascii="Times New Roman" w:eastAsia="標楷體" w:hAnsi="Times New Roman" w:cs="Times New Roman"/>
-          <w:szCs w:val="24"/>
-        </w:rPr>
-        <w:tab/>
-      </w:r>
-      <w:r>
-        <w:rPr>
-          <w:rFonts w:ascii="Times New Roman" w:eastAsia="標楷體" w:hAnsi="Times New Roman" w:cs="Times New Roman"/>
-          <w:szCs w:val="24"/>
-        </w:rPr>
-        <w:tab/>
-      </w:r>
-      <w:r>
-        <w:rPr>
-          <w:rFonts w:ascii="Times New Roman" w:eastAsia="標楷體" w:hAnsi="Times New Roman" w:cs="Times New Roman"/>
-          <w:szCs w:val="24"/>
-        </w:rPr>
-        <w:tab/>
-      </w:r>
-      <w:r>
-        <w:rPr>
-          <w:rFonts w:ascii="Times New Roman" w:eastAsia="標楷體" w:hAnsi="Times New Roman" w:cs="Times New Roman"/>
-          <w:color w:val="FF0000"/>
-          <w:szCs w:val="24"/>
-        </w:rPr>
-        <w:t>identify with sb</w:t>
-      </w:r>
-      <w:r>
-        <w:rPr>
-          <w:rFonts w:ascii="Times New Roman" w:eastAsia="標楷體" w:hAnsi="Times New Roman" w:cs="Times New Roman" w:hint="eastAsia"/>
-          <w:color w:val="FF0000"/>
-          <w:szCs w:val="24"/>
-        </w:rPr>
-        <w:t>認同</w:t>
-      </w:r>
-      <w:r>
-        <w:rPr>
-          <w:rFonts w:ascii="Times New Roman" w:eastAsia="標楷體" w:hAnsi="Times New Roman" w:cs="Times New Roman" w:hint="eastAsia"/>
-          <w:color w:val="FF0000"/>
+      </w:pPr>
+      <w:r>
+        <w:rPr>
+          <w:rFonts w:ascii="Times New Roman" w:hAnsi="Times New Roman" w:cs="Times New Roman" w:hint="eastAsia"/>
+          <w:b/>
+          <w:bCs/>
+          <w:sz w:val="28"/>
+          <w:szCs w:val="28"/>
+        </w:rPr>
+        <w:t>P</w:t>
+      </w:r>
+      <w:r>
+        <w:rPr>
+          <w:rFonts w:ascii="Times New Roman" w:hAnsi="Times New Roman" w:cs="Times New Roman"/>
+          <w:b/>
+          <w:bCs/>
+          <w:sz w:val="28"/>
+          <w:szCs w:val="28"/>
+        </w:rPr>
+        <w:t>assage 2</w:t>
+      </w:r>
+      <w:r>
+        <w:rPr>
+          <w:rFonts w:ascii="Times New Roman" w:hAnsi="Times New Roman" w:cs="Times New Roman" w:hint="eastAsia"/>
+          <w:b/>
+          <w:bCs/>
+          <w:sz w:val="28"/>
+          <w:szCs w:val="28"/>
+        </w:rPr>
+        <w:t>7</w:t>
+      </w:r>
+      <w:r>
+        <w:rPr>
+          <w:rFonts w:ascii="Times New Roman" w:hAnsi="Times New Roman" w:cs="Times New Roman" w:hint="eastAsia"/>
+          <w:b/>
+          <w:bCs/>
+          <w:sz w:val="28"/>
+          <w:szCs w:val="28"/>
+        </w:rPr>
+        <w:t>8</w:t>
+      </w:r>
+    </w:p>
+    <w:p>
+      <w:pPr>
+        <w:rPr>
+          <w:rFonts w:ascii="Times New Roman" w:eastAsia="標楷體" w:hAnsi="Times New Roman" w:cs="Times New Roman"/>
+          <w:szCs w:val="24"/>
+        </w:rPr>
+      </w:pPr>
+      <w:r>
+        <w:rPr>
+          <w:rFonts w:ascii="Times New Roman" w:eastAsia="標楷體" w:hAnsi="Times New Roman" w:cs="Times New Roman"/>
+          <w:szCs w:val="24"/>
+        </w:rPr>
+        <w:t>motile</w:t>
+      </w:r>
+      <w:r>
+        <w:rPr>
+          <w:rFonts w:ascii="Times New Roman" w:eastAsia="標楷體" w:hAnsi="Times New Roman" w:cs="Times New Roman"/>
+          <w:szCs w:val="24"/>
+        </w:rPr>
+        <w:t xml:space="preserve"> (n.) </w:t>
+      </w:r>
+      <w:r>
+        <w:rPr>
+          <w:rFonts w:ascii="Times New Roman" w:eastAsia="標楷體" w:hAnsi="Times New Roman" w:cs="Times New Roman" w:hint="eastAsia"/>
           <w:szCs w:val="24"/>
         </w:rPr>
         <w:t>(</w:t>
@@ -4363,50 +4482,271 @@
       <w:r>
         <w:rPr>
           <w:rFonts w:ascii="Times New Roman" w:eastAsia="標楷體" w:hAnsi="Times New Roman" w:cs="Times New Roman" w:hint="eastAsia"/>
-          <w:color w:val="FF0000"/>
-          <w:szCs w:val="24"/>
-        </w:rPr>
-        <w:t>某人</w:t>
-      </w:r>
-      <w:r>
-        <w:rPr>
-          <w:rFonts w:ascii="Times New Roman" w:eastAsia="標楷體" w:hAnsi="Times New Roman" w:cs="Times New Roman" w:hint="eastAsia"/>
-          <w:color w:val="FF0000"/>
+          <w:szCs w:val="24"/>
+        </w:rPr>
+        <w:t>植物或微生物</w:t>
+      </w:r>
+      <w:r>
+        <w:rPr>
+          <w:rFonts w:ascii="Times New Roman" w:eastAsia="標楷體" w:hAnsi="Times New Roman" w:cs="Times New Roman" w:hint="eastAsia"/>
+          <w:szCs w:val="24"/>
+        </w:rPr>
+        <w:t>等</w:t>
+      </w:r>
+      <w:r>
+        <w:rPr>
+          <w:rFonts w:ascii="Times New Roman" w:eastAsia="標楷體" w:hAnsi="Times New Roman" w:cs="Times New Roman"/>
           <w:szCs w:val="24"/>
         </w:rPr>
         <w:t>)</w:t>
       </w:r>
-    </w:p>
-    <w:p>
-      <w:pPr>
-        <w:rPr>
-          <w:rFonts w:ascii="Times New Roman" w:eastAsia="標楷體" w:hAnsi="Times New Roman" w:cs="Times New Roman" w:hint="eastAsia"/>
-          <w:szCs w:val="24"/>
-        </w:rPr>
-      </w:pPr>
-      <w:r>
-        <w:rPr>
-          <w:rFonts w:ascii="Times New Roman" w:eastAsia="標楷體" w:hAnsi="Times New Roman" w:cs="Times New Roman" w:hint="eastAsia"/>
-          <w:color w:val="FF0000"/>
-          <w:szCs w:val="24"/>
-        </w:rPr>
-        <w:t>c</w:t>
-      </w:r>
-      <w:r>
-        <w:rPr>
-          <w:rFonts w:ascii="Times New Roman" w:eastAsia="標楷體" w:hAnsi="Times New Roman" w:cs="Times New Roman"/>
-          <w:color w:val="FF0000"/>
-          <w:szCs w:val="24"/>
-        </w:rPr>
-        <w:t>ustomary (a.) usual</w:t>
-      </w:r>
-      <w:r>
-        <w:rPr>
-          <w:rFonts w:ascii="Times New Roman" w:eastAsia="標楷體" w:hAnsi="Times New Roman" w:cs="Times New Roman"/>
-          <w:color w:val="FF0000"/>
-          <w:szCs w:val="24"/>
-        </w:rPr>
-        <w:t>; traditional</w:t>
+      <w:r>
+        <w:rPr>
+          <w:rFonts w:ascii="Times New Roman" w:eastAsia="標楷體" w:hAnsi="Times New Roman" w:cs="Times New Roman" w:hint="eastAsia"/>
+          <w:szCs w:val="24"/>
+        </w:rPr>
+        <w:t>能動的</w:t>
+      </w:r>
+      <w:r>
+        <w:rPr>
+          <w:rFonts w:ascii="Times New Roman" w:eastAsia="標楷體" w:hAnsi="Times New Roman" w:cs="Times New Roman"/>
+          <w:szCs w:val="24"/>
+        </w:rPr>
+        <w:tab/>
+      </w:r>
+      <w:r>
+        <w:rPr>
+          <w:rFonts w:ascii="Times New Roman" w:eastAsia="標楷體" w:hAnsi="Times New Roman" w:cs="Times New Roman"/>
+          <w:szCs w:val="24"/>
+        </w:rPr>
+        <w:tab/>
+      </w:r>
+      <w:r>
+        <w:rPr>
+          <w:rFonts w:ascii="Times New Roman" w:eastAsia="標楷體" w:hAnsi="Times New Roman" w:cs="Times New Roman"/>
+          <w:szCs w:val="24"/>
+        </w:rPr>
+        <w:t xml:space="preserve">gyration (n.) </w:t>
+      </w:r>
+      <w:r>
+        <w:rPr>
+          <w:rFonts w:ascii="Times New Roman" w:eastAsia="標楷體" w:hAnsi="Times New Roman" w:cs="Times New Roman" w:hint="eastAsia"/>
+          <w:szCs w:val="24"/>
+        </w:rPr>
+        <w:t>原地旋轉</w:t>
+      </w:r>
+    </w:p>
+    <w:p>
+      <w:pPr>
+        <w:rPr>
+          <w:rFonts w:ascii="Times New Roman" w:eastAsia="標楷體" w:hAnsi="Times New Roman" w:cs="Times New Roman"/>
+          <w:szCs w:val="24"/>
+        </w:rPr>
+      </w:pPr>
+      <w:r>
+        <w:rPr>
+          <w:rFonts w:ascii="Times New Roman" w:eastAsia="標楷體" w:hAnsi="Times New Roman" w:cs="Times New Roman"/>
+          <w:szCs w:val="24"/>
+        </w:rPr>
+        <w:t xml:space="preserve">undulation (n.) </w:t>
+      </w:r>
+      <w:r>
+        <w:rPr>
+          <w:rFonts w:ascii="Times New Roman" w:eastAsia="標楷體" w:hAnsi="Times New Roman" w:cs="Times New Roman" w:hint="eastAsia"/>
+          <w:szCs w:val="24"/>
+        </w:rPr>
+        <w:t>起伏</w:t>
+      </w:r>
+      <w:r>
+        <w:rPr>
+          <w:rFonts w:ascii="Times New Roman" w:eastAsia="標楷體" w:hAnsi="Times New Roman" w:cs="Times New Roman"/>
+          <w:szCs w:val="24"/>
+        </w:rPr>
+        <w:tab/>
+      </w:r>
+      <w:r>
+        <w:rPr>
+          <w:rFonts w:ascii="Times New Roman" w:eastAsia="標楷體" w:hAnsi="Times New Roman" w:cs="Times New Roman"/>
+          <w:szCs w:val="24"/>
+        </w:rPr>
+        <w:tab/>
+      </w:r>
+      <w:r>
+        <w:rPr>
+          <w:rFonts w:ascii="Times New Roman" w:eastAsia="標楷體" w:hAnsi="Times New Roman" w:cs="Times New Roman"/>
+          <w:szCs w:val="24"/>
+        </w:rPr>
+        <w:tab/>
+      </w:r>
+      <w:r>
+        <w:rPr>
+          <w:rFonts w:ascii="Times New Roman" w:eastAsia="標楷體" w:hAnsi="Times New Roman" w:cs="Times New Roman"/>
+          <w:szCs w:val="24"/>
+        </w:rPr>
+        <w:tab/>
+      </w:r>
+      <w:r>
+        <w:rPr>
+          <w:rFonts w:ascii="Times New Roman" w:eastAsia="標楷體" w:hAnsi="Times New Roman" w:cs="Times New Roman"/>
+          <w:szCs w:val="24"/>
+        </w:rPr>
+        <w:tab/>
+      </w:r>
+      <w:r>
+        <w:rPr>
+          <w:rFonts w:ascii="Times New Roman" w:eastAsia="標楷體" w:hAnsi="Times New Roman" w:cs="Times New Roman"/>
+          <w:szCs w:val="24"/>
+        </w:rPr>
+        <w:t>very (a.) exact</w:t>
+      </w:r>
+    </w:p>
+    <w:p>
+      <w:pPr>
+        <w:rPr>
+          <w:rFonts w:ascii="Times New Roman" w:eastAsia="標楷體" w:hAnsi="Times New Roman" w:cs="Times New Roman"/>
+          <w:szCs w:val="24"/>
+        </w:rPr>
+      </w:pPr>
+      <w:r>
+        <w:rPr>
+          <w:rFonts w:ascii="Times New Roman" w:eastAsia="標楷體" w:hAnsi="Times New Roman" w:cs="Times New Roman" w:hint="eastAsia"/>
+          <w:szCs w:val="24"/>
+        </w:rPr>
+        <w:t>t</w:t>
+      </w:r>
+      <w:r>
+        <w:rPr>
+          <w:rFonts w:ascii="Times New Roman" w:eastAsia="標楷體" w:hAnsi="Times New Roman" w:cs="Times New Roman"/>
+          <w:szCs w:val="24"/>
+        </w:rPr>
+        <w:t xml:space="preserve">axonomy (n.) </w:t>
+      </w:r>
+      <w:r>
+        <w:rPr>
+          <w:rFonts w:ascii="Times New Roman" w:eastAsia="標楷體" w:hAnsi="Times New Roman" w:cs="Times New Roman" w:hint="eastAsia"/>
+          <w:szCs w:val="24"/>
+        </w:rPr>
+        <w:t>生物分類學</w:t>
+      </w:r>
+      <w:r>
+        <w:rPr>
+          <w:rFonts w:ascii="Times New Roman" w:eastAsia="標楷體" w:hAnsi="Times New Roman" w:cs="Times New Roman"/>
+          <w:szCs w:val="24"/>
+        </w:rPr>
+        <w:tab/>
+      </w:r>
+      <w:r>
+        <w:rPr>
+          <w:rFonts w:ascii="Times New Roman" w:eastAsia="標楷體" w:hAnsi="Times New Roman" w:cs="Times New Roman"/>
+          <w:szCs w:val="24"/>
+        </w:rPr>
+        <w:tab/>
+      </w:r>
+      <w:r>
+        <w:rPr>
+          <w:rFonts w:ascii="Times New Roman" w:eastAsia="標楷體" w:hAnsi="Times New Roman" w:cs="Times New Roman"/>
+          <w:szCs w:val="24"/>
+        </w:rPr>
+        <w:tab/>
+      </w:r>
+      <w:r>
+        <w:rPr>
+          <w:rFonts w:ascii="Times New Roman" w:eastAsia="標楷體" w:hAnsi="Times New Roman" w:cs="Times New Roman"/>
+          <w:szCs w:val="24"/>
+        </w:rPr>
+        <w:tab/>
+      </w:r>
+      <w:r>
+        <w:rPr>
+          <w:rFonts w:ascii="Times New Roman" w:eastAsia="標楷體" w:hAnsi="Times New Roman" w:cs="Times New Roman"/>
+          <w:szCs w:val="24"/>
+        </w:rPr>
+        <w:t xml:space="preserve">doom (n.) </w:t>
+      </w:r>
+      <w:r>
+        <w:rPr>
+          <w:rFonts w:ascii="Times New Roman" w:eastAsia="標楷體" w:hAnsi="Times New Roman" w:cs="Times New Roman" w:hint="eastAsia"/>
+          <w:szCs w:val="24"/>
+        </w:rPr>
+        <w:t>毀滅</w:t>
+      </w:r>
+      <w:r>
+        <w:rPr>
+          <w:rFonts w:ascii="Times New Roman" w:eastAsia="標楷體" w:hAnsi="Times New Roman" w:cs="Times New Roman" w:hint="eastAsia"/>
+          <w:szCs w:val="24"/>
+        </w:rPr>
+        <w:t xml:space="preserve"> </w:t>
+      </w:r>
+      <w:r>
+        <w:rPr>
+          <w:rFonts w:ascii="Times New Roman" w:eastAsia="標楷體" w:hAnsi="Times New Roman" w:cs="Times New Roman"/>
+          <w:szCs w:val="24"/>
+        </w:rPr>
+        <w:t>/</w:t>
+      </w:r>
+      <w:r>
+        <w:rPr>
+          <w:rFonts w:ascii="Times New Roman" w:eastAsia="標楷體" w:hAnsi="Times New Roman" w:cs="Times New Roman" w:hint="eastAsia"/>
+          <w:szCs w:val="24"/>
+        </w:rPr>
+        <w:t xml:space="preserve"> </w:t>
+      </w:r>
+      <w:r>
+        <w:rPr>
+          <w:rFonts w:ascii="Times New Roman" w:eastAsia="標楷體" w:hAnsi="Times New Roman" w:cs="Times New Roman"/>
+          <w:szCs w:val="24"/>
+        </w:rPr>
+        <w:t xml:space="preserve">(v.) </w:t>
+      </w:r>
+      <w:r>
+        <w:rPr>
+          <w:rFonts w:ascii="Times New Roman" w:eastAsia="標楷體" w:hAnsi="Times New Roman" w:cs="Times New Roman" w:hint="eastAsia"/>
+          <w:szCs w:val="24"/>
+        </w:rPr>
+        <w:t>使註定</w:t>
+      </w:r>
+    </w:p>
+    <w:p>
+      <w:pPr>
+        <w:rPr>
+          <w:rFonts w:ascii="Times New Roman" w:eastAsia="標楷體" w:hAnsi="Times New Roman" w:cs="Times New Roman" w:hint="eastAsia"/>
+          <w:szCs w:val="24"/>
+        </w:rPr>
+      </w:pPr>
+      <w:r>
+        <w:rPr>
+          <w:rFonts w:ascii="Times New Roman" w:eastAsia="標楷體" w:hAnsi="Times New Roman" w:cs="Times New Roman" w:hint="eastAsia"/>
+          <w:szCs w:val="24"/>
+        </w:rPr>
+        <w:t>t</w:t>
+      </w:r>
+      <w:r>
+        <w:rPr>
+          <w:rFonts w:ascii="Times New Roman" w:eastAsia="標楷體" w:hAnsi="Times New Roman" w:cs="Times New Roman"/>
+          <w:szCs w:val="24"/>
+        </w:rPr>
+        <w:t xml:space="preserve">empting (a.) </w:t>
+      </w:r>
+      <w:r>
+        <w:rPr>
+          <w:rFonts w:ascii="Times New Roman" w:eastAsia="標楷體" w:hAnsi="Times New Roman" w:cs="Times New Roman" w:hint="eastAsia"/>
+          <w:szCs w:val="24"/>
+        </w:rPr>
+        <w:t>吸引人的</w:t>
+      </w:r>
+      <w:r>
+        <w:rPr>
+          <w:rFonts w:ascii="Times New Roman" w:eastAsia="標楷體" w:hAnsi="Times New Roman" w:cs="Times New Roman"/>
+          <w:szCs w:val="24"/>
+        </w:rPr>
+        <w:tab/>
+      </w:r>
+      <w:r>
+        <w:rPr>
+          <w:rFonts w:ascii="Times New Roman" w:eastAsia="標楷體" w:hAnsi="Times New Roman" w:cs="Times New Roman"/>
+          <w:szCs w:val="24"/>
+        </w:rPr>
+        <w:tab/>
       </w:r>
       <w:r>
         <w:rPr>

--- a/Verbal/Reading note.docx
+++ b/Verbal/Reading note.docx
@@ -223,6 +223,7 @@
         <w:tab/>
         <w:t xml:space="preserve">eclectic (a.) </w:t>
       </w:r>
+      <w:proofErr w:type="gramStart"/>
       <w:r>
         <w:rPr>
           <w:rFonts w:ascii="Times New Roman" w:eastAsia="標楷體" w:hAnsi="Times New Roman" w:cs="Times New Roman" w:hint="eastAsia"/>
@@ -231,6 +232,7 @@
         </w:rPr>
         <w:t>兼容並蓄的</w:t>
       </w:r>
+      <w:proofErr w:type="gramEnd"/>
     </w:p>
     <w:p>
       <w:pPr>
@@ -447,6 +449,7 @@
         </w:rPr>
         <w:t xml:space="preserve">arguably (adv.) </w:t>
       </w:r>
+      <w:proofErr w:type="gramStart"/>
       <w:r>
         <w:rPr>
           <w:rFonts w:ascii="Times New Roman" w:eastAsia="標楷體" w:hAnsi="Times New Roman" w:cs="Times New Roman" w:hint="eastAsia"/>
@@ -455,6 +458,7 @@
         </w:rPr>
         <w:t>大概</w:t>
       </w:r>
+      <w:proofErr w:type="gramEnd"/>
     </w:p>
     <w:p>
       <w:pPr>
@@ -792,6 +796,7 @@
         </w:rPr>
         <w:t xml:space="preserve">faulty (a.) </w:t>
       </w:r>
+      <w:proofErr w:type="gramStart"/>
       <w:r>
         <w:rPr>
           <w:rFonts w:ascii="Times New Roman" w:eastAsia="標楷體" w:hAnsi="Times New Roman" w:cs="Times New Roman" w:hint="eastAsia"/>
@@ -813,6 +818,7 @@
         </w:rPr>
         <w:t>ed</w:t>
       </w:r>
+      <w:proofErr w:type="gramEnd"/>
     </w:p>
     <w:p>
       <w:pPr>
@@ -1002,6 +1008,7 @@
         </w:rPr>
         <w:t>…</w:t>
       </w:r>
+      <w:proofErr w:type="gramStart"/>
       <w:r>
         <w:rPr>
           <w:rFonts w:ascii="Times New Roman" w:eastAsia="標楷體" w:hAnsi="Times New Roman" w:cs="Times New Roman" w:hint="eastAsia"/>
@@ -1010,6 +1017,7 @@
         </w:rPr>
         <w:t>成為</w:t>
       </w:r>
+      <w:proofErr w:type="gramEnd"/>
     </w:p>
     <w:p>
       <w:pPr>
@@ -1033,7 +1041,25 @@
           <w:color w:val="FF0000"/>
           <w:szCs w:val="24"/>
         </w:rPr>
-        <w:t>n/with regard to = in connection with</w:t>
+        <w:t>n/</w:t>
+      </w:r>
+      <w:proofErr w:type="gramStart"/>
+      <w:r>
+        <w:rPr>
+          <w:rFonts w:ascii="Times New Roman" w:eastAsia="標楷體" w:hAnsi="Times New Roman" w:cs="Times New Roman"/>
+          <w:color w:val="FF0000"/>
+          <w:szCs w:val="24"/>
+        </w:rPr>
+        <w:t>with regard to</w:t>
+      </w:r>
+      <w:proofErr w:type="gramEnd"/>
+      <w:r>
+        <w:rPr>
+          <w:rFonts w:ascii="Times New Roman" w:eastAsia="標楷體" w:hAnsi="Times New Roman" w:cs="Times New Roman"/>
+          <w:color w:val="FF0000"/>
+          <w:szCs w:val="24"/>
+        </w:rPr>
+        <w:t xml:space="preserve"> = in connection with</w:t>
       </w:r>
       <w:r>
         <w:rPr>
@@ -1454,6 +1480,7 @@
         </w:rPr>
         <w:t>…</w:t>
       </w:r>
+      <w:proofErr w:type="gramStart"/>
       <w:r>
         <w:rPr>
           <w:rFonts w:ascii="Times New Roman" w:eastAsia="標楷體" w:hAnsi="Times New Roman" w:cs="Times New Roman" w:hint="eastAsia"/>
@@ -1461,6 +1488,7 @@
         </w:rPr>
         <w:t>背景</w:t>
       </w:r>
+      <w:proofErr w:type="gramEnd"/>
     </w:p>
     <w:p>
       <w:pPr>
@@ -1542,6 +1570,7 @@
         </w:rPr>
         <w:t xml:space="preserve">reiterate (v.) </w:t>
       </w:r>
+      <w:proofErr w:type="gramStart"/>
       <w:r>
         <w:rPr>
           <w:rFonts w:ascii="Times New Roman" w:eastAsia="標楷體" w:hAnsi="Times New Roman" w:cs="Times New Roman" w:hint="eastAsia"/>
@@ -1550,6 +1579,7 @@
         </w:rPr>
         <w:t>重申</w:t>
       </w:r>
+      <w:proofErr w:type="gramEnd"/>
     </w:p>
     <w:p>
       <w:pPr>
@@ -1718,6 +1748,7 @@
         </w:rPr>
         <w:t xml:space="preserve">elicit (v.) </w:t>
       </w:r>
+      <w:proofErr w:type="gramStart"/>
       <w:r>
         <w:rPr>
           <w:rFonts w:ascii="Times New Roman" w:eastAsia="標楷體" w:hAnsi="Times New Roman" w:cs="Times New Roman" w:hint="eastAsia"/>
@@ -1726,6 +1757,7 @@
         </w:rPr>
         <w:t>誘出</w:t>
       </w:r>
+      <w:proofErr w:type="gramEnd"/>
     </w:p>
     <w:p>
       <w:pPr>
@@ -2459,8 +2491,18 @@
           <w:color w:val="FF0000"/>
           <w:szCs w:val="24"/>
         </w:rPr>
-        <w:t>最終的；不可更改的</w:t>
-      </w:r>
+        <w:t>最終的；</w:t>
+      </w:r>
+      <w:proofErr w:type="gramStart"/>
+      <w:r>
+        <w:rPr>
+          <w:rFonts w:ascii="Times New Roman" w:eastAsia="標楷體" w:hAnsi="Times New Roman" w:cs="Times New Roman" w:hint="eastAsia"/>
+          <w:color w:val="FF0000"/>
+          <w:szCs w:val="24"/>
+        </w:rPr>
+        <w:t>不可更改的</w:t>
+      </w:r>
+      <w:proofErr w:type="gramEnd"/>
     </w:p>
     <w:p>
       <w:pPr>
@@ -2550,6 +2592,7 @@
         </w:rPr>
         <w:t xml:space="preserve">tenet (n.) </w:t>
       </w:r>
+      <w:proofErr w:type="gramStart"/>
       <w:r>
         <w:rPr>
           <w:rFonts w:ascii="Times New Roman" w:eastAsia="標楷體" w:hAnsi="Times New Roman" w:cs="Times New Roman" w:hint="eastAsia"/>
@@ -2558,6 +2601,7 @@
         </w:rPr>
         <w:t>原則</w:t>
       </w:r>
+      <w:proofErr w:type="gramEnd"/>
     </w:p>
     <w:p>
       <w:pPr>
@@ -2831,6 +2875,7 @@
         </w:rPr>
         <w:t xml:space="preserve">tap (v.) </w:t>
       </w:r>
+      <w:proofErr w:type="gramStart"/>
       <w:r>
         <w:rPr>
           <w:rFonts w:ascii="Times New Roman" w:eastAsia="標楷體" w:hAnsi="Times New Roman" w:cs="Times New Roman" w:hint="eastAsia"/>
@@ -2839,6 +2884,7 @@
         </w:rPr>
         <w:t>開發</w:t>
       </w:r>
+      <w:proofErr w:type="gramEnd"/>
     </w:p>
     <w:p>
       <w:pPr>
@@ -2989,6 +3035,7 @@
         </w:rPr>
         <w:t xml:space="preserve">eomorphic (a.) </w:t>
       </w:r>
+      <w:proofErr w:type="gramStart"/>
       <w:r>
         <w:rPr>
           <w:rFonts w:ascii="Times New Roman" w:eastAsia="標楷體" w:hAnsi="Times New Roman" w:cs="Times New Roman" w:hint="eastAsia"/>
@@ -2996,6 +3043,7 @@
         </w:rPr>
         <w:t>地形的</w:t>
       </w:r>
+      <w:proofErr w:type="gramEnd"/>
     </w:p>
     <w:p>
       <w:pPr>
@@ -3428,6 +3476,7 @@
         </w:rPr>
         <w:t xml:space="preserve">opt (v.) </w:t>
       </w:r>
+      <w:proofErr w:type="gramStart"/>
       <w:r>
         <w:rPr>
           <w:rFonts w:ascii="Times New Roman" w:eastAsia="標楷體" w:hAnsi="Times New Roman" w:cs="Times New Roman" w:hint="eastAsia"/>
@@ -3436,6 +3485,7 @@
         </w:rPr>
         <w:t>選擇</w:t>
       </w:r>
+      <w:proofErr w:type="gramEnd"/>
     </w:p>
     <w:p>
       <w:pPr>
@@ -3517,6 +3567,7 @@
         </w:rPr>
         <w:t xml:space="preserve">renounce (v.) </w:t>
       </w:r>
+      <w:proofErr w:type="gramStart"/>
       <w:r>
         <w:rPr>
           <w:rFonts w:ascii="Times New Roman" w:eastAsia="標楷體" w:hAnsi="Times New Roman" w:cs="Times New Roman" w:hint="eastAsia"/>
@@ -3525,6 +3576,7 @@
         </w:rPr>
         <w:t>聲明放棄</w:t>
       </w:r>
+      <w:proofErr w:type="gramEnd"/>
     </w:p>
     <w:p>
       <w:pPr>
@@ -3549,6 +3601,7 @@
         </w:rPr>
         <w:t xml:space="preserve">ispel (v.) </w:t>
       </w:r>
+      <w:proofErr w:type="gramStart"/>
       <w:r>
         <w:rPr>
           <w:rFonts w:ascii="Times New Roman" w:eastAsia="標楷體" w:hAnsi="Times New Roman" w:cs="Times New Roman" w:hint="eastAsia"/>
@@ -3557,6 +3610,7 @@
         </w:rPr>
         <w:t>打消</w:t>
       </w:r>
+      <w:proofErr w:type="gramEnd"/>
       <w:r>
         <w:rPr>
           <w:rFonts w:ascii="Times New Roman" w:eastAsia="標楷體" w:hAnsi="Times New Roman" w:cs="Times New Roman"/>
@@ -3808,8 +3862,17 @@
           <w:rFonts w:ascii="Times New Roman" w:eastAsia="標楷體" w:hAnsi="Times New Roman" w:cs="Times New Roman" w:hint="eastAsia"/>
           <w:szCs w:val="24"/>
         </w:rPr>
-        <w:t>；揭穿</w:t>
-      </w:r>
+        <w:t>；</w:t>
+      </w:r>
+      <w:proofErr w:type="gramStart"/>
+      <w:r>
+        <w:rPr>
+          <w:rFonts w:ascii="Times New Roman" w:eastAsia="標楷體" w:hAnsi="Times New Roman" w:cs="Times New Roman" w:hint="eastAsia"/>
+          <w:szCs w:val="24"/>
+        </w:rPr>
+        <w:t>揭穿</w:t>
+      </w:r>
+      <w:proofErr w:type="gramEnd"/>
     </w:p>
     <w:p>
       <w:pPr>
@@ -3875,6 +3938,7 @@
         </w:rPr>
         <w:t xml:space="preserve">foreground (v.) </w:t>
       </w:r>
+      <w:proofErr w:type="gramStart"/>
       <w:r>
         <w:rPr>
           <w:rFonts w:ascii="Times New Roman" w:eastAsia="標楷體" w:hAnsi="Times New Roman" w:cs="Times New Roman" w:hint="eastAsia"/>
@@ -3882,6 +3946,7 @@
         </w:rPr>
         <w:t>強調</w:t>
       </w:r>
+      <w:proofErr w:type="gramEnd"/>
     </w:p>
     <w:p>
       <w:pPr>
@@ -4010,6 +4075,7 @@
         </w:rPr>
         <w:t xml:space="preserve">prefabricated (a.) </w:t>
       </w:r>
+      <w:proofErr w:type="gramStart"/>
       <w:r>
         <w:rPr>
           <w:rFonts w:ascii="Times New Roman" w:eastAsia="標楷體" w:hAnsi="Times New Roman" w:cs="Times New Roman" w:hint="eastAsia"/>
@@ -4018,6 +4084,7 @@
         </w:rPr>
         <w:t>預先建造的</w:t>
       </w:r>
+      <w:proofErr w:type="gramEnd"/>
     </w:p>
     <w:p>
       <w:pPr>
@@ -4438,6 +4505,380 @@
           <w:sz w:val="28"/>
           <w:szCs w:val="28"/>
         </w:rPr>
+        <w:t>78</w:t>
+      </w:r>
+    </w:p>
+    <w:p>
+      <w:pPr>
+        <w:rPr>
+          <w:rFonts w:ascii="Times New Roman" w:eastAsia="標楷體" w:hAnsi="Times New Roman" w:cs="Times New Roman"/>
+          <w:szCs w:val="24"/>
+        </w:rPr>
+      </w:pPr>
+      <w:r>
+        <w:rPr>
+          <w:rFonts w:ascii="Times New Roman" w:eastAsia="標楷體" w:hAnsi="Times New Roman" w:cs="Times New Roman"/>
+          <w:szCs w:val="24"/>
+        </w:rPr>
+        <w:t>motile</w:t>
+      </w:r>
+      <w:r>
+        <w:rPr>
+          <w:rFonts w:ascii="Times New Roman" w:eastAsia="標楷體" w:hAnsi="Times New Roman" w:cs="Times New Roman"/>
+          <w:szCs w:val="24"/>
+        </w:rPr>
+        <w:t xml:space="preserve"> (n.) </w:t>
+      </w:r>
+      <w:r>
+        <w:rPr>
+          <w:rFonts w:ascii="Times New Roman" w:eastAsia="標楷體" w:hAnsi="Times New Roman" w:cs="Times New Roman" w:hint="eastAsia"/>
+          <w:szCs w:val="24"/>
+        </w:rPr>
+        <w:t>(</w:t>
+      </w:r>
+      <w:r>
+        <w:rPr>
+          <w:rFonts w:ascii="Times New Roman" w:eastAsia="標楷體" w:hAnsi="Times New Roman" w:cs="Times New Roman" w:hint="eastAsia"/>
+          <w:szCs w:val="24"/>
+        </w:rPr>
+        <w:t>植物或微生物</w:t>
+      </w:r>
+      <w:r>
+        <w:rPr>
+          <w:rFonts w:ascii="Times New Roman" w:eastAsia="標楷體" w:hAnsi="Times New Roman" w:cs="Times New Roman" w:hint="eastAsia"/>
+          <w:szCs w:val="24"/>
+        </w:rPr>
+        <w:t>等</w:t>
+      </w:r>
+      <w:r>
+        <w:rPr>
+          <w:rFonts w:ascii="Times New Roman" w:eastAsia="標楷體" w:hAnsi="Times New Roman" w:cs="Times New Roman"/>
+          <w:szCs w:val="24"/>
+        </w:rPr>
+        <w:t>)</w:t>
+      </w:r>
+      <w:r>
+        <w:rPr>
+          <w:rFonts w:ascii="Times New Roman" w:eastAsia="標楷體" w:hAnsi="Times New Roman" w:cs="Times New Roman" w:hint="eastAsia"/>
+          <w:szCs w:val="24"/>
+        </w:rPr>
+        <w:t>能動的</w:t>
+      </w:r>
+      <w:r>
+        <w:rPr>
+          <w:rFonts w:ascii="Times New Roman" w:eastAsia="標楷體" w:hAnsi="Times New Roman" w:cs="Times New Roman"/>
+          <w:szCs w:val="24"/>
+        </w:rPr>
+        <w:tab/>
+      </w:r>
+      <w:r>
+        <w:rPr>
+          <w:rFonts w:ascii="Times New Roman" w:eastAsia="標楷體" w:hAnsi="Times New Roman" w:cs="Times New Roman"/>
+          <w:szCs w:val="24"/>
+        </w:rPr>
+        <w:tab/>
+      </w:r>
+      <w:r>
+        <w:rPr>
+          <w:rFonts w:ascii="Times New Roman" w:eastAsia="標楷體" w:hAnsi="Times New Roman" w:cs="Times New Roman"/>
+          <w:color w:val="FF0000"/>
+          <w:szCs w:val="24"/>
+        </w:rPr>
+        <w:t xml:space="preserve">gyration (n.) </w:t>
+      </w:r>
+      <w:r>
+        <w:rPr>
+          <w:rFonts w:ascii="Times New Roman" w:eastAsia="標楷體" w:hAnsi="Times New Roman" w:cs="Times New Roman" w:hint="eastAsia"/>
+          <w:color w:val="FF0000"/>
+          <w:szCs w:val="24"/>
+        </w:rPr>
+        <w:t>原地旋轉</w:t>
+      </w:r>
+    </w:p>
+    <w:p>
+      <w:pPr>
+        <w:rPr>
+          <w:rFonts w:ascii="Times New Roman" w:eastAsia="標楷體" w:hAnsi="Times New Roman" w:cs="Times New Roman"/>
+          <w:szCs w:val="24"/>
+        </w:rPr>
+      </w:pPr>
+      <w:r>
+        <w:rPr>
+          <w:rFonts w:ascii="Times New Roman" w:eastAsia="標楷體" w:hAnsi="Times New Roman" w:cs="Times New Roman"/>
+          <w:szCs w:val="24"/>
+        </w:rPr>
+        <w:t xml:space="preserve">undulation (n.) </w:t>
+      </w:r>
+      <w:r>
+        <w:rPr>
+          <w:rFonts w:ascii="Times New Roman" w:eastAsia="標楷體" w:hAnsi="Times New Roman" w:cs="Times New Roman" w:hint="eastAsia"/>
+          <w:szCs w:val="24"/>
+        </w:rPr>
+        <w:t>起伏</w:t>
+      </w:r>
+      <w:r>
+        <w:rPr>
+          <w:rFonts w:ascii="Times New Roman" w:eastAsia="標楷體" w:hAnsi="Times New Roman" w:cs="Times New Roman"/>
+          <w:szCs w:val="24"/>
+        </w:rPr>
+        <w:tab/>
+      </w:r>
+      <w:r>
+        <w:rPr>
+          <w:rFonts w:ascii="Times New Roman" w:eastAsia="標楷體" w:hAnsi="Times New Roman" w:cs="Times New Roman"/>
+          <w:szCs w:val="24"/>
+        </w:rPr>
+        <w:tab/>
+      </w:r>
+      <w:r>
+        <w:rPr>
+          <w:rFonts w:ascii="Times New Roman" w:eastAsia="標楷體" w:hAnsi="Times New Roman" w:cs="Times New Roman"/>
+          <w:szCs w:val="24"/>
+        </w:rPr>
+        <w:tab/>
+      </w:r>
+      <w:r>
+        <w:rPr>
+          <w:rFonts w:ascii="Times New Roman" w:eastAsia="標楷體" w:hAnsi="Times New Roman" w:cs="Times New Roman"/>
+          <w:szCs w:val="24"/>
+        </w:rPr>
+        <w:tab/>
+      </w:r>
+      <w:r>
+        <w:rPr>
+          <w:rFonts w:ascii="Times New Roman" w:eastAsia="標楷體" w:hAnsi="Times New Roman" w:cs="Times New Roman"/>
+          <w:szCs w:val="24"/>
+        </w:rPr>
+        <w:tab/>
+      </w:r>
+      <w:r>
+        <w:rPr>
+          <w:rFonts w:ascii="Times New Roman" w:eastAsia="標楷體" w:hAnsi="Times New Roman" w:cs="Times New Roman"/>
+          <w:szCs w:val="24"/>
+        </w:rPr>
+        <w:t>very (a.) exact</w:t>
+      </w:r>
+    </w:p>
+    <w:p>
+      <w:pPr>
+        <w:rPr>
+          <w:rFonts w:ascii="Times New Roman" w:eastAsia="標楷體" w:hAnsi="Times New Roman" w:cs="Times New Roman"/>
+          <w:szCs w:val="24"/>
+        </w:rPr>
+      </w:pPr>
+      <w:r>
+        <w:rPr>
+          <w:rFonts w:ascii="Times New Roman" w:eastAsia="標楷體" w:hAnsi="Times New Roman" w:cs="Times New Roman" w:hint="eastAsia"/>
+          <w:color w:val="FF0000"/>
+          <w:szCs w:val="24"/>
+        </w:rPr>
+        <w:t>t</w:t>
+      </w:r>
+      <w:r>
+        <w:rPr>
+          <w:rFonts w:ascii="Times New Roman" w:eastAsia="標楷體" w:hAnsi="Times New Roman" w:cs="Times New Roman"/>
+          <w:color w:val="FF0000"/>
+          <w:szCs w:val="24"/>
+        </w:rPr>
+        <w:t xml:space="preserve">axonomy (n.) </w:t>
+      </w:r>
+      <w:r>
+        <w:rPr>
+          <w:rFonts w:ascii="Times New Roman" w:eastAsia="標楷體" w:hAnsi="Times New Roman" w:cs="Times New Roman" w:hint="eastAsia"/>
+          <w:color w:val="FF0000"/>
+          <w:szCs w:val="24"/>
+        </w:rPr>
+        <w:t>生物分類學</w:t>
+      </w:r>
+      <w:r>
+        <w:rPr>
+          <w:rFonts w:ascii="Times New Roman" w:eastAsia="標楷體" w:hAnsi="Times New Roman" w:cs="Times New Roman"/>
+          <w:color w:val="FF0000"/>
+          <w:szCs w:val="24"/>
+        </w:rPr>
+        <w:tab/>
+      </w:r>
+      <w:r>
+        <w:rPr>
+          <w:rFonts w:ascii="Times New Roman" w:eastAsia="標楷體" w:hAnsi="Times New Roman" w:cs="Times New Roman"/>
+          <w:szCs w:val="24"/>
+        </w:rPr>
+        <w:tab/>
+      </w:r>
+      <w:r>
+        <w:rPr>
+          <w:rFonts w:ascii="Times New Roman" w:eastAsia="標楷體" w:hAnsi="Times New Roman" w:cs="Times New Roman"/>
+          <w:szCs w:val="24"/>
+        </w:rPr>
+        <w:tab/>
+      </w:r>
+      <w:r>
+        <w:rPr>
+          <w:rFonts w:ascii="Times New Roman" w:eastAsia="標楷體" w:hAnsi="Times New Roman" w:cs="Times New Roman"/>
+          <w:szCs w:val="24"/>
+        </w:rPr>
+        <w:tab/>
+      </w:r>
+      <w:r>
+        <w:rPr>
+          <w:rFonts w:ascii="Times New Roman" w:eastAsia="標楷體" w:hAnsi="Times New Roman" w:cs="Times New Roman"/>
+          <w:szCs w:val="24"/>
+        </w:rPr>
+        <w:t xml:space="preserve">doom (n.) </w:t>
+      </w:r>
+      <w:r>
+        <w:rPr>
+          <w:rFonts w:ascii="Times New Roman" w:eastAsia="標楷體" w:hAnsi="Times New Roman" w:cs="Times New Roman" w:hint="eastAsia"/>
+          <w:szCs w:val="24"/>
+        </w:rPr>
+        <w:t>毀滅</w:t>
+      </w:r>
+      <w:r>
+        <w:rPr>
+          <w:rFonts w:ascii="Times New Roman" w:eastAsia="標楷體" w:hAnsi="Times New Roman" w:cs="Times New Roman" w:hint="eastAsia"/>
+          <w:szCs w:val="24"/>
+        </w:rPr>
+        <w:t xml:space="preserve"> </w:t>
+      </w:r>
+      <w:r>
+        <w:rPr>
+          <w:rFonts w:ascii="Times New Roman" w:eastAsia="標楷體" w:hAnsi="Times New Roman" w:cs="Times New Roman"/>
+          <w:szCs w:val="24"/>
+        </w:rPr>
+        <w:t>/</w:t>
+      </w:r>
+      <w:r>
+        <w:rPr>
+          <w:rFonts w:ascii="Times New Roman" w:eastAsia="標楷體" w:hAnsi="Times New Roman" w:cs="Times New Roman" w:hint="eastAsia"/>
+          <w:szCs w:val="24"/>
+        </w:rPr>
+        <w:t xml:space="preserve"> </w:t>
+      </w:r>
+      <w:r>
+        <w:rPr>
+          <w:rFonts w:ascii="Times New Roman" w:eastAsia="標楷體" w:hAnsi="Times New Roman" w:cs="Times New Roman"/>
+          <w:szCs w:val="24"/>
+        </w:rPr>
+        <w:t xml:space="preserve">(v.) </w:t>
+      </w:r>
+      <w:r>
+        <w:rPr>
+          <w:rFonts w:ascii="Times New Roman" w:eastAsia="標楷體" w:hAnsi="Times New Roman" w:cs="Times New Roman" w:hint="eastAsia"/>
+          <w:szCs w:val="24"/>
+        </w:rPr>
+        <w:t>使註定</w:t>
+      </w:r>
+    </w:p>
+    <w:p>
+      <w:pPr>
+        <w:rPr>
+          <w:rFonts w:ascii="Times New Roman" w:eastAsia="標楷體" w:hAnsi="Times New Roman" w:cs="Times New Roman"/>
+          <w:szCs w:val="24"/>
+        </w:rPr>
+      </w:pPr>
+      <w:r>
+        <w:rPr>
+          <w:rFonts w:ascii="Times New Roman" w:eastAsia="標楷體" w:hAnsi="Times New Roman" w:cs="Times New Roman" w:hint="eastAsia"/>
+          <w:szCs w:val="24"/>
+        </w:rPr>
+        <w:t>t</w:t>
+      </w:r>
+      <w:r>
+        <w:rPr>
+          <w:rFonts w:ascii="Times New Roman" w:eastAsia="標楷體" w:hAnsi="Times New Roman" w:cs="Times New Roman"/>
+          <w:szCs w:val="24"/>
+        </w:rPr>
+        <w:t xml:space="preserve">empting (a.) </w:t>
+      </w:r>
+      <w:r>
+        <w:rPr>
+          <w:rFonts w:ascii="Times New Roman" w:eastAsia="標楷體" w:hAnsi="Times New Roman" w:cs="Times New Roman" w:hint="eastAsia"/>
+          <w:szCs w:val="24"/>
+        </w:rPr>
+        <w:t>吸引人的</w:t>
+      </w:r>
+      <w:r>
+        <w:rPr>
+          <w:rFonts w:ascii="Times New Roman" w:eastAsia="標楷體" w:hAnsi="Times New Roman" w:cs="Times New Roman"/>
+          <w:szCs w:val="24"/>
+        </w:rPr>
+        <w:tab/>
+      </w:r>
+      <w:r>
+        <w:rPr>
+          <w:rFonts w:ascii="Times New Roman" w:eastAsia="標楷體" w:hAnsi="Times New Roman" w:cs="Times New Roman"/>
+          <w:szCs w:val="24"/>
+        </w:rPr>
+        <w:tab/>
+      </w:r>
+      <w:r>
+        <w:rPr>
+          <w:rFonts w:ascii="Times New Roman" w:eastAsia="標楷體" w:hAnsi="Times New Roman" w:cs="Times New Roman"/>
+          <w:szCs w:val="24"/>
+        </w:rPr>
+        <w:tab/>
+      </w:r>
+      <w:r>
+        <w:rPr>
+          <w:rFonts w:ascii="Times New Roman" w:eastAsia="標楷體" w:hAnsi="Times New Roman" w:cs="Times New Roman"/>
+          <w:szCs w:val="24"/>
+        </w:rPr>
+        <w:tab/>
+      </w:r>
+      <w:r>
+        <w:rPr>
+          <w:rFonts w:ascii="Times New Roman" w:eastAsia="標楷體" w:hAnsi="Times New Roman" w:cs="Times New Roman"/>
+          <w:szCs w:val="24"/>
+        </w:rPr>
+        <w:tab/>
+      </w:r>
+    </w:p>
+    <w:p>
+      <w:pPr>
+        <w:rPr>
+          <w:rFonts w:ascii="Times New Roman" w:eastAsia="標楷體" w:hAnsi="Times New Roman" w:cs="Times New Roman"/>
+          <w:szCs w:val="24"/>
+        </w:rPr>
+      </w:pPr>
+    </w:p>
+    <w:p>
+      <w:pPr>
+        <w:rPr>
+          <w:rFonts w:ascii="Times New Roman" w:hAnsi="Times New Roman" w:cs="Times New Roman"/>
+          <w:b/>
+          <w:bCs/>
+          <w:sz w:val="28"/>
+          <w:szCs w:val="28"/>
+        </w:rPr>
+      </w:pPr>
+      <w:r>
+        <w:rPr>
+          <w:rFonts w:ascii="Times New Roman" w:hAnsi="Times New Roman" w:cs="Times New Roman" w:hint="eastAsia"/>
+          <w:b/>
+          <w:bCs/>
+          <w:sz w:val="28"/>
+          <w:szCs w:val="28"/>
+        </w:rPr>
+        <w:t>P</w:t>
+      </w:r>
+      <w:r>
+        <w:rPr>
+          <w:rFonts w:ascii="Times New Roman" w:hAnsi="Times New Roman" w:cs="Times New Roman"/>
+          <w:b/>
+          <w:bCs/>
+          <w:sz w:val="28"/>
+          <w:szCs w:val="28"/>
+        </w:rPr>
+        <w:t>assage 2</w:t>
+      </w:r>
+      <w:r>
+        <w:rPr>
+          <w:rFonts w:ascii="Times New Roman" w:hAnsi="Times New Roman" w:cs="Times New Roman" w:hint="eastAsia"/>
+          <w:b/>
+          <w:bCs/>
+          <w:sz w:val="28"/>
+          <w:szCs w:val="28"/>
+        </w:rPr>
         <w:t>7</w:t>
       </w:r>
       <w:r>
@@ -4448,29 +4889,228 @@
           <w:sz w:val="28"/>
           <w:szCs w:val="28"/>
         </w:rPr>
-        <w:t>8</w:t>
-      </w:r>
-    </w:p>
-    <w:p>
-      <w:pPr>
-        <w:rPr>
-          <w:rFonts w:ascii="Times New Roman" w:eastAsia="標楷體" w:hAnsi="Times New Roman" w:cs="Times New Roman"/>
-          <w:szCs w:val="24"/>
-        </w:rPr>
-      </w:pPr>
-      <w:r>
-        <w:rPr>
-          <w:rFonts w:ascii="Times New Roman" w:eastAsia="標楷體" w:hAnsi="Times New Roman" w:cs="Times New Roman"/>
-          <w:szCs w:val="24"/>
-        </w:rPr>
-        <w:t>motile</w:t>
-      </w:r>
-      <w:r>
-        <w:rPr>
-          <w:rFonts w:ascii="Times New Roman" w:eastAsia="標楷體" w:hAnsi="Times New Roman" w:cs="Times New Roman"/>
-          <w:szCs w:val="24"/>
-        </w:rPr>
-        <w:t xml:space="preserve"> (n.) </w:t>
+        <w:t>7</w:t>
+      </w:r>
+    </w:p>
+    <w:p>
+      <w:pPr>
+        <w:rPr>
+          <w:rFonts w:ascii="Times New Roman" w:eastAsia="標楷體" w:hAnsi="Times New Roman" w:cs="Times New Roman"/>
+          <w:szCs w:val="24"/>
+        </w:rPr>
+      </w:pPr>
+    </w:p>
+    <w:p>
+      <w:pPr>
+        <w:rPr>
+          <w:rFonts w:ascii="Times New Roman" w:hAnsi="Times New Roman" w:cs="Times New Roman"/>
+          <w:b/>
+          <w:bCs/>
+          <w:sz w:val="28"/>
+          <w:szCs w:val="28"/>
+        </w:rPr>
+      </w:pPr>
+      <w:r>
+        <w:rPr>
+          <w:rFonts w:ascii="Times New Roman" w:hAnsi="Times New Roman" w:cs="Times New Roman" w:hint="eastAsia"/>
+          <w:b/>
+          <w:bCs/>
+          <w:sz w:val="28"/>
+          <w:szCs w:val="28"/>
+        </w:rPr>
+        <w:t>P</w:t>
+      </w:r>
+      <w:r>
+        <w:rPr>
+          <w:rFonts w:ascii="Times New Roman" w:hAnsi="Times New Roman" w:cs="Times New Roman"/>
+          <w:b/>
+          <w:bCs/>
+          <w:sz w:val="28"/>
+          <w:szCs w:val="28"/>
+        </w:rPr>
+        <w:t>assage 2</w:t>
+      </w:r>
+      <w:r>
+        <w:rPr>
+          <w:rFonts w:ascii="Times New Roman" w:hAnsi="Times New Roman" w:cs="Times New Roman" w:hint="eastAsia"/>
+          <w:b/>
+          <w:bCs/>
+          <w:sz w:val="28"/>
+          <w:szCs w:val="28"/>
+        </w:rPr>
+        <w:t>7</w:t>
+      </w:r>
+      <w:r>
+        <w:rPr>
+          <w:rFonts w:ascii="Times New Roman" w:hAnsi="Times New Roman" w:cs="Times New Roman" w:hint="eastAsia"/>
+          <w:b/>
+          <w:bCs/>
+          <w:sz w:val="28"/>
+          <w:szCs w:val="28"/>
+        </w:rPr>
+        <w:t>6</w:t>
+      </w:r>
+    </w:p>
+    <w:p>
+      <w:pPr>
+        <w:rPr>
+          <w:rFonts w:ascii="Times New Roman" w:eastAsia="標楷體" w:hAnsi="Times New Roman" w:cs="Times New Roman"/>
+          <w:color w:val="FF0000"/>
+          <w:szCs w:val="24"/>
+        </w:rPr>
+      </w:pPr>
+      <w:r>
+        <w:rPr>
+          <w:rFonts w:ascii="Times New Roman" w:eastAsia="標楷體" w:hAnsi="Times New Roman" w:cs="Times New Roman"/>
+          <w:color w:val="FF0000"/>
+          <w:szCs w:val="24"/>
+        </w:rPr>
+        <w:t xml:space="preserve">avant-garde (a.) </w:t>
+      </w:r>
+      <w:r>
+        <w:rPr>
+          <w:rFonts w:ascii="Times New Roman" w:eastAsia="標楷體" w:hAnsi="Times New Roman" w:cs="Times New Roman" w:hint="eastAsia"/>
+          <w:color w:val="FF0000"/>
+          <w:szCs w:val="24"/>
+        </w:rPr>
+        <w:t>前衛的</w:t>
+      </w:r>
+      <w:r>
+        <w:rPr>
+          <w:rFonts w:ascii="Times New Roman" w:eastAsia="標楷體" w:hAnsi="Times New Roman" w:cs="Times New Roman"/>
+          <w:color w:val="FF0000"/>
+          <w:szCs w:val="24"/>
+        </w:rPr>
+        <w:tab/>
+      </w:r>
+      <w:r>
+        <w:rPr>
+          <w:rFonts w:ascii="Times New Roman" w:eastAsia="標楷體" w:hAnsi="Times New Roman" w:cs="Times New Roman"/>
+          <w:color w:val="FF0000"/>
+          <w:szCs w:val="24"/>
+        </w:rPr>
+        <w:tab/>
+      </w:r>
+      <w:r>
+        <w:rPr>
+          <w:rFonts w:ascii="Times New Roman" w:eastAsia="標楷體" w:hAnsi="Times New Roman" w:cs="Times New Roman"/>
+          <w:color w:val="FF0000"/>
+          <w:szCs w:val="24"/>
+        </w:rPr>
+        <w:tab/>
+      </w:r>
+      <w:r>
+        <w:rPr>
+          <w:rFonts w:ascii="Times New Roman" w:eastAsia="標楷體" w:hAnsi="Times New Roman" w:cs="Times New Roman"/>
+          <w:color w:val="FF0000"/>
+          <w:szCs w:val="24"/>
+        </w:rPr>
+        <w:tab/>
+      </w:r>
+      <w:r>
+        <w:rPr>
+          <w:rFonts w:ascii="Times New Roman" w:eastAsia="標楷體" w:hAnsi="Times New Roman" w:cs="Times New Roman"/>
+          <w:color w:val="FF0000"/>
+          <w:szCs w:val="24"/>
+        </w:rPr>
+        <w:tab/>
+      </w:r>
+      <w:r>
+        <w:rPr>
+          <w:rFonts w:ascii="Times New Roman" w:eastAsia="標楷體" w:hAnsi="Times New Roman" w:cs="Times New Roman"/>
+          <w:color w:val="FF0000"/>
+          <w:szCs w:val="24"/>
+        </w:rPr>
+        <w:t xml:space="preserve">coin (v.) </w:t>
+      </w:r>
+      <w:r>
+        <w:rPr>
+          <w:rFonts w:ascii="Times New Roman" w:eastAsia="標楷體" w:hAnsi="Times New Roman" w:cs="Times New Roman" w:hint="eastAsia"/>
+          <w:color w:val="FF0000"/>
+          <w:szCs w:val="24"/>
+        </w:rPr>
+        <w:t>創造</w:t>
+      </w:r>
+    </w:p>
+    <w:p>
+      <w:pPr>
+        <w:rPr>
+          <w:rFonts w:ascii="Times New Roman" w:eastAsia="標楷體" w:hAnsi="Times New Roman" w:cs="Times New Roman"/>
+          <w:szCs w:val="24"/>
+        </w:rPr>
+      </w:pPr>
+      <w:r>
+        <w:rPr>
+          <w:rFonts w:ascii="Times New Roman" w:eastAsia="標楷體" w:hAnsi="Times New Roman" w:cs="Times New Roman" w:hint="eastAsia"/>
+          <w:color w:val="FF0000"/>
+          <w:szCs w:val="24"/>
+        </w:rPr>
+        <w:t>s</w:t>
+      </w:r>
+      <w:r>
+        <w:rPr>
+          <w:rFonts w:ascii="Times New Roman" w:eastAsia="標楷體" w:hAnsi="Times New Roman" w:cs="Times New Roman"/>
+          <w:color w:val="FF0000"/>
+          <w:szCs w:val="24"/>
+        </w:rPr>
+        <w:t xml:space="preserve">onic (a.) </w:t>
+      </w:r>
+      <w:r>
+        <w:rPr>
+          <w:rFonts w:ascii="Times New Roman" w:eastAsia="標楷體" w:hAnsi="Times New Roman" w:cs="Times New Roman" w:hint="eastAsia"/>
+          <w:color w:val="FF0000"/>
+          <w:szCs w:val="24"/>
+        </w:rPr>
+        <w:t>聲音的</w:t>
+      </w:r>
+      <w:r>
+        <w:rPr>
+          <w:rFonts w:ascii="Times New Roman" w:eastAsia="標楷體" w:hAnsi="Times New Roman" w:cs="Times New Roman"/>
+          <w:szCs w:val="24"/>
+        </w:rPr>
+        <w:tab/>
+      </w:r>
+      <w:r>
+        <w:rPr>
+          <w:rFonts w:ascii="Times New Roman" w:eastAsia="標楷體" w:hAnsi="Times New Roman" w:cs="Times New Roman"/>
+          <w:szCs w:val="24"/>
+        </w:rPr>
+        <w:tab/>
+      </w:r>
+      <w:r>
+        <w:rPr>
+          <w:rFonts w:ascii="Times New Roman" w:eastAsia="標楷體" w:hAnsi="Times New Roman" w:cs="Times New Roman"/>
+          <w:szCs w:val="24"/>
+        </w:rPr>
+        <w:tab/>
+      </w:r>
+      <w:r>
+        <w:rPr>
+          <w:rFonts w:ascii="Times New Roman" w:eastAsia="標楷體" w:hAnsi="Times New Roman" w:cs="Times New Roman"/>
+          <w:szCs w:val="24"/>
+        </w:rPr>
+        <w:tab/>
+      </w:r>
+      <w:r>
+        <w:rPr>
+          <w:rFonts w:ascii="Times New Roman" w:eastAsia="標楷體" w:hAnsi="Times New Roman" w:cs="Times New Roman"/>
+          <w:szCs w:val="24"/>
+        </w:rPr>
+        <w:tab/>
+      </w:r>
+      <w:r>
+        <w:rPr>
+          <w:rFonts w:ascii="Times New Roman" w:eastAsia="標楷體" w:hAnsi="Times New Roman" w:cs="Times New Roman"/>
+          <w:szCs w:val="24"/>
+        </w:rPr>
+        <w:tab/>
+      </w:r>
+      <w:r>
+        <w:rPr>
+          <w:rFonts w:ascii="Times New Roman" w:eastAsia="標楷體" w:hAnsi="Times New Roman" w:cs="Times New Roman"/>
+          <w:szCs w:val="24"/>
+        </w:rPr>
+        <w:t xml:space="preserve">howling (a.) </w:t>
       </w:r>
       <w:r>
         <w:rPr>
@@ -4484,290 +5124,605 @@
           <w:rFonts w:ascii="Times New Roman" w:eastAsia="標楷體" w:hAnsi="Times New Roman" w:cs="Times New Roman" w:hint="eastAsia"/>
           <w:szCs w:val="24"/>
         </w:rPr>
-        <w:t>植物或微生物</w:t>
-      </w:r>
-      <w:r>
-        <w:rPr>
-          <w:rFonts w:ascii="Times New Roman" w:eastAsia="標楷體" w:hAnsi="Times New Roman" w:cs="Times New Roman" w:hint="eastAsia"/>
-          <w:szCs w:val="24"/>
-        </w:rPr>
-        <w:t>等</w:t>
-      </w:r>
-      <w:r>
-        <w:rPr>
-          <w:rFonts w:ascii="Times New Roman" w:eastAsia="標楷體" w:hAnsi="Times New Roman" w:cs="Times New Roman"/>
+        <w:t>風</w:t>
+      </w:r>
+      <w:r>
+        <w:rPr>
+          <w:rFonts w:ascii="Times New Roman" w:eastAsia="標楷體" w:hAnsi="Times New Roman" w:cs="Times New Roman" w:hint="eastAsia"/>
           <w:szCs w:val="24"/>
         </w:rPr>
         <w:t>)</w:t>
       </w:r>
-      <w:r>
-        <w:rPr>
-          <w:rFonts w:ascii="Times New Roman" w:eastAsia="標楷體" w:hAnsi="Times New Roman" w:cs="Times New Roman" w:hint="eastAsia"/>
-          <w:szCs w:val="24"/>
-        </w:rPr>
-        <w:t>能動的</w:t>
-      </w:r>
-      <w:r>
-        <w:rPr>
-          <w:rFonts w:ascii="Times New Roman" w:eastAsia="標楷體" w:hAnsi="Times New Roman" w:cs="Times New Roman"/>
-          <w:szCs w:val="24"/>
-        </w:rPr>
-        <w:tab/>
-      </w:r>
-      <w:r>
-        <w:rPr>
-          <w:rFonts w:ascii="Times New Roman" w:eastAsia="標楷體" w:hAnsi="Times New Roman" w:cs="Times New Roman"/>
-          <w:szCs w:val="24"/>
-        </w:rPr>
-        <w:tab/>
-      </w:r>
-      <w:r>
-        <w:rPr>
-          <w:rFonts w:ascii="Times New Roman" w:eastAsia="標楷體" w:hAnsi="Times New Roman" w:cs="Times New Roman"/>
-          <w:szCs w:val="24"/>
-        </w:rPr>
-        <w:t xml:space="preserve">gyration (n.) </w:t>
-      </w:r>
-      <w:r>
-        <w:rPr>
-          <w:rFonts w:ascii="Times New Roman" w:eastAsia="標楷體" w:hAnsi="Times New Roman" w:cs="Times New Roman" w:hint="eastAsia"/>
-          <w:szCs w:val="24"/>
-        </w:rPr>
-        <w:t>原地旋轉</w:t>
-      </w:r>
-    </w:p>
-    <w:p>
-      <w:pPr>
-        <w:rPr>
-          <w:rFonts w:ascii="Times New Roman" w:eastAsia="標楷體" w:hAnsi="Times New Roman" w:cs="Times New Roman"/>
-          <w:szCs w:val="24"/>
-        </w:rPr>
-      </w:pPr>
-      <w:r>
-        <w:rPr>
-          <w:rFonts w:ascii="Times New Roman" w:eastAsia="標楷體" w:hAnsi="Times New Roman" w:cs="Times New Roman"/>
-          <w:szCs w:val="24"/>
-        </w:rPr>
-        <w:t xml:space="preserve">undulation (n.) </w:t>
-      </w:r>
-      <w:r>
-        <w:rPr>
-          <w:rFonts w:ascii="Times New Roman" w:eastAsia="標楷體" w:hAnsi="Times New Roman" w:cs="Times New Roman" w:hint="eastAsia"/>
-          <w:szCs w:val="24"/>
-        </w:rPr>
-        <w:t>起伏</w:t>
-      </w:r>
-      <w:r>
-        <w:rPr>
-          <w:rFonts w:ascii="Times New Roman" w:eastAsia="標楷體" w:hAnsi="Times New Roman" w:cs="Times New Roman"/>
-          <w:szCs w:val="24"/>
-        </w:rPr>
-        <w:tab/>
-      </w:r>
-      <w:r>
-        <w:rPr>
-          <w:rFonts w:ascii="Times New Roman" w:eastAsia="標楷體" w:hAnsi="Times New Roman" w:cs="Times New Roman"/>
-          <w:szCs w:val="24"/>
-        </w:rPr>
-        <w:tab/>
-      </w:r>
-      <w:r>
-        <w:rPr>
-          <w:rFonts w:ascii="Times New Roman" w:eastAsia="標楷體" w:hAnsi="Times New Roman" w:cs="Times New Roman"/>
-          <w:szCs w:val="24"/>
-        </w:rPr>
-        <w:tab/>
-      </w:r>
-      <w:r>
-        <w:rPr>
-          <w:rFonts w:ascii="Times New Roman" w:eastAsia="標楷體" w:hAnsi="Times New Roman" w:cs="Times New Roman"/>
-          <w:szCs w:val="24"/>
-        </w:rPr>
-        <w:tab/>
-      </w:r>
-      <w:r>
-        <w:rPr>
-          <w:rFonts w:ascii="Times New Roman" w:eastAsia="標楷體" w:hAnsi="Times New Roman" w:cs="Times New Roman"/>
-          <w:szCs w:val="24"/>
-        </w:rPr>
-        <w:tab/>
-      </w:r>
-      <w:r>
-        <w:rPr>
-          <w:rFonts w:ascii="Times New Roman" w:eastAsia="標楷體" w:hAnsi="Times New Roman" w:cs="Times New Roman"/>
-          <w:szCs w:val="24"/>
-        </w:rPr>
-        <w:t>very (a.) exact</w:t>
-      </w:r>
-    </w:p>
-    <w:p>
-      <w:pPr>
-        <w:rPr>
-          <w:rFonts w:ascii="Times New Roman" w:eastAsia="標楷體" w:hAnsi="Times New Roman" w:cs="Times New Roman"/>
-          <w:szCs w:val="24"/>
-        </w:rPr>
-      </w:pPr>
-      <w:r>
-        <w:rPr>
-          <w:rFonts w:ascii="Times New Roman" w:eastAsia="標楷體" w:hAnsi="Times New Roman" w:cs="Times New Roman" w:hint="eastAsia"/>
-          <w:szCs w:val="24"/>
-        </w:rPr>
-        <w:t>t</w:t>
-      </w:r>
-      <w:r>
-        <w:rPr>
-          <w:rFonts w:ascii="Times New Roman" w:eastAsia="標楷體" w:hAnsi="Times New Roman" w:cs="Times New Roman"/>
-          <w:szCs w:val="24"/>
-        </w:rPr>
-        <w:t xml:space="preserve">axonomy (n.) </w:t>
-      </w:r>
-      <w:r>
-        <w:rPr>
-          <w:rFonts w:ascii="Times New Roman" w:eastAsia="標楷體" w:hAnsi="Times New Roman" w:cs="Times New Roman" w:hint="eastAsia"/>
-          <w:szCs w:val="24"/>
-        </w:rPr>
-        <w:t>生物分類學</w:t>
-      </w:r>
-      <w:r>
-        <w:rPr>
-          <w:rFonts w:ascii="Times New Roman" w:eastAsia="標楷體" w:hAnsi="Times New Roman" w:cs="Times New Roman"/>
-          <w:szCs w:val="24"/>
-        </w:rPr>
-        <w:tab/>
-      </w:r>
-      <w:r>
-        <w:rPr>
-          <w:rFonts w:ascii="Times New Roman" w:eastAsia="標楷體" w:hAnsi="Times New Roman" w:cs="Times New Roman"/>
-          <w:szCs w:val="24"/>
-        </w:rPr>
-        <w:tab/>
-      </w:r>
-      <w:r>
-        <w:rPr>
-          <w:rFonts w:ascii="Times New Roman" w:eastAsia="標楷體" w:hAnsi="Times New Roman" w:cs="Times New Roman"/>
-          <w:szCs w:val="24"/>
-        </w:rPr>
-        <w:tab/>
-      </w:r>
-      <w:r>
-        <w:rPr>
-          <w:rFonts w:ascii="Times New Roman" w:eastAsia="標楷體" w:hAnsi="Times New Roman" w:cs="Times New Roman"/>
-          <w:szCs w:val="24"/>
-        </w:rPr>
-        <w:tab/>
-      </w:r>
-      <w:r>
-        <w:rPr>
-          <w:rFonts w:ascii="Times New Roman" w:eastAsia="標楷體" w:hAnsi="Times New Roman" w:cs="Times New Roman"/>
-          <w:szCs w:val="24"/>
-        </w:rPr>
-        <w:t xml:space="preserve">doom (n.) </w:t>
-      </w:r>
-      <w:r>
-        <w:rPr>
-          <w:rFonts w:ascii="Times New Roman" w:eastAsia="標楷體" w:hAnsi="Times New Roman" w:cs="Times New Roman" w:hint="eastAsia"/>
-          <w:szCs w:val="24"/>
-        </w:rPr>
-        <w:t>毀滅</w:t>
-      </w:r>
-      <w:r>
-        <w:rPr>
-          <w:rFonts w:ascii="Times New Roman" w:eastAsia="標楷體" w:hAnsi="Times New Roman" w:cs="Times New Roman" w:hint="eastAsia"/>
+      <w:proofErr w:type="gramStart"/>
+      <w:r>
+        <w:rPr>
+          <w:rFonts w:ascii="Times New Roman" w:eastAsia="標楷體" w:hAnsi="Times New Roman" w:cs="Times New Roman" w:hint="eastAsia"/>
+          <w:szCs w:val="24"/>
+        </w:rPr>
+        <w:t>怒吼的</w:t>
+      </w:r>
+      <w:proofErr w:type="gramEnd"/>
+    </w:p>
+    <w:p>
+      <w:pPr>
+        <w:rPr>
+          <w:rFonts w:ascii="Times New Roman" w:eastAsia="標楷體" w:hAnsi="Times New Roman" w:cs="Times New Roman"/>
+          <w:color w:val="FF0000"/>
+          <w:szCs w:val="24"/>
+        </w:rPr>
+      </w:pPr>
+      <w:r>
+        <w:rPr>
+          <w:rFonts w:ascii="Times New Roman" w:eastAsia="標楷體" w:hAnsi="Times New Roman" w:cs="Times New Roman" w:hint="eastAsia"/>
+          <w:szCs w:val="24"/>
+        </w:rPr>
+        <w:t>s</w:t>
+      </w:r>
+      <w:r>
+        <w:rPr>
+          <w:rFonts w:ascii="Times New Roman" w:eastAsia="標楷體" w:hAnsi="Times New Roman" w:cs="Times New Roman"/>
+          <w:szCs w:val="24"/>
+        </w:rPr>
+        <w:t xml:space="preserve">iren (n.) </w:t>
+      </w:r>
+      <w:r>
+        <w:rPr>
+          <w:rFonts w:ascii="Times New Roman" w:eastAsia="標楷體" w:hAnsi="Times New Roman" w:cs="Times New Roman" w:hint="eastAsia"/>
+          <w:szCs w:val="24"/>
+        </w:rPr>
+        <w:t>汽笛</w:t>
+      </w:r>
+      <w:r>
+        <w:rPr>
+          <w:rFonts w:ascii="Times New Roman" w:eastAsia="標楷體" w:hAnsi="Times New Roman" w:cs="Times New Roman"/>
+          <w:szCs w:val="24"/>
+        </w:rPr>
+        <w:tab/>
+      </w:r>
+      <w:r>
+        <w:rPr>
+          <w:rFonts w:ascii="Times New Roman" w:eastAsia="標楷體" w:hAnsi="Times New Roman" w:cs="Times New Roman"/>
+          <w:szCs w:val="24"/>
+        </w:rPr>
+        <w:tab/>
+      </w:r>
+      <w:r>
+        <w:rPr>
+          <w:rFonts w:ascii="Times New Roman" w:eastAsia="標楷體" w:hAnsi="Times New Roman" w:cs="Times New Roman"/>
+          <w:szCs w:val="24"/>
+        </w:rPr>
+        <w:tab/>
+      </w:r>
+      <w:r>
+        <w:rPr>
+          <w:rFonts w:ascii="Times New Roman" w:eastAsia="標楷體" w:hAnsi="Times New Roman" w:cs="Times New Roman"/>
+          <w:szCs w:val="24"/>
+        </w:rPr>
+        <w:tab/>
+      </w:r>
+      <w:r>
+        <w:rPr>
+          <w:rFonts w:ascii="Times New Roman" w:eastAsia="標楷體" w:hAnsi="Times New Roman" w:cs="Times New Roman"/>
+          <w:szCs w:val="24"/>
+        </w:rPr>
+        <w:tab/>
+      </w:r>
+      <w:r>
+        <w:rPr>
+          <w:rFonts w:ascii="Times New Roman" w:eastAsia="標楷體" w:hAnsi="Times New Roman" w:cs="Times New Roman"/>
+          <w:szCs w:val="24"/>
+        </w:rPr>
+        <w:tab/>
+      </w:r>
+      <w:r>
+        <w:rPr>
+          <w:rFonts w:ascii="Times New Roman" w:eastAsia="標楷體" w:hAnsi="Times New Roman" w:cs="Times New Roman"/>
+          <w:color w:val="FF0000"/>
+          <w:szCs w:val="24"/>
+        </w:rPr>
+        <w:t xml:space="preserve">profess (v.) </w:t>
+      </w:r>
+      <w:proofErr w:type="gramStart"/>
+      <w:r>
+        <w:rPr>
+          <w:rFonts w:ascii="Times New Roman" w:eastAsia="標楷體" w:hAnsi="Times New Roman" w:cs="Times New Roman" w:hint="eastAsia"/>
+          <w:color w:val="FF0000"/>
+          <w:szCs w:val="24"/>
+        </w:rPr>
+        <w:t>聲稱</w:t>
+      </w:r>
+      <w:proofErr w:type="gramEnd"/>
+    </w:p>
+    <w:p>
+      <w:pPr>
+        <w:rPr>
+          <w:rFonts w:ascii="Times New Roman" w:eastAsia="標楷體" w:hAnsi="Times New Roman" w:cs="Times New Roman"/>
+          <w:color w:val="FF0000"/>
+          <w:szCs w:val="24"/>
+        </w:rPr>
+      </w:pPr>
+      <w:r>
+        <w:rPr>
+          <w:rFonts w:ascii="Times New Roman" w:eastAsia="標楷體" w:hAnsi="Times New Roman" w:cs="Times New Roman" w:hint="eastAsia"/>
+          <w:color w:val="FF0000"/>
+          <w:szCs w:val="24"/>
+        </w:rPr>
+        <w:t>r</w:t>
+      </w:r>
+      <w:r>
+        <w:rPr>
+          <w:rFonts w:ascii="Times New Roman" w:eastAsia="標楷體" w:hAnsi="Times New Roman" w:cs="Times New Roman"/>
+          <w:color w:val="FF0000"/>
+          <w:szCs w:val="24"/>
+        </w:rPr>
+        <w:t xml:space="preserve">esonate with </w:t>
+      </w:r>
+      <w:proofErr w:type="spellStart"/>
+      <w:r>
+        <w:rPr>
+          <w:rFonts w:ascii="Times New Roman" w:eastAsia="標楷體" w:hAnsi="Times New Roman" w:cs="Times New Roman"/>
+          <w:color w:val="FF0000"/>
+          <w:szCs w:val="24"/>
+        </w:rPr>
+        <w:t>st</w:t>
+      </w:r>
+      <w:r>
+        <w:rPr>
+          <w:rFonts w:ascii="Times New Roman" w:eastAsia="標楷體" w:hAnsi="Times New Roman" w:cs="Times New Roman"/>
+          <w:color w:val="FF0000"/>
+          <w:szCs w:val="24"/>
+        </w:rPr>
+        <w:t>h</w:t>
+      </w:r>
+      <w:proofErr w:type="spellEnd"/>
+      <w:r>
+        <w:rPr>
+          <w:rFonts w:ascii="Times New Roman" w:eastAsia="標楷體" w:hAnsi="Times New Roman" w:cs="Times New Roman"/>
+          <w:color w:val="FF0000"/>
           <w:szCs w:val="24"/>
         </w:rPr>
         <w:t xml:space="preserve"> </w:t>
       </w:r>
       <w:r>
         <w:rPr>
-          <w:rFonts w:ascii="Times New Roman" w:eastAsia="標楷體" w:hAnsi="Times New Roman" w:cs="Times New Roman"/>
-          <w:szCs w:val="24"/>
-        </w:rPr>
-        <w:t>/</w:t>
-      </w:r>
-      <w:r>
-        <w:rPr>
-          <w:rFonts w:ascii="Times New Roman" w:eastAsia="標楷體" w:hAnsi="Times New Roman" w:cs="Times New Roman" w:hint="eastAsia"/>
-          <w:szCs w:val="24"/>
-        </w:rPr>
-        <w:t xml:space="preserve"> </w:t>
-      </w:r>
-      <w:r>
-        <w:rPr>
-          <w:rFonts w:ascii="Times New Roman" w:eastAsia="標楷體" w:hAnsi="Times New Roman" w:cs="Times New Roman"/>
-          <w:szCs w:val="24"/>
-        </w:rPr>
-        <w:t xml:space="preserve">(v.) </w:t>
-      </w:r>
-      <w:r>
-        <w:rPr>
-          <w:rFonts w:ascii="Times New Roman" w:eastAsia="標楷體" w:hAnsi="Times New Roman" w:cs="Times New Roman" w:hint="eastAsia"/>
-          <w:szCs w:val="24"/>
-        </w:rPr>
-        <w:t>使註定</w:t>
-      </w:r>
-    </w:p>
-    <w:p>
-      <w:pPr>
-        <w:rPr>
-          <w:rFonts w:ascii="Times New Roman" w:eastAsia="標楷體" w:hAnsi="Times New Roman" w:cs="Times New Roman" w:hint="eastAsia"/>
-          <w:szCs w:val="24"/>
-        </w:rPr>
-      </w:pPr>
-      <w:r>
-        <w:rPr>
-          <w:rFonts w:ascii="Times New Roman" w:eastAsia="標楷體" w:hAnsi="Times New Roman" w:cs="Times New Roman" w:hint="eastAsia"/>
-          <w:szCs w:val="24"/>
-        </w:rPr>
-        <w:t>t</w:t>
-      </w:r>
-      <w:r>
-        <w:rPr>
-          <w:rFonts w:ascii="Times New Roman" w:eastAsia="標楷體" w:hAnsi="Times New Roman" w:cs="Times New Roman"/>
-          <w:szCs w:val="24"/>
-        </w:rPr>
-        <w:t xml:space="preserve">empting (a.) </w:t>
-      </w:r>
-      <w:r>
-        <w:rPr>
-          <w:rFonts w:ascii="Times New Roman" w:eastAsia="標楷體" w:hAnsi="Times New Roman" w:cs="Times New Roman" w:hint="eastAsia"/>
-          <w:szCs w:val="24"/>
-        </w:rPr>
-        <w:t>吸引人的</w:t>
-      </w:r>
-      <w:r>
-        <w:rPr>
-          <w:rFonts w:ascii="Times New Roman" w:eastAsia="標楷體" w:hAnsi="Times New Roman" w:cs="Times New Roman"/>
-          <w:szCs w:val="24"/>
-        </w:rPr>
-        <w:tab/>
-      </w:r>
-      <w:r>
-        <w:rPr>
-          <w:rFonts w:ascii="Times New Roman" w:eastAsia="標楷體" w:hAnsi="Times New Roman" w:cs="Times New Roman"/>
-          <w:szCs w:val="24"/>
-        </w:rPr>
-        <w:tab/>
-      </w:r>
-      <w:r>
-        <w:rPr>
-          <w:rFonts w:ascii="Times New Roman" w:eastAsia="標楷體" w:hAnsi="Times New Roman" w:cs="Times New Roman"/>
-          <w:szCs w:val="24"/>
-        </w:rPr>
-        <w:tab/>
-      </w:r>
-      <w:r>
-        <w:rPr>
-          <w:rFonts w:ascii="Times New Roman" w:eastAsia="標楷體" w:hAnsi="Times New Roman" w:cs="Times New Roman"/>
-          <w:szCs w:val="24"/>
-        </w:rPr>
-        <w:tab/>
-      </w:r>
-      <w:r>
-        <w:rPr>
-          <w:rFonts w:ascii="Times New Roman" w:eastAsia="標楷體" w:hAnsi="Times New Roman" w:cs="Times New Roman"/>
-          <w:szCs w:val="24"/>
-        </w:rPr>
-        <w:tab/>
+          <w:rFonts w:ascii="Times New Roman" w:eastAsia="標楷體" w:hAnsi="Times New Roman" w:cs="Times New Roman" w:hint="eastAsia"/>
+          <w:color w:val="FF0000"/>
+          <w:szCs w:val="24"/>
+        </w:rPr>
+        <w:t>瀰漫</w:t>
+      </w:r>
+    </w:p>
+    <w:p>
+      <w:pPr>
+        <w:rPr>
+          <w:rFonts w:ascii="Times New Roman" w:eastAsia="標楷體" w:hAnsi="Times New Roman" w:cs="Times New Roman"/>
+          <w:color w:val="FF0000"/>
+          <w:szCs w:val="24"/>
+        </w:rPr>
+      </w:pPr>
+    </w:p>
+    <w:p>
+      <w:pPr>
+        <w:rPr>
+          <w:rFonts w:ascii="Times New Roman" w:hAnsi="Times New Roman" w:cs="Times New Roman"/>
+          <w:b/>
+          <w:bCs/>
+          <w:sz w:val="28"/>
+          <w:szCs w:val="28"/>
+        </w:rPr>
+      </w:pPr>
+      <w:r>
+        <w:rPr>
+          <w:rFonts w:ascii="Times New Roman" w:hAnsi="Times New Roman" w:cs="Times New Roman" w:hint="eastAsia"/>
+          <w:b/>
+          <w:bCs/>
+          <w:sz w:val="28"/>
+          <w:szCs w:val="28"/>
+        </w:rPr>
+        <w:t>P</w:t>
+      </w:r>
+      <w:r>
+        <w:rPr>
+          <w:rFonts w:ascii="Times New Roman" w:hAnsi="Times New Roman" w:cs="Times New Roman"/>
+          <w:b/>
+          <w:bCs/>
+          <w:sz w:val="28"/>
+          <w:szCs w:val="28"/>
+        </w:rPr>
+        <w:t>assage 2</w:t>
+      </w:r>
+      <w:r>
+        <w:rPr>
+          <w:rFonts w:ascii="Times New Roman" w:hAnsi="Times New Roman" w:cs="Times New Roman" w:hint="eastAsia"/>
+          <w:b/>
+          <w:bCs/>
+          <w:sz w:val="28"/>
+          <w:szCs w:val="28"/>
+        </w:rPr>
+        <w:t>7</w:t>
+      </w:r>
+      <w:r>
+        <w:rPr>
+          <w:rFonts w:ascii="Times New Roman" w:hAnsi="Times New Roman" w:cs="Times New Roman"/>
+          <w:b/>
+          <w:bCs/>
+          <w:sz w:val="28"/>
+          <w:szCs w:val="28"/>
+        </w:rPr>
+        <w:t>5</w:t>
+      </w:r>
+    </w:p>
+    <w:p>
+      <w:pPr>
+        <w:rPr>
+          <w:rFonts w:ascii="Times New Roman" w:eastAsia="標楷體" w:hAnsi="Times New Roman" w:cs="Times New Roman"/>
+          <w:color w:val="FF0000"/>
+          <w:szCs w:val="24"/>
+        </w:rPr>
+      </w:pPr>
+      <w:r>
+        <w:rPr>
+          <w:rFonts w:ascii="Times New Roman" w:eastAsia="標楷體" w:hAnsi="Times New Roman" w:cs="Times New Roman"/>
+          <w:color w:val="FF0000"/>
+          <w:szCs w:val="24"/>
+        </w:rPr>
+        <w:t xml:space="preserve">voluminous (a.) </w:t>
+      </w:r>
+      <w:r>
+        <w:rPr>
+          <w:rFonts w:ascii="Times New Roman" w:eastAsia="標楷體" w:hAnsi="Times New Roman" w:cs="Times New Roman" w:hint="eastAsia"/>
+          <w:color w:val="FF0000"/>
+          <w:szCs w:val="24"/>
+        </w:rPr>
+        <w:t>(</w:t>
+      </w:r>
+      <w:r>
+        <w:rPr>
+          <w:rFonts w:ascii="Times New Roman" w:eastAsia="標楷體" w:hAnsi="Times New Roman" w:cs="Times New Roman" w:hint="eastAsia"/>
+          <w:color w:val="FF0000"/>
+          <w:szCs w:val="24"/>
+        </w:rPr>
+        <w:t>著作</w:t>
+      </w:r>
+      <w:r>
+        <w:rPr>
+          <w:rFonts w:ascii="Times New Roman" w:eastAsia="標楷體" w:hAnsi="Times New Roman" w:cs="Times New Roman" w:hint="eastAsia"/>
+          <w:color w:val="FF0000"/>
+          <w:szCs w:val="24"/>
+        </w:rPr>
+        <w:t>)</w:t>
+      </w:r>
+      <w:r>
+        <w:rPr>
+          <w:rFonts w:ascii="Times New Roman" w:eastAsia="標楷體" w:hAnsi="Times New Roman" w:cs="Times New Roman" w:hint="eastAsia"/>
+          <w:color w:val="FF0000"/>
+          <w:szCs w:val="24"/>
+        </w:rPr>
+        <w:t>長篇的</w:t>
+      </w:r>
+      <w:r>
+        <w:rPr>
+          <w:rFonts w:ascii="Times New Roman" w:eastAsia="標楷體" w:hAnsi="Times New Roman" w:cs="Times New Roman"/>
+          <w:color w:val="FF0000"/>
+          <w:szCs w:val="24"/>
+        </w:rPr>
+        <w:tab/>
+      </w:r>
+      <w:r>
+        <w:rPr>
+          <w:rFonts w:ascii="Times New Roman" w:eastAsia="標楷體" w:hAnsi="Times New Roman" w:cs="Times New Roman"/>
+          <w:color w:val="FF0000"/>
+          <w:szCs w:val="24"/>
+        </w:rPr>
+        <w:tab/>
+      </w:r>
+      <w:r>
+        <w:rPr>
+          <w:rFonts w:ascii="Times New Roman" w:eastAsia="標楷體" w:hAnsi="Times New Roman" w:cs="Times New Roman"/>
+          <w:color w:val="FF0000"/>
+          <w:szCs w:val="24"/>
+        </w:rPr>
+        <w:tab/>
+      </w:r>
+      <w:r>
+        <w:rPr>
+          <w:rFonts w:ascii="Times New Roman" w:eastAsia="標楷體" w:hAnsi="Times New Roman" w:cs="Times New Roman"/>
+          <w:color w:val="FF0000"/>
+          <w:szCs w:val="24"/>
+        </w:rPr>
+        <w:t xml:space="preserve">reputed (a.) </w:t>
+      </w:r>
+      <w:proofErr w:type="gramStart"/>
+      <w:r>
+        <w:rPr>
+          <w:rFonts w:ascii="Times New Roman" w:eastAsia="標楷體" w:hAnsi="Times New Roman" w:cs="Times New Roman" w:hint="eastAsia"/>
+          <w:color w:val="FF0000"/>
+          <w:szCs w:val="24"/>
+        </w:rPr>
+        <w:t>據稱的</w:t>
+      </w:r>
+      <w:proofErr w:type="gramEnd"/>
+    </w:p>
+    <w:p>
+      <w:pPr>
+        <w:rPr>
+          <w:rFonts w:ascii="Times New Roman" w:eastAsia="標楷體" w:hAnsi="Times New Roman" w:cs="Times New Roman"/>
+          <w:szCs w:val="24"/>
+        </w:rPr>
+      </w:pPr>
+      <w:r>
+        <w:rPr>
+          <w:rFonts w:ascii="Times New Roman" w:eastAsia="標楷體" w:hAnsi="Times New Roman" w:cs="Times New Roman" w:hint="eastAsia"/>
+          <w:color w:val="FF0000"/>
+          <w:szCs w:val="24"/>
+        </w:rPr>
+        <w:t>c</w:t>
+      </w:r>
+      <w:r>
+        <w:rPr>
+          <w:rFonts w:ascii="Times New Roman" w:eastAsia="標楷體" w:hAnsi="Times New Roman" w:cs="Times New Roman"/>
+          <w:color w:val="FF0000"/>
+          <w:szCs w:val="24"/>
+        </w:rPr>
+        <w:t xml:space="preserve">orrespondence (n.) </w:t>
+      </w:r>
+      <w:r>
+        <w:rPr>
+          <w:rFonts w:ascii="Times New Roman" w:eastAsia="標楷體" w:hAnsi="Times New Roman" w:cs="Times New Roman" w:hint="eastAsia"/>
+          <w:color w:val="FF0000"/>
+          <w:szCs w:val="24"/>
+        </w:rPr>
+        <w:t>信件</w:t>
+      </w:r>
+      <w:r>
+        <w:rPr>
+          <w:rFonts w:ascii="Times New Roman" w:eastAsia="標楷體" w:hAnsi="Times New Roman" w:cs="Times New Roman"/>
+          <w:szCs w:val="24"/>
+        </w:rPr>
+        <w:tab/>
+      </w:r>
+      <w:r>
+        <w:rPr>
+          <w:rFonts w:ascii="Times New Roman" w:eastAsia="標楷體" w:hAnsi="Times New Roman" w:cs="Times New Roman"/>
+          <w:szCs w:val="24"/>
+        </w:rPr>
+        <w:tab/>
+      </w:r>
+      <w:r>
+        <w:rPr>
+          <w:rFonts w:ascii="Times New Roman" w:eastAsia="標楷體" w:hAnsi="Times New Roman" w:cs="Times New Roman"/>
+          <w:szCs w:val="24"/>
+        </w:rPr>
+        <w:tab/>
+      </w:r>
+      <w:r>
+        <w:rPr>
+          <w:rFonts w:ascii="Times New Roman" w:eastAsia="標楷體" w:hAnsi="Times New Roman" w:cs="Times New Roman"/>
+          <w:szCs w:val="24"/>
+        </w:rPr>
+        <w:tab/>
+      </w:r>
+    </w:p>
+    <w:p>
+      <w:pPr>
+        <w:rPr>
+          <w:rFonts w:ascii="Times New Roman" w:eastAsia="標楷體" w:hAnsi="Times New Roman" w:cs="Times New Roman"/>
+          <w:szCs w:val="24"/>
+        </w:rPr>
+      </w:pPr>
+    </w:p>
+    <w:p>
+      <w:pPr>
+        <w:rPr>
+          <w:rFonts w:ascii="Times New Roman" w:hAnsi="Times New Roman" w:cs="Times New Roman"/>
+          <w:b/>
+          <w:bCs/>
+          <w:sz w:val="28"/>
+          <w:szCs w:val="28"/>
+        </w:rPr>
+      </w:pPr>
+      <w:r>
+        <w:rPr>
+          <w:rFonts w:ascii="Times New Roman" w:hAnsi="Times New Roman" w:cs="Times New Roman" w:hint="eastAsia"/>
+          <w:b/>
+          <w:bCs/>
+          <w:sz w:val="28"/>
+          <w:szCs w:val="28"/>
+        </w:rPr>
+        <w:t>P</w:t>
+      </w:r>
+      <w:r>
+        <w:rPr>
+          <w:rFonts w:ascii="Times New Roman" w:hAnsi="Times New Roman" w:cs="Times New Roman"/>
+          <w:b/>
+          <w:bCs/>
+          <w:sz w:val="28"/>
+          <w:szCs w:val="28"/>
+        </w:rPr>
+        <w:t>assage 2</w:t>
+      </w:r>
+      <w:r>
+        <w:rPr>
+          <w:rFonts w:ascii="Times New Roman" w:hAnsi="Times New Roman" w:cs="Times New Roman" w:hint="eastAsia"/>
+          <w:b/>
+          <w:bCs/>
+          <w:sz w:val="28"/>
+          <w:szCs w:val="28"/>
+        </w:rPr>
+        <w:t>7</w:t>
+      </w:r>
+      <w:r>
+        <w:rPr>
+          <w:rFonts w:ascii="Times New Roman" w:hAnsi="Times New Roman" w:cs="Times New Roman"/>
+          <w:b/>
+          <w:bCs/>
+          <w:sz w:val="28"/>
+          <w:szCs w:val="28"/>
+        </w:rPr>
+        <w:t>4</w:t>
+      </w:r>
+    </w:p>
+    <w:p>
+      <w:pPr>
+        <w:rPr>
+          <w:rFonts w:ascii="Times New Roman" w:eastAsia="標楷體" w:hAnsi="Times New Roman" w:cs="Times New Roman"/>
+          <w:color w:val="FF0000"/>
+          <w:szCs w:val="24"/>
+        </w:rPr>
+      </w:pPr>
+      <w:r>
+        <w:rPr>
+          <w:rFonts w:ascii="Times New Roman" w:eastAsia="標楷體" w:hAnsi="Times New Roman" w:cs="Times New Roman"/>
+          <w:color w:val="FF0000"/>
+          <w:szCs w:val="24"/>
+        </w:rPr>
+        <w:t xml:space="preserve">mantle (n.) </w:t>
+      </w:r>
+      <w:r>
+        <w:rPr>
+          <w:rFonts w:ascii="Times New Roman" w:eastAsia="標楷體" w:hAnsi="Times New Roman" w:cs="Times New Roman" w:hint="eastAsia"/>
+          <w:color w:val="FF0000"/>
+          <w:szCs w:val="24"/>
+        </w:rPr>
+        <w:t>覆蓋層</w:t>
+      </w:r>
+      <w:r>
+        <w:rPr>
+          <w:rFonts w:ascii="Times New Roman" w:eastAsia="標楷體" w:hAnsi="Times New Roman" w:cs="Times New Roman"/>
+          <w:color w:val="FF0000"/>
+          <w:szCs w:val="24"/>
+        </w:rPr>
+        <w:tab/>
+      </w:r>
+      <w:r>
+        <w:rPr>
+          <w:rFonts w:ascii="Times New Roman" w:eastAsia="標楷體" w:hAnsi="Times New Roman" w:cs="Times New Roman"/>
+          <w:color w:val="FF0000"/>
+          <w:szCs w:val="24"/>
+        </w:rPr>
+        <w:tab/>
+      </w:r>
+      <w:r>
+        <w:rPr>
+          <w:rFonts w:ascii="Times New Roman" w:eastAsia="標楷體" w:hAnsi="Times New Roman" w:cs="Times New Roman"/>
+          <w:color w:val="FF0000"/>
+          <w:szCs w:val="24"/>
+        </w:rPr>
+        <w:tab/>
+      </w:r>
+      <w:r>
+        <w:rPr>
+          <w:rFonts w:ascii="Times New Roman" w:eastAsia="標楷體" w:hAnsi="Times New Roman" w:cs="Times New Roman"/>
+          <w:color w:val="FF0000"/>
+          <w:szCs w:val="24"/>
+        </w:rPr>
+        <w:tab/>
+      </w:r>
+      <w:r>
+        <w:rPr>
+          <w:rFonts w:ascii="Times New Roman" w:eastAsia="標楷體" w:hAnsi="Times New Roman" w:cs="Times New Roman"/>
+          <w:color w:val="FF0000"/>
+          <w:szCs w:val="24"/>
+        </w:rPr>
+        <w:tab/>
+      </w:r>
+      <w:r>
+        <w:rPr>
+          <w:rFonts w:ascii="Times New Roman" w:eastAsia="標楷體" w:hAnsi="Times New Roman" w:cs="Times New Roman"/>
+          <w:color w:val="FF0000"/>
+          <w:szCs w:val="24"/>
+        </w:rPr>
+        <w:tab/>
+      </w:r>
+      <w:r>
+        <w:rPr>
+          <w:rFonts w:ascii="Times New Roman" w:eastAsia="標楷體" w:hAnsi="Times New Roman" w:cs="Times New Roman"/>
+          <w:color w:val="FF0000"/>
+          <w:szCs w:val="24"/>
+        </w:rPr>
+        <w:t xml:space="preserve">peel (v.) </w:t>
+      </w:r>
+      <w:r>
+        <w:rPr>
+          <w:rFonts w:ascii="Times New Roman" w:eastAsia="標楷體" w:hAnsi="Times New Roman" w:cs="Times New Roman" w:hint="eastAsia"/>
+          <w:color w:val="FF0000"/>
+          <w:szCs w:val="24"/>
+        </w:rPr>
+        <w:t>剝皮</w:t>
+      </w:r>
+    </w:p>
+    <w:p>
+      <w:pPr>
+        <w:rPr>
+          <w:rFonts w:ascii="Times New Roman" w:eastAsia="標楷體" w:hAnsi="Times New Roman" w:cs="Times New Roman"/>
+          <w:szCs w:val="24"/>
+        </w:rPr>
+      </w:pPr>
+    </w:p>
+    <w:p>
+      <w:pPr>
+        <w:rPr>
+          <w:rFonts w:ascii="Times New Roman" w:hAnsi="Times New Roman" w:cs="Times New Roman"/>
+          <w:b/>
+          <w:bCs/>
+          <w:sz w:val="28"/>
+          <w:szCs w:val="28"/>
+        </w:rPr>
+      </w:pPr>
+      <w:r>
+        <w:rPr>
+          <w:rFonts w:ascii="Times New Roman" w:hAnsi="Times New Roman" w:cs="Times New Roman" w:hint="eastAsia"/>
+          <w:b/>
+          <w:bCs/>
+          <w:sz w:val="28"/>
+          <w:szCs w:val="28"/>
+        </w:rPr>
+        <w:t>P</w:t>
+      </w:r>
+      <w:r>
+        <w:rPr>
+          <w:rFonts w:ascii="Times New Roman" w:hAnsi="Times New Roman" w:cs="Times New Roman"/>
+          <w:b/>
+          <w:bCs/>
+          <w:sz w:val="28"/>
+          <w:szCs w:val="28"/>
+        </w:rPr>
+        <w:t>assage 2</w:t>
+      </w:r>
+      <w:r>
+        <w:rPr>
+          <w:rFonts w:ascii="Times New Roman" w:hAnsi="Times New Roman" w:cs="Times New Roman" w:hint="eastAsia"/>
+          <w:b/>
+          <w:bCs/>
+          <w:sz w:val="28"/>
+          <w:szCs w:val="28"/>
+        </w:rPr>
+        <w:t>7</w:t>
+      </w:r>
+      <w:r>
+        <w:rPr>
+          <w:rFonts w:ascii="Times New Roman" w:hAnsi="Times New Roman" w:cs="Times New Roman"/>
+          <w:b/>
+          <w:bCs/>
+          <w:sz w:val="28"/>
+          <w:szCs w:val="28"/>
+        </w:rPr>
+        <w:t>3</w:t>
+      </w:r>
+    </w:p>
+    <w:p>
+      <w:pPr>
+        <w:rPr>
+          <w:rFonts w:ascii="Times New Roman" w:eastAsia="標楷體" w:hAnsi="Times New Roman" w:cs="Times New Roman" w:hint="eastAsia"/>
+          <w:szCs w:val="24"/>
+        </w:rPr>
+      </w:pPr>
+      <w:r>
+        <w:rPr>
+          <w:rFonts w:ascii="Times New Roman" w:eastAsia="標楷體" w:hAnsi="Times New Roman" w:cs="Times New Roman"/>
+          <w:szCs w:val="24"/>
+        </w:rPr>
+        <w:t>pathos (n.)</w:t>
       </w:r>
     </w:p>
     <w:sectPr>

--- a/Verbal/Reading note.docx
+++ b/Verbal/Reading note.docx
@@ -449,7 +449,6 @@
         </w:rPr>
         <w:t xml:space="preserve">arguably (adv.) </w:t>
       </w:r>
-      <w:proofErr w:type="gramStart"/>
       <w:r>
         <w:rPr>
           <w:rFonts w:ascii="Times New Roman" w:eastAsia="標楷體" w:hAnsi="Times New Roman" w:cs="Times New Roman" w:hint="eastAsia"/>
@@ -458,7 +457,6 @@
         </w:rPr>
         <w:t>大概</w:t>
       </w:r>
-      <w:proofErr w:type="gramEnd"/>
     </w:p>
     <w:p>
       <w:pPr>
@@ -3035,7 +3033,6 @@
         </w:rPr>
         <w:t xml:space="preserve">eomorphic (a.) </w:t>
       </w:r>
-      <w:proofErr w:type="gramStart"/>
       <w:r>
         <w:rPr>
           <w:rFonts w:ascii="Times New Roman" w:eastAsia="標楷體" w:hAnsi="Times New Roman" w:cs="Times New Roman" w:hint="eastAsia"/>
@@ -3043,7 +3040,6 @@
         </w:rPr>
         <w:t>地形的</w:t>
       </w:r>
-      <w:proofErr w:type="gramEnd"/>
     </w:p>
     <w:p>
       <w:pPr>
@@ -4879,29 +4875,659 @@
           <w:sz w:val="28"/>
           <w:szCs w:val="28"/>
         </w:rPr>
+        <w:t>77</w:t>
+      </w:r>
+    </w:p>
+    <w:p>
+      <w:pPr>
+        <w:rPr>
+          <w:rFonts w:ascii="Times New Roman" w:eastAsia="標楷體" w:hAnsi="Times New Roman" w:cs="Times New Roman"/>
+          <w:szCs w:val="24"/>
+        </w:rPr>
+      </w:pPr>
+    </w:p>
+    <w:p>
+      <w:pPr>
+        <w:rPr>
+          <w:rFonts w:ascii="Times New Roman" w:hAnsi="Times New Roman" w:cs="Times New Roman"/>
+          <w:b/>
+          <w:bCs/>
+          <w:sz w:val="28"/>
+          <w:szCs w:val="28"/>
+        </w:rPr>
+      </w:pPr>
+      <w:r>
+        <w:rPr>
+          <w:rFonts w:ascii="Times New Roman" w:hAnsi="Times New Roman" w:cs="Times New Roman" w:hint="eastAsia"/>
+          <w:b/>
+          <w:bCs/>
+          <w:sz w:val="28"/>
+          <w:szCs w:val="28"/>
+        </w:rPr>
+        <w:t>P</w:t>
+      </w:r>
+      <w:r>
+        <w:rPr>
+          <w:rFonts w:ascii="Times New Roman" w:hAnsi="Times New Roman" w:cs="Times New Roman"/>
+          <w:b/>
+          <w:bCs/>
+          <w:sz w:val="28"/>
+          <w:szCs w:val="28"/>
+        </w:rPr>
+        <w:t>assage 2</w:t>
+      </w:r>
+      <w:r>
+        <w:rPr>
+          <w:rFonts w:ascii="Times New Roman" w:hAnsi="Times New Roman" w:cs="Times New Roman" w:hint="eastAsia"/>
+          <w:b/>
+          <w:bCs/>
+          <w:sz w:val="28"/>
+          <w:szCs w:val="28"/>
+        </w:rPr>
+        <w:t>76</w:t>
+      </w:r>
+    </w:p>
+    <w:p>
+      <w:pPr>
+        <w:rPr>
+          <w:rFonts w:ascii="Times New Roman" w:eastAsia="標楷體" w:hAnsi="Times New Roman" w:cs="Times New Roman"/>
+          <w:color w:val="FF0000"/>
+          <w:szCs w:val="24"/>
+        </w:rPr>
+      </w:pPr>
+      <w:r>
+        <w:rPr>
+          <w:rFonts w:ascii="Times New Roman" w:eastAsia="標楷體" w:hAnsi="Times New Roman" w:cs="Times New Roman"/>
+          <w:color w:val="FF0000"/>
+          <w:szCs w:val="24"/>
+        </w:rPr>
+        <w:t xml:space="preserve">avant-garde (a.) </w:t>
+      </w:r>
+      <w:r>
+        <w:rPr>
+          <w:rFonts w:ascii="Times New Roman" w:eastAsia="標楷體" w:hAnsi="Times New Roman" w:cs="Times New Roman" w:hint="eastAsia"/>
+          <w:color w:val="FF0000"/>
+          <w:szCs w:val="24"/>
+        </w:rPr>
+        <w:t>前衛的</w:t>
+      </w:r>
+      <w:r>
+        <w:rPr>
+          <w:rFonts w:ascii="Times New Roman" w:eastAsia="標楷體" w:hAnsi="Times New Roman" w:cs="Times New Roman"/>
+          <w:color w:val="FF0000"/>
+          <w:szCs w:val="24"/>
+        </w:rPr>
+        <w:tab/>
+      </w:r>
+      <w:r>
+        <w:rPr>
+          <w:rFonts w:ascii="Times New Roman" w:eastAsia="標楷體" w:hAnsi="Times New Roman" w:cs="Times New Roman"/>
+          <w:color w:val="FF0000"/>
+          <w:szCs w:val="24"/>
+        </w:rPr>
+        <w:tab/>
+      </w:r>
+      <w:r>
+        <w:rPr>
+          <w:rFonts w:ascii="Times New Roman" w:eastAsia="標楷體" w:hAnsi="Times New Roman" w:cs="Times New Roman"/>
+          <w:color w:val="FF0000"/>
+          <w:szCs w:val="24"/>
+        </w:rPr>
+        <w:tab/>
+      </w:r>
+      <w:r>
+        <w:rPr>
+          <w:rFonts w:ascii="Times New Roman" w:eastAsia="標楷體" w:hAnsi="Times New Roman" w:cs="Times New Roman"/>
+          <w:color w:val="FF0000"/>
+          <w:szCs w:val="24"/>
+        </w:rPr>
+        <w:tab/>
+      </w:r>
+      <w:r>
+        <w:rPr>
+          <w:rFonts w:ascii="Times New Roman" w:eastAsia="標楷體" w:hAnsi="Times New Roman" w:cs="Times New Roman"/>
+          <w:color w:val="FF0000"/>
+          <w:szCs w:val="24"/>
+        </w:rPr>
+        <w:tab/>
+      </w:r>
+      <w:r>
+        <w:rPr>
+          <w:rFonts w:ascii="Times New Roman" w:eastAsia="標楷體" w:hAnsi="Times New Roman" w:cs="Times New Roman"/>
+          <w:color w:val="FF0000"/>
+          <w:szCs w:val="24"/>
+        </w:rPr>
+        <w:t xml:space="preserve">coin (v.) </w:t>
+      </w:r>
+      <w:r>
+        <w:rPr>
+          <w:rFonts w:ascii="Times New Roman" w:eastAsia="標楷體" w:hAnsi="Times New Roman" w:cs="Times New Roman" w:hint="eastAsia"/>
+          <w:color w:val="FF0000"/>
+          <w:szCs w:val="24"/>
+        </w:rPr>
+        <w:t>創造</w:t>
+      </w:r>
+    </w:p>
+    <w:p>
+      <w:pPr>
+        <w:rPr>
+          <w:rFonts w:ascii="Times New Roman" w:eastAsia="標楷體" w:hAnsi="Times New Roman" w:cs="Times New Roman"/>
+          <w:szCs w:val="24"/>
+        </w:rPr>
+      </w:pPr>
+      <w:r>
+        <w:rPr>
+          <w:rFonts w:ascii="Times New Roman" w:eastAsia="標楷體" w:hAnsi="Times New Roman" w:cs="Times New Roman" w:hint="eastAsia"/>
+          <w:color w:val="FF0000"/>
+          <w:szCs w:val="24"/>
+        </w:rPr>
+        <w:t>s</w:t>
+      </w:r>
+      <w:r>
+        <w:rPr>
+          <w:rFonts w:ascii="Times New Roman" w:eastAsia="標楷體" w:hAnsi="Times New Roman" w:cs="Times New Roman"/>
+          <w:color w:val="FF0000"/>
+          <w:szCs w:val="24"/>
+        </w:rPr>
+        <w:t xml:space="preserve">onic (a.) </w:t>
+      </w:r>
+      <w:r>
+        <w:rPr>
+          <w:rFonts w:ascii="Times New Roman" w:eastAsia="標楷體" w:hAnsi="Times New Roman" w:cs="Times New Roman" w:hint="eastAsia"/>
+          <w:color w:val="FF0000"/>
+          <w:szCs w:val="24"/>
+        </w:rPr>
+        <w:t>聲音的</w:t>
+      </w:r>
+      <w:r>
+        <w:rPr>
+          <w:rFonts w:ascii="Times New Roman" w:eastAsia="標楷體" w:hAnsi="Times New Roman" w:cs="Times New Roman"/>
+          <w:szCs w:val="24"/>
+        </w:rPr>
+        <w:tab/>
+      </w:r>
+      <w:r>
+        <w:rPr>
+          <w:rFonts w:ascii="Times New Roman" w:eastAsia="標楷體" w:hAnsi="Times New Roman" w:cs="Times New Roman"/>
+          <w:szCs w:val="24"/>
+        </w:rPr>
+        <w:tab/>
+      </w:r>
+      <w:r>
+        <w:rPr>
+          <w:rFonts w:ascii="Times New Roman" w:eastAsia="標楷體" w:hAnsi="Times New Roman" w:cs="Times New Roman"/>
+          <w:szCs w:val="24"/>
+        </w:rPr>
+        <w:tab/>
+      </w:r>
+      <w:r>
+        <w:rPr>
+          <w:rFonts w:ascii="Times New Roman" w:eastAsia="標楷體" w:hAnsi="Times New Roman" w:cs="Times New Roman"/>
+          <w:szCs w:val="24"/>
+        </w:rPr>
+        <w:tab/>
+      </w:r>
+      <w:r>
+        <w:rPr>
+          <w:rFonts w:ascii="Times New Roman" w:eastAsia="標楷體" w:hAnsi="Times New Roman" w:cs="Times New Roman"/>
+          <w:szCs w:val="24"/>
+        </w:rPr>
+        <w:tab/>
+      </w:r>
+      <w:r>
+        <w:rPr>
+          <w:rFonts w:ascii="Times New Roman" w:eastAsia="標楷體" w:hAnsi="Times New Roman" w:cs="Times New Roman"/>
+          <w:szCs w:val="24"/>
+        </w:rPr>
+        <w:tab/>
+      </w:r>
+      <w:r>
+        <w:rPr>
+          <w:rFonts w:ascii="Times New Roman" w:eastAsia="標楷體" w:hAnsi="Times New Roman" w:cs="Times New Roman"/>
+          <w:szCs w:val="24"/>
+        </w:rPr>
+        <w:t xml:space="preserve">howling (a.) </w:t>
+      </w:r>
+      <w:r>
+        <w:rPr>
+          <w:rFonts w:ascii="Times New Roman" w:eastAsia="標楷體" w:hAnsi="Times New Roman" w:cs="Times New Roman" w:hint="eastAsia"/>
+          <w:szCs w:val="24"/>
+        </w:rPr>
+        <w:t>(</w:t>
+      </w:r>
+      <w:r>
+        <w:rPr>
+          <w:rFonts w:ascii="Times New Roman" w:eastAsia="標楷體" w:hAnsi="Times New Roman" w:cs="Times New Roman" w:hint="eastAsia"/>
+          <w:szCs w:val="24"/>
+        </w:rPr>
+        <w:t>風</w:t>
+      </w:r>
+      <w:r>
+        <w:rPr>
+          <w:rFonts w:ascii="Times New Roman" w:eastAsia="標楷體" w:hAnsi="Times New Roman" w:cs="Times New Roman" w:hint="eastAsia"/>
+          <w:szCs w:val="24"/>
+        </w:rPr>
+        <w:t>)</w:t>
+      </w:r>
+      <w:proofErr w:type="gramStart"/>
+      <w:r>
+        <w:rPr>
+          <w:rFonts w:ascii="Times New Roman" w:eastAsia="標楷體" w:hAnsi="Times New Roman" w:cs="Times New Roman" w:hint="eastAsia"/>
+          <w:szCs w:val="24"/>
+        </w:rPr>
+        <w:t>怒吼的</w:t>
+      </w:r>
+      <w:proofErr w:type="gramEnd"/>
+    </w:p>
+    <w:p>
+      <w:pPr>
+        <w:rPr>
+          <w:rFonts w:ascii="Times New Roman" w:eastAsia="標楷體" w:hAnsi="Times New Roman" w:cs="Times New Roman"/>
+          <w:color w:val="FF0000"/>
+          <w:szCs w:val="24"/>
+        </w:rPr>
+      </w:pPr>
+      <w:r>
+        <w:rPr>
+          <w:rFonts w:ascii="Times New Roman" w:eastAsia="標楷體" w:hAnsi="Times New Roman" w:cs="Times New Roman" w:hint="eastAsia"/>
+          <w:szCs w:val="24"/>
+        </w:rPr>
+        <w:t>s</w:t>
+      </w:r>
+      <w:r>
+        <w:rPr>
+          <w:rFonts w:ascii="Times New Roman" w:eastAsia="標楷體" w:hAnsi="Times New Roman" w:cs="Times New Roman"/>
+          <w:szCs w:val="24"/>
+        </w:rPr>
+        <w:t xml:space="preserve">iren (n.) </w:t>
+      </w:r>
+      <w:r>
+        <w:rPr>
+          <w:rFonts w:ascii="Times New Roman" w:eastAsia="標楷體" w:hAnsi="Times New Roman" w:cs="Times New Roman" w:hint="eastAsia"/>
+          <w:szCs w:val="24"/>
+        </w:rPr>
+        <w:t>汽笛</w:t>
+      </w:r>
+      <w:r>
+        <w:rPr>
+          <w:rFonts w:ascii="Times New Roman" w:eastAsia="標楷體" w:hAnsi="Times New Roman" w:cs="Times New Roman"/>
+          <w:szCs w:val="24"/>
+        </w:rPr>
+        <w:tab/>
+      </w:r>
+      <w:r>
+        <w:rPr>
+          <w:rFonts w:ascii="Times New Roman" w:eastAsia="標楷體" w:hAnsi="Times New Roman" w:cs="Times New Roman"/>
+          <w:szCs w:val="24"/>
+        </w:rPr>
+        <w:tab/>
+      </w:r>
+      <w:r>
+        <w:rPr>
+          <w:rFonts w:ascii="Times New Roman" w:eastAsia="標楷體" w:hAnsi="Times New Roman" w:cs="Times New Roman"/>
+          <w:szCs w:val="24"/>
+        </w:rPr>
+        <w:tab/>
+      </w:r>
+      <w:r>
+        <w:rPr>
+          <w:rFonts w:ascii="Times New Roman" w:eastAsia="標楷體" w:hAnsi="Times New Roman" w:cs="Times New Roman"/>
+          <w:szCs w:val="24"/>
+        </w:rPr>
+        <w:tab/>
+      </w:r>
+      <w:r>
+        <w:rPr>
+          <w:rFonts w:ascii="Times New Roman" w:eastAsia="標楷體" w:hAnsi="Times New Roman" w:cs="Times New Roman"/>
+          <w:szCs w:val="24"/>
+        </w:rPr>
+        <w:tab/>
+      </w:r>
+      <w:r>
+        <w:rPr>
+          <w:rFonts w:ascii="Times New Roman" w:eastAsia="標楷體" w:hAnsi="Times New Roman" w:cs="Times New Roman"/>
+          <w:szCs w:val="24"/>
+        </w:rPr>
+        <w:tab/>
+      </w:r>
+      <w:r>
+        <w:rPr>
+          <w:rFonts w:ascii="Times New Roman" w:eastAsia="標楷體" w:hAnsi="Times New Roman" w:cs="Times New Roman"/>
+          <w:color w:val="FF0000"/>
+          <w:szCs w:val="24"/>
+        </w:rPr>
+        <w:t xml:space="preserve">profess (v.) </w:t>
+      </w:r>
+      <w:proofErr w:type="gramStart"/>
+      <w:r>
+        <w:rPr>
+          <w:rFonts w:ascii="Times New Roman" w:eastAsia="標楷體" w:hAnsi="Times New Roman" w:cs="Times New Roman" w:hint="eastAsia"/>
+          <w:color w:val="FF0000"/>
+          <w:szCs w:val="24"/>
+        </w:rPr>
+        <w:t>聲稱</w:t>
+      </w:r>
+      <w:proofErr w:type="gramEnd"/>
+    </w:p>
+    <w:p>
+      <w:pPr>
+        <w:rPr>
+          <w:rFonts w:ascii="Times New Roman" w:eastAsia="標楷體" w:hAnsi="Times New Roman" w:cs="Times New Roman"/>
+          <w:color w:val="FF0000"/>
+          <w:szCs w:val="24"/>
+        </w:rPr>
+      </w:pPr>
+      <w:r>
+        <w:rPr>
+          <w:rFonts w:ascii="Times New Roman" w:eastAsia="標楷體" w:hAnsi="Times New Roman" w:cs="Times New Roman" w:hint="eastAsia"/>
+          <w:color w:val="FF0000"/>
+          <w:szCs w:val="24"/>
+        </w:rPr>
+        <w:t>r</w:t>
+      </w:r>
+      <w:r>
+        <w:rPr>
+          <w:rFonts w:ascii="Times New Roman" w:eastAsia="標楷體" w:hAnsi="Times New Roman" w:cs="Times New Roman"/>
+          <w:color w:val="FF0000"/>
+          <w:szCs w:val="24"/>
+        </w:rPr>
+        <w:t xml:space="preserve">esonate with </w:t>
+      </w:r>
+      <w:proofErr w:type="spellStart"/>
+      <w:r>
+        <w:rPr>
+          <w:rFonts w:ascii="Times New Roman" w:eastAsia="標楷體" w:hAnsi="Times New Roman" w:cs="Times New Roman"/>
+          <w:color w:val="FF0000"/>
+          <w:szCs w:val="24"/>
+        </w:rPr>
+        <w:t>st</w:t>
+      </w:r>
+      <w:r>
+        <w:rPr>
+          <w:rFonts w:ascii="Times New Roman" w:eastAsia="標楷體" w:hAnsi="Times New Roman" w:cs="Times New Roman"/>
+          <w:color w:val="FF0000"/>
+          <w:szCs w:val="24"/>
+        </w:rPr>
+        <w:t>h</w:t>
+      </w:r>
+      <w:proofErr w:type="spellEnd"/>
+      <w:r>
+        <w:rPr>
+          <w:rFonts w:ascii="Times New Roman" w:eastAsia="標楷體" w:hAnsi="Times New Roman" w:cs="Times New Roman"/>
+          <w:color w:val="FF0000"/>
+          <w:szCs w:val="24"/>
+        </w:rPr>
+        <w:t xml:space="preserve"> </w:t>
+      </w:r>
+      <w:r>
+        <w:rPr>
+          <w:rFonts w:ascii="Times New Roman" w:eastAsia="標楷體" w:hAnsi="Times New Roman" w:cs="Times New Roman" w:hint="eastAsia"/>
+          <w:color w:val="FF0000"/>
+          <w:szCs w:val="24"/>
+        </w:rPr>
+        <w:t>瀰漫</w:t>
+      </w:r>
+    </w:p>
+    <w:p>
+      <w:pPr>
+        <w:rPr>
+          <w:rFonts w:ascii="Times New Roman" w:eastAsia="標楷體" w:hAnsi="Times New Roman" w:cs="Times New Roman"/>
+          <w:color w:val="FF0000"/>
+          <w:szCs w:val="24"/>
+        </w:rPr>
+      </w:pPr>
+    </w:p>
+    <w:p>
+      <w:pPr>
+        <w:rPr>
+          <w:rFonts w:ascii="Times New Roman" w:hAnsi="Times New Roman" w:cs="Times New Roman"/>
+          <w:b/>
+          <w:bCs/>
+          <w:sz w:val="28"/>
+          <w:szCs w:val="28"/>
+        </w:rPr>
+      </w:pPr>
+      <w:r>
+        <w:rPr>
+          <w:rFonts w:ascii="Times New Roman" w:hAnsi="Times New Roman" w:cs="Times New Roman" w:hint="eastAsia"/>
+          <w:b/>
+          <w:bCs/>
+          <w:sz w:val="28"/>
+          <w:szCs w:val="28"/>
+        </w:rPr>
+        <w:t>P</w:t>
+      </w:r>
+      <w:r>
+        <w:rPr>
+          <w:rFonts w:ascii="Times New Roman" w:hAnsi="Times New Roman" w:cs="Times New Roman"/>
+          <w:b/>
+          <w:bCs/>
+          <w:sz w:val="28"/>
+          <w:szCs w:val="28"/>
+        </w:rPr>
+        <w:t>assage 2</w:t>
+      </w:r>
+      <w:r>
+        <w:rPr>
+          <w:rFonts w:ascii="Times New Roman" w:hAnsi="Times New Roman" w:cs="Times New Roman" w:hint="eastAsia"/>
+          <w:b/>
+          <w:bCs/>
+          <w:sz w:val="28"/>
+          <w:szCs w:val="28"/>
+        </w:rPr>
         <w:t>7</w:t>
       </w:r>
       <w:r>
         <w:rPr>
+          <w:rFonts w:ascii="Times New Roman" w:hAnsi="Times New Roman" w:cs="Times New Roman"/>
+          <w:b/>
+          <w:bCs/>
+          <w:sz w:val="28"/>
+          <w:szCs w:val="28"/>
+        </w:rPr>
+        <w:t>5</w:t>
+      </w:r>
+    </w:p>
+    <w:p>
+      <w:pPr>
+        <w:rPr>
+          <w:rFonts w:ascii="Times New Roman" w:eastAsia="標楷體" w:hAnsi="Times New Roman" w:cs="Times New Roman"/>
+          <w:color w:val="FF0000"/>
+          <w:szCs w:val="24"/>
+        </w:rPr>
+      </w:pPr>
+      <w:r>
+        <w:rPr>
+          <w:rFonts w:ascii="Times New Roman" w:eastAsia="標楷體" w:hAnsi="Times New Roman" w:cs="Times New Roman"/>
+          <w:color w:val="FF0000"/>
+          <w:szCs w:val="24"/>
+        </w:rPr>
+        <w:t xml:space="preserve">voluminous (a.) </w:t>
+      </w:r>
+      <w:r>
+        <w:rPr>
+          <w:rFonts w:ascii="Times New Roman" w:eastAsia="標楷體" w:hAnsi="Times New Roman" w:cs="Times New Roman" w:hint="eastAsia"/>
+          <w:color w:val="FF0000"/>
+          <w:szCs w:val="24"/>
+        </w:rPr>
+        <w:t>(</w:t>
+      </w:r>
+      <w:r>
+        <w:rPr>
+          <w:rFonts w:ascii="Times New Roman" w:eastAsia="標楷體" w:hAnsi="Times New Roman" w:cs="Times New Roman" w:hint="eastAsia"/>
+          <w:color w:val="FF0000"/>
+          <w:szCs w:val="24"/>
+        </w:rPr>
+        <w:t>著作</w:t>
+      </w:r>
+      <w:r>
+        <w:rPr>
+          <w:rFonts w:ascii="Times New Roman" w:eastAsia="標楷體" w:hAnsi="Times New Roman" w:cs="Times New Roman" w:hint="eastAsia"/>
+          <w:color w:val="FF0000"/>
+          <w:szCs w:val="24"/>
+        </w:rPr>
+        <w:t>)</w:t>
+      </w:r>
+      <w:r>
+        <w:rPr>
+          <w:rFonts w:ascii="Times New Roman" w:eastAsia="標楷體" w:hAnsi="Times New Roman" w:cs="Times New Roman" w:hint="eastAsia"/>
+          <w:color w:val="FF0000"/>
+          <w:szCs w:val="24"/>
+        </w:rPr>
+        <w:t>長篇的</w:t>
+      </w:r>
+      <w:r>
+        <w:rPr>
+          <w:rFonts w:ascii="Times New Roman" w:eastAsia="標楷體" w:hAnsi="Times New Roman" w:cs="Times New Roman"/>
+          <w:color w:val="FF0000"/>
+          <w:szCs w:val="24"/>
+        </w:rPr>
+        <w:tab/>
+      </w:r>
+      <w:r>
+        <w:rPr>
+          <w:rFonts w:ascii="Times New Roman" w:eastAsia="標楷體" w:hAnsi="Times New Roman" w:cs="Times New Roman"/>
+          <w:color w:val="FF0000"/>
+          <w:szCs w:val="24"/>
+        </w:rPr>
+        <w:tab/>
+      </w:r>
+      <w:r>
+        <w:rPr>
+          <w:rFonts w:ascii="Times New Roman" w:eastAsia="標楷體" w:hAnsi="Times New Roman" w:cs="Times New Roman"/>
+          <w:color w:val="FF0000"/>
+          <w:szCs w:val="24"/>
+        </w:rPr>
+        <w:tab/>
+      </w:r>
+      <w:r>
+        <w:rPr>
+          <w:rFonts w:ascii="Times New Roman" w:eastAsia="標楷體" w:hAnsi="Times New Roman" w:cs="Times New Roman"/>
+          <w:color w:val="FF0000"/>
+          <w:szCs w:val="24"/>
+        </w:rPr>
+        <w:t xml:space="preserve">reputed (a.) </w:t>
+      </w:r>
+      <w:proofErr w:type="gramStart"/>
+      <w:r>
+        <w:rPr>
+          <w:rFonts w:ascii="Times New Roman" w:eastAsia="標楷體" w:hAnsi="Times New Roman" w:cs="Times New Roman" w:hint="eastAsia"/>
+          <w:color w:val="FF0000"/>
+          <w:szCs w:val="24"/>
+        </w:rPr>
+        <w:t>據稱的</w:t>
+      </w:r>
+      <w:proofErr w:type="gramEnd"/>
+    </w:p>
+    <w:p>
+      <w:pPr>
+        <w:rPr>
+          <w:rFonts w:ascii="Times New Roman" w:eastAsia="標楷體" w:hAnsi="Times New Roman" w:cs="Times New Roman"/>
+          <w:szCs w:val="24"/>
+        </w:rPr>
+      </w:pPr>
+      <w:r>
+        <w:rPr>
+          <w:rFonts w:ascii="Times New Roman" w:eastAsia="標楷體" w:hAnsi="Times New Roman" w:cs="Times New Roman" w:hint="eastAsia"/>
+          <w:color w:val="FF0000"/>
+          <w:szCs w:val="24"/>
+        </w:rPr>
+        <w:t>c</w:t>
+      </w:r>
+      <w:r>
+        <w:rPr>
+          <w:rFonts w:ascii="Times New Roman" w:eastAsia="標楷體" w:hAnsi="Times New Roman" w:cs="Times New Roman"/>
+          <w:color w:val="FF0000"/>
+          <w:szCs w:val="24"/>
+        </w:rPr>
+        <w:t xml:space="preserve">orrespondence (n.) </w:t>
+      </w:r>
+      <w:r>
+        <w:rPr>
+          <w:rFonts w:ascii="Times New Roman" w:eastAsia="標楷體" w:hAnsi="Times New Roman" w:cs="Times New Roman" w:hint="eastAsia"/>
+          <w:color w:val="FF0000"/>
+          <w:szCs w:val="24"/>
+        </w:rPr>
+        <w:t>信件</w:t>
+      </w:r>
+      <w:r>
+        <w:rPr>
+          <w:rFonts w:ascii="Times New Roman" w:eastAsia="標楷體" w:hAnsi="Times New Roman" w:cs="Times New Roman"/>
+          <w:szCs w:val="24"/>
+        </w:rPr>
+        <w:tab/>
+      </w:r>
+      <w:r>
+        <w:rPr>
+          <w:rFonts w:ascii="Times New Roman" w:eastAsia="標楷體" w:hAnsi="Times New Roman" w:cs="Times New Roman"/>
+          <w:szCs w:val="24"/>
+        </w:rPr>
+        <w:tab/>
+      </w:r>
+      <w:r>
+        <w:rPr>
+          <w:rFonts w:ascii="Times New Roman" w:eastAsia="標楷體" w:hAnsi="Times New Roman" w:cs="Times New Roman"/>
+          <w:szCs w:val="24"/>
+        </w:rPr>
+        <w:tab/>
+      </w:r>
+      <w:r>
+        <w:rPr>
+          <w:rFonts w:ascii="Times New Roman" w:eastAsia="標楷體" w:hAnsi="Times New Roman" w:cs="Times New Roman"/>
+          <w:szCs w:val="24"/>
+        </w:rPr>
+        <w:tab/>
+      </w:r>
+    </w:p>
+    <w:p>
+      <w:pPr>
+        <w:rPr>
+          <w:rFonts w:ascii="Times New Roman" w:eastAsia="標楷體" w:hAnsi="Times New Roman" w:cs="Times New Roman"/>
+          <w:szCs w:val="24"/>
+        </w:rPr>
+      </w:pPr>
+    </w:p>
+    <w:p>
+      <w:pPr>
+        <w:rPr>
+          <w:rFonts w:ascii="Times New Roman" w:hAnsi="Times New Roman" w:cs="Times New Roman"/>
+          <w:b/>
+          <w:bCs/>
+          <w:sz w:val="28"/>
+          <w:szCs w:val="28"/>
+        </w:rPr>
+      </w:pPr>
+      <w:r>
+        <w:rPr>
           <w:rFonts w:ascii="Times New Roman" w:hAnsi="Times New Roman" w:cs="Times New Roman" w:hint="eastAsia"/>
           <w:b/>
           <w:bCs/>
           <w:sz w:val="28"/>
           <w:szCs w:val="28"/>
         </w:rPr>
+        <w:t>P</w:t>
+      </w:r>
+      <w:r>
+        <w:rPr>
+          <w:rFonts w:ascii="Times New Roman" w:hAnsi="Times New Roman" w:cs="Times New Roman"/>
+          <w:b/>
+          <w:bCs/>
+          <w:sz w:val="28"/>
+          <w:szCs w:val="28"/>
+        </w:rPr>
+        <w:t>assage 2</w:t>
+      </w:r>
+      <w:r>
+        <w:rPr>
+          <w:rFonts w:ascii="Times New Roman" w:hAnsi="Times New Roman" w:cs="Times New Roman" w:hint="eastAsia"/>
+          <w:b/>
+          <w:bCs/>
+          <w:sz w:val="28"/>
+          <w:szCs w:val="28"/>
+        </w:rPr>
         <w:t>7</w:t>
       </w:r>
-    </w:p>
-    <w:p>
-      <w:pPr>
-        <w:rPr>
-          <w:rFonts w:ascii="Times New Roman" w:eastAsia="標楷體" w:hAnsi="Times New Roman" w:cs="Times New Roman"/>
-          <w:szCs w:val="24"/>
-        </w:rPr>
-      </w:pPr>
-    </w:p>
-    <w:p>
-      <w:pPr>
+      <w:r>
         <w:rPr>
           <w:rFonts w:ascii="Times New Roman" w:hAnsi="Times New Roman" w:cs="Times New Roman"/>
           <w:b/>
@@ -4909,6 +5535,115 @@
           <w:sz w:val="28"/>
           <w:szCs w:val="28"/>
         </w:rPr>
+        <w:t>4</w:t>
+      </w:r>
+    </w:p>
+    <w:p>
+      <w:pPr>
+        <w:rPr>
+          <w:rFonts w:ascii="Times New Roman" w:eastAsia="標楷體" w:hAnsi="Times New Roman" w:cs="Times New Roman"/>
+          <w:color w:val="FF0000"/>
+          <w:szCs w:val="24"/>
+        </w:rPr>
+      </w:pPr>
+      <w:r>
+        <w:rPr>
+          <w:rFonts w:ascii="Times New Roman" w:eastAsia="標楷體" w:hAnsi="Times New Roman" w:cs="Times New Roman"/>
+          <w:color w:val="FF0000"/>
+          <w:szCs w:val="24"/>
+        </w:rPr>
+        <w:t xml:space="preserve">mantle (n.) </w:t>
+      </w:r>
+      <w:r>
+        <w:rPr>
+          <w:rFonts w:ascii="Times New Roman" w:eastAsia="標楷體" w:hAnsi="Times New Roman" w:cs="Times New Roman" w:hint="eastAsia"/>
+          <w:color w:val="FF0000"/>
+          <w:szCs w:val="24"/>
+        </w:rPr>
+        <w:t>覆蓋層</w:t>
+      </w:r>
+      <w:r>
+        <w:rPr>
+          <w:rFonts w:ascii="Times New Roman" w:eastAsia="標楷體" w:hAnsi="Times New Roman" w:cs="Times New Roman"/>
+          <w:color w:val="FF0000"/>
+          <w:szCs w:val="24"/>
+        </w:rPr>
+        <w:tab/>
+      </w:r>
+      <w:r>
+        <w:rPr>
+          <w:rFonts w:ascii="Times New Roman" w:eastAsia="標楷體" w:hAnsi="Times New Roman" w:cs="Times New Roman"/>
+          <w:color w:val="FF0000"/>
+          <w:szCs w:val="24"/>
+        </w:rPr>
+        <w:tab/>
+      </w:r>
+      <w:r>
+        <w:rPr>
+          <w:rFonts w:ascii="Times New Roman" w:eastAsia="標楷體" w:hAnsi="Times New Roman" w:cs="Times New Roman"/>
+          <w:color w:val="FF0000"/>
+          <w:szCs w:val="24"/>
+        </w:rPr>
+        <w:tab/>
+      </w:r>
+      <w:r>
+        <w:rPr>
+          <w:rFonts w:ascii="Times New Roman" w:eastAsia="標楷體" w:hAnsi="Times New Roman" w:cs="Times New Roman"/>
+          <w:color w:val="FF0000"/>
+          <w:szCs w:val="24"/>
+        </w:rPr>
+        <w:tab/>
+      </w:r>
+      <w:r>
+        <w:rPr>
+          <w:rFonts w:ascii="Times New Roman" w:eastAsia="標楷體" w:hAnsi="Times New Roman" w:cs="Times New Roman"/>
+          <w:color w:val="FF0000"/>
+          <w:szCs w:val="24"/>
+        </w:rPr>
+        <w:tab/>
+      </w:r>
+      <w:r>
+        <w:rPr>
+          <w:rFonts w:ascii="Times New Roman" w:eastAsia="標楷體" w:hAnsi="Times New Roman" w:cs="Times New Roman"/>
+          <w:color w:val="FF0000"/>
+          <w:szCs w:val="24"/>
+        </w:rPr>
+        <w:tab/>
+      </w:r>
+      <w:r>
+        <w:rPr>
+          <w:rFonts w:ascii="Times New Roman" w:eastAsia="標楷體" w:hAnsi="Times New Roman" w:cs="Times New Roman"/>
+          <w:color w:val="FF0000"/>
+          <w:szCs w:val="24"/>
+        </w:rPr>
+        <w:t xml:space="preserve">peel (v.) </w:t>
+      </w:r>
+      <w:r>
+        <w:rPr>
+          <w:rFonts w:ascii="Times New Roman" w:eastAsia="標楷體" w:hAnsi="Times New Roman" w:cs="Times New Roman" w:hint="eastAsia"/>
+          <w:color w:val="FF0000"/>
+          <w:szCs w:val="24"/>
+        </w:rPr>
+        <w:t>剝皮</w:t>
+      </w:r>
+    </w:p>
+    <w:p>
+      <w:pPr>
+        <w:rPr>
+          <w:rFonts w:ascii="Times New Roman" w:eastAsia="標楷體" w:hAnsi="Times New Roman" w:cs="Times New Roman"/>
+          <w:szCs w:val="24"/>
+        </w:rPr>
+      </w:pPr>
+    </w:p>
+    <w:p>
+      <w:pPr>
+        <w:rPr>
+          <w:rFonts w:ascii="Times New Roman" w:hAnsi="Times New Roman" w:cs="Times New Roman"/>
+          <w:b/>
+          <w:bCs/>
+          <w:sz w:val="28"/>
+          <w:szCs w:val="28"/>
+        </w:rPr>
       </w:pPr>
       <w:r>
         <w:rPr>
@@ -4942,94 +5677,425 @@
       </w:r>
       <w:r>
         <w:rPr>
+          <w:rFonts w:ascii="Times New Roman" w:hAnsi="Times New Roman" w:cs="Times New Roman"/>
+          <w:b/>
+          <w:bCs/>
+          <w:sz w:val="28"/>
+          <w:szCs w:val="28"/>
+        </w:rPr>
+        <w:t>3</w:t>
+      </w:r>
+    </w:p>
+    <w:p>
+      <w:pPr>
+        <w:rPr>
+          <w:rFonts w:ascii="Times New Roman" w:eastAsia="標楷體" w:hAnsi="Times New Roman" w:cs="Times New Roman"/>
+          <w:szCs w:val="24"/>
+        </w:rPr>
+      </w:pPr>
+      <w:r>
+        <w:rPr>
+          <w:rFonts w:ascii="Times New Roman" w:eastAsia="標楷體" w:hAnsi="Times New Roman" w:cs="Times New Roman"/>
+          <w:color w:val="FF0000"/>
+          <w:szCs w:val="24"/>
+        </w:rPr>
+        <w:t>pathos (n.)</w:t>
+      </w:r>
+      <w:r>
+        <w:rPr>
+          <w:rFonts w:ascii="Times New Roman" w:eastAsia="標楷體" w:hAnsi="Times New Roman" w:cs="Times New Roman" w:hint="eastAsia"/>
+          <w:color w:val="FF0000"/>
+          <w:szCs w:val="24"/>
+        </w:rPr>
+        <w:t xml:space="preserve"> </w:t>
+      </w:r>
+      <w:r>
+        <w:rPr>
+          <w:rFonts w:ascii="Times New Roman" w:eastAsia="標楷體" w:hAnsi="Times New Roman" w:cs="Times New Roman" w:hint="eastAsia"/>
+          <w:color w:val="FF0000"/>
+          <w:szCs w:val="24"/>
+        </w:rPr>
+        <w:t>感染力</w:t>
+      </w:r>
+      <w:r>
+        <w:rPr>
+          <w:rFonts w:ascii="Times New Roman" w:eastAsia="標楷體" w:hAnsi="Times New Roman" w:cs="Times New Roman"/>
+          <w:color w:val="FF0000"/>
+          <w:szCs w:val="24"/>
+        </w:rPr>
+        <w:tab/>
+      </w:r>
+      <w:r>
+        <w:rPr>
+          <w:rFonts w:ascii="Times New Roman" w:eastAsia="標楷體" w:hAnsi="Times New Roman" w:cs="Times New Roman"/>
+          <w:szCs w:val="24"/>
+        </w:rPr>
+        <w:tab/>
+      </w:r>
+      <w:r>
+        <w:rPr>
+          <w:rFonts w:ascii="Times New Roman" w:eastAsia="標楷體" w:hAnsi="Times New Roman" w:cs="Times New Roman"/>
+          <w:szCs w:val="24"/>
+        </w:rPr>
+        <w:tab/>
+      </w:r>
+      <w:r>
+        <w:rPr>
+          <w:rFonts w:ascii="Times New Roman" w:eastAsia="標楷體" w:hAnsi="Times New Roman" w:cs="Times New Roman"/>
+          <w:szCs w:val="24"/>
+        </w:rPr>
+        <w:tab/>
+      </w:r>
+      <w:r>
+        <w:rPr>
+          <w:rFonts w:ascii="Times New Roman" w:eastAsia="標楷體" w:hAnsi="Times New Roman" w:cs="Times New Roman"/>
+          <w:szCs w:val="24"/>
+        </w:rPr>
+        <w:tab/>
+      </w:r>
+      <w:r>
+        <w:rPr>
+          <w:rFonts w:ascii="Times New Roman" w:eastAsia="標楷體" w:hAnsi="Times New Roman" w:cs="Times New Roman"/>
+          <w:szCs w:val="24"/>
+        </w:rPr>
+        <w:tab/>
+      </w:r>
+      <w:r>
+        <w:rPr>
+          <w:rFonts w:ascii="Times New Roman" w:eastAsia="標楷體" w:hAnsi="Times New Roman" w:cs="Times New Roman"/>
+          <w:szCs w:val="24"/>
+        </w:rPr>
+        <w:t xml:space="preserve">reception (n.) </w:t>
+      </w:r>
+      <w:r>
+        <w:rPr>
+          <w:rFonts w:ascii="Times New Roman" w:eastAsia="標楷體" w:hAnsi="Times New Roman" w:cs="Times New Roman" w:hint="eastAsia"/>
+          <w:szCs w:val="24"/>
+        </w:rPr>
+        <w:t>歡迎</w:t>
+      </w:r>
+    </w:p>
+    <w:p>
+      <w:pPr>
+        <w:rPr>
+          <w:rFonts w:ascii="Times New Roman" w:eastAsia="標楷體" w:hAnsi="Times New Roman" w:cs="Times New Roman"/>
+          <w:szCs w:val="24"/>
+        </w:rPr>
+      </w:pPr>
+      <w:r>
+        <w:rPr>
+          <w:rFonts w:ascii="Times New Roman" w:eastAsia="標楷體" w:hAnsi="Times New Roman" w:cs="Times New Roman" w:hint="eastAsia"/>
+          <w:szCs w:val="24"/>
+        </w:rPr>
+        <w:t>r</w:t>
+      </w:r>
+      <w:r>
+        <w:rPr>
+          <w:rFonts w:ascii="Times New Roman" w:eastAsia="標楷體" w:hAnsi="Times New Roman" w:cs="Times New Roman"/>
+          <w:szCs w:val="24"/>
+        </w:rPr>
+        <w:t xml:space="preserve">eceptive (a.) </w:t>
+      </w:r>
+      <w:r>
+        <w:rPr>
+          <w:rFonts w:ascii="Times New Roman" w:eastAsia="標楷體" w:hAnsi="Times New Roman" w:cs="Times New Roman" w:hint="eastAsia"/>
+          <w:szCs w:val="24"/>
+        </w:rPr>
+        <w:t>樂於接受的</w:t>
+      </w:r>
+    </w:p>
+    <w:p>
+      <w:pPr>
+        <w:rPr>
+          <w:rFonts w:ascii="Times New Roman" w:eastAsia="標楷體" w:hAnsi="Times New Roman" w:cs="Times New Roman"/>
+          <w:szCs w:val="24"/>
+        </w:rPr>
+      </w:pPr>
+    </w:p>
+    <w:p>
+      <w:pPr>
+        <w:rPr>
+          <w:rFonts w:ascii="Times New Roman" w:hAnsi="Times New Roman" w:cs="Times New Roman"/>
+          <w:b/>
+          <w:bCs/>
+          <w:sz w:val="28"/>
+          <w:szCs w:val="28"/>
+        </w:rPr>
+      </w:pPr>
+      <w:r>
+        <w:rPr>
           <w:rFonts w:ascii="Times New Roman" w:hAnsi="Times New Roman" w:cs="Times New Roman" w:hint="eastAsia"/>
           <w:b/>
           <w:bCs/>
           <w:sz w:val="28"/>
           <w:szCs w:val="28"/>
         </w:rPr>
-        <w:t>6</w:t>
-      </w:r>
-    </w:p>
-    <w:p>
-      <w:pPr>
-        <w:rPr>
-          <w:rFonts w:ascii="Times New Roman" w:eastAsia="標楷體" w:hAnsi="Times New Roman" w:cs="Times New Roman"/>
-          <w:color w:val="FF0000"/>
-          <w:szCs w:val="24"/>
-        </w:rPr>
-      </w:pPr>
-      <w:r>
-        <w:rPr>
-          <w:rFonts w:ascii="Times New Roman" w:eastAsia="標楷體" w:hAnsi="Times New Roman" w:cs="Times New Roman"/>
-          <w:color w:val="FF0000"/>
-          <w:szCs w:val="24"/>
-        </w:rPr>
-        <w:t xml:space="preserve">avant-garde (a.) </w:t>
-      </w:r>
-      <w:r>
-        <w:rPr>
-          <w:rFonts w:ascii="Times New Roman" w:eastAsia="標楷體" w:hAnsi="Times New Roman" w:cs="Times New Roman" w:hint="eastAsia"/>
-          <w:color w:val="FF0000"/>
-          <w:szCs w:val="24"/>
-        </w:rPr>
-        <w:t>前衛的</w:t>
-      </w:r>
-      <w:r>
-        <w:rPr>
-          <w:rFonts w:ascii="Times New Roman" w:eastAsia="標楷體" w:hAnsi="Times New Roman" w:cs="Times New Roman"/>
-          <w:color w:val="FF0000"/>
-          <w:szCs w:val="24"/>
-        </w:rPr>
-        <w:tab/>
-      </w:r>
-      <w:r>
-        <w:rPr>
-          <w:rFonts w:ascii="Times New Roman" w:eastAsia="標楷體" w:hAnsi="Times New Roman" w:cs="Times New Roman"/>
-          <w:color w:val="FF0000"/>
-          <w:szCs w:val="24"/>
-        </w:rPr>
-        <w:tab/>
-      </w:r>
-      <w:r>
-        <w:rPr>
-          <w:rFonts w:ascii="Times New Roman" w:eastAsia="標楷體" w:hAnsi="Times New Roman" w:cs="Times New Roman"/>
-          <w:color w:val="FF0000"/>
-          <w:szCs w:val="24"/>
-        </w:rPr>
-        <w:tab/>
-      </w:r>
-      <w:r>
-        <w:rPr>
-          <w:rFonts w:ascii="Times New Roman" w:eastAsia="標楷體" w:hAnsi="Times New Roman" w:cs="Times New Roman"/>
-          <w:color w:val="FF0000"/>
-          <w:szCs w:val="24"/>
-        </w:rPr>
-        <w:tab/>
-      </w:r>
-      <w:r>
-        <w:rPr>
-          <w:rFonts w:ascii="Times New Roman" w:eastAsia="標楷體" w:hAnsi="Times New Roman" w:cs="Times New Roman"/>
-          <w:color w:val="FF0000"/>
-          <w:szCs w:val="24"/>
-        </w:rPr>
-        <w:tab/>
-      </w:r>
-      <w:r>
-        <w:rPr>
-          <w:rFonts w:ascii="Times New Roman" w:eastAsia="標楷體" w:hAnsi="Times New Roman" w:cs="Times New Roman"/>
-          <w:color w:val="FF0000"/>
-          <w:szCs w:val="24"/>
-        </w:rPr>
-        <w:t xml:space="preserve">coin (v.) </w:t>
-      </w:r>
-      <w:r>
-        <w:rPr>
-          <w:rFonts w:ascii="Times New Roman" w:eastAsia="標楷體" w:hAnsi="Times New Roman" w:cs="Times New Roman" w:hint="eastAsia"/>
-          <w:color w:val="FF0000"/>
-          <w:szCs w:val="24"/>
-        </w:rPr>
-        <w:t>創造</w:t>
+        <w:lastRenderedPageBreak/>
+        <w:t>P</w:t>
+      </w:r>
+      <w:r>
+        <w:rPr>
+          <w:rFonts w:ascii="Times New Roman" w:hAnsi="Times New Roman" w:cs="Times New Roman"/>
+          <w:b/>
+          <w:bCs/>
+          <w:sz w:val="28"/>
+          <w:szCs w:val="28"/>
+        </w:rPr>
+        <w:t>assage 2</w:t>
+      </w:r>
+      <w:r>
+        <w:rPr>
+          <w:rFonts w:ascii="Times New Roman" w:hAnsi="Times New Roman" w:cs="Times New Roman" w:hint="eastAsia"/>
+          <w:b/>
+          <w:bCs/>
+          <w:sz w:val="28"/>
+          <w:szCs w:val="28"/>
+        </w:rPr>
+        <w:t>7</w:t>
+      </w:r>
+      <w:r>
+        <w:rPr>
+          <w:rFonts w:ascii="Times New Roman" w:hAnsi="Times New Roman" w:cs="Times New Roman"/>
+          <w:b/>
+          <w:bCs/>
+          <w:sz w:val="28"/>
+          <w:szCs w:val="28"/>
+        </w:rPr>
+        <w:t>2</w:t>
+      </w:r>
+    </w:p>
+    <w:p>
+      <w:pPr>
+        <w:rPr>
+          <w:rFonts w:ascii="Times New Roman" w:eastAsia="標楷體" w:hAnsi="Times New Roman" w:cs="Times New Roman"/>
+          <w:szCs w:val="24"/>
+        </w:rPr>
+      </w:pPr>
+    </w:p>
+    <w:p>
+      <w:pPr>
+        <w:rPr>
+          <w:rFonts w:ascii="Times New Roman" w:hAnsi="Times New Roman" w:cs="Times New Roman"/>
+          <w:b/>
+          <w:bCs/>
+          <w:sz w:val="28"/>
+          <w:szCs w:val="28"/>
+        </w:rPr>
+      </w:pPr>
+      <w:r>
+        <w:rPr>
+          <w:rFonts w:ascii="Times New Roman" w:hAnsi="Times New Roman" w:cs="Times New Roman" w:hint="eastAsia"/>
+          <w:b/>
+          <w:bCs/>
+          <w:sz w:val="28"/>
+          <w:szCs w:val="28"/>
+        </w:rPr>
+        <w:t>P</w:t>
+      </w:r>
+      <w:r>
+        <w:rPr>
+          <w:rFonts w:ascii="Times New Roman" w:hAnsi="Times New Roman" w:cs="Times New Roman"/>
+          <w:b/>
+          <w:bCs/>
+          <w:sz w:val="28"/>
+          <w:szCs w:val="28"/>
+        </w:rPr>
+        <w:t>assage 2</w:t>
+      </w:r>
+      <w:r>
+        <w:rPr>
+          <w:rFonts w:ascii="Times New Roman" w:hAnsi="Times New Roman" w:cs="Times New Roman" w:hint="eastAsia"/>
+          <w:b/>
+          <w:bCs/>
+          <w:sz w:val="28"/>
+          <w:szCs w:val="28"/>
+        </w:rPr>
+        <w:t>7</w:t>
+      </w:r>
+      <w:r>
+        <w:rPr>
+          <w:rFonts w:ascii="Times New Roman" w:hAnsi="Times New Roman" w:cs="Times New Roman"/>
+          <w:b/>
+          <w:bCs/>
+          <w:sz w:val="28"/>
+          <w:szCs w:val="28"/>
+        </w:rPr>
+        <w:t>1</w:t>
+      </w:r>
+    </w:p>
+    <w:p>
+      <w:pPr>
+        <w:rPr>
+          <w:rFonts w:ascii="Times New Roman" w:eastAsia="標楷體" w:hAnsi="Times New Roman" w:cs="Times New Roman"/>
+          <w:color w:val="FF0000"/>
+          <w:szCs w:val="24"/>
+        </w:rPr>
+      </w:pPr>
+      <w:r>
+        <w:rPr>
+          <w:rFonts w:ascii="Times New Roman" w:eastAsia="標楷體" w:hAnsi="Times New Roman" w:cs="Times New Roman"/>
+          <w:szCs w:val="24"/>
+        </w:rPr>
+        <w:t xml:space="preserve">constitutional (a.) </w:t>
+      </w:r>
+      <w:r>
+        <w:rPr>
+          <w:rFonts w:ascii="Times New Roman" w:eastAsia="標楷體" w:hAnsi="Times New Roman" w:cs="Times New Roman" w:hint="eastAsia"/>
+          <w:szCs w:val="24"/>
+        </w:rPr>
+        <w:t>符合憲法的</w:t>
+      </w:r>
+      <w:r>
+        <w:rPr>
+          <w:rFonts w:ascii="Times New Roman" w:eastAsia="標楷體" w:hAnsi="Times New Roman" w:cs="Times New Roman"/>
+          <w:szCs w:val="24"/>
+        </w:rPr>
+        <w:tab/>
+      </w:r>
+      <w:r>
+        <w:rPr>
+          <w:rFonts w:ascii="Times New Roman" w:eastAsia="標楷體" w:hAnsi="Times New Roman" w:cs="Times New Roman"/>
+          <w:szCs w:val="24"/>
+        </w:rPr>
+        <w:tab/>
+      </w:r>
+      <w:r>
+        <w:rPr>
+          <w:rFonts w:ascii="Times New Roman" w:eastAsia="標楷體" w:hAnsi="Times New Roman" w:cs="Times New Roman"/>
+          <w:szCs w:val="24"/>
+        </w:rPr>
+        <w:tab/>
+      </w:r>
+      <w:r>
+        <w:rPr>
+          <w:rFonts w:ascii="Times New Roman" w:eastAsia="標楷體" w:hAnsi="Times New Roman" w:cs="Times New Roman"/>
+          <w:color w:val="FF0000"/>
+          <w:szCs w:val="24"/>
+        </w:rPr>
+        <w:t xml:space="preserve">mete </w:t>
+      </w:r>
+      <w:proofErr w:type="spellStart"/>
+      <w:r>
+        <w:rPr>
+          <w:rFonts w:ascii="Times New Roman" w:eastAsia="標楷體" w:hAnsi="Times New Roman" w:cs="Times New Roman"/>
+          <w:color w:val="FF0000"/>
+          <w:szCs w:val="24"/>
+        </w:rPr>
+        <w:t>sth</w:t>
+      </w:r>
+      <w:proofErr w:type="spellEnd"/>
+      <w:r>
+        <w:rPr>
+          <w:rFonts w:ascii="Times New Roman" w:eastAsia="標楷體" w:hAnsi="Times New Roman" w:cs="Times New Roman"/>
+          <w:color w:val="FF0000"/>
+          <w:szCs w:val="24"/>
+        </w:rPr>
+        <w:t xml:space="preserve"> out </w:t>
+      </w:r>
+      <w:r>
+        <w:rPr>
+          <w:rFonts w:ascii="Times New Roman" w:eastAsia="標楷體" w:hAnsi="Times New Roman" w:cs="Times New Roman" w:hint="eastAsia"/>
+          <w:color w:val="FF0000"/>
+          <w:szCs w:val="24"/>
+        </w:rPr>
+        <w:t>使受苦</w:t>
+      </w:r>
+    </w:p>
+    <w:p>
+      <w:pPr>
+        <w:rPr>
+          <w:rFonts w:ascii="Times New Roman" w:eastAsia="標楷體" w:hAnsi="Times New Roman" w:cs="Times New Roman"/>
+          <w:color w:val="FF0000"/>
+          <w:szCs w:val="24"/>
+        </w:rPr>
+      </w:pPr>
+      <w:r>
+        <w:rPr>
+          <w:rFonts w:ascii="Times New Roman" w:eastAsia="標楷體" w:hAnsi="Times New Roman" w:cs="Times New Roman" w:hint="eastAsia"/>
+          <w:color w:val="FF0000"/>
+          <w:szCs w:val="24"/>
+        </w:rPr>
+        <w:t>m</w:t>
+      </w:r>
+      <w:r>
+        <w:rPr>
+          <w:rFonts w:ascii="Times New Roman" w:eastAsia="標楷體" w:hAnsi="Times New Roman" w:cs="Times New Roman"/>
+          <w:color w:val="FF0000"/>
+          <w:szCs w:val="24"/>
+        </w:rPr>
+        <w:t xml:space="preserve">arital (a.) </w:t>
+      </w:r>
+      <w:r>
+        <w:rPr>
+          <w:rFonts w:ascii="Times New Roman" w:eastAsia="標楷體" w:hAnsi="Times New Roman" w:cs="Times New Roman" w:hint="eastAsia"/>
+          <w:color w:val="FF0000"/>
+          <w:szCs w:val="24"/>
+        </w:rPr>
+        <w:t>婚姻的</w:t>
+      </w:r>
+      <w:r>
+        <w:rPr>
+          <w:rFonts w:ascii="Times New Roman" w:eastAsia="標楷體" w:hAnsi="Times New Roman" w:cs="Times New Roman"/>
+          <w:color w:val="FF0000"/>
+          <w:szCs w:val="24"/>
+        </w:rPr>
+        <w:tab/>
+      </w:r>
+      <w:r>
+        <w:rPr>
+          <w:rFonts w:ascii="Times New Roman" w:eastAsia="標楷體" w:hAnsi="Times New Roman" w:cs="Times New Roman"/>
+          <w:color w:val="FF0000"/>
+          <w:szCs w:val="24"/>
+        </w:rPr>
+        <w:tab/>
+      </w:r>
+      <w:r>
+        <w:rPr>
+          <w:rFonts w:ascii="Times New Roman" w:eastAsia="標楷體" w:hAnsi="Times New Roman" w:cs="Times New Roman"/>
+          <w:color w:val="FF0000"/>
+          <w:szCs w:val="24"/>
+        </w:rPr>
+        <w:tab/>
+      </w:r>
+      <w:r>
+        <w:rPr>
+          <w:rFonts w:ascii="Times New Roman" w:eastAsia="標楷體" w:hAnsi="Times New Roman" w:cs="Times New Roman"/>
+          <w:color w:val="FF0000"/>
+          <w:szCs w:val="24"/>
+        </w:rPr>
+        <w:tab/>
+      </w:r>
+      <w:r>
+        <w:rPr>
+          <w:rFonts w:ascii="Times New Roman" w:eastAsia="標楷體" w:hAnsi="Times New Roman" w:cs="Times New Roman"/>
+          <w:color w:val="FF0000"/>
+          <w:szCs w:val="24"/>
+        </w:rPr>
+        <w:tab/>
+      </w:r>
+      <w:r>
+        <w:rPr>
+          <w:rFonts w:ascii="Times New Roman" w:eastAsia="標楷體" w:hAnsi="Times New Roman" w:cs="Times New Roman"/>
+          <w:color w:val="FF0000"/>
+          <w:szCs w:val="24"/>
+        </w:rPr>
+        <w:tab/>
+      </w:r>
+      <w:r>
+        <w:rPr>
+          <w:rFonts w:ascii="Times New Roman" w:eastAsia="標楷體" w:hAnsi="Times New Roman" w:cs="Times New Roman"/>
+          <w:color w:val="FF0000"/>
+          <w:szCs w:val="24"/>
+        </w:rPr>
+        <w:t xml:space="preserve">manifest (v.) </w:t>
+      </w:r>
+      <w:r>
+        <w:rPr>
+          <w:rFonts w:ascii="Times New Roman" w:eastAsia="標楷體" w:hAnsi="Times New Roman" w:cs="Times New Roman" w:hint="eastAsia"/>
+          <w:color w:val="FF0000"/>
+          <w:szCs w:val="24"/>
+        </w:rPr>
+        <w:t>表明</w:t>
       </w:r>
     </w:p>
     <w:p>
@@ -5053,676 +6119,262 @@
           <w:color w:val="FF0000"/>
           <w:szCs w:val="24"/>
         </w:rPr>
-        <w:t xml:space="preserve">onic (a.) </w:t>
-      </w:r>
-      <w:r>
-        <w:rPr>
-          <w:rFonts w:ascii="Times New Roman" w:eastAsia="標楷體" w:hAnsi="Times New Roman" w:cs="Times New Roman" w:hint="eastAsia"/>
-          <w:color w:val="FF0000"/>
-          <w:szCs w:val="24"/>
-        </w:rPr>
-        <w:t>聲音的</w:t>
-      </w:r>
-      <w:r>
-        <w:rPr>
-          <w:rFonts w:ascii="Times New Roman" w:eastAsia="標楷體" w:hAnsi="Times New Roman" w:cs="Times New Roman"/>
-          <w:szCs w:val="24"/>
-        </w:rPr>
-        <w:tab/>
-      </w:r>
-      <w:r>
-        <w:rPr>
-          <w:rFonts w:ascii="Times New Roman" w:eastAsia="標楷體" w:hAnsi="Times New Roman" w:cs="Times New Roman"/>
-          <w:szCs w:val="24"/>
-        </w:rPr>
-        <w:tab/>
-      </w:r>
-      <w:r>
-        <w:rPr>
-          <w:rFonts w:ascii="Times New Roman" w:eastAsia="標楷體" w:hAnsi="Times New Roman" w:cs="Times New Roman"/>
-          <w:szCs w:val="24"/>
-        </w:rPr>
-        <w:tab/>
-      </w:r>
-      <w:r>
-        <w:rPr>
-          <w:rFonts w:ascii="Times New Roman" w:eastAsia="標楷體" w:hAnsi="Times New Roman" w:cs="Times New Roman"/>
-          <w:szCs w:val="24"/>
-        </w:rPr>
-        <w:tab/>
-      </w:r>
-      <w:r>
-        <w:rPr>
-          <w:rFonts w:ascii="Times New Roman" w:eastAsia="標楷體" w:hAnsi="Times New Roman" w:cs="Times New Roman"/>
-          <w:szCs w:val="24"/>
-        </w:rPr>
-        <w:tab/>
-      </w:r>
-      <w:r>
-        <w:rPr>
-          <w:rFonts w:ascii="Times New Roman" w:eastAsia="標楷體" w:hAnsi="Times New Roman" w:cs="Times New Roman"/>
-          <w:szCs w:val="24"/>
-        </w:rPr>
-        <w:tab/>
-      </w:r>
-      <w:r>
-        <w:rPr>
-          <w:rFonts w:ascii="Times New Roman" w:eastAsia="標楷體" w:hAnsi="Times New Roman" w:cs="Times New Roman"/>
-          <w:szCs w:val="24"/>
-        </w:rPr>
-        <w:t xml:space="preserve">howling (a.) </w:t>
-      </w:r>
-      <w:r>
-        <w:rPr>
-          <w:rFonts w:ascii="Times New Roman" w:eastAsia="標楷體" w:hAnsi="Times New Roman" w:cs="Times New Roman" w:hint="eastAsia"/>
-          <w:szCs w:val="24"/>
-        </w:rPr>
-        <w:t>(</w:t>
-      </w:r>
-      <w:r>
-        <w:rPr>
-          <w:rFonts w:ascii="Times New Roman" w:eastAsia="標楷體" w:hAnsi="Times New Roman" w:cs="Times New Roman" w:hint="eastAsia"/>
-          <w:szCs w:val="24"/>
-        </w:rPr>
-        <w:t>風</w:t>
-      </w:r>
-      <w:r>
-        <w:rPr>
-          <w:rFonts w:ascii="Times New Roman" w:eastAsia="標楷體" w:hAnsi="Times New Roman" w:cs="Times New Roman" w:hint="eastAsia"/>
-          <w:szCs w:val="24"/>
-        </w:rPr>
-        <w:t>)</w:t>
+        <w:t xml:space="preserve">tatute (n.) </w:t>
+      </w:r>
+      <w:r>
+        <w:rPr>
+          <w:rFonts w:ascii="Times New Roman" w:eastAsia="標楷體" w:hAnsi="Times New Roman" w:cs="Times New Roman" w:hint="eastAsia"/>
+          <w:color w:val="FF0000"/>
+          <w:szCs w:val="24"/>
+        </w:rPr>
+        <w:t>成文法</w:t>
+      </w:r>
+      <w:r>
+        <w:rPr>
+          <w:rFonts w:ascii="Times New Roman" w:eastAsia="標楷體" w:hAnsi="Times New Roman" w:cs="Times New Roman"/>
+          <w:color w:val="FF0000"/>
+          <w:szCs w:val="24"/>
+        </w:rPr>
+        <w:tab/>
+      </w:r>
+      <w:r>
+        <w:rPr>
+          <w:rFonts w:ascii="Times New Roman" w:eastAsia="標楷體" w:hAnsi="Times New Roman" w:cs="Times New Roman"/>
+          <w:color w:val="FF0000"/>
+          <w:szCs w:val="24"/>
+        </w:rPr>
+        <w:tab/>
+      </w:r>
+      <w:r>
+        <w:rPr>
+          <w:rFonts w:ascii="Times New Roman" w:eastAsia="標楷體" w:hAnsi="Times New Roman" w:cs="Times New Roman"/>
+          <w:szCs w:val="24"/>
+        </w:rPr>
+        <w:tab/>
+      </w:r>
+      <w:r>
+        <w:rPr>
+          <w:rFonts w:ascii="Times New Roman" w:eastAsia="標楷體" w:hAnsi="Times New Roman" w:cs="Times New Roman"/>
+          <w:szCs w:val="24"/>
+        </w:rPr>
+        <w:tab/>
+      </w:r>
+      <w:r>
+        <w:rPr>
+          <w:rFonts w:ascii="Times New Roman" w:eastAsia="標楷體" w:hAnsi="Times New Roman" w:cs="Times New Roman"/>
+          <w:szCs w:val="24"/>
+        </w:rPr>
+        <w:tab/>
+      </w:r>
+      <w:r>
+        <w:rPr>
+          <w:rFonts w:ascii="Times New Roman" w:eastAsia="標楷體" w:hAnsi="Times New Roman" w:cs="Times New Roman"/>
+          <w:szCs w:val="24"/>
+        </w:rPr>
+        <w:tab/>
+      </w:r>
+      <w:r>
+        <w:rPr>
+          <w:rFonts w:ascii="Times New Roman" w:eastAsia="標楷體" w:hAnsi="Times New Roman" w:cs="Times New Roman"/>
+          <w:szCs w:val="24"/>
+        </w:rPr>
+        <w:t xml:space="preserve">federalism (n.) </w:t>
+      </w:r>
+      <w:r>
+        <w:rPr>
+          <w:rFonts w:ascii="Times New Roman" w:eastAsia="標楷體" w:hAnsi="Times New Roman" w:cs="Times New Roman" w:hint="eastAsia"/>
+          <w:szCs w:val="24"/>
+        </w:rPr>
+        <w:t>聯邦制</w:t>
+      </w:r>
+    </w:p>
+    <w:p>
+      <w:pPr>
+        <w:rPr>
+          <w:rFonts w:ascii="Times New Roman" w:eastAsia="標楷體" w:hAnsi="Times New Roman" w:cs="Times New Roman"/>
+          <w:szCs w:val="24"/>
+        </w:rPr>
+      </w:pPr>
+      <w:r>
+        <w:rPr>
+          <w:rFonts w:ascii="Times New Roman" w:eastAsia="標楷體" w:hAnsi="Times New Roman" w:cs="Times New Roman" w:hint="eastAsia"/>
+          <w:color w:val="FF0000"/>
+          <w:szCs w:val="24"/>
+        </w:rPr>
+        <w:t>r</w:t>
+      </w:r>
+      <w:r>
+        <w:rPr>
+          <w:rFonts w:ascii="Times New Roman" w:eastAsia="標楷體" w:hAnsi="Times New Roman" w:cs="Times New Roman"/>
+          <w:color w:val="FF0000"/>
+          <w:szCs w:val="24"/>
+        </w:rPr>
+        <w:t xml:space="preserve">ivet (v.) </w:t>
+      </w:r>
+      <w:r>
+        <w:rPr>
+          <w:rFonts w:ascii="Times New Roman" w:eastAsia="標楷體" w:hAnsi="Times New Roman" w:cs="Times New Roman" w:hint="eastAsia"/>
+          <w:color w:val="FF0000"/>
+          <w:szCs w:val="24"/>
+        </w:rPr>
+        <w:t>鉚接</w:t>
+      </w:r>
+      <w:r>
+        <w:rPr>
+          <w:rFonts w:ascii="Times New Roman" w:eastAsia="標楷體" w:hAnsi="Times New Roman" w:cs="Times New Roman"/>
+          <w:color w:val="FF0000"/>
+          <w:szCs w:val="24"/>
+        </w:rPr>
+        <w:tab/>
+      </w:r>
+      <w:r>
+        <w:rPr>
+          <w:rFonts w:ascii="Times New Roman" w:eastAsia="標楷體" w:hAnsi="Times New Roman" w:cs="Times New Roman"/>
+          <w:color w:val="FF0000"/>
+          <w:szCs w:val="24"/>
+        </w:rPr>
+        <w:tab/>
+      </w:r>
+      <w:r>
+        <w:rPr>
+          <w:rFonts w:ascii="Times New Roman" w:eastAsia="標楷體" w:hAnsi="Times New Roman" w:cs="Times New Roman"/>
+          <w:color w:val="FF0000"/>
+          <w:szCs w:val="24"/>
+        </w:rPr>
+        <w:tab/>
+      </w:r>
+      <w:r>
+        <w:rPr>
+          <w:rFonts w:ascii="Times New Roman" w:eastAsia="標楷體" w:hAnsi="Times New Roman" w:cs="Times New Roman"/>
+          <w:color w:val="FF0000"/>
+          <w:szCs w:val="24"/>
+        </w:rPr>
+        <w:tab/>
+      </w:r>
+      <w:r>
+        <w:rPr>
+          <w:rFonts w:ascii="Times New Roman" w:eastAsia="標楷體" w:hAnsi="Times New Roman" w:cs="Times New Roman"/>
+          <w:color w:val="FF0000"/>
+          <w:szCs w:val="24"/>
+        </w:rPr>
+        <w:tab/>
+      </w:r>
+      <w:r>
+        <w:rPr>
+          <w:rFonts w:ascii="Times New Roman" w:eastAsia="標楷體" w:hAnsi="Times New Roman" w:cs="Times New Roman"/>
+          <w:color w:val="FF0000"/>
+          <w:szCs w:val="24"/>
+        </w:rPr>
+        <w:tab/>
+      </w:r>
+      <w:r>
+        <w:rPr>
+          <w:rFonts w:ascii="Times New Roman" w:eastAsia="標楷體" w:hAnsi="Times New Roman" w:cs="Times New Roman"/>
+          <w:color w:val="FF0000"/>
+          <w:szCs w:val="24"/>
+        </w:rPr>
+        <w:tab/>
+      </w:r>
+      <w:r>
+        <w:rPr>
+          <w:rFonts w:ascii="Times New Roman" w:eastAsia="標楷體" w:hAnsi="Times New Roman" w:cs="Times New Roman"/>
+          <w:color w:val="FF0000"/>
+          <w:szCs w:val="24"/>
+        </w:rPr>
+        <w:t>notwithstanding = despite</w:t>
+      </w:r>
+    </w:p>
+    <w:p>
+      <w:pPr>
+        <w:rPr>
+          <w:rFonts w:ascii="Times New Roman" w:eastAsia="標楷體" w:hAnsi="Times New Roman" w:cs="Times New Roman"/>
+          <w:color w:val="FF0000"/>
+          <w:szCs w:val="24"/>
+        </w:rPr>
+      </w:pPr>
+      <w:r>
+        <w:rPr>
+          <w:rFonts w:ascii="Times New Roman" w:eastAsia="標楷體" w:hAnsi="Times New Roman" w:cs="Times New Roman" w:hint="eastAsia"/>
+          <w:color w:val="FF0000"/>
+          <w:szCs w:val="24"/>
+        </w:rPr>
+        <w:t>r</w:t>
+      </w:r>
+      <w:r>
+        <w:rPr>
+          <w:rFonts w:ascii="Times New Roman" w:eastAsia="標楷體" w:hAnsi="Times New Roman" w:cs="Times New Roman"/>
+          <w:color w:val="FF0000"/>
+          <w:szCs w:val="24"/>
+        </w:rPr>
+        <w:t xml:space="preserve">amification (n.) </w:t>
+      </w:r>
+      <w:r>
+        <w:rPr>
+          <w:rFonts w:ascii="Times New Roman" w:eastAsia="標楷體" w:hAnsi="Times New Roman" w:cs="Times New Roman" w:hint="eastAsia"/>
+          <w:color w:val="FF0000"/>
+          <w:szCs w:val="24"/>
+        </w:rPr>
+        <w:t>衍生結果</w:t>
+      </w:r>
+      <w:r>
+        <w:rPr>
+          <w:rFonts w:ascii="Times New Roman" w:eastAsia="標楷體" w:hAnsi="Times New Roman" w:cs="Times New Roman"/>
+          <w:color w:val="FF0000"/>
+          <w:szCs w:val="24"/>
+        </w:rPr>
+        <w:tab/>
+      </w:r>
+      <w:r>
+        <w:rPr>
+          <w:rFonts w:ascii="Times New Roman" w:eastAsia="標楷體" w:hAnsi="Times New Roman" w:cs="Times New Roman"/>
+          <w:color w:val="FF0000"/>
+          <w:szCs w:val="24"/>
+        </w:rPr>
+        <w:tab/>
+      </w:r>
+      <w:r>
+        <w:rPr>
+          <w:rFonts w:ascii="Times New Roman" w:eastAsia="標楷體" w:hAnsi="Times New Roman" w:cs="Times New Roman"/>
+          <w:color w:val="FF0000"/>
+          <w:szCs w:val="24"/>
+        </w:rPr>
+        <w:tab/>
+      </w:r>
+      <w:r>
+        <w:rPr>
+          <w:rFonts w:ascii="Times New Roman" w:eastAsia="標楷體" w:hAnsi="Times New Roman" w:cs="Times New Roman"/>
+          <w:color w:val="FF0000"/>
+          <w:szCs w:val="24"/>
+        </w:rPr>
+        <w:tab/>
+        <w:t xml:space="preserve">qualify (v.) </w:t>
       </w:r>
       <w:proofErr w:type="gramStart"/>
       <w:r>
         <w:rPr>
           <w:rFonts w:ascii="Times New Roman" w:eastAsia="標楷體" w:hAnsi="Times New Roman" w:cs="Times New Roman" w:hint="eastAsia"/>
-          <w:szCs w:val="24"/>
-        </w:rPr>
-        <w:t>怒吼的</w:t>
+          <w:color w:val="FF0000"/>
+          <w:szCs w:val="24"/>
+        </w:rPr>
+        <w:t>緩和</w:t>
       </w:r>
       <w:proofErr w:type="gramEnd"/>
     </w:p>
     <w:p>
       <w:pPr>
         <w:rPr>
-          <w:rFonts w:ascii="Times New Roman" w:eastAsia="標楷體" w:hAnsi="Times New Roman" w:cs="Times New Roman"/>
-          <w:color w:val="FF0000"/>
-          <w:szCs w:val="24"/>
-        </w:rPr>
-      </w:pPr>
-      <w:r>
-        <w:rPr>
-          <w:rFonts w:ascii="Times New Roman" w:eastAsia="標楷體" w:hAnsi="Times New Roman" w:cs="Times New Roman" w:hint="eastAsia"/>
-          <w:szCs w:val="24"/>
-        </w:rPr>
-        <w:t>s</w:t>
-      </w:r>
-      <w:r>
-        <w:rPr>
-          <w:rFonts w:ascii="Times New Roman" w:eastAsia="標楷體" w:hAnsi="Times New Roman" w:cs="Times New Roman"/>
-          <w:szCs w:val="24"/>
-        </w:rPr>
-        <w:t xml:space="preserve">iren (n.) </w:t>
-      </w:r>
-      <w:r>
-        <w:rPr>
-          <w:rFonts w:ascii="Times New Roman" w:eastAsia="標楷體" w:hAnsi="Times New Roman" w:cs="Times New Roman" w:hint="eastAsia"/>
-          <w:szCs w:val="24"/>
-        </w:rPr>
-        <w:t>汽笛</w:t>
-      </w:r>
-      <w:r>
-        <w:rPr>
-          <w:rFonts w:ascii="Times New Roman" w:eastAsia="標楷體" w:hAnsi="Times New Roman" w:cs="Times New Roman"/>
-          <w:szCs w:val="24"/>
-        </w:rPr>
-        <w:tab/>
-      </w:r>
-      <w:r>
-        <w:rPr>
-          <w:rFonts w:ascii="Times New Roman" w:eastAsia="標楷體" w:hAnsi="Times New Roman" w:cs="Times New Roman"/>
-          <w:szCs w:val="24"/>
-        </w:rPr>
-        <w:tab/>
-      </w:r>
-      <w:r>
-        <w:rPr>
-          <w:rFonts w:ascii="Times New Roman" w:eastAsia="標楷體" w:hAnsi="Times New Roman" w:cs="Times New Roman"/>
-          <w:szCs w:val="24"/>
-        </w:rPr>
-        <w:tab/>
-      </w:r>
-      <w:r>
-        <w:rPr>
-          <w:rFonts w:ascii="Times New Roman" w:eastAsia="標楷體" w:hAnsi="Times New Roman" w:cs="Times New Roman"/>
-          <w:szCs w:val="24"/>
-        </w:rPr>
-        <w:tab/>
-      </w:r>
-      <w:r>
-        <w:rPr>
-          <w:rFonts w:ascii="Times New Roman" w:eastAsia="標楷體" w:hAnsi="Times New Roman" w:cs="Times New Roman"/>
-          <w:szCs w:val="24"/>
-        </w:rPr>
-        <w:tab/>
-      </w:r>
-      <w:r>
-        <w:rPr>
-          <w:rFonts w:ascii="Times New Roman" w:eastAsia="標楷體" w:hAnsi="Times New Roman" w:cs="Times New Roman"/>
-          <w:szCs w:val="24"/>
-        </w:rPr>
-        <w:tab/>
-      </w:r>
-      <w:r>
-        <w:rPr>
-          <w:rFonts w:ascii="Times New Roman" w:eastAsia="標楷體" w:hAnsi="Times New Roman" w:cs="Times New Roman"/>
-          <w:color w:val="FF0000"/>
-          <w:szCs w:val="24"/>
-        </w:rPr>
-        <w:t xml:space="preserve">profess (v.) </w:t>
-      </w:r>
-      <w:proofErr w:type="gramStart"/>
-      <w:r>
-        <w:rPr>
-          <w:rFonts w:ascii="Times New Roman" w:eastAsia="標楷體" w:hAnsi="Times New Roman" w:cs="Times New Roman" w:hint="eastAsia"/>
-          <w:color w:val="FF0000"/>
-          <w:szCs w:val="24"/>
-        </w:rPr>
-        <w:t>聲稱</w:t>
-      </w:r>
-      <w:proofErr w:type="gramEnd"/>
-    </w:p>
-    <w:p>
-      <w:pPr>
-        <w:rPr>
-          <w:rFonts w:ascii="Times New Roman" w:eastAsia="標楷體" w:hAnsi="Times New Roman" w:cs="Times New Roman"/>
-          <w:color w:val="FF0000"/>
-          <w:szCs w:val="24"/>
-        </w:rPr>
-      </w:pPr>
-      <w:r>
-        <w:rPr>
-          <w:rFonts w:ascii="Times New Roman" w:eastAsia="標楷體" w:hAnsi="Times New Roman" w:cs="Times New Roman" w:hint="eastAsia"/>
-          <w:color w:val="FF0000"/>
-          <w:szCs w:val="24"/>
-        </w:rPr>
-        <w:t>r</w:t>
-      </w:r>
-      <w:r>
-        <w:rPr>
-          <w:rFonts w:ascii="Times New Roman" w:eastAsia="標楷體" w:hAnsi="Times New Roman" w:cs="Times New Roman"/>
-          <w:color w:val="FF0000"/>
-          <w:szCs w:val="24"/>
-        </w:rPr>
-        <w:t xml:space="preserve">esonate with </w:t>
-      </w:r>
-      <w:proofErr w:type="spellStart"/>
-      <w:r>
-        <w:rPr>
-          <w:rFonts w:ascii="Times New Roman" w:eastAsia="標楷體" w:hAnsi="Times New Roman" w:cs="Times New Roman"/>
-          <w:color w:val="FF0000"/>
-          <w:szCs w:val="24"/>
-        </w:rPr>
-        <w:t>st</w:t>
-      </w:r>
-      <w:r>
-        <w:rPr>
-          <w:rFonts w:ascii="Times New Roman" w:eastAsia="標楷體" w:hAnsi="Times New Roman" w:cs="Times New Roman"/>
-          <w:color w:val="FF0000"/>
-          <w:szCs w:val="24"/>
-        </w:rPr>
-        <w:t>h</w:t>
-      </w:r>
-      <w:proofErr w:type="spellEnd"/>
-      <w:r>
-        <w:rPr>
-          <w:rFonts w:ascii="Times New Roman" w:eastAsia="標楷體" w:hAnsi="Times New Roman" w:cs="Times New Roman"/>
-          <w:color w:val="FF0000"/>
-          <w:szCs w:val="24"/>
-        </w:rPr>
-        <w:t xml:space="preserve"> </w:t>
-      </w:r>
-      <w:r>
-        <w:rPr>
-          <w:rFonts w:ascii="Times New Roman" w:eastAsia="標楷體" w:hAnsi="Times New Roman" w:cs="Times New Roman" w:hint="eastAsia"/>
-          <w:color w:val="FF0000"/>
-          <w:szCs w:val="24"/>
-        </w:rPr>
-        <w:t>瀰漫</w:t>
-      </w:r>
-    </w:p>
-    <w:p>
-      <w:pPr>
-        <w:rPr>
-          <w:rFonts w:ascii="Times New Roman" w:eastAsia="標楷體" w:hAnsi="Times New Roman" w:cs="Times New Roman"/>
-          <w:color w:val="FF0000"/>
-          <w:szCs w:val="24"/>
-        </w:rPr>
-      </w:pPr>
-    </w:p>
-    <w:p>
-      <w:pPr>
-        <w:rPr>
-          <w:rFonts w:ascii="Times New Roman" w:hAnsi="Times New Roman" w:cs="Times New Roman"/>
-          <w:b/>
-          <w:bCs/>
-          <w:sz w:val="28"/>
-          <w:szCs w:val="28"/>
-        </w:rPr>
-      </w:pPr>
-      <w:r>
-        <w:rPr>
-          <w:rFonts w:ascii="Times New Roman" w:hAnsi="Times New Roman" w:cs="Times New Roman" w:hint="eastAsia"/>
-          <w:b/>
-          <w:bCs/>
-          <w:sz w:val="28"/>
-          <w:szCs w:val="28"/>
-        </w:rPr>
-        <w:t>P</w:t>
-      </w:r>
-      <w:r>
-        <w:rPr>
-          <w:rFonts w:ascii="Times New Roman" w:hAnsi="Times New Roman" w:cs="Times New Roman"/>
-          <w:b/>
-          <w:bCs/>
-          <w:sz w:val="28"/>
-          <w:szCs w:val="28"/>
-        </w:rPr>
-        <w:t>assage 2</w:t>
-      </w:r>
-      <w:r>
-        <w:rPr>
-          <w:rFonts w:ascii="Times New Roman" w:hAnsi="Times New Roman" w:cs="Times New Roman" w:hint="eastAsia"/>
-          <w:b/>
-          <w:bCs/>
-          <w:sz w:val="28"/>
-          <w:szCs w:val="28"/>
-        </w:rPr>
-        <w:t>7</w:t>
-      </w:r>
-      <w:r>
-        <w:rPr>
-          <w:rFonts w:ascii="Times New Roman" w:hAnsi="Times New Roman" w:cs="Times New Roman"/>
-          <w:b/>
-          <w:bCs/>
-          <w:sz w:val="28"/>
-          <w:szCs w:val="28"/>
-        </w:rPr>
-        <w:t>5</w:t>
-      </w:r>
-    </w:p>
-    <w:p>
-      <w:pPr>
-        <w:rPr>
-          <w:rFonts w:ascii="Times New Roman" w:eastAsia="標楷體" w:hAnsi="Times New Roman" w:cs="Times New Roman"/>
-          <w:color w:val="FF0000"/>
-          <w:szCs w:val="24"/>
-        </w:rPr>
-      </w:pPr>
-      <w:r>
-        <w:rPr>
-          <w:rFonts w:ascii="Times New Roman" w:eastAsia="標楷體" w:hAnsi="Times New Roman" w:cs="Times New Roman"/>
-          <w:color w:val="FF0000"/>
-          <w:szCs w:val="24"/>
-        </w:rPr>
-        <w:t xml:space="preserve">voluminous (a.) </w:t>
-      </w:r>
-      <w:r>
-        <w:rPr>
-          <w:rFonts w:ascii="Times New Roman" w:eastAsia="標楷體" w:hAnsi="Times New Roman" w:cs="Times New Roman" w:hint="eastAsia"/>
-          <w:color w:val="FF0000"/>
-          <w:szCs w:val="24"/>
-        </w:rPr>
-        <w:t>(</w:t>
-      </w:r>
-      <w:r>
-        <w:rPr>
-          <w:rFonts w:ascii="Times New Roman" w:eastAsia="標楷體" w:hAnsi="Times New Roman" w:cs="Times New Roman" w:hint="eastAsia"/>
-          <w:color w:val="FF0000"/>
-          <w:szCs w:val="24"/>
-        </w:rPr>
-        <w:t>著作</w:t>
-      </w:r>
-      <w:r>
-        <w:rPr>
-          <w:rFonts w:ascii="Times New Roman" w:eastAsia="標楷體" w:hAnsi="Times New Roman" w:cs="Times New Roman" w:hint="eastAsia"/>
-          <w:color w:val="FF0000"/>
-          <w:szCs w:val="24"/>
-        </w:rPr>
-        <w:t>)</w:t>
-      </w:r>
-      <w:r>
-        <w:rPr>
-          <w:rFonts w:ascii="Times New Roman" w:eastAsia="標楷體" w:hAnsi="Times New Roman" w:cs="Times New Roman" w:hint="eastAsia"/>
-          <w:color w:val="FF0000"/>
-          <w:szCs w:val="24"/>
-        </w:rPr>
-        <w:t>長篇的</w:t>
-      </w:r>
-      <w:r>
-        <w:rPr>
-          <w:rFonts w:ascii="Times New Roman" w:eastAsia="標楷體" w:hAnsi="Times New Roman" w:cs="Times New Roman"/>
-          <w:color w:val="FF0000"/>
-          <w:szCs w:val="24"/>
-        </w:rPr>
-        <w:tab/>
-      </w:r>
-      <w:r>
-        <w:rPr>
-          <w:rFonts w:ascii="Times New Roman" w:eastAsia="標楷體" w:hAnsi="Times New Roman" w:cs="Times New Roman"/>
-          <w:color w:val="FF0000"/>
-          <w:szCs w:val="24"/>
-        </w:rPr>
-        <w:tab/>
-      </w:r>
-      <w:r>
-        <w:rPr>
-          <w:rFonts w:ascii="Times New Roman" w:eastAsia="標楷體" w:hAnsi="Times New Roman" w:cs="Times New Roman"/>
-          <w:color w:val="FF0000"/>
-          <w:szCs w:val="24"/>
-        </w:rPr>
-        <w:tab/>
-      </w:r>
-      <w:r>
-        <w:rPr>
-          <w:rFonts w:ascii="Times New Roman" w:eastAsia="標楷體" w:hAnsi="Times New Roman" w:cs="Times New Roman"/>
-          <w:color w:val="FF0000"/>
-          <w:szCs w:val="24"/>
-        </w:rPr>
-        <w:t xml:space="preserve">reputed (a.) </w:t>
-      </w:r>
-      <w:proofErr w:type="gramStart"/>
-      <w:r>
-        <w:rPr>
-          <w:rFonts w:ascii="Times New Roman" w:eastAsia="標楷體" w:hAnsi="Times New Roman" w:cs="Times New Roman" w:hint="eastAsia"/>
-          <w:color w:val="FF0000"/>
-          <w:szCs w:val="24"/>
-        </w:rPr>
-        <w:t>據稱的</w:t>
-      </w:r>
-      <w:proofErr w:type="gramEnd"/>
-    </w:p>
-    <w:p>
-      <w:pPr>
-        <w:rPr>
-          <w:rFonts w:ascii="Times New Roman" w:eastAsia="標楷體" w:hAnsi="Times New Roman" w:cs="Times New Roman"/>
-          <w:szCs w:val="24"/>
-        </w:rPr>
-      </w:pPr>
-      <w:r>
-        <w:rPr>
-          <w:rFonts w:ascii="Times New Roman" w:eastAsia="標楷體" w:hAnsi="Times New Roman" w:cs="Times New Roman" w:hint="eastAsia"/>
-          <w:color w:val="FF0000"/>
-          <w:szCs w:val="24"/>
-        </w:rPr>
-        <w:t>c</w:t>
-      </w:r>
-      <w:r>
-        <w:rPr>
-          <w:rFonts w:ascii="Times New Roman" w:eastAsia="標楷體" w:hAnsi="Times New Roman" w:cs="Times New Roman"/>
-          <w:color w:val="FF0000"/>
-          <w:szCs w:val="24"/>
-        </w:rPr>
-        <w:t xml:space="preserve">orrespondence (n.) </w:t>
-      </w:r>
-      <w:r>
-        <w:rPr>
-          <w:rFonts w:ascii="Times New Roman" w:eastAsia="標楷體" w:hAnsi="Times New Roman" w:cs="Times New Roman" w:hint="eastAsia"/>
-          <w:color w:val="FF0000"/>
-          <w:szCs w:val="24"/>
-        </w:rPr>
-        <w:t>信件</w:t>
-      </w:r>
-      <w:r>
-        <w:rPr>
-          <w:rFonts w:ascii="Times New Roman" w:eastAsia="標楷體" w:hAnsi="Times New Roman" w:cs="Times New Roman"/>
-          <w:szCs w:val="24"/>
-        </w:rPr>
-        <w:tab/>
-      </w:r>
-      <w:r>
-        <w:rPr>
-          <w:rFonts w:ascii="Times New Roman" w:eastAsia="標楷體" w:hAnsi="Times New Roman" w:cs="Times New Roman"/>
-          <w:szCs w:val="24"/>
-        </w:rPr>
-        <w:tab/>
-      </w:r>
-      <w:r>
-        <w:rPr>
-          <w:rFonts w:ascii="Times New Roman" w:eastAsia="標楷體" w:hAnsi="Times New Roman" w:cs="Times New Roman"/>
-          <w:szCs w:val="24"/>
-        </w:rPr>
-        <w:tab/>
-      </w:r>
-      <w:r>
-        <w:rPr>
-          <w:rFonts w:ascii="Times New Roman" w:eastAsia="標楷體" w:hAnsi="Times New Roman" w:cs="Times New Roman"/>
-          <w:szCs w:val="24"/>
-        </w:rPr>
-        <w:tab/>
-      </w:r>
-    </w:p>
-    <w:p>
-      <w:pPr>
-        <w:rPr>
-          <w:rFonts w:ascii="Times New Roman" w:eastAsia="標楷體" w:hAnsi="Times New Roman" w:cs="Times New Roman"/>
-          <w:szCs w:val="24"/>
-        </w:rPr>
-      </w:pPr>
-    </w:p>
-    <w:p>
-      <w:pPr>
-        <w:rPr>
-          <w:rFonts w:ascii="Times New Roman" w:hAnsi="Times New Roman" w:cs="Times New Roman"/>
-          <w:b/>
-          <w:bCs/>
-          <w:sz w:val="28"/>
-          <w:szCs w:val="28"/>
-        </w:rPr>
-      </w:pPr>
-      <w:r>
-        <w:rPr>
-          <w:rFonts w:ascii="Times New Roman" w:hAnsi="Times New Roman" w:cs="Times New Roman" w:hint="eastAsia"/>
-          <w:b/>
-          <w:bCs/>
-          <w:sz w:val="28"/>
-          <w:szCs w:val="28"/>
-        </w:rPr>
-        <w:t>P</w:t>
-      </w:r>
-      <w:r>
-        <w:rPr>
-          <w:rFonts w:ascii="Times New Roman" w:hAnsi="Times New Roman" w:cs="Times New Roman"/>
-          <w:b/>
-          <w:bCs/>
-          <w:sz w:val="28"/>
-          <w:szCs w:val="28"/>
-        </w:rPr>
-        <w:t>assage 2</w:t>
-      </w:r>
-      <w:r>
-        <w:rPr>
-          <w:rFonts w:ascii="Times New Roman" w:hAnsi="Times New Roman" w:cs="Times New Roman" w:hint="eastAsia"/>
-          <w:b/>
-          <w:bCs/>
-          <w:sz w:val="28"/>
-          <w:szCs w:val="28"/>
-        </w:rPr>
-        <w:t>7</w:t>
-      </w:r>
-      <w:r>
-        <w:rPr>
-          <w:rFonts w:ascii="Times New Roman" w:hAnsi="Times New Roman" w:cs="Times New Roman"/>
-          <w:b/>
-          <w:bCs/>
-          <w:sz w:val="28"/>
-          <w:szCs w:val="28"/>
-        </w:rPr>
-        <w:t>4</w:t>
-      </w:r>
-    </w:p>
-    <w:p>
-      <w:pPr>
-        <w:rPr>
-          <w:rFonts w:ascii="Times New Roman" w:eastAsia="標楷體" w:hAnsi="Times New Roman" w:cs="Times New Roman"/>
-          <w:color w:val="FF0000"/>
-          <w:szCs w:val="24"/>
-        </w:rPr>
-      </w:pPr>
-      <w:r>
-        <w:rPr>
-          <w:rFonts w:ascii="Times New Roman" w:eastAsia="標楷體" w:hAnsi="Times New Roman" w:cs="Times New Roman"/>
-          <w:color w:val="FF0000"/>
-          <w:szCs w:val="24"/>
-        </w:rPr>
-        <w:t xml:space="preserve">mantle (n.) </w:t>
-      </w:r>
-      <w:r>
-        <w:rPr>
-          <w:rFonts w:ascii="Times New Roman" w:eastAsia="標楷體" w:hAnsi="Times New Roman" w:cs="Times New Roman" w:hint="eastAsia"/>
-          <w:color w:val="FF0000"/>
-          <w:szCs w:val="24"/>
-        </w:rPr>
-        <w:t>覆蓋層</w:t>
-      </w:r>
-      <w:r>
-        <w:rPr>
-          <w:rFonts w:ascii="Times New Roman" w:eastAsia="標楷體" w:hAnsi="Times New Roman" w:cs="Times New Roman"/>
-          <w:color w:val="FF0000"/>
-          <w:szCs w:val="24"/>
-        </w:rPr>
-        <w:tab/>
-      </w:r>
-      <w:r>
-        <w:rPr>
-          <w:rFonts w:ascii="Times New Roman" w:eastAsia="標楷體" w:hAnsi="Times New Roman" w:cs="Times New Roman"/>
-          <w:color w:val="FF0000"/>
-          <w:szCs w:val="24"/>
-        </w:rPr>
-        <w:tab/>
-      </w:r>
-      <w:r>
-        <w:rPr>
-          <w:rFonts w:ascii="Times New Roman" w:eastAsia="標楷體" w:hAnsi="Times New Roman" w:cs="Times New Roman"/>
-          <w:color w:val="FF0000"/>
-          <w:szCs w:val="24"/>
-        </w:rPr>
-        <w:tab/>
-      </w:r>
-      <w:r>
-        <w:rPr>
-          <w:rFonts w:ascii="Times New Roman" w:eastAsia="標楷體" w:hAnsi="Times New Roman" w:cs="Times New Roman"/>
-          <w:color w:val="FF0000"/>
-          <w:szCs w:val="24"/>
-        </w:rPr>
-        <w:tab/>
-      </w:r>
-      <w:r>
-        <w:rPr>
-          <w:rFonts w:ascii="Times New Roman" w:eastAsia="標楷體" w:hAnsi="Times New Roman" w:cs="Times New Roman"/>
-          <w:color w:val="FF0000"/>
-          <w:szCs w:val="24"/>
-        </w:rPr>
-        <w:tab/>
-      </w:r>
-      <w:r>
-        <w:rPr>
-          <w:rFonts w:ascii="Times New Roman" w:eastAsia="標楷體" w:hAnsi="Times New Roman" w:cs="Times New Roman"/>
-          <w:color w:val="FF0000"/>
-          <w:szCs w:val="24"/>
-        </w:rPr>
-        <w:tab/>
-      </w:r>
-      <w:r>
-        <w:rPr>
-          <w:rFonts w:ascii="Times New Roman" w:eastAsia="標楷體" w:hAnsi="Times New Roman" w:cs="Times New Roman"/>
-          <w:color w:val="FF0000"/>
-          <w:szCs w:val="24"/>
-        </w:rPr>
-        <w:t xml:space="preserve">peel (v.) </w:t>
-      </w:r>
-      <w:r>
-        <w:rPr>
-          <w:rFonts w:ascii="Times New Roman" w:eastAsia="標楷體" w:hAnsi="Times New Roman" w:cs="Times New Roman" w:hint="eastAsia"/>
-          <w:color w:val="FF0000"/>
-          <w:szCs w:val="24"/>
-        </w:rPr>
-        <w:t>剝皮</w:t>
-      </w:r>
-    </w:p>
-    <w:p>
-      <w:pPr>
-        <w:rPr>
-          <w:rFonts w:ascii="Times New Roman" w:eastAsia="標楷體" w:hAnsi="Times New Roman" w:cs="Times New Roman"/>
-          <w:szCs w:val="24"/>
-        </w:rPr>
-      </w:pPr>
-    </w:p>
-    <w:p>
-      <w:pPr>
-        <w:rPr>
-          <w:rFonts w:ascii="Times New Roman" w:hAnsi="Times New Roman" w:cs="Times New Roman"/>
-          <w:b/>
-          <w:bCs/>
-          <w:sz w:val="28"/>
-          <w:szCs w:val="28"/>
-        </w:rPr>
-      </w:pPr>
-      <w:r>
-        <w:rPr>
-          <w:rFonts w:ascii="Times New Roman" w:hAnsi="Times New Roman" w:cs="Times New Roman" w:hint="eastAsia"/>
-          <w:b/>
-          <w:bCs/>
-          <w:sz w:val="28"/>
-          <w:szCs w:val="28"/>
-        </w:rPr>
-        <w:t>P</w:t>
-      </w:r>
-      <w:r>
-        <w:rPr>
-          <w:rFonts w:ascii="Times New Roman" w:hAnsi="Times New Roman" w:cs="Times New Roman"/>
-          <w:b/>
-          <w:bCs/>
-          <w:sz w:val="28"/>
-          <w:szCs w:val="28"/>
-        </w:rPr>
-        <w:t>assage 2</w:t>
-      </w:r>
-      <w:r>
-        <w:rPr>
-          <w:rFonts w:ascii="Times New Roman" w:hAnsi="Times New Roman" w:cs="Times New Roman" w:hint="eastAsia"/>
-          <w:b/>
-          <w:bCs/>
-          <w:sz w:val="28"/>
-          <w:szCs w:val="28"/>
-        </w:rPr>
-        <w:t>7</w:t>
-      </w:r>
-      <w:r>
-        <w:rPr>
-          <w:rFonts w:ascii="Times New Roman" w:hAnsi="Times New Roman" w:cs="Times New Roman"/>
-          <w:b/>
-          <w:bCs/>
-          <w:sz w:val="28"/>
-          <w:szCs w:val="28"/>
-        </w:rPr>
-        <w:t>3</w:t>
-      </w:r>
-    </w:p>
-    <w:p>
-      <w:pPr>
-        <w:rPr>
-          <w:rFonts w:ascii="Times New Roman" w:eastAsia="標楷體" w:hAnsi="Times New Roman" w:cs="Times New Roman" w:hint="eastAsia"/>
-          <w:szCs w:val="24"/>
-        </w:rPr>
-      </w:pPr>
-      <w:r>
-        <w:rPr>
-          <w:rFonts w:ascii="Times New Roman" w:eastAsia="標楷體" w:hAnsi="Times New Roman" w:cs="Times New Roman"/>
-          <w:szCs w:val="24"/>
-        </w:rPr>
-        <w:t>pathos (n.)</w:t>
+          <w:rFonts w:ascii="Times New Roman" w:eastAsia="標楷體" w:hAnsi="Times New Roman" w:cs="Times New Roman" w:hint="eastAsia"/>
+          <w:color w:val="FF0000"/>
+          <w:szCs w:val="24"/>
+        </w:rPr>
+      </w:pPr>
+      <w:r>
+        <w:rPr>
+          <w:rFonts w:ascii="Times New Roman" w:eastAsia="標楷體" w:hAnsi="Times New Roman" w:cs="Times New Roman"/>
+          <w:color w:val="FF0000"/>
+          <w:szCs w:val="24"/>
+        </w:rPr>
+        <w:t>tied to = related to</w:t>
       </w:r>
     </w:p>
     <w:sectPr>

--- a/Verbal/Reading note.docx
+++ b/Verbal/Reading note.docx
@@ -223,7 +223,6 @@
         <w:tab/>
         <w:t xml:space="preserve">eclectic (a.) </w:t>
       </w:r>
-      <w:proofErr w:type="gramStart"/>
       <w:r>
         <w:rPr>
           <w:rFonts w:ascii="Times New Roman" w:eastAsia="標楷體" w:hAnsi="Times New Roman" w:cs="Times New Roman" w:hint="eastAsia"/>
@@ -232,7 +231,6 @@
         </w:rPr>
         <w:t>兼容並蓄的</w:t>
       </w:r>
-      <w:proofErr w:type="gramEnd"/>
     </w:p>
     <w:p>
       <w:pPr>
@@ -794,7 +792,6 @@
         </w:rPr>
         <w:t xml:space="preserve">faulty (a.) </w:t>
       </w:r>
-      <w:proofErr w:type="gramStart"/>
       <w:r>
         <w:rPr>
           <w:rFonts w:ascii="Times New Roman" w:eastAsia="標楷體" w:hAnsi="Times New Roman" w:cs="Times New Roman" w:hint="eastAsia"/>
@@ -816,7 +813,6 @@
         </w:rPr>
         <w:t>ed</w:t>
       </w:r>
-      <w:proofErr w:type="gramEnd"/>
     </w:p>
     <w:p>
       <w:pPr>
@@ -1006,7 +1002,6 @@
         </w:rPr>
         <w:t>…</w:t>
       </w:r>
-      <w:proofErr w:type="gramStart"/>
       <w:r>
         <w:rPr>
           <w:rFonts w:ascii="Times New Roman" w:eastAsia="標楷體" w:hAnsi="Times New Roman" w:cs="Times New Roman" w:hint="eastAsia"/>
@@ -1015,7 +1010,6 @@
         </w:rPr>
         <w:t>成為</w:t>
       </w:r>
-      <w:proofErr w:type="gramEnd"/>
     </w:p>
     <w:p>
       <w:pPr>
@@ -1039,25 +1033,7 @@
           <w:color w:val="FF0000"/>
           <w:szCs w:val="24"/>
         </w:rPr>
-        <w:t>n/</w:t>
-      </w:r>
-      <w:proofErr w:type="gramStart"/>
-      <w:r>
-        <w:rPr>
-          <w:rFonts w:ascii="Times New Roman" w:eastAsia="標楷體" w:hAnsi="Times New Roman" w:cs="Times New Roman"/>
-          <w:color w:val="FF0000"/>
-          <w:szCs w:val="24"/>
-        </w:rPr>
-        <w:t>with regard to</w:t>
-      </w:r>
-      <w:proofErr w:type="gramEnd"/>
-      <w:r>
-        <w:rPr>
-          <w:rFonts w:ascii="Times New Roman" w:eastAsia="標楷體" w:hAnsi="Times New Roman" w:cs="Times New Roman"/>
-          <w:color w:val="FF0000"/>
-          <w:szCs w:val="24"/>
-        </w:rPr>
-        <w:t xml:space="preserve"> = in connection with</w:t>
+        <w:t>n/with regard to = in connection with</w:t>
       </w:r>
       <w:r>
         <w:rPr>
@@ -1478,7 +1454,6 @@
         </w:rPr>
         <w:t>…</w:t>
       </w:r>
-      <w:proofErr w:type="gramStart"/>
       <w:r>
         <w:rPr>
           <w:rFonts w:ascii="Times New Roman" w:eastAsia="標楷體" w:hAnsi="Times New Roman" w:cs="Times New Roman" w:hint="eastAsia"/>
@@ -1486,7 +1461,6 @@
         </w:rPr>
         <w:t>背景</w:t>
       </w:r>
-      <w:proofErr w:type="gramEnd"/>
     </w:p>
     <w:p>
       <w:pPr>
@@ -1568,7 +1542,6 @@
         </w:rPr>
         <w:t xml:space="preserve">reiterate (v.) </w:t>
       </w:r>
-      <w:proofErr w:type="gramStart"/>
       <w:r>
         <w:rPr>
           <w:rFonts w:ascii="Times New Roman" w:eastAsia="標楷體" w:hAnsi="Times New Roman" w:cs="Times New Roman" w:hint="eastAsia"/>
@@ -1577,7 +1550,6 @@
         </w:rPr>
         <w:t>重申</w:t>
       </w:r>
-      <w:proofErr w:type="gramEnd"/>
     </w:p>
     <w:p>
       <w:pPr>
@@ -1746,7 +1718,6 @@
         </w:rPr>
         <w:t xml:space="preserve">elicit (v.) </w:t>
       </w:r>
-      <w:proofErr w:type="gramStart"/>
       <w:r>
         <w:rPr>
           <w:rFonts w:ascii="Times New Roman" w:eastAsia="標楷體" w:hAnsi="Times New Roman" w:cs="Times New Roman" w:hint="eastAsia"/>
@@ -1755,7 +1726,6 @@
         </w:rPr>
         <w:t>誘出</w:t>
       </w:r>
-      <w:proofErr w:type="gramEnd"/>
     </w:p>
     <w:p>
       <w:pPr>
@@ -2489,18 +2459,8 @@
           <w:color w:val="FF0000"/>
           <w:szCs w:val="24"/>
         </w:rPr>
-        <w:t>最終的；</w:t>
-      </w:r>
-      <w:proofErr w:type="gramStart"/>
-      <w:r>
-        <w:rPr>
-          <w:rFonts w:ascii="Times New Roman" w:eastAsia="標楷體" w:hAnsi="Times New Roman" w:cs="Times New Roman" w:hint="eastAsia"/>
-          <w:color w:val="FF0000"/>
-          <w:szCs w:val="24"/>
-        </w:rPr>
-        <w:t>不可更改的</w:t>
-      </w:r>
-      <w:proofErr w:type="gramEnd"/>
+        <w:t>最終的；不可更改的</w:t>
+      </w:r>
     </w:p>
     <w:p>
       <w:pPr>
@@ -2590,7 +2550,6 @@
         </w:rPr>
         <w:t xml:space="preserve">tenet (n.) </w:t>
       </w:r>
-      <w:proofErr w:type="gramStart"/>
       <w:r>
         <w:rPr>
           <w:rFonts w:ascii="Times New Roman" w:eastAsia="標楷體" w:hAnsi="Times New Roman" w:cs="Times New Roman" w:hint="eastAsia"/>
@@ -2599,7 +2558,6 @@
         </w:rPr>
         <w:t>原則</w:t>
       </w:r>
-      <w:proofErr w:type="gramEnd"/>
     </w:p>
     <w:p>
       <w:pPr>
@@ -2873,7 +2831,6 @@
         </w:rPr>
         <w:t xml:space="preserve">tap (v.) </w:t>
       </w:r>
-      <w:proofErr w:type="gramStart"/>
       <w:r>
         <w:rPr>
           <w:rFonts w:ascii="Times New Roman" w:eastAsia="標楷體" w:hAnsi="Times New Roman" w:cs="Times New Roman" w:hint="eastAsia"/>
@@ -2882,7 +2839,6 @@
         </w:rPr>
         <w:t>開發</w:t>
       </w:r>
-      <w:proofErr w:type="gramEnd"/>
     </w:p>
     <w:p>
       <w:pPr>
@@ -3472,7 +3428,6 @@
         </w:rPr>
         <w:t xml:space="preserve">opt (v.) </w:t>
       </w:r>
-      <w:proofErr w:type="gramStart"/>
       <w:r>
         <w:rPr>
           <w:rFonts w:ascii="Times New Roman" w:eastAsia="標楷體" w:hAnsi="Times New Roman" w:cs="Times New Roman" w:hint="eastAsia"/>
@@ -3481,7 +3436,6 @@
         </w:rPr>
         <w:t>選擇</w:t>
       </w:r>
-      <w:proofErr w:type="gramEnd"/>
     </w:p>
     <w:p>
       <w:pPr>
@@ -3563,7 +3517,6 @@
         </w:rPr>
         <w:t xml:space="preserve">renounce (v.) </w:t>
       </w:r>
-      <w:proofErr w:type="gramStart"/>
       <w:r>
         <w:rPr>
           <w:rFonts w:ascii="Times New Roman" w:eastAsia="標楷體" w:hAnsi="Times New Roman" w:cs="Times New Roman" w:hint="eastAsia"/>
@@ -3572,7 +3525,6 @@
         </w:rPr>
         <w:t>聲明放棄</w:t>
       </w:r>
-      <w:proofErr w:type="gramEnd"/>
     </w:p>
     <w:p>
       <w:pPr>
@@ -3597,7 +3549,6 @@
         </w:rPr>
         <w:t xml:space="preserve">ispel (v.) </w:t>
       </w:r>
-      <w:proofErr w:type="gramStart"/>
       <w:r>
         <w:rPr>
           <w:rFonts w:ascii="Times New Roman" w:eastAsia="標楷體" w:hAnsi="Times New Roman" w:cs="Times New Roman" w:hint="eastAsia"/>
@@ -3606,7 +3557,6 @@
         </w:rPr>
         <w:t>打消</w:t>
       </w:r>
-      <w:proofErr w:type="gramEnd"/>
       <w:r>
         <w:rPr>
           <w:rFonts w:ascii="Times New Roman" w:eastAsia="標楷體" w:hAnsi="Times New Roman" w:cs="Times New Roman"/>
@@ -3858,17 +3808,8 @@
           <w:rFonts w:ascii="Times New Roman" w:eastAsia="標楷體" w:hAnsi="Times New Roman" w:cs="Times New Roman" w:hint="eastAsia"/>
           <w:szCs w:val="24"/>
         </w:rPr>
-        <w:t>；</w:t>
-      </w:r>
-      <w:proofErr w:type="gramStart"/>
-      <w:r>
-        <w:rPr>
-          <w:rFonts w:ascii="Times New Roman" w:eastAsia="標楷體" w:hAnsi="Times New Roman" w:cs="Times New Roman" w:hint="eastAsia"/>
-          <w:szCs w:val="24"/>
-        </w:rPr>
-        <w:t>揭穿</w:t>
-      </w:r>
-      <w:proofErr w:type="gramEnd"/>
+        <w:t>；揭穿</w:t>
+      </w:r>
     </w:p>
     <w:p>
       <w:pPr>
@@ -3934,7 +3875,6 @@
         </w:rPr>
         <w:t xml:space="preserve">foreground (v.) </w:t>
       </w:r>
-      <w:proofErr w:type="gramStart"/>
       <w:r>
         <w:rPr>
           <w:rFonts w:ascii="Times New Roman" w:eastAsia="標楷體" w:hAnsi="Times New Roman" w:cs="Times New Roman" w:hint="eastAsia"/>
@@ -3942,7 +3882,6 @@
         </w:rPr>
         <w:t>強調</w:t>
       </w:r>
-      <w:proofErr w:type="gramEnd"/>
     </w:p>
     <w:p>
       <w:pPr>
@@ -4071,7 +4010,6 @@
         </w:rPr>
         <w:t xml:space="preserve">prefabricated (a.) </w:t>
       </w:r>
-      <w:proofErr w:type="gramStart"/>
       <w:r>
         <w:rPr>
           <w:rFonts w:ascii="Times New Roman" w:eastAsia="標楷體" w:hAnsi="Times New Roman" w:cs="Times New Roman" w:hint="eastAsia"/>
@@ -4080,7 +4018,6 @@
         </w:rPr>
         <w:t>預先建造的</w:t>
       </w:r>
-      <w:proofErr w:type="gramEnd"/>
     </w:p>
     <w:p>
       <w:pPr>
@@ -5109,7 +5046,6 @@
         </w:rPr>
         <w:t>)</w:t>
       </w:r>
-      <w:proofErr w:type="gramStart"/>
       <w:r>
         <w:rPr>
           <w:rFonts w:ascii="Times New Roman" w:eastAsia="標楷體" w:hAnsi="Times New Roman" w:cs="Times New Roman" w:hint="eastAsia"/>
@@ -5117,7 +5053,6 @@
         </w:rPr>
         <w:t>怒吼的</w:t>
       </w:r>
-      <w:proofErr w:type="gramEnd"/>
     </w:p>
     <w:p>
       <w:pPr>
@@ -5198,7 +5133,6 @@
         </w:rPr>
         <w:t xml:space="preserve">profess (v.) </w:t>
       </w:r>
-      <w:proofErr w:type="gramStart"/>
       <w:r>
         <w:rPr>
           <w:rFonts w:ascii="Times New Roman" w:eastAsia="標楷體" w:hAnsi="Times New Roman" w:cs="Times New Roman" w:hint="eastAsia"/>
@@ -5207,7 +5141,6 @@
         </w:rPr>
         <w:t>聲稱</w:t>
       </w:r>
-      <w:proofErr w:type="gramEnd"/>
     </w:p>
     <w:p>
       <w:pPr>
@@ -5265,8 +5198,26 @@
           <w:color w:val="FF0000"/>
           <w:szCs w:val="24"/>
         </w:rPr>
-        <w:t>瀰漫</w:t>
-      </w:r>
+        <w:t>= b</w:t>
+      </w:r>
+      <w:r>
+        <w:rPr>
+          <w:rFonts w:ascii="Times New Roman" w:eastAsia="標楷體" w:hAnsi="Times New Roman" w:cs="Times New Roman"/>
+          <w:color w:val="FF0000"/>
+          <w:szCs w:val="24"/>
+        </w:rPr>
+        <w:t xml:space="preserve">e filled with </w:t>
+      </w:r>
+      <w:proofErr w:type="spellStart"/>
+      <w:r>
+        <w:rPr>
+          <w:rFonts w:ascii="Times New Roman" w:eastAsia="標楷體" w:hAnsi="Times New Roman" w:cs="Times New Roman"/>
+          <w:color w:val="FF0000"/>
+          <w:szCs w:val="24"/>
+        </w:rPr>
+        <w:t>sth</w:t>
+      </w:r>
+      <w:proofErr w:type="spellEnd"/>
     </w:p>
     <w:p>
       <w:pPr>
@@ -5408,7 +5359,6 @@
         </w:rPr>
         <w:t xml:space="preserve">reputed (a.) </w:t>
       </w:r>
-      <w:proofErr w:type="gramStart"/>
       <w:r>
         <w:rPr>
           <w:rFonts w:ascii="Times New Roman" w:eastAsia="標楷體" w:hAnsi="Times New Roman" w:cs="Times New Roman" w:hint="eastAsia"/>
@@ -5417,7 +5367,6 @@
         </w:rPr>
         <w:t>據稱的</w:t>
       </w:r>
-      <w:proofErr w:type="gramEnd"/>
     </w:p>
     <w:p>
       <w:pPr>
@@ -6349,7 +6298,6 @@
         <w:tab/>
         <w:t xml:space="preserve">qualify (v.) </w:t>
       </w:r>
-      <w:proofErr w:type="gramStart"/>
       <w:r>
         <w:rPr>
           <w:rFonts w:ascii="Times New Roman" w:eastAsia="標楷體" w:hAnsi="Times New Roman" w:cs="Times New Roman" w:hint="eastAsia"/>
@@ -6358,12 +6306,11 @@
         </w:rPr>
         <w:t>緩和</w:t>
       </w:r>
-      <w:proofErr w:type="gramEnd"/>
-    </w:p>
-    <w:p>
-      <w:pPr>
-        <w:rPr>
-          <w:rFonts w:ascii="Times New Roman" w:eastAsia="標楷體" w:hAnsi="Times New Roman" w:cs="Times New Roman" w:hint="eastAsia"/>
+    </w:p>
+    <w:p>
+      <w:pPr>
+        <w:rPr>
+          <w:rFonts w:ascii="Times New Roman" w:eastAsia="標楷體" w:hAnsi="Times New Roman" w:cs="Times New Roman"/>
           <w:color w:val="FF0000"/>
           <w:szCs w:val="24"/>
         </w:rPr>
@@ -6376,6 +6323,1847 @@
         </w:rPr>
         <w:t>tied to = related to</w:t>
       </w:r>
+    </w:p>
+    <w:p>
+      <w:pPr>
+        <w:rPr>
+          <w:rFonts w:ascii="Times New Roman" w:eastAsia="標楷體" w:hAnsi="Times New Roman" w:cs="Times New Roman"/>
+          <w:color w:val="FF0000"/>
+          <w:szCs w:val="24"/>
+        </w:rPr>
+      </w:pPr>
+    </w:p>
+    <w:p>
+      <w:pPr>
+        <w:rPr>
+          <w:rFonts w:ascii="Times New Roman" w:hAnsi="Times New Roman" w:cs="Times New Roman"/>
+          <w:b/>
+          <w:bCs/>
+          <w:sz w:val="28"/>
+          <w:szCs w:val="28"/>
+        </w:rPr>
+      </w:pPr>
+      <w:r>
+        <w:rPr>
+          <w:rFonts w:ascii="Times New Roman" w:hAnsi="Times New Roman" w:cs="Times New Roman" w:hint="eastAsia"/>
+          <w:b/>
+          <w:bCs/>
+          <w:sz w:val="28"/>
+          <w:szCs w:val="28"/>
+        </w:rPr>
+        <w:t>P</w:t>
+      </w:r>
+      <w:r>
+        <w:rPr>
+          <w:rFonts w:ascii="Times New Roman" w:hAnsi="Times New Roman" w:cs="Times New Roman"/>
+          <w:b/>
+          <w:bCs/>
+          <w:sz w:val="28"/>
+          <w:szCs w:val="28"/>
+        </w:rPr>
+        <w:t>assage 2</w:t>
+      </w:r>
+      <w:r>
+        <w:rPr>
+          <w:rFonts w:ascii="Times New Roman" w:hAnsi="Times New Roman" w:cs="Times New Roman" w:hint="eastAsia"/>
+          <w:b/>
+          <w:bCs/>
+          <w:sz w:val="28"/>
+          <w:szCs w:val="28"/>
+        </w:rPr>
+        <w:t>70</w:t>
+      </w:r>
+    </w:p>
+    <w:p>
+      <w:pPr>
+        <w:rPr>
+          <w:rFonts w:ascii="Times New Roman" w:eastAsia="標楷體" w:hAnsi="Times New Roman" w:cs="Times New Roman"/>
+          <w:szCs w:val="24"/>
+        </w:rPr>
+      </w:pPr>
+    </w:p>
+    <w:p>
+      <w:pPr>
+        <w:rPr>
+          <w:rFonts w:ascii="Times New Roman" w:hAnsi="Times New Roman" w:cs="Times New Roman"/>
+          <w:b/>
+          <w:bCs/>
+          <w:sz w:val="28"/>
+          <w:szCs w:val="28"/>
+        </w:rPr>
+      </w:pPr>
+      <w:r>
+        <w:rPr>
+          <w:rFonts w:ascii="Times New Roman" w:hAnsi="Times New Roman" w:cs="Times New Roman" w:hint="eastAsia"/>
+          <w:b/>
+          <w:bCs/>
+          <w:sz w:val="28"/>
+          <w:szCs w:val="28"/>
+        </w:rPr>
+        <w:t>P</w:t>
+      </w:r>
+      <w:r>
+        <w:rPr>
+          <w:rFonts w:ascii="Times New Roman" w:hAnsi="Times New Roman" w:cs="Times New Roman"/>
+          <w:b/>
+          <w:bCs/>
+          <w:sz w:val="28"/>
+          <w:szCs w:val="28"/>
+        </w:rPr>
+        <w:t>assage 2</w:t>
+      </w:r>
+      <w:r>
+        <w:rPr>
+          <w:rFonts w:ascii="Times New Roman" w:hAnsi="Times New Roman" w:cs="Times New Roman" w:hint="eastAsia"/>
+          <w:b/>
+          <w:bCs/>
+          <w:sz w:val="28"/>
+          <w:szCs w:val="28"/>
+        </w:rPr>
+        <w:t>69</w:t>
+      </w:r>
+    </w:p>
+    <w:p>
+      <w:pPr>
+        <w:rPr>
+          <w:rFonts w:ascii="Times New Roman" w:eastAsia="標楷體" w:hAnsi="Times New Roman" w:cs="Times New Roman"/>
+          <w:color w:val="FF0000"/>
+          <w:szCs w:val="24"/>
+        </w:rPr>
+      </w:pPr>
+      <w:r>
+        <w:rPr>
+          <w:rFonts w:ascii="Times New Roman" w:eastAsia="標楷體" w:hAnsi="Times New Roman" w:cs="Times New Roman"/>
+          <w:color w:val="FF0000"/>
+          <w:szCs w:val="24"/>
+        </w:rPr>
+        <w:t xml:space="preserve">husbandry (n.) </w:t>
+      </w:r>
+      <w:r>
+        <w:rPr>
+          <w:rFonts w:ascii="Times New Roman" w:eastAsia="標楷體" w:hAnsi="Times New Roman" w:cs="Times New Roman" w:hint="eastAsia"/>
+          <w:color w:val="FF0000"/>
+          <w:szCs w:val="24"/>
+        </w:rPr>
+        <w:t>種植；妥善使用</w:t>
+      </w:r>
+      <w:r>
+        <w:rPr>
+          <w:rFonts w:ascii="Times New Roman" w:eastAsia="標楷體" w:hAnsi="Times New Roman" w:cs="Times New Roman"/>
+          <w:color w:val="FF0000"/>
+          <w:szCs w:val="24"/>
+        </w:rPr>
+        <w:tab/>
+      </w:r>
+      <w:r>
+        <w:rPr>
+          <w:rFonts w:ascii="Times New Roman" w:eastAsia="標楷體" w:hAnsi="Times New Roman" w:cs="Times New Roman"/>
+          <w:color w:val="FF0000"/>
+          <w:szCs w:val="24"/>
+        </w:rPr>
+        <w:tab/>
+      </w:r>
+      <w:r>
+        <w:rPr>
+          <w:rFonts w:ascii="Times New Roman" w:eastAsia="標楷體" w:hAnsi="Times New Roman" w:cs="Times New Roman"/>
+          <w:color w:val="FF0000"/>
+          <w:szCs w:val="24"/>
+        </w:rPr>
+        <w:tab/>
+      </w:r>
+      <w:r>
+        <w:rPr>
+          <w:rFonts w:ascii="Times New Roman" w:eastAsia="標楷體" w:hAnsi="Times New Roman" w:cs="Times New Roman"/>
+          <w:color w:val="FF0000"/>
+          <w:szCs w:val="24"/>
+        </w:rPr>
+        <w:t xml:space="preserve">insurmountable (a.) </w:t>
+      </w:r>
+      <w:r>
+        <w:rPr>
+          <w:rFonts w:ascii="Times New Roman" w:eastAsia="標楷體" w:hAnsi="Times New Roman" w:cs="Times New Roman" w:hint="eastAsia"/>
+          <w:color w:val="FF0000"/>
+          <w:szCs w:val="24"/>
+        </w:rPr>
+        <w:t>難以克服的</w:t>
+      </w:r>
+    </w:p>
+    <w:p>
+      <w:pPr>
+        <w:rPr>
+          <w:rFonts w:ascii="Times New Roman" w:eastAsia="標楷體" w:hAnsi="Times New Roman" w:cs="Times New Roman"/>
+          <w:color w:val="FF0000"/>
+          <w:szCs w:val="24"/>
+        </w:rPr>
+      </w:pPr>
+    </w:p>
+    <w:p>
+      <w:pPr>
+        <w:rPr>
+          <w:rFonts w:ascii="Times New Roman" w:hAnsi="Times New Roman" w:cs="Times New Roman"/>
+          <w:b/>
+          <w:bCs/>
+          <w:sz w:val="28"/>
+          <w:szCs w:val="28"/>
+        </w:rPr>
+      </w:pPr>
+      <w:r>
+        <w:rPr>
+          <w:rFonts w:ascii="Times New Roman" w:hAnsi="Times New Roman" w:cs="Times New Roman" w:hint="eastAsia"/>
+          <w:b/>
+          <w:bCs/>
+          <w:sz w:val="28"/>
+          <w:szCs w:val="28"/>
+        </w:rPr>
+        <w:t>P</w:t>
+      </w:r>
+      <w:r>
+        <w:rPr>
+          <w:rFonts w:ascii="Times New Roman" w:hAnsi="Times New Roman" w:cs="Times New Roman"/>
+          <w:b/>
+          <w:bCs/>
+          <w:sz w:val="28"/>
+          <w:szCs w:val="28"/>
+        </w:rPr>
+        <w:t>assage 2</w:t>
+      </w:r>
+      <w:r>
+        <w:rPr>
+          <w:rFonts w:ascii="Times New Roman" w:hAnsi="Times New Roman" w:cs="Times New Roman" w:hint="eastAsia"/>
+          <w:b/>
+          <w:bCs/>
+          <w:sz w:val="28"/>
+          <w:szCs w:val="28"/>
+        </w:rPr>
+        <w:t>6</w:t>
+      </w:r>
+      <w:r>
+        <w:rPr>
+          <w:rFonts w:ascii="Times New Roman" w:hAnsi="Times New Roman" w:cs="Times New Roman"/>
+          <w:b/>
+          <w:bCs/>
+          <w:sz w:val="28"/>
+          <w:szCs w:val="28"/>
+        </w:rPr>
+        <w:t>8</w:t>
+      </w:r>
+    </w:p>
+    <w:p>
+      <w:pPr>
+        <w:rPr>
+          <w:rFonts w:ascii="Times New Roman" w:eastAsia="標楷體" w:hAnsi="Times New Roman" w:cs="Times New Roman"/>
+          <w:szCs w:val="24"/>
+        </w:rPr>
+      </w:pPr>
+      <w:r>
+        <w:rPr>
+          <w:rFonts w:ascii="Times New Roman" w:eastAsia="標楷體" w:hAnsi="Times New Roman" w:cs="Times New Roman"/>
+          <w:color w:val="FF0000"/>
+          <w:szCs w:val="24"/>
+        </w:rPr>
+        <w:t xml:space="preserve">be attributable to </w:t>
+      </w:r>
+      <w:proofErr w:type="spellStart"/>
+      <w:r>
+        <w:rPr>
+          <w:rFonts w:ascii="Times New Roman" w:eastAsia="標楷體" w:hAnsi="Times New Roman" w:cs="Times New Roman"/>
+          <w:color w:val="FF0000"/>
+          <w:szCs w:val="24"/>
+        </w:rPr>
+        <w:t>sth</w:t>
+      </w:r>
+      <w:proofErr w:type="spellEnd"/>
+      <w:r>
+        <w:rPr>
+          <w:rFonts w:ascii="Times New Roman" w:eastAsia="標楷體" w:hAnsi="Times New Roman" w:cs="Times New Roman"/>
+          <w:color w:val="FF0000"/>
+          <w:szCs w:val="24"/>
+        </w:rPr>
+        <w:t xml:space="preserve"> = caused by </w:t>
+      </w:r>
+      <w:proofErr w:type="spellStart"/>
+      <w:r>
+        <w:rPr>
+          <w:rFonts w:ascii="Times New Roman" w:eastAsia="標楷體" w:hAnsi="Times New Roman" w:cs="Times New Roman"/>
+          <w:color w:val="FF0000"/>
+          <w:szCs w:val="24"/>
+        </w:rPr>
+        <w:t>sth</w:t>
+      </w:r>
+      <w:proofErr w:type="spellEnd"/>
+      <w:r>
+        <w:rPr>
+          <w:rFonts w:ascii="Times New Roman" w:eastAsia="標楷體" w:hAnsi="Times New Roman" w:cs="Times New Roman"/>
+          <w:szCs w:val="24"/>
+        </w:rPr>
+        <w:tab/>
+      </w:r>
+      <w:r>
+        <w:rPr>
+          <w:rFonts w:ascii="Times New Roman" w:eastAsia="標楷體" w:hAnsi="Times New Roman" w:cs="Times New Roman"/>
+          <w:szCs w:val="24"/>
+        </w:rPr>
+        <w:tab/>
+      </w:r>
+      <w:r>
+        <w:rPr>
+          <w:rFonts w:ascii="Times New Roman" w:eastAsia="標楷體" w:hAnsi="Times New Roman" w:cs="Times New Roman"/>
+          <w:szCs w:val="24"/>
+        </w:rPr>
+        <w:t xml:space="preserve">counterproductive (a.) </w:t>
+      </w:r>
+      <w:r>
+        <w:rPr>
+          <w:rFonts w:ascii="Times New Roman" w:eastAsia="標楷體" w:hAnsi="Times New Roman" w:cs="Times New Roman" w:hint="eastAsia"/>
+          <w:szCs w:val="24"/>
+        </w:rPr>
+        <w:t>產生反效果的</w:t>
+      </w:r>
+    </w:p>
+    <w:p>
+      <w:pPr>
+        <w:rPr>
+          <w:rFonts w:ascii="Times New Roman" w:eastAsia="標楷體" w:hAnsi="Times New Roman" w:cs="Times New Roman"/>
+          <w:color w:val="FF0000"/>
+          <w:szCs w:val="24"/>
+          <w:u w:val="double"/>
+        </w:rPr>
+      </w:pPr>
+    </w:p>
+    <w:p>
+      <w:pPr>
+        <w:rPr>
+          <w:rFonts w:ascii="Times New Roman" w:hAnsi="Times New Roman" w:cs="Times New Roman"/>
+          <w:b/>
+          <w:bCs/>
+          <w:sz w:val="28"/>
+          <w:szCs w:val="28"/>
+        </w:rPr>
+      </w:pPr>
+      <w:r>
+        <w:rPr>
+          <w:rFonts w:ascii="Times New Roman" w:hAnsi="Times New Roman" w:cs="Times New Roman" w:hint="eastAsia"/>
+          <w:b/>
+          <w:bCs/>
+          <w:sz w:val="28"/>
+          <w:szCs w:val="28"/>
+        </w:rPr>
+        <w:t>P</w:t>
+      </w:r>
+      <w:r>
+        <w:rPr>
+          <w:rFonts w:ascii="Times New Roman" w:hAnsi="Times New Roman" w:cs="Times New Roman"/>
+          <w:b/>
+          <w:bCs/>
+          <w:sz w:val="28"/>
+          <w:szCs w:val="28"/>
+        </w:rPr>
+        <w:t>assage 2</w:t>
+      </w:r>
+      <w:r>
+        <w:rPr>
+          <w:rFonts w:ascii="Times New Roman" w:hAnsi="Times New Roman" w:cs="Times New Roman" w:hint="eastAsia"/>
+          <w:b/>
+          <w:bCs/>
+          <w:sz w:val="28"/>
+          <w:szCs w:val="28"/>
+        </w:rPr>
+        <w:t>6</w:t>
+      </w:r>
+      <w:r>
+        <w:rPr>
+          <w:rFonts w:ascii="Times New Roman" w:hAnsi="Times New Roman" w:cs="Times New Roman"/>
+          <w:b/>
+          <w:bCs/>
+          <w:sz w:val="28"/>
+          <w:szCs w:val="28"/>
+        </w:rPr>
+        <w:t>7</w:t>
+      </w:r>
+    </w:p>
+    <w:p>
+      <w:pPr>
+        <w:rPr>
+          <w:rFonts w:ascii="Times New Roman" w:eastAsia="標楷體" w:hAnsi="Times New Roman" w:cs="Times New Roman"/>
+          <w:szCs w:val="24"/>
+        </w:rPr>
+      </w:pPr>
+      <w:r>
+        <w:rPr>
+          <w:rFonts w:ascii="Times New Roman" w:eastAsia="標楷體" w:hAnsi="Times New Roman" w:cs="Times New Roman" w:hint="eastAsia"/>
+          <w:szCs w:val="24"/>
+        </w:rPr>
+        <w:t>c</w:t>
+      </w:r>
+      <w:r>
+        <w:rPr>
+          <w:rFonts w:ascii="Times New Roman" w:eastAsia="標楷體" w:hAnsi="Times New Roman" w:cs="Times New Roman"/>
+          <w:szCs w:val="24"/>
+        </w:rPr>
+        <w:t xml:space="preserve">ompile (v.) </w:t>
+      </w:r>
+      <w:r>
+        <w:rPr>
+          <w:rFonts w:ascii="Times New Roman" w:eastAsia="標楷體" w:hAnsi="Times New Roman" w:cs="Times New Roman" w:hint="eastAsia"/>
+          <w:szCs w:val="24"/>
+        </w:rPr>
+        <w:t>匯編</w:t>
+      </w:r>
+      <w:r>
+        <w:rPr>
+          <w:rFonts w:ascii="Times New Roman" w:eastAsia="標楷體" w:hAnsi="Times New Roman" w:cs="Times New Roman"/>
+          <w:szCs w:val="24"/>
+        </w:rPr>
+        <w:tab/>
+      </w:r>
+      <w:r>
+        <w:rPr>
+          <w:rFonts w:ascii="Times New Roman" w:eastAsia="標楷體" w:hAnsi="Times New Roman" w:cs="Times New Roman"/>
+          <w:szCs w:val="24"/>
+        </w:rPr>
+        <w:tab/>
+      </w:r>
+      <w:r>
+        <w:rPr>
+          <w:rFonts w:ascii="Times New Roman" w:eastAsia="標楷體" w:hAnsi="Times New Roman" w:cs="Times New Roman"/>
+          <w:szCs w:val="24"/>
+        </w:rPr>
+        <w:tab/>
+      </w:r>
+      <w:r>
+        <w:rPr>
+          <w:rFonts w:ascii="Times New Roman" w:eastAsia="標楷體" w:hAnsi="Times New Roman" w:cs="Times New Roman"/>
+          <w:szCs w:val="24"/>
+        </w:rPr>
+        <w:tab/>
+      </w:r>
+      <w:r>
+        <w:rPr>
+          <w:rFonts w:ascii="Times New Roman" w:eastAsia="標楷體" w:hAnsi="Times New Roman" w:cs="Times New Roman"/>
+          <w:szCs w:val="24"/>
+        </w:rPr>
+        <w:tab/>
+      </w:r>
+      <w:r>
+        <w:rPr>
+          <w:rFonts w:ascii="Times New Roman" w:eastAsia="標楷體" w:hAnsi="Times New Roman" w:cs="Times New Roman"/>
+          <w:szCs w:val="24"/>
+        </w:rPr>
+        <w:tab/>
+      </w:r>
+      <w:r>
+        <w:rPr>
+          <w:rFonts w:ascii="Times New Roman" w:eastAsia="標楷體" w:hAnsi="Times New Roman" w:cs="Times New Roman" w:hint="eastAsia"/>
+          <w:szCs w:val="24"/>
+        </w:rPr>
+        <w:t>c</w:t>
+      </w:r>
+      <w:r>
+        <w:rPr>
+          <w:rFonts w:ascii="Times New Roman" w:eastAsia="標楷體" w:hAnsi="Times New Roman" w:cs="Times New Roman"/>
+          <w:szCs w:val="24"/>
+        </w:rPr>
+        <w:t xml:space="preserve">oncession (n.) </w:t>
+      </w:r>
+      <w:r>
+        <w:rPr>
+          <w:rFonts w:ascii="Times New Roman" w:eastAsia="標楷體" w:hAnsi="Times New Roman" w:cs="Times New Roman" w:hint="eastAsia"/>
+          <w:szCs w:val="24"/>
+        </w:rPr>
+        <w:t>讓步</w:t>
+      </w:r>
+    </w:p>
+    <w:p>
+      <w:pPr>
+        <w:rPr>
+          <w:rFonts w:ascii="Times New Roman" w:eastAsia="標楷體" w:hAnsi="Times New Roman" w:cs="Times New Roman"/>
+          <w:szCs w:val="24"/>
+        </w:rPr>
+      </w:pPr>
+      <w:r>
+        <w:rPr>
+          <w:rFonts w:ascii="Times New Roman" w:eastAsia="標楷體" w:hAnsi="Times New Roman" w:cs="Times New Roman" w:hint="eastAsia"/>
+          <w:szCs w:val="24"/>
+        </w:rPr>
+        <w:t>r</w:t>
+      </w:r>
+      <w:r>
+        <w:rPr>
+          <w:rFonts w:ascii="Times New Roman" w:eastAsia="標楷體" w:hAnsi="Times New Roman" w:cs="Times New Roman"/>
+          <w:szCs w:val="24"/>
+        </w:rPr>
+        <w:t xml:space="preserve">ewarding (a.) </w:t>
+      </w:r>
+      <w:r>
+        <w:rPr>
+          <w:rFonts w:ascii="Times New Roman" w:eastAsia="標楷體" w:hAnsi="Times New Roman" w:cs="Times New Roman" w:hint="eastAsia"/>
+          <w:szCs w:val="24"/>
+        </w:rPr>
+        <w:t>值得做的</w:t>
+      </w:r>
+      <w:r>
+        <w:rPr>
+          <w:rFonts w:ascii="Times New Roman" w:eastAsia="標楷體" w:hAnsi="Times New Roman" w:cs="Times New Roman"/>
+          <w:szCs w:val="24"/>
+        </w:rPr>
+        <w:tab/>
+      </w:r>
+      <w:r>
+        <w:rPr>
+          <w:rFonts w:ascii="Times New Roman" w:eastAsia="標楷體" w:hAnsi="Times New Roman" w:cs="Times New Roman"/>
+          <w:szCs w:val="24"/>
+        </w:rPr>
+        <w:tab/>
+      </w:r>
+      <w:r>
+        <w:rPr>
+          <w:rFonts w:ascii="Times New Roman" w:eastAsia="標楷體" w:hAnsi="Times New Roman" w:cs="Times New Roman"/>
+          <w:szCs w:val="24"/>
+        </w:rPr>
+        <w:tab/>
+      </w:r>
+      <w:r>
+        <w:rPr>
+          <w:rFonts w:ascii="Times New Roman" w:eastAsia="標楷體" w:hAnsi="Times New Roman" w:cs="Times New Roman"/>
+          <w:szCs w:val="24"/>
+        </w:rPr>
+        <w:tab/>
+      </w:r>
+      <w:r>
+        <w:rPr>
+          <w:rFonts w:ascii="Times New Roman" w:eastAsia="標楷體" w:hAnsi="Times New Roman" w:cs="Times New Roman"/>
+          <w:szCs w:val="24"/>
+        </w:rPr>
+        <w:t xml:space="preserve">splice (v.) </w:t>
+      </w:r>
+      <w:r>
+        <w:rPr>
+          <w:rFonts w:ascii="Times New Roman" w:eastAsia="標楷體" w:hAnsi="Times New Roman" w:cs="Times New Roman" w:hint="eastAsia"/>
+          <w:szCs w:val="24"/>
+        </w:rPr>
+        <w:t>拼接</w:t>
+      </w:r>
+    </w:p>
+    <w:p>
+      <w:pPr>
+        <w:rPr>
+          <w:rFonts w:ascii="Times New Roman" w:eastAsia="標楷體" w:hAnsi="Times New Roman" w:cs="Times New Roman"/>
+          <w:color w:val="FF0000"/>
+          <w:szCs w:val="24"/>
+        </w:rPr>
+      </w:pPr>
+      <w:r>
+        <w:rPr>
+          <w:rFonts w:ascii="Times New Roman" w:eastAsia="標楷體" w:hAnsi="Times New Roman" w:cs="Times New Roman" w:hint="eastAsia"/>
+          <w:color w:val="FF0000"/>
+          <w:szCs w:val="24"/>
+        </w:rPr>
+        <w:t>c</w:t>
+      </w:r>
+      <w:r>
+        <w:rPr>
+          <w:rFonts w:ascii="Times New Roman" w:eastAsia="標楷體" w:hAnsi="Times New Roman" w:cs="Times New Roman"/>
+          <w:color w:val="FF0000"/>
+          <w:szCs w:val="24"/>
+        </w:rPr>
+        <w:t>ryptic (a.) enigmatic</w:t>
+      </w:r>
+      <w:r>
+        <w:rPr>
+          <w:rFonts w:ascii="Times New Roman" w:eastAsia="標楷體" w:hAnsi="Times New Roman" w:cs="Times New Roman"/>
+          <w:color w:val="FF0000"/>
+          <w:szCs w:val="24"/>
+        </w:rPr>
+        <w:tab/>
+      </w:r>
+      <w:r>
+        <w:rPr>
+          <w:rFonts w:ascii="Times New Roman" w:eastAsia="標楷體" w:hAnsi="Times New Roman" w:cs="Times New Roman"/>
+          <w:color w:val="FF0000"/>
+          <w:szCs w:val="24"/>
+        </w:rPr>
+        <w:tab/>
+      </w:r>
+      <w:r>
+        <w:rPr>
+          <w:rFonts w:ascii="Times New Roman" w:eastAsia="標楷體" w:hAnsi="Times New Roman" w:cs="Times New Roman"/>
+          <w:color w:val="FF0000"/>
+          <w:szCs w:val="24"/>
+        </w:rPr>
+        <w:tab/>
+      </w:r>
+      <w:r>
+        <w:rPr>
+          <w:rFonts w:ascii="Times New Roman" w:eastAsia="標楷體" w:hAnsi="Times New Roman" w:cs="Times New Roman"/>
+          <w:color w:val="FF0000"/>
+          <w:szCs w:val="24"/>
+        </w:rPr>
+        <w:tab/>
+      </w:r>
+      <w:r>
+        <w:rPr>
+          <w:rFonts w:ascii="Times New Roman" w:eastAsia="標楷體" w:hAnsi="Times New Roman" w:cs="Times New Roman"/>
+          <w:color w:val="FF0000"/>
+          <w:szCs w:val="24"/>
+        </w:rPr>
+        <w:tab/>
+      </w:r>
+      <w:r>
+        <w:rPr>
+          <w:rFonts w:ascii="Times New Roman" w:eastAsia="標楷體" w:hAnsi="Times New Roman" w:cs="Times New Roman"/>
+          <w:color w:val="FF0000"/>
+          <w:szCs w:val="24"/>
+        </w:rPr>
+        <w:t xml:space="preserve">allusive (a.) </w:t>
+      </w:r>
+      <w:r>
+        <w:rPr>
+          <w:rFonts w:ascii="Times New Roman" w:eastAsia="標楷體" w:hAnsi="Times New Roman" w:cs="Times New Roman" w:hint="eastAsia"/>
+          <w:color w:val="FF0000"/>
+          <w:szCs w:val="24"/>
+        </w:rPr>
+        <w:t>影射的</w:t>
+      </w:r>
+    </w:p>
+    <w:p>
+      <w:pPr>
+        <w:rPr>
+          <w:rFonts w:ascii="Times New Roman" w:eastAsia="標楷體" w:hAnsi="Times New Roman" w:cs="Times New Roman"/>
+          <w:szCs w:val="24"/>
+        </w:rPr>
+      </w:pPr>
+    </w:p>
+    <w:p>
+      <w:pPr>
+        <w:rPr>
+          <w:rFonts w:ascii="Times New Roman" w:hAnsi="Times New Roman" w:cs="Times New Roman"/>
+          <w:b/>
+          <w:bCs/>
+          <w:sz w:val="28"/>
+          <w:szCs w:val="28"/>
+        </w:rPr>
+      </w:pPr>
+      <w:r>
+        <w:rPr>
+          <w:rFonts w:ascii="Times New Roman" w:hAnsi="Times New Roman" w:cs="Times New Roman" w:hint="eastAsia"/>
+          <w:b/>
+          <w:bCs/>
+          <w:sz w:val="28"/>
+          <w:szCs w:val="28"/>
+        </w:rPr>
+        <w:t>P</w:t>
+      </w:r>
+      <w:r>
+        <w:rPr>
+          <w:rFonts w:ascii="Times New Roman" w:hAnsi="Times New Roman" w:cs="Times New Roman"/>
+          <w:b/>
+          <w:bCs/>
+          <w:sz w:val="28"/>
+          <w:szCs w:val="28"/>
+        </w:rPr>
+        <w:t>assage 2</w:t>
+      </w:r>
+      <w:r>
+        <w:rPr>
+          <w:rFonts w:ascii="Times New Roman" w:hAnsi="Times New Roman" w:cs="Times New Roman" w:hint="eastAsia"/>
+          <w:b/>
+          <w:bCs/>
+          <w:sz w:val="28"/>
+          <w:szCs w:val="28"/>
+        </w:rPr>
+        <w:t>6</w:t>
+      </w:r>
+      <w:r>
+        <w:rPr>
+          <w:rFonts w:ascii="Times New Roman" w:hAnsi="Times New Roman" w:cs="Times New Roman"/>
+          <w:b/>
+          <w:bCs/>
+          <w:sz w:val="28"/>
+          <w:szCs w:val="28"/>
+        </w:rPr>
+        <w:t>6</w:t>
+      </w:r>
+    </w:p>
+    <w:p>
+      <w:pPr>
+        <w:rPr>
+          <w:rFonts w:ascii="Times New Roman" w:eastAsia="標楷體" w:hAnsi="Times New Roman" w:cs="Times New Roman"/>
+          <w:szCs w:val="24"/>
+        </w:rPr>
+      </w:pPr>
+      <w:r>
+        <w:rPr>
+          <w:rFonts w:ascii="Times New Roman" w:eastAsia="標楷體" w:hAnsi="Times New Roman" w:cs="Times New Roman"/>
+          <w:color w:val="FF0000"/>
+          <w:szCs w:val="24"/>
+        </w:rPr>
+        <w:t xml:space="preserve">cast/shed/throw light on </w:t>
+      </w:r>
+      <w:proofErr w:type="spellStart"/>
+      <w:r>
+        <w:rPr>
+          <w:rFonts w:ascii="Times New Roman" w:eastAsia="標楷體" w:hAnsi="Times New Roman" w:cs="Times New Roman"/>
+          <w:color w:val="FF0000"/>
+          <w:szCs w:val="24"/>
+        </w:rPr>
+        <w:t>sth</w:t>
+      </w:r>
+      <w:proofErr w:type="spellEnd"/>
+      <w:r>
+        <w:rPr>
+          <w:rFonts w:ascii="Times New Roman" w:eastAsia="標楷體" w:hAnsi="Times New Roman" w:cs="Times New Roman"/>
+          <w:color w:val="FF0000"/>
+          <w:szCs w:val="24"/>
+        </w:rPr>
+        <w:t xml:space="preserve"> </w:t>
+      </w:r>
+      <w:r>
+        <w:rPr>
+          <w:rFonts w:ascii="Times New Roman" w:eastAsia="標楷體" w:hAnsi="Times New Roman" w:cs="Times New Roman" w:hint="eastAsia"/>
+          <w:color w:val="FF0000"/>
+          <w:szCs w:val="24"/>
+        </w:rPr>
+        <w:t>為</w:t>
+      </w:r>
+      <w:r>
+        <w:rPr>
+          <w:rFonts w:ascii="Times New Roman" w:eastAsia="標楷體" w:hAnsi="Times New Roman" w:cs="Times New Roman"/>
+          <w:color w:val="FF0000"/>
+          <w:szCs w:val="24"/>
+        </w:rPr>
+        <w:t>…</w:t>
+      </w:r>
+      <w:r>
+        <w:rPr>
+          <w:rFonts w:ascii="Times New Roman" w:eastAsia="標楷體" w:hAnsi="Times New Roman" w:cs="Times New Roman" w:hint="eastAsia"/>
+          <w:color w:val="FF0000"/>
+          <w:szCs w:val="24"/>
+        </w:rPr>
+        <w:t>提供解釋</w:t>
+      </w:r>
+      <w:r>
+        <w:rPr>
+          <w:rFonts w:ascii="Times New Roman" w:eastAsia="標楷體" w:hAnsi="Times New Roman" w:cs="Times New Roman"/>
+          <w:szCs w:val="24"/>
+        </w:rPr>
+        <w:t xml:space="preserve"> </w:t>
+      </w:r>
+      <w:r>
+        <w:rPr>
+          <w:rFonts w:ascii="Times New Roman" w:eastAsia="標楷體" w:hAnsi="Times New Roman" w:cs="Times New Roman"/>
+          <w:szCs w:val="24"/>
+        </w:rPr>
+        <w:t xml:space="preserve">oeuvre (n.) </w:t>
+      </w:r>
+      <w:r>
+        <w:rPr>
+          <w:rFonts w:ascii="Times New Roman" w:eastAsia="標楷體" w:hAnsi="Times New Roman" w:cs="Times New Roman" w:hint="eastAsia"/>
+          <w:szCs w:val="24"/>
+        </w:rPr>
+        <w:t>作品全集</w:t>
+      </w:r>
+    </w:p>
+    <w:p>
+      <w:pPr>
+        <w:rPr>
+          <w:rFonts w:ascii="Times New Roman" w:eastAsia="標楷體" w:hAnsi="Times New Roman" w:cs="Times New Roman"/>
+          <w:szCs w:val="24"/>
+        </w:rPr>
+      </w:pPr>
+      <w:r>
+        <w:rPr>
+          <w:rFonts w:ascii="Times New Roman" w:eastAsia="標楷體" w:hAnsi="Times New Roman" w:cs="Times New Roman" w:hint="eastAsia"/>
+          <w:szCs w:val="24"/>
+        </w:rPr>
+        <w:t>a</w:t>
+      </w:r>
+      <w:r>
+        <w:rPr>
+          <w:rFonts w:ascii="Times New Roman" w:eastAsia="標楷體" w:hAnsi="Times New Roman" w:cs="Times New Roman"/>
+          <w:szCs w:val="24"/>
+        </w:rPr>
+        <w:t xml:space="preserve">natomy (n.) </w:t>
+      </w:r>
+      <w:r>
+        <w:rPr>
+          <w:rFonts w:ascii="Times New Roman" w:eastAsia="標楷體" w:hAnsi="Times New Roman" w:cs="Times New Roman" w:hint="eastAsia"/>
+          <w:szCs w:val="24"/>
+        </w:rPr>
+        <w:t>解剖學</w:t>
+      </w:r>
+      <w:r>
+        <w:rPr>
+          <w:rFonts w:ascii="Times New Roman" w:eastAsia="標楷體" w:hAnsi="Times New Roman" w:cs="Times New Roman"/>
+          <w:szCs w:val="24"/>
+        </w:rPr>
+        <w:tab/>
+      </w:r>
+      <w:r>
+        <w:rPr>
+          <w:rFonts w:ascii="Times New Roman" w:eastAsia="標楷體" w:hAnsi="Times New Roman" w:cs="Times New Roman"/>
+          <w:szCs w:val="24"/>
+        </w:rPr>
+        <w:tab/>
+      </w:r>
+      <w:r>
+        <w:rPr>
+          <w:rFonts w:ascii="Times New Roman" w:eastAsia="標楷體" w:hAnsi="Times New Roman" w:cs="Times New Roman"/>
+          <w:szCs w:val="24"/>
+        </w:rPr>
+        <w:tab/>
+      </w:r>
+      <w:r>
+        <w:rPr>
+          <w:rFonts w:ascii="Times New Roman" w:eastAsia="標楷體" w:hAnsi="Times New Roman" w:cs="Times New Roman"/>
+          <w:szCs w:val="24"/>
+        </w:rPr>
+        <w:tab/>
+      </w:r>
+      <w:r>
+        <w:rPr>
+          <w:rFonts w:ascii="Times New Roman" w:eastAsia="標楷體" w:hAnsi="Times New Roman" w:cs="Times New Roman"/>
+          <w:szCs w:val="24"/>
+        </w:rPr>
+        <w:tab/>
+      </w:r>
+      <w:r>
+        <w:rPr>
+          <w:rFonts w:ascii="Times New Roman" w:eastAsia="標楷體" w:hAnsi="Times New Roman" w:cs="Times New Roman"/>
+          <w:szCs w:val="24"/>
+        </w:rPr>
+        <w:t xml:space="preserve">exhaustive (a.) </w:t>
+      </w:r>
+      <w:r>
+        <w:rPr>
+          <w:rFonts w:ascii="Times New Roman" w:eastAsia="標楷體" w:hAnsi="Times New Roman" w:cs="Times New Roman" w:hint="eastAsia"/>
+          <w:szCs w:val="24"/>
+        </w:rPr>
+        <w:t>詳盡的</w:t>
+      </w:r>
+    </w:p>
+    <w:p>
+      <w:pPr>
+        <w:rPr>
+          <w:rFonts w:ascii="Times New Roman" w:eastAsia="標楷體" w:hAnsi="Times New Roman" w:cs="Times New Roman"/>
+          <w:szCs w:val="24"/>
+        </w:rPr>
+      </w:pPr>
+    </w:p>
+    <w:p>
+      <w:pPr>
+        <w:rPr>
+          <w:rFonts w:ascii="Times New Roman" w:hAnsi="Times New Roman" w:cs="Times New Roman"/>
+          <w:b/>
+          <w:bCs/>
+          <w:sz w:val="28"/>
+          <w:szCs w:val="28"/>
+        </w:rPr>
+      </w:pPr>
+      <w:r>
+        <w:rPr>
+          <w:rFonts w:ascii="Times New Roman" w:hAnsi="Times New Roman" w:cs="Times New Roman" w:hint="eastAsia"/>
+          <w:b/>
+          <w:bCs/>
+          <w:sz w:val="28"/>
+          <w:szCs w:val="28"/>
+        </w:rPr>
+        <w:t>P</w:t>
+      </w:r>
+      <w:r>
+        <w:rPr>
+          <w:rFonts w:ascii="Times New Roman" w:hAnsi="Times New Roman" w:cs="Times New Roman"/>
+          <w:b/>
+          <w:bCs/>
+          <w:sz w:val="28"/>
+          <w:szCs w:val="28"/>
+        </w:rPr>
+        <w:t>assage 2</w:t>
+      </w:r>
+      <w:r>
+        <w:rPr>
+          <w:rFonts w:ascii="Times New Roman" w:hAnsi="Times New Roman" w:cs="Times New Roman" w:hint="eastAsia"/>
+          <w:b/>
+          <w:bCs/>
+          <w:sz w:val="28"/>
+          <w:szCs w:val="28"/>
+        </w:rPr>
+        <w:t>6</w:t>
+      </w:r>
+      <w:r>
+        <w:rPr>
+          <w:rFonts w:ascii="Times New Roman" w:hAnsi="Times New Roman" w:cs="Times New Roman" w:hint="eastAsia"/>
+          <w:b/>
+          <w:bCs/>
+          <w:sz w:val="28"/>
+          <w:szCs w:val="28"/>
+        </w:rPr>
+        <w:t>5</w:t>
+      </w:r>
+    </w:p>
+    <w:p>
+      <w:pPr>
+        <w:rPr>
+          <w:rFonts w:ascii="Times New Roman" w:eastAsia="標楷體" w:hAnsi="Times New Roman" w:cs="Times New Roman"/>
+          <w:szCs w:val="24"/>
+        </w:rPr>
+      </w:pPr>
+      <w:r>
+        <w:rPr>
+          <w:rFonts w:ascii="Times New Roman" w:eastAsia="標楷體" w:hAnsi="Times New Roman" w:cs="Times New Roman"/>
+          <w:color w:val="FF0000"/>
+          <w:szCs w:val="24"/>
+        </w:rPr>
+        <w:t xml:space="preserve">earnest (a.) </w:t>
+      </w:r>
+      <w:r>
+        <w:rPr>
+          <w:rFonts w:ascii="Times New Roman" w:eastAsia="標楷體" w:hAnsi="Times New Roman" w:cs="Times New Roman"/>
+          <w:color w:val="FF0000"/>
+          <w:szCs w:val="24"/>
+        </w:rPr>
+        <w:t>(</w:t>
+      </w:r>
+      <w:r>
+        <w:rPr>
+          <w:rFonts w:ascii="Times New Roman" w:eastAsia="標楷體" w:hAnsi="Times New Roman" w:cs="Times New Roman" w:hint="eastAsia"/>
+          <w:color w:val="FF0000"/>
+          <w:szCs w:val="24"/>
+        </w:rPr>
+        <w:t>過於</w:t>
+      </w:r>
+      <w:r>
+        <w:rPr>
+          <w:rFonts w:ascii="Times New Roman" w:eastAsia="標楷體" w:hAnsi="Times New Roman" w:cs="Times New Roman"/>
+          <w:color w:val="FF0000"/>
+          <w:szCs w:val="24"/>
+        </w:rPr>
+        <w:t>)</w:t>
+      </w:r>
+      <w:r>
+        <w:rPr>
+          <w:rFonts w:ascii="Times New Roman" w:eastAsia="標楷體" w:hAnsi="Times New Roman" w:cs="Times New Roman" w:hint="eastAsia"/>
+          <w:color w:val="FF0000"/>
+          <w:szCs w:val="24"/>
+        </w:rPr>
+        <w:t>認真的</w:t>
+      </w:r>
+      <w:r>
+        <w:rPr>
+          <w:rFonts w:ascii="Times New Roman" w:eastAsia="標楷體" w:hAnsi="Times New Roman" w:cs="Times New Roman"/>
+          <w:szCs w:val="24"/>
+        </w:rPr>
+        <w:tab/>
+      </w:r>
+      <w:r>
+        <w:rPr>
+          <w:rFonts w:ascii="Times New Roman" w:eastAsia="標楷體" w:hAnsi="Times New Roman" w:cs="Times New Roman"/>
+          <w:szCs w:val="24"/>
+        </w:rPr>
+        <w:tab/>
+      </w:r>
+      <w:r>
+        <w:rPr>
+          <w:rFonts w:ascii="Times New Roman" w:eastAsia="標楷體" w:hAnsi="Times New Roman" w:cs="Times New Roman"/>
+          <w:szCs w:val="24"/>
+        </w:rPr>
+        <w:tab/>
+      </w:r>
+      <w:r>
+        <w:rPr>
+          <w:rFonts w:ascii="Times New Roman" w:eastAsia="標楷體" w:hAnsi="Times New Roman" w:cs="Times New Roman"/>
+          <w:szCs w:val="24"/>
+        </w:rPr>
+        <w:tab/>
+        <w:t xml:space="preserve">crack jokes </w:t>
+      </w:r>
+      <w:r>
+        <w:rPr>
+          <w:rFonts w:ascii="Times New Roman" w:eastAsia="標楷體" w:hAnsi="Times New Roman" w:cs="Times New Roman" w:hint="eastAsia"/>
+          <w:szCs w:val="24"/>
+        </w:rPr>
+        <w:t>說笑話</w:t>
+      </w:r>
+    </w:p>
+    <w:p>
+      <w:pPr>
+        <w:rPr>
+          <w:rFonts w:ascii="Times New Roman" w:eastAsia="標楷體" w:hAnsi="Times New Roman" w:cs="Times New Roman"/>
+          <w:szCs w:val="24"/>
+        </w:rPr>
+      </w:pPr>
+      <w:r>
+        <w:rPr>
+          <w:rFonts w:ascii="Times New Roman" w:eastAsia="標楷體" w:hAnsi="Times New Roman" w:cs="Times New Roman" w:hint="eastAsia"/>
+          <w:szCs w:val="24"/>
+        </w:rPr>
+        <w:t>o</w:t>
+      </w:r>
+      <w:r>
+        <w:rPr>
+          <w:rFonts w:ascii="Times New Roman" w:eastAsia="標楷體" w:hAnsi="Times New Roman" w:cs="Times New Roman"/>
+          <w:szCs w:val="24"/>
+        </w:rPr>
+        <w:t xml:space="preserve">ath (n.) </w:t>
+      </w:r>
+      <w:r>
+        <w:rPr>
+          <w:rFonts w:ascii="Times New Roman" w:eastAsia="標楷體" w:hAnsi="Times New Roman" w:cs="Times New Roman" w:hint="eastAsia"/>
+          <w:szCs w:val="24"/>
+        </w:rPr>
+        <w:t>宣誓</w:t>
+      </w:r>
+      <w:r>
+        <w:rPr>
+          <w:rFonts w:ascii="Times New Roman" w:eastAsia="標楷體" w:hAnsi="Times New Roman" w:cs="Times New Roman"/>
+          <w:szCs w:val="24"/>
+        </w:rPr>
+        <w:tab/>
+      </w:r>
+      <w:r>
+        <w:rPr>
+          <w:rFonts w:ascii="Times New Roman" w:eastAsia="標楷體" w:hAnsi="Times New Roman" w:cs="Times New Roman"/>
+          <w:szCs w:val="24"/>
+        </w:rPr>
+        <w:tab/>
+      </w:r>
+      <w:r>
+        <w:rPr>
+          <w:rFonts w:ascii="Times New Roman" w:eastAsia="標楷體" w:hAnsi="Times New Roman" w:cs="Times New Roman"/>
+          <w:szCs w:val="24"/>
+        </w:rPr>
+        <w:tab/>
+      </w:r>
+      <w:r>
+        <w:rPr>
+          <w:rFonts w:ascii="Times New Roman" w:eastAsia="標楷體" w:hAnsi="Times New Roman" w:cs="Times New Roman"/>
+          <w:szCs w:val="24"/>
+        </w:rPr>
+        <w:tab/>
+      </w:r>
+      <w:r>
+        <w:rPr>
+          <w:rFonts w:ascii="Times New Roman" w:eastAsia="標楷體" w:hAnsi="Times New Roman" w:cs="Times New Roman"/>
+          <w:szCs w:val="24"/>
+        </w:rPr>
+        <w:tab/>
+      </w:r>
+      <w:r>
+        <w:rPr>
+          <w:rFonts w:ascii="Times New Roman" w:eastAsia="標楷體" w:hAnsi="Times New Roman" w:cs="Times New Roman"/>
+          <w:szCs w:val="24"/>
+        </w:rPr>
+        <w:tab/>
+      </w:r>
+      <w:r>
+        <w:rPr>
+          <w:rFonts w:ascii="Times New Roman" w:eastAsia="標楷體" w:hAnsi="Times New Roman" w:cs="Times New Roman"/>
+          <w:szCs w:val="24"/>
+        </w:rPr>
+        <w:tab/>
+      </w:r>
+      <w:r>
+        <w:rPr>
+          <w:rFonts w:ascii="Times New Roman" w:eastAsia="標楷體" w:hAnsi="Times New Roman" w:cs="Times New Roman" w:hint="eastAsia"/>
+          <w:szCs w:val="24"/>
+        </w:rPr>
+        <w:t>v</w:t>
+      </w:r>
+      <w:r>
+        <w:rPr>
+          <w:rFonts w:ascii="Times New Roman" w:eastAsia="標楷體" w:hAnsi="Times New Roman" w:cs="Times New Roman"/>
+          <w:szCs w:val="24"/>
+        </w:rPr>
+        <w:t>erve (n.) enthusiasm</w:t>
+      </w:r>
+    </w:p>
+    <w:p>
+      <w:pPr>
+        <w:rPr>
+          <w:rFonts w:ascii="Times New Roman" w:eastAsia="標楷體" w:hAnsi="Times New Roman" w:cs="Times New Roman"/>
+          <w:szCs w:val="24"/>
+        </w:rPr>
+      </w:pPr>
+      <w:r>
+        <w:rPr>
+          <w:rFonts w:ascii="Times New Roman" w:eastAsia="標楷體" w:hAnsi="Times New Roman" w:cs="Times New Roman" w:hint="eastAsia"/>
+          <w:color w:val="FF0000"/>
+          <w:szCs w:val="24"/>
+        </w:rPr>
+        <w:t>n</w:t>
+      </w:r>
+      <w:r>
+        <w:rPr>
+          <w:rFonts w:ascii="Times New Roman" w:eastAsia="標楷體" w:hAnsi="Times New Roman" w:cs="Times New Roman"/>
+          <w:color w:val="FF0000"/>
+          <w:szCs w:val="24"/>
+        </w:rPr>
+        <w:t xml:space="preserve">on sequitur (n.) </w:t>
+      </w:r>
+      <w:r>
+        <w:rPr>
+          <w:rFonts w:ascii="Times New Roman" w:eastAsia="標楷體" w:hAnsi="Times New Roman" w:cs="Times New Roman" w:hint="eastAsia"/>
+          <w:color w:val="FF0000"/>
+          <w:szCs w:val="24"/>
+        </w:rPr>
+        <w:t>前後不連貫的論述</w:t>
+      </w:r>
+      <w:r>
+        <w:rPr>
+          <w:rFonts w:ascii="Times New Roman" w:eastAsia="標楷體" w:hAnsi="Times New Roman" w:cs="Times New Roman"/>
+          <w:szCs w:val="24"/>
+        </w:rPr>
+        <w:tab/>
+      </w:r>
+      <w:r>
+        <w:rPr>
+          <w:rFonts w:ascii="Times New Roman" w:eastAsia="標楷體" w:hAnsi="Times New Roman" w:cs="Times New Roman"/>
+          <w:szCs w:val="24"/>
+        </w:rPr>
+        <w:tab/>
+      </w:r>
+    </w:p>
+    <w:p>
+      <w:pPr>
+        <w:rPr>
+          <w:rFonts w:ascii="Times New Roman" w:eastAsia="標楷體" w:hAnsi="Times New Roman" w:cs="Times New Roman"/>
+          <w:szCs w:val="24"/>
+        </w:rPr>
+      </w:pPr>
+    </w:p>
+    <w:p>
+      <w:pPr>
+        <w:rPr>
+          <w:rFonts w:ascii="Times New Roman" w:hAnsi="Times New Roman" w:cs="Times New Roman"/>
+          <w:b/>
+          <w:bCs/>
+          <w:sz w:val="28"/>
+          <w:szCs w:val="28"/>
+        </w:rPr>
+      </w:pPr>
+      <w:r>
+        <w:rPr>
+          <w:rFonts w:ascii="Times New Roman" w:hAnsi="Times New Roman" w:cs="Times New Roman" w:hint="eastAsia"/>
+          <w:b/>
+          <w:bCs/>
+          <w:sz w:val="28"/>
+          <w:szCs w:val="28"/>
+        </w:rPr>
+        <w:t>P</w:t>
+      </w:r>
+      <w:r>
+        <w:rPr>
+          <w:rFonts w:ascii="Times New Roman" w:hAnsi="Times New Roman" w:cs="Times New Roman"/>
+          <w:b/>
+          <w:bCs/>
+          <w:sz w:val="28"/>
+          <w:szCs w:val="28"/>
+        </w:rPr>
+        <w:t>assage 2</w:t>
+      </w:r>
+      <w:r>
+        <w:rPr>
+          <w:rFonts w:ascii="Times New Roman" w:hAnsi="Times New Roman" w:cs="Times New Roman" w:hint="eastAsia"/>
+          <w:b/>
+          <w:bCs/>
+          <w:sz w:val="28"/>
+          <w:szCs w:val="28"/>
+        </w:rPr>
+        <w:t>6</w:t>
+      </w:r>
+      <w:r>
+        <w:rPr>
+          <w:rFonts w:ascii="Times New Roman" w:hAnsi="Times New Roman" w:cs="Times New Roman" w:hint="eastAsia"/>
+          <w:b/>
+          <w:bCs/>
+          <w:sz w:val="28"/>
+          <w:szCs w:val="28"/>
+        </w:rPr>
+        <w:t>4</w:t>
+      </w:r>
+    </w:p>
+    <w:p>
+      <w:pPr>
+        <w:rPr>
+          <w:rFonts w:ascii="Times New Roman" w:eastAsia="標楷體" w:hAnsi="Times New Roman" w:cs="Times New Roman"/>
+          <w:szCs w:val="24"/>
+        </w:rPr>
+      </w:pPr>
+      <w:r>
+        <w:rPr>
+          <w:rFonts w:ascii="Times New Roman" w:eastAsia="標楷體" w:hAnsi="Times New Roman" w:cs="Times New Roman" w:hint="eastAsia"/>
+          <w:szCs w:val="24"/>
+        </w:rPr>
+        <w:t>p</w:t>
+      </w:r>
+      <w:r>
+        <w:rPr>
+          <w:rFonts w:ascii="Times New Roman" w:eastAsia="標楷體" w:hAnsi="Times New Roman" w:cs="Times New Roman"/>
+          <w:szCs w:val="24"/>
+        </w:rPr>
+        <w:t>harmaceutical</w:t>
+      </w:r>
+      <w:r>
+        <w:rPr>
+          <w:rFonts w:ascii="Times New Roman" w:eastAsia="標楷體" w:hAnsi="Times New Roman" w:cs="Times New Roman" w:hint="eastAsia"/>
+          <w:szCs w:val="24"/>
+        </w:rPr>
+        <w:t xml:space="preserve"> </w:t>
+      </w:r>
+      <w:r>
+        <w:rPr>
+          <w:rFonts w:ascii="Times New Roman" w:eastAsia="標楷體" w:hAnsi="Times New Roman" w:cs="Times New Roman"/>
+          <w:szCs w:val="24"/>
+        </w:rPr>
+        <w:t xml:space="preserve">(a.) </w:t>
+      </w:r>
+      <w:r>
+        <w:rPr>
+          <w:rFonts w:ascii="Times New Roman" w:eastAsia="標楷體" w:hAnsi="Times New Roman" w:cs="Times New Roman" w:hint="eastAsia"/>
+          <w:szCs w:val="24"/>
+        </w:rPr>
+        <w:t>製藥的</w:t>
+      </w:r>
+      <w:r>
+        <w:rPr>
+          <w:rFonts w:ascii="Times New Roman" w:eastAsia="標楷體" w:hAnsi="Times New Roman" w:cs="Times New Roman"/>
+          <w:szCs w:val="24"/>
+        </w:rPr>
+        <w:tab/>
+      </w:r>
+      <w:r>
+        <w:rPr>
+          <w:rFonts w:ascii="Times New Roman" w:eastAsia="標楷體" w:hAnsi="Times New Roman" w:cs="Times New Roman"/>
+          <w:szCs w:val="24"/>
+        </w:rPr>
+        <w:tab/>
+      </w:r>
+      <w:r>
+        <w:rPr>
+          <w:rFonts w:ascii="Times New Roman" w:eastAsia="標楷體" w:hAnsi="Times New Roman" w:cs="Times New Roman"/>
+          <w:szCs w:val="24"/>
+        </w:rPr>
+        <w:tab/>
+      </w:r>
+      <w:r>
+        <w:rPr>
+          <w:rFonts w:ascii="Times New Roman" w:eastAsia="標楷體" w:hAnsi="Times New Roman" w:cs="Times New Roman"/>
+          <w:szCs w:val="24"/>
+        </w:rPr>
+        <w:tab/>
+      </w:r>
+    </w:p>
+    <w:p>
+      <w:pPr>
+        <w:rPr>
+          <w:rFonts w:ascii="Times New Roman" w:eastAsia="標楷體" w:hAnsi="Times New Roman" w:cs="Times New Roman"/>
+          <w:szCs w:val="24"/>
+        </w:rPr>
+      </w:pPr>
+    </w:p>
+    <w:p>
+      <w:pPr>
+        <w:rPr>
+          <w:rFonts w:ascii="Times New Roman" w:hAnsi="Times New Roman" w:cs="Times New Roman"/>
+          <w:b/>
+          <w:bCs/>
+          <w:sz w:val="28"/>
+          <w:szCs w:val="28"/>
+        </w:rPr>
+      </w:pPr>
+      <w:r>
+        <w:rPr>
+          <w:rFonts w:ascii="Times New Roman" w:hAnsi="Times New Roman" w:cs="Times New Roman" w:hint="eastAsia"/>
+          <w:b/>
+          <w:bCs/>
+          <w:sz w:val="28"/>
+          <w:szCs w:val="28"/>
+        </w:rPr>
+        <w:t>P</w:t>
+      </w:r>
+      <w:r>
+        <w:rPr>
+          <w:rFonts w:ascii="Times New Roman" w:hAnsi="Times New Roman" w:cs="Times New Roman"/>
+          <w:b/>
+          <w:bCs/>
+          <w:sz w:val="28"/>
+          <w:szCs w:val="28"/>
+        </w:rPr>
+        <w:t>assage 2</w:t>
+      </w:r>
+      <w:r>
+        <w:rPr>
+          <w:rFonts w:ascii="Times New Roman" w:hAnsi="Times New Roman" w:cs="Times New Roman" w:hint="eastAsia"/>
+          <w:b/>
+          <w:bCs/>
+          <w:sz w:val="28"/>
+          <w:szCs w:val="28"/>
+        </w:rPr>
+        <w:t>6</w:t>
+      </w:r>
+      <w:r>
+        <w:rPr>
+          <w:rFonts w:ascii="Times New Roman" w:hAnsi="Times New Roman" w:cs="Times New Roman"/>
+          <w:b/>
+          <w:bCs/>
+          <w:sz w:val="28"/>
+          <w:szCs w:val="28"/>
+        </w:rPr>
+        <w:t>3</w:t>
+      </w:r>
+    </w:p>
+    <w:p>
+      <w:pPr>
+        <w:rPr>
+          <w:rFonts w:ascii="Times New Roman" w:eastAsia="標楷體" w:hAnsi="Times New Roman" w:cs="Times New Roman"/>
+          <w:szCs w:val="24"/>
+        </w:rPr>
+      </w:pPr>
+      <w:r>
+        <w:rPr>
+          <w:rFonts w:ascii="Times New Roman" w:eastAsia="標楷體" w:hAnsi="Times New Roman" w:cs="Times New Roman"/>
+          <w:color w:val="FF0000"/>
+          <w:szCs w:val="24"/>
+        </w:rPr>
+        <w:t xml:space="preserve">decimate (v.) </w:t>
+      </w:r>
+      <w:r>
+        <w:rPr>
+          <w:rFonts w:ascii="Times New Roman" w:eastAsia="標楷體" w:hAnsi="Times New Roman" w:cs="Times New Roman" w:hint="eastAsia"/>
+          <w:color w:val="FF0000"/>
+          <w:szCs w:val="24"/>
+        </w:rPr>
+        <w:t>大幅削減</w:t>
+      </w:r>
+      <w:r>
+        <w:rPr>
+          <w:rFonts w:ascii="Times New Roman" w:eastAsia="標楷體" w:hAnsi="Times New Roman" w:cs="Times New Roman"/>
+          <w:color w:val="FF0000"/>
+          <w:szCs w:val="24"/>
+        </w:rPr>
+        <w:tab/>
+      </w:r>
+      <w:r>
+        <w:rPr>
+          <w:rFonts w:ascii="Times New Roman" w:eastAsia="標楷體" w:hAnsi="Times New Roman" w:cs="Times New Roman"/>
+          <w:color w:val="FF0000"/>
+          <w:szCs w:val="24"/>
+        </w:rPr>
+        <w:tab/>
+      </w:r>
+      <w:r>
+        <w:rPr>
+          <w:rFonts w:ascii="Times New Roman" w:eastAsia="標楷體" w:hAnsi="Times New Roman" w:cs="Times New Roman"/>
+          <w:color w:val="FF0000"/>
+          <w:szCs w:val="24"/>
+        </w:rPr>
+        <w:tab/>
+      </w:r>
+      <w:r>
+        <w:rPr>
+          <w:rFonts w:ascii="Times New Roman" w:eastAsia="標楷體" w:hAnsi="Times New Roman" w:cs="Times New Roman"/>
+          <w:color w:val="FF0000"/>
+          <w:szCs w:val="24"/>
+        </w:rPr>
+        <w:tab/>
+      </w:r>
+      <w:r>
+        <w:rPr>
+          <w:rFonts w:ascii="Times New Roman" w:eastAsia="標楷體" w:hAnsi="Times New Roman" w:cs="Times New Roman"/>
+          <w:color w:val="FF0000"/>
+          <w:szCs w:val="24"/>
+        </w:rPr>
+        <w:tab/>
+      </w:r>
+      <w:r>
+        <w:rPr>
+          <w:rFonts w:ascii="Times New Roman" w:eastAsia="標楷體" w:hAnsi="Times New Roman" w:cs="Times New Roman"/>
+          <w:color w:val="FF0000"/>
+          <w:szCs w:val="24"/>
+        </w:rPr>
+        <w:t xml:space="preserve">precipitous (a.) </w:t>
+      </w:r>
+      <w:r>
+        <w:rPr>
+          <w:rFonts w:ascii="Times New Roman" w:eastAsia="標楷體" w:hAnsi="Times New Roman" w:cs="Times New Roman" w:hint="eastAsia"/>
+          <w:color w:val="FF0000"/>
+          <w:szCs w:val="24"/>
+        </w:rPr>
+        <w:t>陡峭的</w:t>
+      </w:r>
+    </w:p>
+    <w:p>
+      <w:pPr>
+        <w:rPr>
+          <w:rFonts w:ascii="Times New Roman" w:eastAsia="標楷體" w:hAnsi="Times New Roman" w:cs="Times New Roman"/>
+          <w:szCs w:val="24"/>
+        </w:rPr>
+      </w:pPr>
+    </w:p>
+    <w:p>
+      <w:pPr>
+        <w:rPr>
+          <w:rFonts w:ascii="Times New Roman" w:hAnsi="Times New Roman" w:cs="Times New Roman"/>
+          <w:b/>
+          <w:bCs/>
+          <w:sz w:val="28"/>
+          <w:szCs w:val="28"/>
+        </w:rPr>
+      </w:pPr>
+      <w:r>
+        <w:rPr>
+          <w:rFonts w:ascii="Times New Roman" w:hAnsi="Times New Roman" w:cs="Times New Roman" w:hint="eastAsia"/>
+          <w:b/>
+          <w:bCs/>
+          <w:sz w:val="28"/>
+          <w:szCs w:val="28"/>
+        </w:rPr>
+        <w:lastRenderedPageBreak/>
+        <w:t>P</w:t>
+      </w:r>
+      <w:r>
+        <w:rPr>
+          <w:rFonts w:ascii="Times New Roman" w:hAnsi="Times New Roman" w:cs="Times New Roman"/>
+          <w:b/>
+          <w:bCs/>
+          <w:sz w:val="28"/>
+          <w:szCs w:val="28"/>
+        </w:rPr>
+        <w:t>assage 2</w:t>
+      </w:r>
+      <w:r>
+        <w:rPr>
+          <w:rFonts w:ascii="Times New Roman" w:hAnsi="Times New Roman" w:cs="Times New Roman" w:hint="eastAsia"/>
+          <w:b/>
+          <w:bCs/>
+          <w:sz w:val="28"/>
+          <w:szCs w:val="28"/>
+        </w:rPr>
+        <w:t>6</w:t>
+      </w:r>
+      <w:r>
+        <w:rPr>
+          <w:rFonts w:ascii="Times New Roman" w:hAnsi="Times New Roman" w:cs="Times New Roman"/>
+          <w:b/>
+          <w:bCs/>
+          <w:sz w:val="28"/>
+          <w:szCs w:val="28"/>
+        </w:rPr>
+        <w:t>2</w:t>
+      </w:r>
+    </w:p>
+    <w:p>
+      <w:pPr>
+        <w:rPr>
+          <w:rFonts w:ascii="Times New Roman" w:eastAsia="標楷體" w:hAnsi="Times New Roman" w:cs="Times New Roman"/>
+          <w:color w:val="FF0000"/>
+          <w:szCs w:val="24"/>
+        </w:rPr>
+      </w:pPr>
+      <w:r>
+        <w:rPr>
+          <w:rFonts w:ascii="Times New Roman" w:eastAsia="標楷體" w:hAnsi="Times New Roman" w:cs="Times New Roman"/>
+          <w:color w:val="FF0000"/>
+          <w:szCs w:val="24"/>
+        </w:rPr>
+        <w:t>solicitation</w:t>
+      </w:r>
+      <w:r>
+        <w:rPr>
+          <w:rFonts w:ascii="Times New Roman" w:eastAsia="標楷體" w:hAnsi="Times New Roman" w:cs="Times New Roman" w:hint="eastAsia"/>
+          <w:color w:val="FF0000"/>
+          <w:szCs w:val="24"/>
+        </w:rPr>
+        <w:t xml:space="preserve"> </w:t>
+      </w:r>
+      <w:r>
+        <w:rPr>
+          <w:rFonts w:ascii="Times New Roman" w:eastAsia="標楷體" w:hAnsi="Times New Roman" w:cs="Times New Roman"/>
+          <w:color w:val="FF0000"/>
+          <w:szCs w:val="24"/>
+        </w:rPr>
+        <w:t>(</w:t>
+      </w:r>
+      <w:r>
+        <w:rPr>
+          <w:rFonts w:ascii="Times New Roman" w:eastAsia="標楷體" w:hAnsi="Times New Roman" w:cs="Times New Roman"/>
+          <w:color w:val="FF0000"/>
+          <w:szCs w:val="24"/>
+        </w:rPr>
+        <w:t>n</w:t>
+      </w:r>
+      <w:r>
+        <w:rPr>
+          <w:rFonts w:ascii="Times New Roman" w:eastAsia="標楷體" w:hAnsi="Times New Roman" w:cs="Times New Roman"/>
+          <w:color w:val="FF0000"/>
+          <w:szCs w:val="24"/>
+        </w:rPr>
+        <w:t xml:space="preserve">.) </w:t>
+      </w:r>
+      <w:r>
+        <w:rPr>
+          <w:rFonts w:ascii="Times New Roman" w:eastAsia="標楷體" w:hAnsi="Times New Roman" w:cs="Times New Roman" w:hint="eastAsia"/>
+          <w:color w:val="FF0000"/>
+          <w:szCs w:val="24"/>
+        </w:rPr>
+        <w:t>請求</w:t>
+      </w:r>
+      <w:r>
+        <w:rPr>
+          <w:rFonts w:ascii="Times New Roman" w:eastAsia="標楷體" w:hAnsi="Times New Roman" w:cs="Times New Roman"/>
+          <w:color w:val="FF0000"/>
+          <w:szCs w:val="24"/>
+        </w:rPr>
+        <w:tab/>
+      </w:r>
+      <w:r>
+        <w:rPr>
+          <w:rFonts w:ascii="Times New Roman" w:eastAsia="標楷體" w:hAnsi="Times New Roman" w:cs="Times New Roman"/>
+          <w:color w:val="FF0000"/>
+          <w:szCs w:val="24"/>
+        </w:rPr>
+        <w:tab/>
+      </w:r>
+      <w:r>
+        <w:rPr>
+          <w:rFonts w:ascii="Times New Roman" w:eastAsia="標楷體" w:hAnsi="Times New Roman" w:cs="Times New Roman"/>
+          <w:color w:val="FF0000"/>
+          <w:szCs w:val="24"/>
+        </w:rPr>
+        <w:tab/>
+      </w:r>
+      <w:r>
+        <w:rPr>
+          <w:rFonts w:ascii="Times New Roman" w:eastAsia="標楷體" w:hAnsi="Times New Roman" w:cs="Times New Roman"/>
+          <w:color w:val="FF0000"/>
+          <w:szCs w:val="24"/>
+        </w:rPr>
+        <w:tab/>
+      </w:r>
+      <w:r>
+        <w:rPr>
+          <w:rFonts w:ascii="Times New Roman" w:eastAsia="標楷體" w:hAnsi="Times New Roman" w:cs="Times New Roman"/>
+          <w:color w:val="FF0000"/>
+          <w:szCs w:val="24"/>
+        </w:rPr>
+        <w:tab/>
+      </w:r>
+      <w:r>
+        <w:rPr>
+          <w:rFonts w:ascii="Times New Roman" w:eastAsia="標楷體" w:hAnsi="Times New Roman" w:cs="Times New Roman"/>
+          <w:color w:val="FF0000"/>
+          <w:szCs w:val="24"/>
+        </w:rPr>
+        <w:t xml:space="preserve">periodical (n.) </w:t>
+      </w:r>
+      <w:r>
+        <w:rPr>
+          <w:rFonts w:ascii="Times New Roman" w:eastAsia="標楷體" w:hAnsi="Times New Roman" w:cs="Times New Roman" w:hint="eastAsia"/>
+          <w:color w:val="FF0000"/>
+          <w:szCs w:val="24"/>
+        </w:rPr>
+        <w:t>期刊</w:t>
+      </w:r>
+    </w:p>
+    <w:p>
+      <w:pPr>
+        <w:rPr>
+          <w:rFonts w:ascii="Times New Roman" w:eastAsia="標楷體" w:hAnsi="Times New Roman" w:cs="Times New Roman"/>
+          <w:color w:val="FF0000"/>
+          <w:szCs w:val="24"/>
+        </w:rPr>
+      </w:pPr>
+    </w:p>
+    <w:p>
+      <w:pPr>
+        <w:rPr>
+          <w:rFonts w:ascii="Times New Roman" w:hAnsi="Times New Roman" w:cs="Times New Roman"/>
+          <w:b/>
+          <w:bCs/>
+          <w:sz w:val="28"/>
+          <w:szCs w:val="28"/>
+        </w:rPr>
+      </w:pPr>
+      <w:r>
+        <w:rPr>
+          <w:rFonts w:ascii="Times New Roman" w:hAnsi="Times New Roman" w:cs="Times New Roman" w:hint="eastAsia"/>
+          <w:b/>
+          <w:bCs/>
+          <w:sz w:val="28"/>
+          <w:szCs w:val="28"/>
+        </w:rPr>
+        <w:t>P</w:t>
+      </w:r>
+      <w:r>
+        <w:rPr>
+          <w:rFonts w:ascii="Times New Roman" w:hAnsi="Times New Roman" w:cs="Times New Roman"/>
+          <w:b/>
+          <w:bCs/>
+          <w:sz w:val="28"/>
+          <w:szCs w:val="28"/>
+        </w:rPr>
+        <w:t>assage 2</w:t>
+      </w:r>
+      <w:r>
+        <w:rPr>
+          <w:rFonts w:ascii="Times New Roman" w:hAnsi="Times New Roman" w:cs="Times New Roman" w:hint="eastAsia"/>
+          <w:b/>
+          <w:bCs/>
+          <w:sz w:val="28"/>
+          <w:szCs w:val="28"/>
+        </w:rPr>
+        <w:t>6</w:t>
+      </w:r>
+      <w:r>
+        <w:rPr>
+          <w:rFonts w:ascii="Times New Roman" w:hAnsi="Times New Roman" w:cs="Times New Roman" w:hint="eastAsia"/>
+          <w:b/>
+          <w:bCs/>
+          <w:sz w:val="28"/>
+          <w:szCs w:val="28"/>
+        </w:rPr>
+        <w:t>1</w:t>
+      </w:r>
+    </w:p>
+    <w:p>
+      <w:pPr>
+        <w:rPr>
+          <w:rFonts w:ascii="Times New Roman" w:eastAsia="標楷體" w:hAnsi="Times New Roman" w:cs="Times New Roman" w:hint="eastAsia"/>
+          <w:szCs w:val="24"/>
+        </w:rPr>
+      </w:pPr>
+      <w:r>
+        <w:rPr>
+          <w:rFonts w:ascii="Times New Roman" w:eastAsia="標楷體" w:hAnsi="Times New Roman" w:cs="Times New Roman" w:hint="eastAsia"/>
+          <w:szCs w:val="24"/>
+        </w:rPr>
+        <w:t>r</w:t>
+      </w:r>
+      <w:r>
+        <w:rPr>
+          <w:rFonts w:ascii="Times New Roman" w:eastAsia="標楷體" w:hAnsi="Times New Roman" w:cs="Times New Roman"/>
+          <w:szCs w:val="24"/>
+        </w:rPr>
+        <w:t xml:space="preserve">hythmic (a.) </w:t>
+      </w:r>
+      <w:r>
+        <w:rPr>
+          <w:rFonts w:ascii="Times New Roman" w:eastAsia="標楷體" w:hAnsi="Times New Roman" w:cs="Times New Roman" w:hint="eastAsia"/>
+          <w:szCs w:val="24"/>
+        </w:rPr>
+        <w:t>有規律的</w:t>
+      </w:r>
+      <w:r>
+        <w:rPr>
+          <w:rFonts w:ascii="Times New Roman" w:eastAsia="標楷體" w:hAnsi="Times New Roman" w:cs="Times New Roman"/>
+          <w:szCs w:val="24"/>
+        </w:rPr>
+        <w:tab/>
+      </w:r>
+      <w:r>
+        <w:rPr>
+          <w:rFonts w:ascii="Times New Roman" w:eastAsia="標楷體" w:hAnsi="Times New Roman" w:cs="Times New Roman"/>
+          <w:szCs w:val="24"/>
+        </w:rPr>
+        <w:tab/>
+      </w:r>
+      <w:r>
+        <w:rPr>
+          <w:rFonts w:ascii="Times New Roman" w:eastAsia="標楷體" w:hAnsi="Times New Roman" w:cs="Times New Roman"/>
+          <w:szCs w:val="24"/>
+        </w:rPr>
+        <w:tab/>
+      </w:r>
+      <w:r>
+        <w:rPr>
+          <w:rFonts w:ascii="Times New Roman" w:eastAsia="標楷體" w:hAnsi="Times New Roman" w:cs="Times New Roman"/>
+          <w:szCs w:val="24"/>
+        </w:rPr>
+        <w:tab/>
+      </w:r>
+      <w:r>
+        <w:rPr>
+          <w:rFonts w:ascii="Times New Roman" w:eastAsia="標楷體" w:hAnsi="Times New Roman" w:cs="Times New Roman"/>
+          <w:szCs w:val="24"/>
+        </w:rPr>
+        <w:tab/>
+      </w:r>
+      <w:r>
+        <w:rPr>
+          <w:rFonts w:ascii="Times New Roman" w:eastAsia="標楷體" w:hAnsi="Times New Roman" w:cs="Times New Roman" w:hint="eastAsia"/>
+          <w:color w:val="FF0000"/>
+          <w:szCs w:val="24"/>
+        </w:rPr>
+        <w:t>c</w:t>
+      </w:r>
+      <w:r>
+        <w:rPr>
+          <w:rFonts w:ascii="Times New Roman" w:eastAsia="標楷體" w:hAnsi="Times New Roman" w:cs="Times New Roman"/>
+          <w:color w:val="FF0000"/>
+          <w:szCs w:val="24"/>
+        </w:rPr>
+        <w:t xml:space="preserve">ontagion (n.) </w:t>
+      </w:r>
+      <w:r>
+        <w:rPr>
+          <w:rFonts w:ascii="Times New Roman" w:eastAsia="標楷體" w:hAnsi="Times New Roman" w:cs="Times New Roman" w:hint="eastAsia"/>
+          <w:color w:val="FF0000"/>
+          <w:szCs w:val="24"/>
+        </w:rPr>
+        <w:t>蔓延</w:t>
+      </w:r>
+    </w:p>
+    <w:p>
+      <w:pPr>
+        <w:rPr>
+          <w:rFonts w:ascii="Times New Roman" w:eastAsia="標楷體" w:hAnsi="Times New Roman" w:cs="Times New Roman"/>
+          <w:szCs w:val="24"/>
+        </w:rPr>
+      </w:pPr>
+    </w:p>
+    <w:p>
+      <w:pPr>
+        <w:rPr>
+          <w:rFonts w:ascii="Times New Roman" w:hAnsi="Times New Roman" w:cs="Times New Roman"/>
+          <w:b/>
+          <w:bCs/>
+          <w:sz w:val="28"/>
+          <w:szCs w:val="28"/>
+        </w:rPr>
+      </w:pPr>
+      <w:r>
+        <w:rPr>
+          <w:rFonts w:ascii="Times New Roman" w:hAnsi="Times New Roman" w:cs="Times New Roman" w:hint="eastAsia"/>
+          <w:b/>
+          <w:bCs/>
+          <w:sz w:val="28"/>
+          <w:szCs w:val="28"/>
+        </w:rPr>
+        <w:t>P</w:t>
+      </w:r>
+      <w:r>
+        <w:rPr>
+          <w:rFonts w:ascii="Times New Roman" w:hAnsi="Times New Roman" w:cs="Times New Roman"/>
+          <w:b/>
+          <w:bCs/>
+          <w:sz w:val="28"/>
+          <w:szCs w:val="28"/>
+        </w:rPr>
+        <w:t xml:space="preserve">assage </w:t>
+      </w:r>
+      <w:r>
+        <w:rPr>
+          <w:rFonts w:ascii="Times New Roman" w:hAnsi="Times New Roman" w:cs="Times New Roman"/>
+          <w:b/>
+          <w:bCs/>
+          <w:sz w:val="28"/>
+          <w:szCs w:val="28"/>
+        </w:rPr>
+        <w:t>8</w:t>
+      </w:r>
+    </w:p>
+    <w:p>
+      <w:pPr>
+        <w:rPr>
+          <w:rFonts w:ascii="Times New Roman" w:eastAsia="標楷體" w:hAnsi="Times New Roman" w:cs="Times New Roman" w:hint="eastAsia"/>
+          <w:szCs w:val="24"/>
+        </w:rPr>
+      </w:pPr>
+      <w:r>
+        <w:rPr>
+          <w:rFonts w:ascii="Times New Roman" w:eastAsia="標楷體" w:hAnsi="Times New Roman" w:cs="Times New Roman"/>
+          <w:szCs w:val="24"/>
+        </w:rPr>
+        <w:t xml:space="preserve">post-mortem (n.) </w:t>
+      </w:r>
+      <w:r>
+        <w:rPr>
+          <w:rFonts w:ascii="Times New Roman" w:eastAsia="標楷體" w:hAnsi="Times New Roman" w:cs="Times New Roman" w:hint="eastAsia"/>
+          <w:szCs w:val="24"/>
+        </w:rPr>
+        <w:t>驗屍</w:t>
+      </w:r>
+      <w:r>
+        <w:rPr>
+          <w:rFonts w:ascii="Times New Roman" w:eastAsia="標楷體" w:hAnsi="Times New Roman" w:cs="Times New Roman"/>
+          <w:szCs w:val="24"/>
+        </w:rPr>
+        <w:tab/>
+      </w:r>
+      <w:r>
+        <w:rPr>
+          <w:rFonts w:ascii="Times New Roman" w:eastAsia="標楷體" w:hAnsi="Times New Roman" w:cs="Times New Roman"/>
+          <w:szCs w:val="24"/>
+        </w:rPr>
+        <w:tab/>
+      </w:r>
+      <w:r>
+        <w:rPr>
+          <w:rFonts w:ascii="Times New Roman" w:eastAsia="標楷體" w:hAnsi="Times New Roman" w:cs="Times New Roman"/>
+          <w:szCs w:val="24"/>
+        </w:rPr>
+        <w:tab/>
+      </w:r>
+      <w:r>
+        <w:rPr>
+          <w:rFonts w:ascii="Times New Roman" w:eastAsia="標楷體" w:hAnsi="Times New Roman" w:cs="Times New Roman"/>
+          <w:szCs w:val="24"/>
+        </w:rPr>
+        <w:tab/>
+      </w:r>
+      <w:r>
+        <w:rPr>
+          <w:rFonts w:ascii="Times New Roman" w:eastAsia="標楷體" w:hAnsi="Times New Roman" w:cs="Times New Roman"/>
+          <w:szCs w:val="24"/>
+        </w:rPr>
+        <w:tab/>
+      </w:r>
+    </w:p>
+    <w:p>
+      <w:pPr>
+        <w:rPr>
+          <w:rFonts w:ascii="Times New Roman" w:eastAsia="標楷體" w:hAnsi="Times New Roman" w:cs="Times New Roman" w:hint="eastAsia"/>
+          <w:szCs w:val="24"/>
+        </w:rPr>
+      </w:pPr>
+    </w:p>
+    <w:p>
+      <w:pPr>
+        <w:rPr>
+          <w:rFonts w:ascii="Times New Roman" w:hAnsi="Times New Roman" w:cs="Times New Roman"/>
+          <w:b/>
+          <w:bCs/>
+          <w:sz w:val="28"/>
+          <w:szCs w:val="28"/>
+        </w:rPr>
+      </w:pPr>
+      <w:r>
+        <w:rPr>
+          <w:rFonts w:ascii="Times New Roman" w:hAnsi="Times New Roman" w:cs="Times New Roman" w:hint="eastAsia"/>
+          <w:b/>
+          <w:bCs/>
+          <w:sz w:val="28"/>
+          <w:szCs w:val="28"/>
+        </w:rPr>
+        <w:t>P</w:t>
+      </w:r>
+      <w:r>
+        <w:rPr>
+          <w:rFonts w:ascii="Times New Roman" w:hAnsi="Times New Roman" w:cs="Times New Roman"/>
+          <w:b/>
+          <w:bCs/>
+          <w:sz w:val="28"/>
+          <w:szCs w:val="28"/>
+        </w:rPr>
+        <w:t>assage 3</w:t>
+      </w:r>
+    </w:p>
+    <w:p>
+      <w:pPr>
+        <w:rPr>
+          <w:rFonts w:ascii="Times New Roman" w:eastAsia="標楷體" w:hAnsi="Times New Roman" w:cs="Times New Roman"/>
+          <w:szCs w:val="24"/>
+        </w:rPr>
+      </w:pPr>
     </w:p>
     <w:sectPr>
       <w:pgSz w:w="11906" w:h="16838"/>

--- a/Verbal/Reading note.docx
+++ b/Verbal/Reading note.docx
@@ -223,6 +223,7 @@
         <w:tab/>
         <w:t xml:space="preserve">eclectic (a.) </w:t>
       </w:r>
+      <w:proofErr w:type="gramStart"/>
       <w:r>
         <w:rPr>
           <w:rFonts w:ascii="Times New Roman" w:eastAsia="標楷體" w:hAnsi="Times New Roman" w:cs="Times New Roman" w:hint="eastAsia"/>
@@ -231,6 +232,7 @@
         </w:rPr>
         <w:t>兼容並蓄的</w:t>
       </w:r>
+      <w:proofErr w:type="gramEnd"/>
     </w:p>
     <w:p>
       <w:pPr>
@@ -447,6 +449,7 @@
         </w:rPr>
         <w:t xml:space="preserve">arguably (adv.) </w:t>
       </w:r>
+      <w:proofErr w:type="gramStart"/>
       <w:r>
         <w:rPr>
           <w:rFonts w:ascii="Times New Roman" w:eastAsia="標楷體" w:hAnsi="Times New Roman" w:cs="Times New Roman" w:hint="eastAsia"/>
@@ -455,6 +458,7 @@
         </w:rPr>
         <w:t>大概</w:t>
       </w:r>
+      <w:proofErr w:type="gramEnd"/>
     </w:p>
     <w:p>
       <w:pPr>
@@ -792,6 +796,7 @@
         </w:rPr>
         <w:t xml:space="preserve">faulty (a.) </w:t>
       </w:r>
+      <w:proofErr w:type="gramStart"/>
       <w:r>
         <w:rPr>
           <w:rFonts w:ascii="Times New Roman" w:eastAsia="標楷體" w:hAnsi="Times New Roman" w:cs="Times New Roman" w:hint="eastAsia"/>
@@ -813,6 +818,7 @@
         </w:rPr>
         <w:t>ed</w:t>
       </w:r>
+      <w:proofErr w:type="gramEnd"/>
     </w:p>
     <w:p>
       <w:pPr>
@@ -1002,6 +1008,7 @@
         </w:rPr>
         <w:t>…</w:t>
       </w:r>
+      <w:proofErr w:type="gramStart"/>
       <w:r>
         <w:rPr>
           <w:rFonts w:ascii="Times New Roman" w:eastAsia="標楷體" w:hAnsi="Times New Roman" w:cs="Times New Roman" w:hint="eastAsia"/>
@@ -1010,6 +1017,7 @@
         </w:rPr>
         <w:t>成為</w:t>
       </w:r>
+      <w:proofErr w:type="gramEnd"/>
     </w:p>
     <w:p>
       <w:pPr>
@@ -1033,7 +1041,25 @@
           <w:color w:val="FF0000"/>
           <w:szCs w:val="24"/>
         </w:rPr>
-        <w:t>n/with regard to = in connection with</w:t>
+        <w:t>n/</w:t>
+      </w:r>
+      <w:proofErr w:type="gramStart"/>
+      <w:r>
+        <w:rPr>
+          <w:rFonts w:ascii="Times New Roman" w:eastAsia="標楷體" w:hAnsi="Times New Roman" w:cs="Times New Roman"/>
+          <w:color w:val="FF0000"/>
+          <w:szCs w:val="24"/>
+        </w:rPr>
+        <w:t>with regard to</w:t>
+      </w:r>
+      <w:proofErr w:type="gramEnd"/>
+      <w:r>
+        <w:rPr>
+          <w:rFonts w:ascii="Times New Roman" w:eastAsia="標楷體" w:hAnsi="Times New Roman" w:cs="Times New Roman"/>
+          <w:color w:val="FF0000"/>
+          <w:szCs w:val="24"/>
+        </w:rPr>
+        <w:t xml:space="preserve"> = in connection with</w:t>
       </w:r>
       <w:r>
         <w:rPr>
@@ -1454,6 +1480,7 @@
         </w:rPr>
         <w:t>…</w:t>
       </w:r>
+      <w:proofErr w:type="gramStart"/>
       <w:r>
         <w:rPr>
           <w:rFonts w:ascii="Times New Roman" w:eastAsia="標楷體" w:hAnsi="Times New Roman" w:cs="Times New Roman" w:hint="eastAsia"/>
@@ -1461,6 +1488,7 @@
         </w:rPr>
         <w:t>背景</w:t>
       </w:r>
+      <w:proofErr w:type="gramEnd"/>
     </w:p>
     <w:p>
       <w:pPr>
@@ -1542,6 +1570,7 @@
         </w:rPr>
         <w:t xml:space="preserve">reiterate (v.) </w:t>
       </w:r>
+      <w:proofErr w:type="gramStart"/>
       <w:r>
         <w:rPr>
           <w:rFonts w:ascii="Times New Roman" w:eastAsia="標楷體" w:hAnsi="Times New Roman" w:cs="Times New Roman" w:hint="eastAsia"/>
@@ -1550,6 +1579,7 @@
         </w:rPr>
         <w:t>重申</w:t>
       </w:r>
+      <w:proofErr w:type="gramEnd"/>
     </w:p>
     <w:p>
       <w:pPr>
@@ -1718,6 +1748,7 @@
         </w:rPr>
         <w:t xml:space="preserve">elicit (v.) </w:t>
       </w:r>
+      <w:proofErr w:type="gramStart"/>
       <w:r>
         <w:rPr>
           <w:rFonts w:ascii="Times New Roman" w:eastAsia="標楷體" w:hAnsi="Times New Roman" w:cs="Times New Roman" w:hint="eastAsia"/>
@@ -1726,6 +1757,7 @@
         </w:rPr>
         <w:t>誘出</w:t>
       </w:r>
+      <w:proofErr w:type="gramEnd"/>
     </w:p>
     <w:p>
       <w:pPr>
@@ -2459,8 +2491,18 @@
           <w:color w:val="FF0000"/>
           <w:szCs w:val="24"/>
         </w:rPr>
-        <w:t>最終的；不可更改的</w:t>
-      </w:r>
+        <w:t>最終的；</w:t>
+      </w:r>
+      <w:proofErr w:type="gramStart"/>
+      <w:r>
+        <w:rPr>
+          <w:rFonts w:ascii="Times New Roman" w:eastAsia="標楷體" w:hAnsi="Times New Roman" w:cs="Times New Roman" w:hint="eastAsia"/>
+          <w:color w:val="FF0000"/>
+          <w:szCs w:val="24"/>
+        </w:rPr>
+        <w:t>不可更改的</w:t>
+      </w:r>
+      <w:proofErr w:type="gramEnd"/>
     </w:p>
     <w:p>
       <w:pPr>
@@ -2550,6 +2592,7 @@
         </w:rPr>
         <w:t xml:space="preserve">tenet (n.) </w:t>
       </w:r>
+      <w:proofErr w:type="gramStart"/>
       <w:r>
         <w:rPr>
           <w:rFonts w:ascii="Times New Roman" w:eastAsia="標楷體" w:hAnsi="Times New Roman" w:cs="Times New Roman" w:hint="eastAsia"/>
@@ -2558,6 +2601,7 @@
         </w:rPr>
         <w:t>原則</w:t>
       </w:r>
+      <w:proofErr w:type="gramEnd"/>
     </w:p>
     <w:p>
       <w:pPr>
@@ -2831,6 +2875,7 @@
         </w:rPr>
         <w:t xml:space="preserve">tap (v.) </w:t>
       </w:r>
+      <w:proofErr w:type="gramStart"/>
       <w:r>
         <w:rPr>
           <w:rFonts w:ascii="Times New Roman" w:eastAsia="標楷體" w:hAnsi="Times New Roman" w:cs="Times New Roman" w:hint="eastAsia"/>
@@ -2839,6 +2884,7 @@
         </w:rPr>
         <w:t>開發</w:t>
       </w:r>
+      <w:proofErr w:type="gramEnd"/>
     </w:p>
     <w:p>
       <w:pPr>
@@ -2989,6 +3035,7 @@
         </w:rPr>
         <w:t xml:space="preserve">eomorphic (a.) </w:t>
       </w:r>
+      <w:proofErr w:type="gramStart"/>
       <w:r>
         <w:rPr>
           <w:rFonts w:ascii="Times New Roman" w:eastAsia="標楷體" w:hAnsi="Times New Roman" w:cs="Times New Roman" w:hint="eastAsia"/>
@@ -2996,6 +3043,7 @@
         </w:rPr>
         <w:t>地形的</w:t>
       </w:r>
+      <w:proofErr w:type="gramEnd"/>
     </w:p>
     <w:p>
       <w:pPr>
@@ -3428,6 +3476,7 @@
         </w:rPr>
         <w:t xml:space="preserve">opt (v.) </w:t>
       </w:r>
+      <w:proofErr w:type="gramStart"/>
       <w:r>
         <w:rPr>
           <w:rFonts w:ascii="Times New Roman" w:eastAsia="標楷體" w:hAnsi="Times New Roman" w:cs="Times New Roman" w:hint="eastAsia"/>
@@ -3436,6 +3485,7 @@
         </w:rPr>
         <w:t>選擇</w:t>
       </w:r>
+      <w:proofErr w:type="gramEnd"/>
     </w:p>
     <w:p>
       <w:pPr>
@@ -3517,6 +3567,7 @@
         </w:rPr>
         <w:t xml:space="preserve">renounce (v.) </w:t>
       </w:r>
+      <w:proofErr w:type="gramStart"/>
       <w:r>
         <w:rPr>
           <w:rFonts w:ascii="Times New Roman" w:eastAsia="標楷體" w:hAnsi="Times New Roman" w:cs="Times New Roman" w:hint="eastAsia"/>
@@ -3525,6 +3576,7 @@
         </w:rPr>
         <w:t>聲明放棄</w:t>
       </w:r>
+      <w:proofErr w:type="gramEnd"/>
     </w:p>
     <w:p>
       <w:pPr>
@@ -3549,6 +3601,7 @@
         </w:rPr>
         <w:t xml:space="preserve">ispel (v.) </w:t>
       </w:r>
+      <w:proofErr w:type="gramStart"/>
       <w:r>
         <w:rPr>
           <w:rFonts w:ascii="Times New Roman" w:eastAsia="標楷體" w:hAnsi="Times New Roman" w:cs="Times New Roman" w:hint="eastAsia"/>
@@ -3557,6 +3610,7 @@
         </w:rPr>
         <w:t>打消</w:t>
       </w:r>
+      <w:proofErr w:type="gramEnd"/>
       <w:r>
         <w:rPr>
           <w:rFonts w:ascii="Times New Roman" w:eastAsia="標楷體" w:hAnsi="Times New Roman" w:cs="Times New Roman"/>
@@ -3808,8 +3862,17 @@
           <w:rFonts w:ascii="Times New Roman" w:eastAsia="標楷體" w:hAnsi="Times New Roman" w:cs="Times New Roman" w:hint="eastAsia"/>
           <w:szCs w:val="24"/>
         </w:rPr>
-        <w:t>；揭穿</w:t>
-      </w:r>
+        <w:t>；</w:t>
+      </w:r>
+      <w:proofErr w:type="gramStart"/>
+      <w:r>
+        <w:rPr>
+          <w:rFonts w:ascii="Times New Roman" w:eastAsia="標楷體" w:hAnsi="Times New Roman" w:cs="Times New Roman" w:hint="eastAsia"/>
+          <w:szCs w:val="24"/>
+        </w:rPr>
+        <w:t>揭穿</w:t>
+      </w:r>
+      <w:proofErr w:type="gramEnd"/>
     </w:p>
     <w:p>
       <w:pPr>
@@ -3875,6 +3938,7 @@
         </w:rPr>
         <w:t xml:space="preserve">foreground (v.) </w:t>
       </w:r>
+      <w:proofErr w:type="gramStart"/>
       <w:r>
         <w:rPr>
           <w:rFonts w:ascii="Times New Roman" w:eastAsia="標楷體" w:hAnsi="Times New Roman" w:cs="Times New Roman" w:hint="eastAsia"/>
@@ -3882,6 +3946,7 @@
         </w:rPr>
         <w:t>強調</w:t>
       </w:r>
+      <w:proofErr w:type="gramEnd"/>
     </w:p>
     <w:p>
       <w:pPr>
@@ -4010,6 +4075,7 @@
         </w:rPr>
         <w:t xml:space="preserve">prefabricated (a.) </w:t>
       </w:r>
+      <w:proofErr w:type="gramStart"/>
       <w:r>
         <w:rPr>
           <w:rFonts w:ascii="Times New Roman" w:eastAsia="標楷體" w:hAnsi="Times New Roman" w:cs="Times New Roman" w:hint="eastAsia"/>
@@ -4018,6 +4084,7 @@
         </w:rPr>
         <w:t>預先建造的</w:t>
       </w:r>
+      <w:proofErr w:type="gramEnd"/>
     </w:p>
     <w:p>
       <w:pPr>
@@ -5046,6 +5113,7 @@
         </w:rPr>
         <w:t>)</w:t>
       </w:r>
+      <w:proofErr w:type="gramStart"/>
       <w:r>
         <w:rPr>
           <w:rFonts w:ascii="Times New Roman" w:eastAsia="標楷體" w:hAnsi="Times New Roman" w:cs="Times New Roman" w:hint="eastAsia"/>
@@ -5053,6 +5121,7 @@
         </w:rPr>
         <w:t>怒吼的</w:t>
       </w:r>
+      <w:proofErr w:type="gramEnd"/>
     </w:p>
     <w:p>
       <w:pPr>
@@ -5133,6 +5202,7 @@
         </w:rPr>
         <w:t xml:space="preserve">profess (v.) </w:t>
       </w:r>
+      <w:proofErr w:type="gramStart"/>
       <w:r>
         <w:rPr>
           <w:rFonts w:ascii="Times New Roman" w:eastAsia="標楷體" w:hAnsi="Times New Roman" w:cs="Times New Roman" w:hint="eastAsia"/>
@@ -5141,6 +5211,7 @@
         </w:rPr>
         <w:t>聲稱</w:t>
       </w:r>
+      <w:proofErr w:type="gramEnd"/>
     </w:p>
     <w:p>
       <w:pPr>
@@ -5359,6 +5430,7 @@
         </w:rPr>
         <w:t xml:space="preserve">reputed (a.) </w:t>
       </w:r>
+      <w:proofErr w:type="gramStart"/>
       <w:r>
         <w:rPr>
           <w:rFonts w:ascii="Times New Roman" w:eastAsia="標楷體" w:hAnsi="Times New Roman" w:cs="Times New Roman" w:hint="eastAsia"/>
@@ -5367,6 +5439,7 @@
         </w:rPr>
         <w:t>據稱的</w:t>
       </w:r>
+      <w:proofErr w:type="gramEnd"/>
     </w:p>
     <w:p>
       <w:pPr>
@@ -6298,6 +6371,7 @@
         <w:tab/>
         <w:t xml:space="preserve">qualify (v.) </w:t>
       </w:r>
+      <w:proofErr w:type="gramStart"/>
       <w:r>
         <w:rPr>
           <w:rFonts w:ascii="Times New Roman" w:eastAsia="標楷體" w:hAnsi="Times New Roman" w:cs="Times New Roman" w:hint="eastAsia"/>
@@ -6306,6 +6380,7 @@
         </w:rPr>
         <w:t>緩和</w:t>
       </w:r>
+      <w:proofErr w:type="gramEnd"/>
     </w:p>
     <w:p>
       <w:pPr>
@@ -7187,421 +7262,401 @@
           <w:sz w:val="28"/>
           <w:szCs w:val="28"/>
         </w:rPr>
+        <w:t>65</w:t>
+      </w:r>
+    </w:p>
+    <w:p>
+      <w:pPr>
+        <w:rPr>
+          <w:rFonts w:ascii="Times New Roman" w:eastAsia="標楷體" w:hAnsi="Times New Roman" w:cs="Times New Roman"/>
+          <w:szCs w:val="24"/>
+        </w:rPr>
+      </w:pPr>
+      <w:r>
+        <w:rPr>
+          <w:rFonts w:ascii="Times New Roman" w:eastAsia="標楷體" w:hAnsi="Times New Roman" w:cs="Times New Roman"/>
+          <w:color w:val="FF0000"/>
+          <w:szCs w:val="24"/>
+        </w:rPr>
+        <w:t xml:space="preserve">earnest (a.) </w:t>
+      </w:r>
+      <w:r>
+        <w:rPr>
+          <w:rFonts w:ascii="Times New Roman" w:eastAsia="標楷體" w:hAnsi="Times New Roman" w:cs="Times New Roman"/>
+          <w:color w:val="FF0000"/>
+          <w:szCs w:val="24"/>
+        </w:rPr>
+        <w:t>(</w:t>
+      </w:r>
+      <w:r>
+        <w:rPr>
+          <w:rFonts w:ascii="Times New Roman" w:eastAsia="標楷體" w:hAnsi="Times New Roman" w:cs="Times New Roman" w:hint="eastAsia"/>
+          <w:color w:val="FF0000"/>
+          <w:szCs w:val="24"/>
+        </w:rPr>
+        <w:t>過於</w:t>
+      </w:r>
+      <w:r>
+        <w:rPr>
+          <w:rFonts w:ascii="Times New Roman" w:eastAsia="標楷體" w:hAnsi="Times New Roman" w:cs="Times New Roman"/>
+          <w:color w:val="FF0000"/>
+          <w:szCs w:val="24"/>
+        </w:rPr>
+        <w:t>)</w:t>
+      </w:r>
+      <w:r>
+        <w:rPr>
+          <w:rFonts w:ascii="Times New Roman" w:eastAsia="標楷體" w:hAnsi="Times New Roman" w:cs="Times New Roman" w:hint="eastAsia"/>
+          <w:color w:val="FF0000"/>
+          <w:szCs w:val="24"/>
+        </w:rPr>
+        <w:t>認真的</w:t>
+      </w:r>
+      <w:r>
+        <w:rPr>
+          <w:rFonts w:ascii="Times New Roman" w:eastAsia="標楷體" w:hAnsi="Times New Roman" w:cs="Times New Roman"/>
+          <w:szCs w:val="24"/>
+        </w:rPr>
+        <w:tab/>
+      </w:r>
+      <w:r>
+        <w:rPr>
+          <w:rFonts w:ascii="Times New Roman" w:eastAsia="標楷體" w:hAnsi="Times New Roman" w:cs="Times New Roman"/>
+          <w:szCs w:val="24"/>
+        </w:rPr>
+        <w:tab/>
+      </w:r>
+      <w:r>
+        <w:rPr>
+          <w:rFonts w:ascii="Times New Roman" w:eastAsia="標楷體" w:hAnsi="Times New Roman" w:cs="Times New Roman"/>
+          <w:szCs w:val="24"/>
+        </w:rPr>
+        <w:tab/>
+      </w:r>
+      <w:r>
+        <w:rPr>
+          <w:rFonts w:ascii="Times New Roman" w:eastAsia="標楷體" w:hAnsi="Times New Roman" w:cs="Times New Roman"/>
+          <w:szCs w:val="24"/>
+        </w:rPr>
+        <w:tab/>
+        <w:t xml:space="preserve">crack jokes </w:t>
+      </w:r>
+      <w:r>
+        <w:rPr>
+          <w:rFonts w:ascii="Times New Roman" w:eastAsia="標楷體" w:hAnsi="Times New Roman" w:cs="Times New Roman" w:hint="eastAsia"/>
+          <w:szCs w:val="24"/>
+        </w:rPr>
+        <w:t>說笑話</w:t>
+      </w:r>
+    </w:p>
+    <w:p>
+      <w:pPr>
+        <w:rPr>
+          <w:rFonts w:ascii="Times New Roman" w:eastAsia="標楷體" w:hAnsi="Times New Roman" w:cs="Times New Roman"/>
+          <w:szCs w:val="24"/>
+        </w:rPr>
+      </w:pPr>
+      <w:r>
+        <w:rPr>
+          <w:rFonts w:ascii="Times New Roman" w:eastAsia="標楷體" w:hAnsi="Times New Roman" w:cs="Times New Roman" w:hint="eastAsia"/>
+          <w:szCs w:val="24"/>
+        </w:rPr>
+        <w:t>o</w:t>
+      </w:r>
+      <w:r>
+        <w:rPr>
+          <w:rFonts w:ascii="Times New Roman" w:eastAsia="標楷體" w:hAnsi="Times New Roman" w:cs="Times New Roman"/>
+          <w:szCs w:val="24"/>
+        </w:rPr>
+        <w:t xml:space="preserve">ath (n.) </w:t>
+      </w:r>
+      <w:r>
+        <w:rPr>
+          <w:rFonts w:ascii="Times New Roman" w:eastAsia="標楷體" w:hAnsi="Times New Roman" w:cs="Times New Roman" w:hint="eastAsia"/>
+          <w:szCs w:val="24"/>
+        </w:rPr>
+        <w:t>宣誓</w:t>
+      </w:r>
+      <w:r>
+        <w:rPr>
+          <w:rFonts w:ascii="Times New Roman" w:eastAsia="標楷體" w:hAnsi="Times New Roman" w:cs="Times New Roman"/>
+          <w:szCs w:val="24"/>
+        </w:rPr>
+        <w:tab/>
+      </w:r>
+      <w:r>
+        <w:rPr>
+          <w:rFonts w:ascii="Times New Roman" w:eastAsia="標楷體" w:hAnsi="Times New Roman" w:cs="Times New Roman"/>
+          <w:szCs w:val="24"/>
+        </w:rPr>
+        <w:tab/>
+      </w:r>
+      <w:r>
+        <w:rPr>
+          <w:rFonts w:ascii="Times New Roman" w:eastAsia="標楷體" w:hAnsi="Times New Roman" w:cs="Times New Roman"/>
+          <w:szCs w:val="24"/>
+        </w:rPr>
+        <w:tab/>
+      </w:r>
+      <w:r>
+        <w:rPr>
+          <w:rFonts w:ascii="Times New Roman" w:eastAsia="標楷體" w:hAnsi="Times New Roman" w:cs="Times New Roman"/>
+          <w:szCs w:val="24"/>
+        </w:rPr>
+        <w:tab/>
+      </w:r>
+      <w:r>
+        <w:rPr>
+          <w:rFonts w:ascii="Times New Roman" w:eastAsia="標楷體" w:hAnsi="Times New Roman" w:cs="Times New Roman"/>
+          <w:szCs w:val="24"/>
+        </w:rPr>
+        <w:tab/>
+      </w:r>
+      <w:r>
+        <w:rPr>
+          <w:rFonts w:ascii="Times New Roman" w:eastAsia="標楷體" w:hAnsi="Times New Roman" w:cs="Times New Roman"/>
+          <w:szCs w:val="24"/>
+        </w:rPr>
+        <w:tab/>
+      </w:r>
+      <w:r>
+        <w:rPr>
+          <w:rFonts w:ascii="Times New Roman" w:eastAsia="標楷體" w:hAnsi="Times New Roman" w:cs="Times New Roman"/>
+          <w:szCs w:val="24"/>
+        </w:rPr>
+        <w:tab/>
+      </w:r>
+      <w:r>
+        <w:rPr>
+          <w:rFonts w:ascii="Times New Roman" w:eastAsia="標楷體" w:hAnsi="Times New Roman" w:cs="Times New Roman" w:hint="eastAsia"/>
+          <w:szCs w:val="24"/>
+        </w:rPr>
+        <w:t>v</w:t>
+      </w:r>
+      <w:r>
+        <w:rPr>
+          <w:rFonts w:ascii="Times New Roman" w:eastAsia="標楷體" w:hAnsi="Times New Roman" w:cs="Times New Roman"/>
+          <w:szCs w:val="24"/>
+        </w:rPr>
+        <w:t>erve (n.) enthusiasm</w:t>
+      </w:r>
+    </w:p>
+    <w:p>
+      <w:pPr>
+        <w:rPr>
+          <w:rFonts w:ascii="Times New Roman" w:eastAsia="標楷體" w:hAnsi="Times New Roman" w:cs="Times New Roman"/>
+          <w:szCs w:val="24"/>
+        </w:rPr>
+      </w:pPr>
+      <w:r>
+        <w:rPr>
+          <w:rFonts w:ascii="Times New Roman" w:eastAsia="標楷體" w:hAnsi="Times New Roman" w:cs="Times New Roman" w:hint="eastAsia"/>
+          <w:color w:val="FF0000"/>
+          <w:szCs w:val="24"/>
+        </w:rPr>
+        <w:t>n</w:t>
+      </w:r>
+      <w:r>
+        <w:rPr>
+          <w:rFonts w:ascii="Times New Roman" w:eastAsia="標楷體" w:hAnsi="Times New Roman" w:cs="Times New Roman"/>
+          <w:color w:val="FF0000"/>
+          <w:szCs w:val="24"/>
+        </w:rPr>
+        <w:t xml:space="preserve">on sequitur (n.) </w:t>
+      </w:r>
+      <w:r>
+        <w:rPr>
+          <w:rFonts w:ascii="Times New Roman" w:eastAsia="標楷體" w:hAnsi="Times New Roman" w:cs="Times New Roman" w:hint="eastAsia"/>
+          <w:color w:val="FF0000"/>
+          <w:szCs w:val="24"/>
+        </w:rPr>
+        <w:t>前後不連貫的論述</w:t>
+      </w:r>
+      <w:r>
+        <w:rPr>
+          <w:rFonts w:ascii="Times New Roman" w:eastAsia="標楷體" w:hAnsi="Times New Roman" w:cs="Times New Roman"/>
+          <w:szCs w:val="24"/>
+        </w:rPr>
+        <w:tab/>
+      </w:r>
+      <w:r>
+        <w:rPr>
+          <w:rFonts w:ascii="Times New Roman" w:eastAsia="標楷體" w:hAnsi="Times New Roman" w:cs="Times New Roman"/>
+          <w:szCs w:val="24"/>
+        </w:rPr>
+        <w:tab/>
+      </w:r>
+    </w:p>
+    <w:p>
+      <w:pPr>
+        <w:rPr>
+          <w:rFonts w:ascii="Times New Roman" w:eastAsia="標楷體" w:hAnsi="Times New Roman" w:cs="Times New Roman"/>
+          <w:szCs w:val="24"/>
+        </w:rPr>
+      </w:pPr>
+    </w:p>
+    <w:p>
+      <w:pPr>
+        <w:rPr>
+          <w:rFonts w:ascii="Times New Roman" w:hAnsi="Times New Roman" w:cs="Times New Roman"/>
+          <w:b/>
+          <w:bCs/>
+          <w:sz w:val="28"/>
+          <w:szCs w:val="28"/>
+        </w:rPr>
+      </w:pPr>
+      <w:r>
+        <w:rPr>
+          <w:rFonts w:ascii="Times New Roman" w:hAnsi="Times New Roman" w:cs="Times New Roman" w:hint="eastAsia"/>
+          <w:b/>
+          <w:bCs/>
+          <w:sz w:val="28"/>
+          <w:szCs w:val="28"/>
+        </w:rPr>
+        <w:t>P</w:t>
+      </w:r>
+      <w:r>
+        <w:rPr>
+          <w:rFonts w:ascii="Times New Roman" w:hAnsi="Times New Roman" w:cs="Times New Roman"/>
+          <w:b/>
+          <w:bCs/>
+          <w:sz w:val="28"/>
+          <w:szCs w:val="28"/>
+        </w:rPr>
+        <w:t>assage 2</w:t>
+      </w:r>
+      <w:r>
+        <w:rPr>
+          <w:rFonts w:ascii="Times New Roman" w:hAnsi="Times New Roman" w:cs="Times New Roman" w:hint="eastAsia"/>
+          <w:b/>
+          <w:bCs/>
+          <w:sz w:val="28"/>
+          <w:szCs w:val="28"/>
+        </w:rPr>
+        <w:t>64</w:t>
+      </w:r>
+    </w:p>
+    <w:p>
+      <w:pPr>
+        <w:rPr>
+          <w:rFonts w:ascii="Times New Roman" w:eastAsia="標楷體" w:hAnsi="Times New Roman" w:cs="Times New Roman"/>
+          <w:szCs w:val="24"/>
+        </w:rPr>
+      </w:pPr>
+      <w:r>
+        <w:rPr>
+          <w:rFonts w:ascii="Times New Roman" w:eastAsia="標楷體" w:hAnsi="Times New Roman" w:cs="Times New Roman" w:hint="eastAsia"/>
+          <w:szCs w:val="24"/>
+        </w:rPr>
+        <w:t>p</w:t>
+      </w:r>
+      <w:r>
+        <w:rPr>
+          <w:rFonts w:ascii="Times New Roman" w:eastAsia="標楷體" w:hAnsi="Times New Roman" w:cs="Times New Roman"/>
+          <w:szCs w:val="24"/>
+        </w:rPr>
+        <w:t>harmaceutical</w:t>
+      </w:r>
+      <w:r>
+        <w:rPr>
+          <w:rFonts w:ascii="Times New Roman" w:eastAsia="標楷體" w:hAnsi="Times New Roman" w:cs="Times New Roman" w:hint="eastAsia"/>
+          <w:szCs w:val="24"/>
+        </w:rPr>
+        <w:t xml:space="preserve"> </w:t>
+      </w:r>
+      <w:r>
+        <w:rPr>
+          <w:rFonts w:ascii="Times New Roman" w:eastAsia="標楷體" w:hAnsi="Times New Roman" w:cs="Times New Roman"/>
+          <w:szCs w:val="24"/>
+        </w:rPr>
+        <w:t xml:space="preserve">(a.) </w:t>
+      </w:r>
+      <w:r>
+        <w:rPr>
+          <w:rFonts w:ascii="Times New Roman" w:eastAsia="標楷體" w:hAnsi="Times New Roman" w:cs="Times New Roman" w:hint="eastAsia"/>
+          <w:szCs w:val="24"/>
+        </w:rPr>
+        <w:t>製藥的</w:t>
+      </w:r>
+      <w:r>
+        <w:rPr>
+          <w:rFonts w:ascii="Times New Roman" w:eastAsia="標楷體" w:hAnsi="Times New Roman" w:cs="Times New Roman"/>
+          <w:szCs w:val="24"/>
+        </w:rPr>
+        <w:tab/>
+      </w:r>
+      <w:r>
+        <w:rPr>
+          <w:rFonts w:ascii="Times New Roman" w:eastAsia="標楷體" w:hAnsi="Times New Roman" w:cs="Times New Roman"/>
+          <w:szCs w:val="24"/>
+        </w:rPr>
+        <w:tab/>
+      </w:r>
+      <w:r>
+        <w:rPr>
+          <w:rFonts w:ascii="Times New Roman" w:eastAsia="標楷體" w:hAnsi="Times New Roman" w:cs="Times New Roman"/>
+          <w:szCs w:val="24"/>
+        </w:rPr>
+        <w:tab/>
+      </w:r>
+      <w:r>
+        <w:rPr>
+          <w:rFonts w:ascii="Times New Roman" w:eastAsia="標楷體" w:hAnsi="Times New Roman" w:cs="Times New Roman"/>
+          <w:szCs w:val="24"/>
+        </w:rPr>
+        <w:tab/>
+      </w:r>
+    </w:p>
+    <w:p>
+      <w:pPr>
+        <w:rPr>
+          <w:rFonts w:ascii="Times New Roman" w:eastAsia="標楷體" w:hAnsi="Times New Roman" w:cs="Times New Roman"/>
+          <w:szCs w:val="24"/>
+        </w:rPr>
+      </w:pPr>
+    </w:p>
+    <w:p>
+      <w:pPr>
+        <w:rPr>
+          <w:rFonts w:ascii="Times New Roman" w:hAnsi="Times New Roman" w:cs="Times New Roman"/>
+          <w:b/>
+          <w:bCs/>
+          <w:sz w:val="28"/>
+          <w:szCs w:val="28"/>
+        </w:rPr>
+      </w:pPr>
+      <w:r>
+        <w:rPr>
+          <w:rFonts w:ascii="Times New Roman" w:hAnsi="Times New Roman" w:cs="Times New Roman" w:hint="eastAsia"/>
+          <w:b/>
+          <w:bCs/>
+          <w:sz w:val="28"/>
+          <w:szCs w:val="28"/>
+        </w:rPr>
+        <w:t>P</w:t>
+      </w:r>
+      <w:r>
+        <w:rPr>
+          <w:rFonts w:ascii="Times New Roman" w:hAnsi="Times New Roman" w:cs="Times New Roman"/>
+          <w:b/>
+          <w:bCs/>
+          <w:sz w:val="28"/>
+          <w:szCs w:val="28"/>
+        </w:rPr>
+        <w:t>assage 2</w:t>
+      </w:r>
+      <w:r>
+        <w:rPr>
+          <w:rFonts w:ascii="Times New Roman" w:hAnsi="Times New Roman" w:cs="Times New Roman" w:hint="eastAsia"/>
+          <w:b/>
+          <w:bCs/>
+          <w:sz w:val="28"/>
+          <w:szCs w:val="28"/>
+        </w:rPr>
         <w:t>6</w:t>
       </w:r>
       <w:r>
         <w:rPr>
-          <w:rFonts w:ascii="Times New Roman" w:hAnsi="Times New Roman" w:cs="Times New Roman" w:hint="eastAsia"/>
-          <w:b/>
-          <w:bCs/>
-          <w:sz w:val="28"/>
-          <w:szCs w:val="28"/>
-        </w:rPr>
-        <w:t>5</w:t>
-      </w:r>
-    </w:p>
-    <w:p>
-      <w:pPr>
-        <w:rPr>
-          <w:rFonts w:ascii="Times New Roman" w:eastAsia="標楷體" w:hAnsi="Times New Roman" w:cs="Times New Roman"/>
-          <w:szCs w:val="24"/>
-        </w:rPr>
-      </w:pPr>
-      <w:r>
-        <w:rPr>
-          <w:rFonts w:ascii="Times New Roman" w:eastAsia="標楷體" w:hAnsi="Times New Roman" w:cs="Times New Roman"/>
-          <w:color w:val="FF0000"/>
-          <w:szCs w:val="24"/>
-        </w:rPr>
-        <w:t xml:space="preserve">earnest (a.) </w:t>
-      </w:r>
-      <w:r>
-        <w:rPr>
-          <w:rFonts w:ascii="Times New Roman" w:eastAsia="標楷體" w:hAnsi="Times New Roman" w:cs="Times New Roman"/>
-          <w:color w:val="FF0000"/>
-          <w:szCs w:val="24"/>
-        </w:rPr>
-        <w:t>(</w:t>
-      </w:r>
-      <w:r>
-        <w:rPr>
-          <w:rFonts w:ascii="Times New Roman" w:eastAsia="標楷體" w:hAnsi="Times New Roman" w:cs="Times New Roman" w:hint="eastAsia"/>
-          <w:color w:val="FF0000"/>
-          <w:szCs w:val="24"/>
-        </w:rPr>
-        <w:t>過於</w:t>
-      </w:r>
-      <w:r>
-        <w:rPr>
-          <w:rFonts w:ascii="Times New Roman" w:eastAsia="標楷體" w:hAnsi="Times New Roman" w:cs="Times New Roman"/>
-          <w:color w:val="FF0000"/>
-          <w:szCs w:val="24"/>
-        </w:rPr>
-        <w:t>)</w:t>
-      </w:r>
-      <w:r>
-        <w:rPr>
-          <w:rFonts w:ascii="Times New Roman" w:eastAsia="標楷體" w:hAnsi="Times New Roman" w:cs="Times New Roman" w:hint="eastAsia"/>
-          <w:color w:val="FF0000"/>
-          <w:szCs w:val="24"/>
-        </w:rPr>
-        <w:t>認真的</w:t>
-      </w:r>
-      <w:r>
-        <w:rPr>
-          <w:rFonts w:ascii="Times New Roman" w:eastAsia="標楷體" w:hAnsi="Times New Roman" w:cs="Times New Roman"/>
-          <w:szCs w:val="24"/>
-        </w:rPr>
-        <w:tab/>
-      </w:r>
-      <w:r>
-        <w:rPr>
-          <w:rFonts w:ascii="Times New Roman" w:eastAsia="標楷體" w:hAnsi="Times New Roman" w:cs="Times New Roman"/>
-          <w:szCs w:val="24"/>
-        </w:rPr>
-        <w:tab/>
-      </w:r>
-      <w:r>
-        <w:rPr>
-          <w:rFonts w:ascii="Times New Roman" w:eastAsia="標楷體" w:hAnsi="Times New Roman" w:cs="Times New Roman"/>
-          <w:szCs w:val="24"/>
-        </w:rPr>
-        <w:tab/>
-      </w:r>
-      <w:r>
-        <w:rPr>
-          <w:rFonts w:ascii="Times New Roman" w:eastAsia="標楷體" w:hAnsi="Times New Roman" w:cs="Times New Roman"/>
-          <w:szCs w:val="24"/>
-        </w:rPr>
-        <w:tab/>
-        <w:t xml:space="preserve">crack jokes </w:t>
-      </w:r>
-      <w:r>
-        <w:rPr>
-          <w:rFonts w:ascii="Times New Roman" w:eastAsia="標楷體" w:hAnsi="Times New Roman" w:cs="Times New Roman" w:hint="eastAsia"/>
-          <w:szCs w:val="24"/>
-        </w:rPr>
-        <w:t>說笑話</w:t>
-      </w:r>
-    </w:p>
-    <w:p>
-      <w:pPr>
-        <w:rPr>
-          <w:rFonts w:ascii="Times New Roman" w:eastAsia="標楷體" w:hAnsi="Times New Roman" w:cs="Times New Roman"/>
-          <w:szCs w:val="24"/>
-        </w:rPr>
-      </w:pPr>
-      <w:r>
-        <w:rPr>
-          <w:rFonts w:ascii="Times New Roman" w:eastAsia="標楷體" w:hAnsi="Times New Roman" w:cs="Times New Roman" w:hint="eastAsia"/>
-          <w:szCs w:val="24"/>
-        </w:rPr>
-        <w:t>o</w:t>
-      </w:r>
-      <w:r>
-        <w:rPr>
-          <w:rFonts w:ascii="Times New Roman" w:eastAsia="標楷體" w:hAnsi="Times New Roman" w:cs="Times New Roman"/>
-          <w:szCs w:val="24"/>
-        </w:rPr>
-        <w:t xml:space="preserve">ath (n.) </w:t>
-      </w:r>
-      <w:r>
-        <w:rPr>
-          <w:rFonts w:ascii="Times New Roman" w:eastAsia="標楷體" w:hAnsi="Times New Roman" w:cs="Times New Roman" w:hint="eastAsia"/>
-          <w:szCs w:val="24"/>
-        </w:rPr>
-        <w:t>宣誓</w:t>
-      </w:r>
-      <w:r>
-        <w:rPr>
-          <w:rFonts w:ascii="Times New Roman" w:eastAsia="標楷體" w:hAnsi="Times New Roman" w:cs="Times New Roman"/>
-          <w:szCs w:val="24"/>
-        </w:rPr>
-        <w:tab/>
-      </w:r>
-      <w:r>
-        <w:rPr>
-          <w:rFonts w:ascii="Times New Roman" w:eastAsia="標楷體" w:hAnsi="Times New Roman" w:cs="Times New Roman"/>
-          <w:szCs w:val="24"/>
-        </w:rPr>
-        <w:tab/>
-      </w:r>
-      <w:r>
-        <w:rPr>
-          <w:rFonts w:ascii="Times New Roman" w:eastAsia="標楷體" w:hAnsi="Times New Roman" w:cs="Times New Roman"/>
-          <w:szCs w:val="24"/>
-        </w:rPr>
-        <w:tab/>
-      </w:r>
-      <w:r>
-        <w:rPr>
-          <w:rFonts w:ascii="Times New Roman" w:eastAsia="標楷體" w:hAnsi="Times New Roman" w:cs="Times New Roman"/>
-          <w:szCs w:val="24"/>
-        </w:rPr>
-        <w:tab/>
-      </w:r>
-      <w:r>
-        <w:rPr>
-          <w:rFonts w:ascii="Times New Roman" w:eastAsia="標楷體" w:hAnsi="Times New Roman" w:cs="Times New Roman"/>
-          <w:szCs w:val="24"/>
-        </w:rPr>
-        <w:tab/>
-      </w:r>
-      <w:r>
-        <w:rPr>
-          <w:rFonts w:ascii="Times New Roman" w:eastAsia="標楷體" w:hAnsi="Times New Roman" w:cs="Times New Roman"/>
-          <w:szCs w:val="24"/>
-        </w:rPr>
-        <w:tab/>
-      </w:r>
-      <w:r>
-        <w:rPr>
-          <w:rFonts w:ascii="Times New Roman" w:eastAsia="標楷體" w:hAnsi="Times New Roman" w:cs="Times New Roman"/>
-          <w:szCs w:val="24"/>
-        </w:rPr>
-        <w:tab/>
-      </w:r>
-      <w:r>
-        <w:rPr>
-          <w:rFonts w:ascii="Times New Roman" w:eastAsia="標楷體" w:hAnsi="Times New Roman" w:cs="Times New Roman" w:hint="eastAsia"/>
-          <w:szCs w:val="24"/>
-        </w:rPr>
-        <w:t>v</w:t>
-      </w:r>
-      <w:r>
-        <w:rPr>
-          <w:rFonts w:ascii="Times New Roman" w:eastAsia="標楷體" w:hAnsi="Times New Roman" w:cs="Times New Roman"/>
-          <w:szCs w:val="24"/>
-        </w:rPr>
-        <w:t>erve (n.) enthusiasm</w:t>
-      </w:r>
-    </w:p>
-    <w:p>
-      <w:pPr>
-        <w:rPr>
-          <w:rFonts w:ascii="Times New Roman" w:eastAsia="標楷體" w:hAnsi="Times New Roman" w:cs="Times New Roman"/>
-          <w:szCs w:val="24"/>
-        </w:rPr>
-      </w:pPr>
-      <w:r>
-        <w:rPr>
-          <w:rFonts w:ascii="Times New Roman" w:eastAsia="標楷體" w:hAnsi="Times New Roman" w:cs="Times New Roman" w:hint="eastAsia"/>
-          <w:color w:val="FF0000"/>
-          <w:szCs w:val="24"/>
-        </w:rPr>
-        <w:t>n</w:t>
-      </w:r>
-      <w:r>
-        <w:rPr>
-          <w:rFonts w:ascii="Times New Roman" w:eastAsia="標楷體" w:hAnsi="Times New Roman" w:cs="Times New Roman"/>
-          <w:color w:val="FF0000"/>
-          <w:szCs w:val="24"/>
-        </w:rPr>
-        <w:t xml:space="preserve">on sequitur (n.) </w:t>
-      </w:r>
-      <w:r>
-        <w:rPr>
-          <w:rFonts w:ascii="Times New Roman" w:eastAsia="標楷體" w:hAnsi="Times New Roman" w:cs="Times New Roman" w:hint="eastAsia"/>
-          <w:color w:val="FF0000"/>
-          <w:szCs w:val="24"/>
-        </w:rPr>
-        <w:t>前後不連貫的論述</w:t>
-      </w:r>
-      <w:r>
-        <w:rPr>
-          <w:rFonts w:ascii="Times New Roman" w:eastAsia="標楷體" w:hAnsi="Times New Roman" w:cs="Times New Roman"/>
-          <w:szCs w:val="24"/>
-        </w:rPr>
-        <w:tab/>
-      </w:r>
-      <w:r>
-        <w:rPr>
-          <w:rFonts w:ascii="Times New Roman" w:eastAsia="標楷體" w:hAnsi="Times New Roman" w:cs="Times New Roman"/>
-          <w:szCs w:val="24"/>
-        </w:rPr>
-        <w:tab/>
-      </w:r>
-    </w:p>
-    <w:p>
-      <w:pPr>
-        <w:rPr>
-          <w:rFonts w:ascii="Times New Roman" w:eastAsia="標楷體" w:hAnsi="Times New Roman" w:cs="Times New Roman"/>
-          <w:szCs w:val="24"/>
-        </w:rPr>
-      </w:pPr>
-    </w:p>
-    <w:p>
-      <w:pPr>
-        <w:rPr>
-          <w:rFonts w:ascii="Times New Roman" w:hAnsi="Times New Roman" w:cs="Times New Roman"/>
-          <w:b/>
-          <w:bCs/>
-          <w:sz w:val="28"/>
-          <w:szCs w:val="28"/>
-        </w:rPr>
-      </w:pPr>
-      <w:r>
-        <w:rPr>
-          <w:rFonts w:ascii="Times New Roman" w:hAnsi="Times New Roman" w:cs="Times New Roman" w:hint="eastAsia"/>
-          <w:b/>
-          <w:bCs/>
-          <w:sz w:val="28"/>
-          <w:szCs w:val="28"/>
-        </w:rPr>
-        <w:t>P</w:t>
-      </w:r>
-      <w:r>
-        <w:rPr>
-          <w:rFonts w:ascii="Times New Roman" w:hAnsi="Times New Roman" w:cs="Times New Roman"/>
-          <w:b/>
-          <w:bCs/>
-          <w:sz w:val="28"/>
-          <w:szCs w:val="28"/>
-        </w:rPr>
-        <w:t>assage 2</w:t>
-      </w:r>
-      <w:r>
-        <w:rPr>
-          <w:rFonts w:ascii="Times New Roman" w:hAnsi="Times New Roman" w:cs="Times New Roman" w:hint="eastAsia"/>
-          <w:b/>
-          <w:bCs/>
-          <w:sz w:val="28"/>
-          <w:szCs w:val="28"/>
-        </w:rPr>
-        <w:t>6</w:t>
-      </w:r>
-      <w:r>
-        <w:rPr>
-          <w:rFonts w:ascii="Times New Roman" w:hAnsi="Times New Roman" w:cs="Times New Roman" w:hint="eastAsia"/>
-          <w:b/>
-          <w:bCs/>
-          <w:sz w:val="28"/>
-          <w:szCs w:val="28"/>
-        </w:rPr>
-        <w:t>4</w:t>
-      </w:r>
-    </w:p>
-    <w:p>
-      <w:pPr>
-        <w:rPr>
-          <w:rFonts w:ascii="Times New Roman" w:eastAsia="標楷體" w:hAnsi="Times New Roman" w:cs="Times New Roman"/>
-          <w:szCs w:val="24"/>
-        </w:rPr>
-      </w:pPr>
-      <w:r>
-        <w:rPr>
-          <w:rFonts w:ascii="Times New Roman" w:eastAsia="標楷體" w:hAnsi="Times New Roman" w:cs="Times New Roman" w:hint="eastAsia"/>
-          <w:szCs w:val="24"/>
-        </w:rPr>
-        <w:t>p</w:t>
-      </w:r>
-      <w:r>
-        <w:rPr>
-          <w:rFonts w:ascii="Times New Roman" w:eastAsia="標楷體" w:hAnsi="Times New Roman" w:cs="Times New Roman"/>
-          <w:szCs w:val="24"/>
-        </w:rPr>
-        <w:t>harmaceutical</w:t>
-      </w:r>
-      <w:r>
-        <w:rPr>
-          <w:rFonts w:ascii="Times New Roman" w:eastAsia="標楷體" w:hAnsi="Times New Roman" w:cs="Times New Roman" w:hint="eastAsia"/>
-          <w:szCs w:val="24"/>
-        </w:rPr>
-        <w:t xml:space="preserve"> </w:t>
-      </w:r>
-      <w:r>
-        <w:rPr>
-          <w:rFonts w:ascii="Times New Roman" w:eastAsia="標楷體" w:hAnsi="Times New Roman" w:cs="Times New Roman"/>
-          <w:szCs w:val="24"/>
-        </w:rPr>
-        <w:t xml:space="preserve">(a.) </w:t>
-      </w:r>
-      <w:r>
-        <w:rPr>
-          <w:rFonts w:ascii="Times New Roman" w:eastAsia="標楷體" w:hAnsi="Times New Roman" w:cs="Times New Roman" w:hint="eastAsia"/>
-          <w:szCs w:val="24"/>
-        </w:rPr>
-        <w:t>製藥的</w:t>
-      </w:r>
-      <w:r>
-        <w:rPr>
-          <w:rFonts w:ascii="Times New Roman" w:eastAsia="標楷體" w:hAnsi="Times New Roman" w:cs="Times New Roman"/>
-          <w:szCs w:val="24"/>
-        </w:rPr>
-        <w:tab/>
-      </w:r>
-      <w:r>
-        <w:rPr>
-          <w:rFonts w:ascii="Times New Roman" w:eastAsia="標楷體" w:hAnsi="Times New Roman" w:cs="Times New Roman"/>
-          <w:szCs w:val="24"/>
-        </w:rPr>
-        <w:tab/>
-      </w:r>
-      <w:r>
-        <w:rPr>
-          <w:rFonts w:ascii="Times New Roman" w:eastAsia="標楷體" w:hAnsi="Times New Roman" w:cs="Times New Roman"/>
-          <w:szCs w:val="24"/>
-        </w:rPr>
-        <w:tab/>
-      </w:r>
-      <w:r>
-        <w:rPr>
-          <w:rFonts w:ascii="Times New Roman" w:eastAsia="標楷體" w:hAnsi="Times New Roman" w:cs="Times New Roman"/>
-          <w:szCs w:val="24"/>
-        </w:rPr>
-        <w:tab/>
-      </w:r>
-    </w:p>
-    <w:p>
-      <w:pPr>
-        <w:rPr>
-          <w:rFonts w:ascii="Times New Roman" w:eastAsia="標楷體" w:hAnsi="Times New Roman" w:cs="Times New Roman"/>
-          <w:szCs w:val="24"/>
-        </w:rPr>
-      </w:pPr>
-    </w:p>
-    <w:p>
-      <w:pPr>
-        <w:rPr>
-          <w:rFonts w:ascii="Times New Roman" w:hAnsi="Times New Roman" w:cs="Times New Roman"/>
-          <w:b/>
-          <w:bCs/>
-          <w:sz w:val="28"/>
-          <w:szCs w:val="28"/>
-        </w:rPr>
-      </w:pPr>
-      <w:r>
-        <w:rPr>
-          <w:rFonts w:ascii="Times New Roman" w:hAnsi="Times New Roman" w:cs="Times New Roman" w:hint="eastAsia"/>
-          <w:b/>
-          <w:bCs/>
-          <w:sz w:val="28"/>
-          <w:szCs w:val="28"/>
-        </w:rPr>
-        <w:t>P</w:t>
-      </w:r>
-      <w:r>
-        <w:rPr>
-          <w:rFonts w:ascii="Times New Roman" w:hAnsi="Times New Roman" w:cs="Times New Roman"/>
-          <w:b/>
-          <w:bCs/>
-          <w:sz w:val="28"/>
-          <w:szCs w:val="28"/>
-        </w:rPr>
-        <w:t>assage 2</w:t>
-      </w:r>
-      <w:r>
-        <w:rPr>
-          <w:rFonts w:ascii="Times New Roman" w:hAnsi="Times New Roman" w:cs="Times New Roman" w:hint="eastAsia"/>
-          <w:b/>
-          <w:bCs/>
-          <w:sz w:val="28"/>
-          <w:szCs w:val="28"/>
-        </w:rPr>
-        <w:t>6</w:t>
-      </w:r>
-      <w:r>
-        <w:rPr>
           <w:rFonts w:ascii="Times New Roman" w:hAnsi="Times New Roman" w:cs="Times New Roman"/>
           <w:b/>
           <w:bCs/>
@@ -7682,6 +7737,7 @@
         </w:rPr>
         <w:t xml:space="preserve">precipitous (a.) </w:t>
       </w:r>
+      <w:proofErr w:type="gramStart"/>
       <w:r>
         <w:rPr>
           <w:rFonts w:ascii="Times New Roman" w:eastAsia="標楷體" w:hAnsi="Times New Roman" w:cs="Times New Roman" w:hint="eastAsia"/>
@@ -7690,6 +7746,7 @@
         </w:rPr>
         <w:t>陡峭的</w:t>
       </w:r>
+      <w:proofErr w:type="gramEnd"/>
     </w:p>
     <w:p>
       <w:pPr>
@@ -7911,8 +7968,115 @@
           <w:sz w:val="28"/>
           <w:szCs w:val="28"/>
         </w:rPr>
-        <w:t>6</w:t>
-      </w:r>
+        <w:t>61</w:t>
+      </w:r>
+    </w:p>
+    <w:p>
+      <w:pPr>
+        <w:rPr>
+          <w:rFonts w:ascii="Times New Roman" w:eastAsia="標楷體" w:hAnsi="Times New Roman" w:cs="Times New Roman"/>
+          <w:szCs w:val="24"/>
+        </w:rPr>
+      </w:pPr>
+      <w:r>
+        <w:rPr>
+          <w:rFonts w:ascii="Times New Roman" w:eastAsia="標楷體" w:hAnsi="Times New Roman" w:cs="Times New Roman" w:hint="eastAsia"/>
+          <w:szCs w:val="24"/>
+        </w:rPr>
+        <w:t>r</w:t>
+      </w:r>
+      <w:r>
+        <w:rPr>
+          <w:rFonts w:ascii="Times New Roman" w:eastAsia="標楷體" w:hAnsi="Times New Roman" w:cs="Times New Roman"/>
+          <w:szCs w:val="24"/>
+        </w:rPr>
+        <w:t xml:space="preserve">hythmic (a.) </w:t>
+      </w:r>
+      <w:r>
+        <w:rPr>
+          <w:rFonts w:ascii="Times New Roman" w:eastAsia="標楷體" w:hAnsi="Times New Roman" w:cs="Times New Roman" w:hint="eastAsia"/>
+          <w:szCs w:val="24"/>
+        </w:rPr>
+        <w:t>有規律的</w:t>
+      </w:r>
+      <w:r>
+        <w:rPr>
+          <w:rFonts w:ascii="Times New Roman" w:eastAsia="標楷體" w:hAnsi="Times New Roman" w:cs="Times New Roman"/>
+          <w:szCs w:val="24"/>
+        </w:rPr>
+        <w:tab/>
+      </w:r>
+      <w:r>
+        <w:rPr>
+          <w:rFonts w:ascii="Times New Roman" w:eastAsia="標楷體" w:hAnsi="Times New Roman" w:cs="Times New Roman"/>
+          <w:szCs w:val="24"/>
+        </w:rPr>
+        <w:tab/>
+      </w:r>
+      <w:r>
+        <w:rPr>
+          <w:rFonts w:ascii="Times New Roman" w:eastAsia="標楷體" w:hAnsi="Times New Roman" w:cs="Times New Roman"/>
+          <w:szCs w:val="24"/>
+        </w:rPr>
+        <w:tab/>
+      </w:r>
+      <w:r>
+        <w:rPr>
+          <w:rFonts w:ascii="Times New Roman" w:eastAsia="標楷體" w:hAnsi="Times New Roman" w:cs="Times New Roman"/>
+          <w:szCs w:val="24"/>
+        </w:rPr>
+        <w:tab/>
+      </w:r>
+      <w:r>
+        <w:rPr>
+          <w:rFonts w:ascii="Times New Roman" w:eastAsia="標楷體" w:hAnsi="Times New Roman" w:cs="Times New Roman"/>
+          <w:szCs w:val="24"/>
+        </w:rPr>
+        <w:tab/>
+      </w:r>
+      <w:r>
+        <w:rPr>
+          <w:rFonts w:ascii="Times New Roman" w:eastAsia="標楷體" w:hAnsi="Times New Roman" w:cs="Times New Roman" w:hint="eastAsia"/>
+          <w:color w:val="FF0000"/>
+          <w:szCs w:val="24"/>
+        </w:rPr>
+        <w:t>c</w:t>
+      </w:r>
+      <w:r>
+        <w:rPr>
+          <w:rFonts w:ascii="Times New Roman" w:eastAsia="標楷體" w:hAnsi="Times New Roman" w:cs="Times New Roman"/>
+          <w:color w:val="FF0000"/>
+          <w:szCs w:val="24"/>
+        </w:rPr>
+        <w:t xml:space="preserve">ontagion (n.) </w:t>
+      </w:r>
+      <w:r>
+        <w:rPr>
+          <w:rFonts w:ascii="Times New Roman" w:eastAsia="標楷體" w:hAnsi="Times New Roman" w:cs="Times New Roman" w:hint="eastAsia"/>
+          <w:color w:val="FF0000"/>
+          <w:szCs w:val="24"/>
+        </w:rPr>
+        <w:t>蔓延</w:t>
+      </w:r>
+    </w:p>
+    <w:p>
+      <w:pPr>
+        <w:rPr>
+          <w:rFonts w:ascii="Times New Roman" w:eastAsia="標楷體" w:hAnsi="Times New Roman" w:cs="Times New Roman"/>
+          <w:szCs w:val="24"/>
+        </w:rPr>
+      </w:pPr>
+    </w:p>
+    <w:p>
+      <w:pPr>
+        <w:rPr>
+          <w:rFonts w:ascii="Times New Roman" w:hAnsi="Times New Roman" w:cs="Times New Roman"/>
+          <w:b/>
+          <w:bCs/>
+          <w:sz w:val="28"/>
+          <w:szCs w:val="28"/>
+        </w:rPr>
+      </w:pPr>
       <w:r>
         <w:rPr>
           <w:rFonts w:ascii="Times New Roman" w:hAnsi="Times New Roman" w:cs="Times New Roman" w:hint="eastAsia"/>
@@ -7921,115 +8085,18 @@
           <w:sz w:val="28"/>
           <w:szCs w:val="28"/>
         </w:rPr>
-        <w:t>1</w:t>
-      </w:r>
-    </w:p>
-    <w:p>
-      <w:pPr>
-        <w:rPr>
-          <w:rFonts w:ascii="Times New Roman" w:eastAsia="標楷體" w:hAnsi="Times New Roman" w:cs="Times New Roman" w:hint="eastAsia"/>
-          <w:szCs w:val="24"/>
-        </w:rPr>
-      </w:pPr>
-      <w:r>
-        <w:rPr>
-          <w:rFonts w:ascii="Times New Roman" w:eastAsia="標楷體" w:hAnsi="Times New Roman" w:cs="Times New Roman" w:hint="eastAsia"/>
-          <w:szCs w:val="24"/>
-        </w:rPr>
-        <w:t>r</w:t>
-      </w:r>
-      <w:r>
-        <w:rPr>
-          <w:rFonts w:ascii="Times New Roman" w:eastAsia="標楷體" w:hAnsi="Times New Roman" w:cs="Times New Roman"/>
-          <w:szCs w:val="24"/>
-        </w:rPr>
-        <w:t xml:space="preserve">hythmic (a.) </w:t>
-      </w:r>
-      <w:r>
-        <w:rPr>
-          <w:rFonts w:ascii="Times New Roman" w:eastAsia="標楷體" w:hAnsi="Times New Roman" w:cs="Times New Roman" w:hint="eastAsia"/>
-          <w:szCs w:val="24"/>
-        </w:rPr>
-        <w:t>有規律的</w:t>
-      </w:r>
-      <w:r>
-        <w:rPr>
-          <w:rFonts w:ascii="Times New Roman" w:eastAsia="標楷體" w:hAnsi="Times New Roman" w:cs="Times New Roman"/>
-          <w:szCs w:val="24"/>
-        </w:rPr>
-        <w:tab/>
-      </w:r>
-      <w:r>
-        <w:rPr>
-          <w:rFonts w:ascii="Times New Roman" w:eastAsia="標楷體" w:hAnsi="Times New Roman" w:cs="Times New Roman"/>
-          <w:szCs w:val="24"/>
-        </w:rPr>
-        <w:tab/>
-      </w:r>
-      <w:r>
-        <w:rPr>
-          <w:rFonts w:ascii="Times New Roman" w:eastAsia="標楷體" w:hAnsi="Times New Roman" w:cs="Times New Roman"/>
-          <w:szCs w:val="24"/>
-        </w:rPr>
-        <w:tab/>
-      </w:r>
-      <w:r>
-        <w:rPr>
-          <w:rFonts w:ascii="Times New Roman" w:eastAsia="標楷體" w:hAnsi="Times New Roman" w:cs="Times New Roman"/>
-          <w:szCs w:val="24"/>
-        </w:rPr>
-        <w:tab/>
-      </w:r>
-      <w:r>
-        <w:rPr>
-          <w:rFonts w:ascii="Times New Roman" w:eastAsia="標楷體" w:hAnsi="Times New Roman" w:cs="Times New Roman"/>
-          <w:szCs w:val="24"/>
-        </w:rPr>
-        <w:tab/>
-      </w:r>
-      <w:r>
-        <w:rPr>
-          <w:rFonts w:ascii="Times New Roman" w:eastAsia="標楷體" w:hAnsi="Times New Roman" w:cs="Times New Roman" w:hint="eastAsia"/>
-          <w:color w:val="FF0000"/>
-          <w:szCs w:val="24"/>
-        </w:rPr>
-        <w:t>c</w:t>
-      </w:r>
-      <w:r>
-        <w:rPr>
-          <w:rFonts w:ascii="Times New Roman" w:eastAsia="標楷體" w:hAnsi="Times New Roman" w:cs="Times New Roman"/>
-          <w:color w:val="FF0000"/>
-          <w:szCs w:val="24"/>
-        </w:rPr>
-        <w:t xml:space="preserve">ontagion (n.) </w:t>
-      </w:r>
-      <w:r>
-        <w:rPr>
-          <w:rFonts w:ascii="Times New Roman" w:eastAsia="標楷體" w:hAnsi="Times New Roman" w:cs="Times New Roman" w:hint="eastAsia"/>
-          <w:color w:val="FF0000"/>
-          <w:szCs w:val="24"/>
-        </w:rPr>
-        <w:t>蔓延</w:t>
-      </w:r>
-    </w:p>
-    <w:p>
-      <w:pPr>
-        <w:rPr>
-          <w:rFonts w:ascii="Times New Roman" w:eastAsia="標楷體" w:hAnsi="Times New Roman" w:cs="Times New Roman"/>
-          <w:szCs w:val="24"/>
-        </w:rPr>
-      </w:pPr>
-    </w:p>
-    <w:p>
-      <w:pPr>
-        <w:rPr>
-          <w:rFonts w:ascii="Times New Roman" w:hAnsi="Times New Roman" w:cs="Times New Roman"/>
-          <w:b/>
-          <w:bCs/>
-          <w:sz w:val="28"/>
-          <w:szCs w:val="28"/>
-        </w:rPr>
-      </w:pPr>
+        <w:t>P</w:t>
+      </w:r>
+      <w:r>
+        <w:rPr>
+          <w:rFonts w:ascii="Times New Roman" w:hAnsi="Times New Roman" w:cs="Times New Roman"/>
+          <w:b/>
+          <w:bCs/>
+          <w:sz w:val="28"/>
+          <w:szCs w:val="28"/>
+        </w:rPr>
+        <w:t xml:space="preserve">assage </w:t>
+      </w:r>
       <w:r>
         <w:rPr>
           <w:rFonts w:ascii="Times New Roman" w:hAnsi="Times New Roman" w:cs="Times New Roman" w:hint="eastAsia"/>
@@ -8038,6 +8105,115 @@
           <w:sz w:val="28"/>
           <w:szCs w:val="28"/>
         </w:rPr>
+        <w:t>10</w:t>
+      </w:r>
+    </w:p>
+    <w:p>
+      <w:pPr>
+        <w:rPr>
+          <w:rFonts w:ascii="Times New Roman" w:eastAsia="標楷體" w:hAnsi="Times New Roman" w:cs="Times New Roman" w:hint="eastAsia"/>
+          <w:szCs w:val="24"/>
+        </w:rPr>
+      </w:pPr>
+      <w:r>
+        <w:rPr>
+          <w:rFonts w:ascii="Times New Roman" w:eastAsia="標楷體" w:hAnsi="Times New Roman" w:cs="Times New Roman"/>
+          <w:szCs w:val="24"/>
+        </w:rPr>
+        <w:t xml:space="preserve">cargo (n.) </w:t>
+      </w:r>
+      <w:r>
+        <w:rPr>
+          <w:rFonts w:ascii="Times New Roman" w:eastAsia="標楷體" w:hAnsi="Times New Roman" w:cs="Times New Roman" w:hint="eastAsia"/>
+          <w:szCs w:val="24"/>
+        </w:rPr>
+        <w:t>貨物</w:t>
+      </w:r>
+      <w:r>
+        <w:rPr>
+          <w:rFonts w:ascii="Times New Roman" w:eastAsia="標楷體" w:hAnsi="Times New Roman" w:cs="Times New Roman"/>
+          <w:szCs w:val="24"/>
+        </w:rPr>
+        <w:tab/>
+      </w:r>
+      <w:r>
+        <w:rPr>
+          <w:rFonts w:ascii="Times New Roman" w:eastAsia="標楷體" w:hAnsi="Times New Roman" w:cs="Times New Roman"/>
+          <w:szCs w:val="24"/>
+        </w:rPr>
+        <w:tab/>
+      </w:r>
+      <w:r>
+        <w:rPr>
+          <w:rFonts w:ascii="Times New Roman" w:eastAsia="標楷體" w:hAnsi="Times New Roman" w:cs="Times New Roman"/>
+          <w:szCs w:val="24"/>
+        </w:rPr>
+        <w:tab/>
+      </w:r>
+      <w:r>
+        <w:rPr>
+          <w:rFonts w:ascii="Times New Roman" w:eastAsia="標楷體" w:hAnsi="Times New Roman" w:cs="Times New Roman"/>
+          <w:szCs w:val="24"/>
+        </w:rPr>
+        <w:tab/>
+      </w:r>
+      <w:r>
+        <w:rPr>
+          <w:rFonts w:ascii="Times New Roman" w:eastAsia="標楷體" w:hAnsi="Times New Roman" w:cs="Times New Roman"/>
+          <w:szCs w:val="24"/>
+        </w:rPr>
+        <w:tab/>
+      </w:r>
+      <w:r>
+        <w:rPr>
+          <w:rFonts w:ascii="Times New Roman" w:eastAsia="標楷體" w:hAnsi="Times New Roman" w:cs="Times New Roman"/>
+          <w:szCs w:val="24"/>
+        </w:rPr>
+        <w:tab/>
+      </w:r>
+      <w:r>
+        <w:rPr>
+          <w:rFonts w:ascii="Times New Roman" w:eastAsia="標楷體" w:hAnsi="Times New Roman" w:cs="Times New Roman"/>
+          <w:color w:val="FF0000"/>
+          <w:szCs w:val="24"/>
+        </w:rPr>
+        <w:t xml:space="preserve">groove (n.) </w:t>
+      </w:r>
+      <w:r>
+        <w:rPr>
+          <w:rFonts w:ascii="Times New Roman" w:eastAsia="標楷體" w:hAnsi="Times New Roman" w:cs="Times New Roman" w:hint="eastAsia"/>
+          <w:color w:val="FF0000"/>
+          <w:szCs w:val="24"/>
+        </w:rPr>
+        <w:t>溝槽</w:t>
+      </w:r>
+    </w:p>
+    <w:p>
+      <w:pPr>
+        <w:rPr>
+          <w:rFonts w:ascii="Times New Roman" w:eastAsia="標楷體" w:hAnsi="Times New Roman" w:cs="Times New Roman" w:hint="eastAsia"/>
+          <w:szCs w:val="24"/>
+        </w:rPr>
+      </w:pPr>
+    </w:p>
+    <w:p>
+      <w:pPr>
+        <w:rPr>
+          <w:rFonts w:ascii="Times New Roman" w:hAnsi="Times New Roman" w:cs="Times New Roman"/>
+          <w:b/>
+          <w:bCs/>
+          <w:sz w:val="28"/>
+          <w:szCs w:val="28"/>
+        </w:rPr>
+      </w:pPr>
+      <w:r>
+        <w:rPr>
+          <w:rFonts w:ascii="Times New Roman" w:hAnsi="Times New Roman" w:cs="Times New Roman" w:hint="eastAsia"/>
+          <w:b/>
+          <w:bCs/>
+          <w:sz w:val="28"/>
+          <w:szCs w:val="28"/>
+        </w:rPr>
         <w:t>P</w:t>
       </w:r>
       <w:r>
@@ -8048,23 +8224,13 @@
           <w:sz w:val="28"/>
           <w:szCs w:val="28"/>
         </w:rPr>
-        <w:t xml:space="preserve">assage </w:t>
-      </w:r>
-      <w:r>
-        <w:rPr>
-          <w:rFonts w:ascii="Times New Roman" w:hAnsi="Times New Roman" w:cs="Times New Roman"/>
-          <w:b/>
-          <w:bCs/>
-          <w:sz w:val="28"/>
-          <w:szCs w:val="28"/>
-        </w:rPr>
-        <w:t>8</w:t>
-      </w:r>
-    </w:p>
-    <w:p>
-      <w:pPr>
-        <w:rPr>
-          <w:rFonts w:ascii="Times New Roman" w:eastAsia="標楷體" w:hAnsi="Times New Roman" w:cs="Times New Roman" w:hint="eastAsia"/>
+        <w:t>assage 8</w:t>
+      </w:r>
+    </w:p>
+    <w:p>
+      <w:pPr>
+        <w:rPr>
+          <w:rFonts w:ascii="Times New Roman" w:eastAsia="標楷體" w:hAnsi="Times New Roman" w:cs="Times New Roman"/>
           <w:szCs w:val="24"/>
         </w:rPr>
       </w:pPr>
@@ -8121,7 +8287,7 @@
     <w:p>
       <w:pPr>
         <w:rPr>
-          <w:rFonts w:ascii="Times New Roman" w:eastAsia="標楷體" w:hAnsi="Times New Roman" w:cs="Times New Roman" w:hint="eastAsia"/>
+          <w:rFonts w:ascii="Times New Roman" w:eastAsia="標楷體" w:hAnsi="Times New Roman" w:cs="Times New Roman"/>
           <w:szCs w:val="24"/>
         </w:rPr>
       </w:pPr>

--- a/Verbal/Reading note.docx
+++ b/Verbal/Reading note.docx
@@ -223,7 +223,6 @@
         <w:tab/>
         <w:t xml:space="preserve">eclectic (a.) </w:t>
       </w:r>
-      <w:proofErr w:type="gramStart"/>
       <w:r>
         <w:rPr>
           <w:rFonts w:ascii="Times New Roman" w:eastAsia="標楷體" w:hAnsi="Times New Roman" w:cs="Times New Roman" w:hint="eastAsia"/>
@@ -232,7 +231,6 @@
         </w:rPr>
         <w:t>兼容並蓄的</w:t>
       </w:r>
-      <w:proofErr w:type="gramEnd"/>
     </w:p>
     <w:p>
       <w:pPr>
@@ -449,7 +447,6 @@
         </w:rPr>
         <w:t xml:space="preserve">arguably (adv.) </w:t>
       </w:r>
-      <w:proofErr w:type="gramStart"/>
       <w:r>
         <w:rPr>
           <w:rFonts w:ascii="Times New Roman" w:eastAsia="標楷體" w:hAnsi="Times New Roman" w:cs="Times New Roman" w:hint="eastAsia"/>
@@ -458,7 +455,6 @@
         </w:rPr>
         <w:t>大概</w:t>
       </w:r>
-      <w:proofErr w:type="gramEnd"/>
     </w:p>
     <w:p>
       <w:pPr>
@@ -796,7 +792,6 @@
         </w:rPr>
         <w:t xml:space="preserve">faulty (a.) </w:t>
       </w:r>
-      <w:proofErr w:type="gramStart"/>
       <w:r>
         <w:rPr>
           <w:rFonts w:ascii="Times New Roman" w:eastAsia="標楷體" w:hAnsi="Times New Roman" w:cs="Times New Roman" w:hint="eastAsia"/>
@@ -818,7 +813,6 @@
         </w:rPr>
         <w:t>ed</w:t>
       </w:r>
-      <w:proofErr w:type="gramEnd"/>
     </w:p>
     <w:p>
       <w:pPr>
@@ -1008,7 +1002,6 @@
         </w:rPr>
         <w:t>…</w:t>
       </w:r>
-      <w:proofErr w:type="gramStart"/>
       <w:r>
         <w:rPr>
           <w:rFonts w:ascii="Times New Roman" w:eastAsia="標楷體" w:hAnsi="Times New Roman" w:cs="Times New Roman" w:hint="eastAsia"/>
@@ -1017,7 +1010,6 @@
         </w:rPr>
         <w:t>成為</w:t>
       </w:r>
-      <w:proofErr w:type="gramEnd"/>
     </w:p>
     <w:p>
       <w:pPr>
@@ -1041,25 +1033,7 @@
           <w:color w:val="FF0000"/>
           <w:szCs w:val="24"/>
         </w:rPr>
-        <w:t>n/</w:t>
-      </w:r>
-      <w:proofErr w:type="gramStart"/>
-      <w:r>
-        <w:rPr>
-          <w:rFonts w:ascii="Times New Roman" w:eastAsia="標楷體" w:hAnsi="Times New Roman" w:cs="Times New Roman"/>
-          <w:color w:val="FF0000"/>
-          <w:szCs w:val="24"/>
-        </w:rPr>
-        <w:t>with regard to</w:t>
-      </w:r>
-      <w:proofErr w:type="gramEnd"/>
-      <w:r>
-        <w:rPr>
-          <w:rFonts w:ascii="Times New Roman" w:eastAsia="標楷體" w:hAnsi="Times New Roman" w:cs="Times New Roman"/>
-          <w:color w:val="FF0000"/>
-          <w:szCs w:val="24"/>
-        </w:rPr>
-        <w:t xml:space="preserve"> = in connection with</w:t>
+        <w:t>n/with regard to = in connection with</w:t>
       </w:r>
       <w:r>
         <w:rPr>
@@ -1480,7 +1454,6 @@
         </w:rPr>
         <w:t>…</w:t>
       </w:r>
-      <w:proofErr w:type="gramStart"/>
       <w:r>
         <w:rPr>
           <w:rFonts w:ascii="Times New Roman" w:eastAsia="標楷體" w:hAnsi="Times New Roman" w:cs="Times New Roman" w:hint="eastAsia"/>
@@ -1488,7 +1461,6 @@
         </w:rPr>
         <w:t>背景</w:t>
       </w:r>
-      <w:proofErr w:type="gramEnd"/>
     </w:p>
     <w:p>
       <w:pPr>
@@ -1570,7 +1542,6 @@
         </w:rPr>
         <w:t xml:space="preserve">reiterate (v.) </w:t>
       </w:r>
-      <w:proofErr w:type="gramStart"/>
       <w:r>
         <w:rPr>
           <w:rFonts w:ascii="Times New Roman" w:eastAsia="標楷體" w:hAnsi="Times New Roman" w:cs="Times New Roman" w:hint="eastAsia"/>
@@ -1579,7 +1550,6 @@
         </w:rPr>
         <w:t>重申</w:t>
       </w:r>
-      <w:proofErr w:type="gramEnd"/>
     </w:p>
     <w:p>
       <w:pPr>
@@ -1748,7 +1718,6 @@
         </w:rPr>
         <w:t xml:space="preserve">elicit (v.) </w:t>
       </w:r>
-      <w:proofErr w:type="gramStart"/>
       <w:r>
         <w:rPr>
           <w:rFonts w:ascii="Times New Roman" w:eastAsia="標楷體" w:hAnsi="Times New Roman" w:cs="Times New Roman" w:hint="eastAsia"/>
@@ -1757,7 +1726,6 @@
         </w:rPr>
         <w:t>誘出</w:t>
       </w:r>
-      <w:proofErr w:type="gramEnd"/>
     </w:p>
     <w:p>
       <w:pPr>
@@ -2491,18 +2459,8 @@
           <w:color w:val="FF0000"/>
           <w:szCs w:val="24"/>
         </w:rPr>
-        <w:t>最終的；</w:t>
-      </w:r>
-      <w:proofErr w:type="gramStart"/>
-      <w:r>
-        <w:rPr>
-          <w:rFonts w:ascii="Times New Roman" w:eastAsia="標楷體" w:hAnsi="Times New Roman" w:cs="Times New Roman" w:hint="eastAsia"/>
-          <w:color w:val="FF0000"/>
-          <w:szCs w:val="24"/>
-        </w:rPr>
-        <w:t>不可更改的</w:t>
-      </w:r>
-      <w:proofErr w:type="gramEnd"/>
+        <w:t>最終的；不可更改的</w:t>
+      </w:r>
     </w:p>
     <w:p>
       <w:pPr>
@@ -2592,7 +2550,6 @@
         </w:rPr>
         <w:t xml:space="preserve">tenet (n.) </w:t>
       </w:r>
-      <w:proofErr w:type="gramStart"/>
       <w:r>
         <w:rPr>
           <w:rFonts w:ascii="Times New Roman" w:eastAsia="標楷體" w:hAnsi="Times New Roman" w:cs="Times New Roman" w:hint="eastAsia"/>
@@ -2601,7 +2558,6 @@
         </w:rPr>
         <w:t>原則</w:t>
       </w:r>
-      <w:proofErr w:type="gramEnd"/>
     </w:p>
     <w:p>
       <w:pPr>
@@ -2875,7 +2831,6 @@
         </w:rPr>
         <w:t xml:space="preserve">tap (v.) </w:t>
       </w:r>
-      <w:proofErr w:type="gramStart"/>
       <w:r>
         <w:rPr>
           <w:rFonts w:ascii="Times New Roman" w:eastAsia="標楷體" w:hAnsi="Times New Roman" w:cs="Times New Roman" w:hint="eastAsia"/>
@@ -2884,7 +2839,6 @@
         </w:rPr>
         <w:t>開發</w:t>
       </w:r>
-      <w:proofErr w:type="gramEnd"/>
     </w:p>
     <w:p>
       <w:pPr>
@@ -3035,7 +2989,6 @@
         </w:rPr>
         <w:t xml:space="preserve">eomorphic (a.) </w:t>
       </w:r>
-      <w:proofErr w:type="gramStart"/>
       <w:r>
         <w:rPr>
           <w:rFonts w:ascii="Times New Roman" w:eastAsia="標楷體" w:hAnsi="Times New Roman" w:cs="Times New Roman" w:hint="eastAsia"/>
@@ -3043,7 +2996,6 @@
         </w:rPr>
         <w:t>地形的</w:t>
       </w:r>
-      <w:proofErr w:type="gramEnd"/>
     </w:p>
     <w:p>
       <w:pPr>
@@ -3476,7 +3428,6 @@
         </w:rPr>
         <w:t xml:space="preserve">opt (v.) </w:t>
       </w:r>
-      <w:proofErr w:type="gramStart"/>
       <w:r>
         <w:rPr>
           <w:rFonts w:ascii="Times New Roman" w:eastAsia="標楷體" w:hAnsi="Times New Roman" w:cs="Times New Roman" w:hint="eastAsia"/>
@@ -3485,7 +3436,6 @@
         </w:rPr>
         <w:t>選擇</w:t>
       </w:r>
-      <w:proofErr w:type="gramEnd"/>
     </w:p>
     <w:p>
       <w:pPr>
@@ -3567,7 +3517,6 @@
         </w:rPr>
         <w:t xml:space="preserve">renounce (v.) </w:t>
       </w:r>
-      <w:proofErr w:type="gramStart"/>
       <w:r>
         <w:rPr>
           <w:rFonts w:ascii="Times New Roman" w:eastAsia="標楷體" w:hAnsi="Times New Roman" w:cs="Times New Roman" w:hint="eastAsia"/>
@@ -3576,7 +3525,6 @@
         </w:rPr>
         <w:t>聲明放棄</w:t>
       </w:r>
-      <w:proofErr w:type="gramEnd"/>
     </w:p>
     <w:p>
       <w:pPr>
@@ -3601,7 +3549,6 @@
         </w:rPr>
         <w:t xml:space="preserve">ispel (v.) </w:t>
       </w:r>
-      <w:proofErr w:type="gramStart"/>
       <w:r>
         <w:rPr>
           <w:rFonts w:ascii="Times New Roman" w:eastAsia="標楷體" w:hAnsi="Times New Roman" w:cs="Times New Roman" w:hint="eastAsia"/>
@@ -3610,7 +3557,6 @@
         </w:rPr>
         <w:t>打消</w:t>
       </w:r>
-      <w:proofErr w:type="gramEnd"/>
       <w:r>
         <w:rPr>
           <w:rFonts w:ascii="Times New Roman" w:eastAsia="標楷體" w:hAnsi="Times New Roman" w:cs="Times New Roman"/>
@@ -3862,17 +3808,8 @@
           <w:rFonts w:ascii="Times New Roman" w:eastAsia="標楷體" w:hAnsi="Times New Roman" w:cs="Times New Roman" w:hint="eastAsia"/>
           <w:szCs w:val="24"/>
         </w:rPr>
-        <w:t>；</w:t>
-      </w:r>
-      <w:proofErr w:type="gramStart"/>
-      <w:r>
-        <w:rPr>
-          <w:rFonts w:ascii="Times New Roman" w:eastAsia="標楷體" w:hAnsi="Times New Roman" w:cs="Times New Roman" w:hint="eastAsia"/>
-          <w:szCs w:val="24"/>
-        </w:rPr>
-        <w:t>揭穿</w:t>
-      </w:r>
-      <w:proofErr w:type="gramEnd"/>
+        <w:t>；揭穿</w:t>
+      </w:r>
     </w:p>
     <w:p>
       <w:pPr>
@@ -3938,7 +3875,6 @@
         </w:rPr>
         <w:t xml:space="preserve">foreground (v.) </w:t>
       </w:r>
-      <w:proofErr w:type="gramStart"/>
       <w:r>
         <w:rPr>
           <w:rFonts w:ascii="Times New Roman" w:eastAsia="標楷體" w:hAnsi="Times New Roman" w:cs="Times New Roman" w:hint="eastAsia"/>
@@ -3946,7 +3882,6 @@
         </w:rPr>
         <w:t>強調</w:t>
       </w:r>
-      <w:proofErr w:type="gramEnd"/>
     </w:p>
     <w:p>
       <w:pPr>
@@ -4075,7 +4010,6 @@
         </w:rPr>
         <w:t xml:space="preserve">prefabricated (a.) </w:t>
       </w:r>
-      <w:proofErr w:type="gramStart"/>
       <w:r>
         <w:rPr>
           <w:rFonts w:ascii="Times New Roman" w:eastAsia="標楷體" w:hAnsi="Times New Roman" w:cs="Times New Roman" w:hint="eastAsia"/>
@@ -4084,7 +4018,6 @@
         </w:rPr>
         <w:t>預先建造的</w:t>
       </w:r>
-      <w:proofErr w:type="gramEnd"/>
     </w:p>
     <w:p>
       <w:pPr>
@@ -5113,7 +5046,6 @@
         </w:rPr>
         <w:t>)</w:t>
       </w:r>
-      <w:proofErr w:type="gramStart"/>
       <w:r>
         <w:rPr>
           <w:rFonts w:ascii="Times New Roman" w:eastAsia="標楷體" w:hAnsi="Times New Roman" w:cs="Times New Roman" w:hint="eastAsia"/>
@@ -5121,7 +5053,6 @@
         </w:rPr>
         <w:t>怒吼的</w:t>
       </w:r>
-      <w:proofErr w:type="gramEnd"/>
     </w:p>
     <w:p>
       <w:pPr>
@@ -5202,7 +5133,6 @@
         </w:rPr>
         <w:t xml:space="preserve">profess (v.) </w:t>
       </w:r>
-      <w:proofErr w:type="gramStart"/>
       <w:r>
         <w:rPr>
           <w:rFonts w:ascii="Times New Roman" w:eastAsia="標楷體" w:hAnsi="Times New Roman" w:cs="Times New Roman" w:hint="eastAsia"/>
@@ -5211,7 +5141,6 @@
         </w:rPr>
         <w:t>聲稱</w:t>
       </w:r>
-      <w:proofErr w:type="gramEnd"/>
     </w:p>
     <w:p>
       <w:pPr>
@@ -5430,7 +5359,6 @@
         </w:rPr>
         <w:t xml:space="preserve">reputed (a.) </w:t>
       </w:r>
-      <w:proofErr w:type="gramStart"/>
       <w:r>
         <w:rPr>
           <w:rFonts w:ascii="Times New Roman" w:eastAsia="標楷體" w:hAnsi="Times New Roman" w:cs="Times New Roman" w:hint="eastAsia"/>
@@ -5439,7 +5367,6 @@
         </w:rPr>
         <w:t>據稱的</w:t>
       </w:r>
-      <w:proofErr w:type="gramEnd"/>
     </w:p>
     <w:p>
       <w:pPr>
@@ -6371,7 +6298,6 @@
         <w:tab/>
         <w:t xml:space="preserve">qualify (v.) </w:t>
       </w:r>
-      <w:proofErr w:type="gramStart"/>
       <w:r>
         <w:rPr>
           <w:rFonts w:ascii="Times New Roman" w:eastAsia="標楷體" w:hAnsi="Times New Roman" w:cs="Times New Roman" w:hint="eastAsia"/>
@@ -6380,7 +6306,6 @@
         </w:rPr>
         <w:t>緩和</w:t>
       </w:r>
-      <w:proofErr w:type="gramEnd"/>
     </w:p>
     <w:p>
       <w:pPr>
@@ -7737,7 +7662,6 @@
         </w:rPr>
         <w:t xml:space="preserve">precipitous (a.) </w:t>
       </w:r>
-      <w:proofErr w:type="gramStart"/>
       <w:r>
         <w:rPr>
           <w:rFonts w:ascii="Times New Roman" w:eastAsia="標楷體" w:hAnsi="Times New Roman" w:cs="Times New Roman" w:hint="eastAsia"/>
@@ -7746,7 +7670,6 @@
         </w:rPr>
         <w:t>陡峭的</w:t>
       </w:r>
-      <w:proofErr w:type="gramEnd"/>
     </w:p>
     <w:p>
       <w:pPr>
@@ -8095,6 +8018,263 @@
           <w:sz w:val="28"/>
           <w:szCs w:val="28"/>
         </w:rPr>
+        <w:t>assage 2</w:t>
+      </w:r>
+      <w:r>
+        <w:rPr>
+          <w:rFonts w:ascii="Times New Roman" w:hAnsi="Times New Roman" w:cs="Times New Roman" w:hint="eastAsia"/>
+          <w:b/>
+          <w:bCs/>
+          <w:sz w:val="28"/>
+          <w:szCs w:val="28"/>
+        </w:rPr>
+        <w:t>6</w:t>
+      </w:r>
+      <w:r>
+        <w:rPr>
+          <w:rFonts w:ascii="Times New Roman" w:hAnsi="Times New Roman" w:cs="Times New Roman" w:hint="eastAsia"/>
+          <w:b/>
+          <w:bCs/>
+          <w:sz w:val="28"/>
+          <w:szCs w:val="28"/>
+        </w:rPr>
+        <w:t>0</w:t>
+      </w:r>
+    </w:p>
+    <w:p>
+      <w:pPr>
+        <w:rPr>
+          <w:rFonts w:ascii="Times New Roman" w:eastAsia="標楷體" w:hAnsi="Times New Roman" w:cs="Times New Roman"/>
+          <w:szCs w:val="24"/>
+        </w:rPr>
+      </w:pPr>
+      <w:r>
+        <w:rPr>
+          <w:rFonts w:ascii="Times New Roman" w:eastAsia="標楷體" w:hAnsi="Times New Roman" w:cs="Times New Roman"/>
+          <w:szCs w:val="24"/>
+        </w:rPr>
+        <w:t xml:space="preserve">dew (n.) </w:t>
+      </w:r>
+      <w:r>
+        <w:rPr>
+          <w:rFonts w:ascii="Times New Roman" w:eastAsia="標楷體" w:hAnsi="Times New Roman" w:cs="Times New Roman" w:hint="eastAsia"/>
+          <w:szCs w:val="24"/>
+        </w:rPr>
+        <w:t>露水</w:t>
+      </w:r>
+      <w:r>
+        <w:rPr>
+          <w:rFonts w:ascii="Times New Roman" w:eastAsia="標楷體" w:hAnsi="Times New Roman" w:cs="Times New Roman"/>
+          <w:szCs w:val="24"/>
+        </w:rPr>
+        <w:tab/>
+      </w:r>
+      <w:r>
+        <w:rPr>
+          <w:rFonts w:ascii="Times New Roman" w:eastAsia="標楷體" w:hAnsi="Times New Roman" w:cs="Times New Roman"/>
+          <w:szCs w:val="24"/>
+        </w:rPr>
+        <w:tab/>
+      </w:r>
+      <w:r>
+        <w:rPr>
+          <w:rFonts w:ascii="Times New Roman" w:eastAsia="標楷體" w:hAnsi="Times New Roman" w:cs="Times New Roman"/>
+          <w:szCs w:val="24"/>
+        </w:rPr>
+        <w:tab/>
+      </w:r>
+      <w:r>
+        <w:rPr>
+          <w:rFonts w:ascii="Times New Roman" w:eastAsia="標楷體" w:hAnsi="Times New Roman" w:cs="Times New Roman"/>
+          <w:szCs w:val="24"/>
+        </w:rPr>
+        <w:tab/>
+      </w:r>
+      <w:r>
+        <w:rPr>
+          <w:rFonts w:ascii="Times New Roman" w:eastAsia="標楷體" w:hAnsi="Times New Roman" w:cs="Times New Roman"/>
+          <w:szCs w:val="24"/>
+        </w:rPr>
+        <w:tab/>
+      </w:r>
+      <w:r>
+        <w:rPr>
+          <w:rFonts w:ascii="Times New Roman" w:eastAsia="標楷體" w:hAnsi="Times New Roman" w:cs="Times New Roman"/>
+          <w:szCs w:val="24"/>
+        </w:rPr>
+        <w:tab/>
+      </w:r>
+      <w:r>
+        <w:rPr>
+          <w:rFonts w:ascii="Times New Roman" w:eastAsia="標楷體" w:hAnsi="Times New Roman" w:cs="Times New Roman"/>
+          <w:szCs w:val="24"/>
+        </w:rPr>
+        <w:tab/>
+      </w:r>
+      <w:r>
+        <w:rPr>
+          <w:rFonts w:ascii="Times New Roman" w:eastAsia="標楷體" w:hAnsi="Times New Roman" w:cs="Times New Roman"/>
+          <w:szCs w:val="24"/>
+        </w:rPr>
+        <w:t>shed (v.) get rid of</w:t>
+      </w:r>
+    </w:p>
+    <w:p>
+      <w:pPr>
+        <w:rPr>
+          <w:rFonts w:ascii="Times New Roman" w:eastAsia="標楷體" w:hAnsi="Times New Roman" w:cs="Times New Roman"/>
+          <w:szCs w:val="24"/>
+        </w:rPr>
+      </w:pPr>
+    </w:p>
+    <w:p>
+      <w:pPr>
+        <w:rPr>
+          <w:rFonts w:ascii="Times New Roman" w:hAnsi="Times New Roman" w:cs="Times New Roman"/>
+          <w:b/>
+          <w:bCs/>
+          <w:sz w:val="28"/>
+          <w:szCs w:val="28"/>
+        </w:rPr>
+      </w:pPr>
+      <w:r>
+        <w:rPr>
+          <w:rFonts w:ascii="Times New Roman" w:hAnsi="Times New Roman" w:cs="Times New Roman" w:hint="eastAsia"/>
+          <w:b/>
+          <w:bCs/>
+          <w:sz w:val="28"/>
+          <w:szCs w:val="28"/>
+        </w:rPr>
+        <w:t>P</w:t>
+      </w:r>
+      <w:r>
+        <w:rPr>
+          <w:rFonts w:ascii="Times New Roman" w:hAnsi="Times New Roman" w:cs="Times New Roman"/>
+          <w:b/>
+          <w:bCs/>
+          <w:sz w:val="28"/>
+          <w:szCs w:val="28"/>
+        </w:rPr>
+        <w:t>assage 2</w:t>
+      </w:r>
+      <w:r>
+        <w:rPr>
+          <w:rFonts w:ascii="Times New Roman" w:hAnsi="Times New Roman" w:cs="Times New Roman"/>
+          <w:b/>
+          <w:bCs/>
+          <w:sz w:val="28"/>
+          <w:szCs w:val="28"/>
+        </w:rPr>
+        <w:t>59</w:t>
+      </w:r>
+    </w:p>
+    <w:p>
+      <w:pPr>
+        <w:rPr>
+          <w:rFonts w:ascii="Times New Roman" w:eastAsia="標楷體" w:hAnsi="Times New Roman" w:cs="Times New Roman"/>
+          <w:szCs w:val="24"/>
+        </w:rPr>
+      </w:pPr>
+      <w:r>
+        <w:rPr>
+          <w:rFonts w:ascii="Times New Roman" w:eastAsia="標楷體" w:hAnsi="Times New Roman" w:cs="Times New Roman"/>
+          <w:szCs w:val="24"/>
+        </w:rPr>
+        <w:t xml:space="preserve">accrete (v.) </w:t>
+      </w:r>
+      <w:r>
+        <w:rPr>
+          <w:rFonts w:ascii="Times New Roman" w:eastAsia="標楷體" w:hAnsi="Times New Roman" w:cs="Times New Roman" w:hint="eastAsia"/>
+          <w:szCs w:val="24"/>
+        </w:rPr>
+        <w:t>集聚</w:t>
+      </w:r>
+    </w:p>
+    <w:p>
+      <w:pPr>
+        <w:rPr>
+          <w:rFonts w:ascii="Times New Roman" w:eastAsia="標楷體" w:hAnsi="Times New Roman" w:cs="Times New Roman"/>
+          <w:szCs w:val="24"/>
+        </w:rPr>
+      </w:pPr>
+    </w:p>
+    <w:p>
+      <w:pPr>
+        <w:rPr>
+          <w:rFonts w:ascii="Times New Roman" w:hAnsi="Times New Roman" w:cs="Times New Roman" w:hint="eastAsia"/>
+          <w:b/>
+          <w:bCs/>
+          <w:sz w:val="28"/>
+          <w:szCs w:val="28"/>
+        </w:rPr>
+      </w:pPr>
+      <w:r>
+        <w:rPr>
+          <w:rFonts w:ascii="Times New Roman" w:hAnsi="Times New Roman" w:cs="Times New Roman" w:hint="eastAsia"/>
+          <w:b/>
+          <w:bCs/>
+          <w:sz w:val="28"/>
+          <w:szCs w:val="28"/>
+        </w:rPr>
+        <w:t>P</w:t>
+      </w:r>
+      <w:r>
+        <w:rPr>
+          <w:rFonts w:ascii="Times New Roman" w:hAnsi="Times New Roman" w:cs="Times New Roman"/>
+          <w:b/>
+          <w:bCs/>
+          <w:sz w:val="28"/>
+          <w:szCs w:val="28"/>
+        </w:rPr>
+        <w:t>assage 25</w:t>
+      </w:r>
+      <w:r>
+        <w:rPr>
+          <w:rFonts w:ascii="Times New Roman" w:hAnsi="Times New Roman" w:cs="Times New Roman"/>
+          <w:b/>
+          <w:bCs/>
+          <w:sz w:val="28"/>
+          <w:szCs w:val="28"/>
+        </w:rPr>
+        <w:t>8</w:t>
+      </w:r>
+    </w:p>
+    <w:p>
+      <w:pPr>
+        <w:rPr>
+          <w:rFonts w:ascii="Times New Roman" w:eastAsia="標楷體" w:hAnsi="Times New Roman" w:cs="Times New Roman" w:hint="eastAsia"/>
+          <w:szCs w:val="24"/>
+        </w:rPr>
+      </w:pPr>
+    </w:p>
+    <w:p>
+      <w:pPr>
+        <w:rPr>
+          <w:rFonts w:ascii="Times New Roman" w:hAnsi="Times New Roman" w:cs="Times New Roman"/>
+          <w:b/>
+          <w:bCs/>
+          <w:sz w:val="28"/>
+          <w:szCs w:val="28"/>
+        </w:rPr>
+      </w:pPr>
+      <w:r>
+        <w:rPr>
+          <w:rFonts w:ascii="Times New Roman" w:hAnsi="Times New Roman" w:cs="Times New Roman" w:hint="eastAsia"/>
+          <w:b/>
+          <w:bCs/>
+          <w:sz w:val="28"/>
+          <w:szCs w:val="28"/>
+        </w:rPr>
+        <w:t>P</w:t>
+      </w:r>
+      <w:r>
+        <w:rPr>
+          <w:rFonts w:ascii="Times New Roman" w:hAnsi="Times New Roman" w:cs="Times New Roman"/>
+          <w:b/>
+          <w:bCs/>
+          <w:sz w:val="28"/>
+          <w:szCs w:val="28"/>
+        </w:rPr>
         <w:t xml:space="preserve">assage </w:t>
       </w:r>
       <w:r>
@@ -8111,7 +8291,7 @@
     <w:p>
       <w:pPr>
         <w:rPr>
-          <w:rFonts w:ascii="Times New Roman" w:eastAsia="標楷體" w:hAnsi="Times New Roman" w:cs="Times New Roman" w:hint="eastAsia"/>
+          <w:rFonts w:ascii="Times New Roman" w:eastAsia="標楷體" w:hAnsi="Times New Roman" w:cs="Times New Roman"/>
           <w:szCs w:val="24"/>
         </w:rPr>
       </w:pPr>
@@ -8191,7 +8371,7 @@
     <w:p>
       <w:pPr>
         <w:rPr>
-          <w:rFonts w:ascii="Times New Roman" w:eastAsia="標楷體" w:hAnsi="Times New Roman" w:cs="Times New Roman" w:hint="eastAsia"/>
+          <w:rFonts w:ascii="Times New Roman" w:eastAsia="標楷體" w:hAnsi="Times New Roman" w:cs="Times New Roman"/>
           <w:szCs w:val="24"/>
         </w:rPr>
       </w:pPr>

--- a/Verbal/Reading note.docx
+++ b/Verbal/Reading note.docx
@@ -223,6 +223,7 @@
         <w:tab/>
         <w:t xml:space="preserve">eclectic (a.) </w:t>
       </w:r>
+      <w:proofErr w:type="gramStart"/>
       <w:r>
         <w:rPr>
           <w:rFonts w:ascii="Times New Roman" w:eastAsia="標楷體" w:hAnsi="Times New Roman" w:cs="Times New Roman" w:hint="eastAsia"/>
@@ -231,6 +232,7 @@
         </w:rPr>
         <w:t>兼容並蓄的</w:t>
       </w:r>
+      <w:proofErr w:type="gramEnd"/>
     </w:p>
     <w:p>
       <w:pPr>
@@ -447,6 +449,7 @@
         </w:rPr>
         <w:t xml:space="preserve">arguably (adv.) </w:t>
       </w:r>
+      <w:proofErr w:type="gramStart"/>
       <w:r>
         <w:rPr>
           <w:rFonts w:ascii="Times New Roman" w:eastAsia="標楷體" w:hAnsi="Times New Roman" w:cs="Times New Roman" w:hint="eastAsia"/>
@@ -455,6 +458,7 @@
         </w:rPr>
         <w:t>大概</w:t>
       </w:r>
+      <w:proofErr w:type="gramEnd"/>
     </w:p>
     <w:p>
       <w:pPr>
@@ -792,6 +796,7 @@
         </w:rPr>
         <w:t xml:space="preserve">faulty (a.) </w:t>
       </w:r>
+      <w:proofErr w:type="gramStart"/>
       <w:r>
         <w:rPr>
           <w:rFonts w:ascii="Times New Roman" w:eastAsia="標楷體" w:hAnsi="Times New Roman" w:cs="Times New Roman" w:hint="eastAsia"/>
@@ -813,6 +818,7 @@
         </w:rPr>
         <w:t>ed</w:t>
       </w:r>
+      <w:proofErr w:type="gramEnd"/>
     </w:p>
     <w:p>
       <w:pPr>
@@ -1002,6 +1008,7 @@
         </w:rPr>
         <w:t>…</w:t>
       </w:r>
+      <w:proofErr w:type="gramStart"/>
       <w:r>
         <w:rPr>
           <w:rFonts w:ascii="Times New Roman" w:eastAsia="標楷體" w:hAnsi="Times New Roman" w:cs="Times New Roman" w:hint="eastAsia"/>
@@ -1010,6 +1017,7 @@
         </w:rPr>
         <w:t>成為</w:t>
       </w:r>
+      <w:proofErr w:type="gramEnd"/>
     </w:p>
     <w:p>
       <w:pPr>
@@ -1033,7 +1041,25 @@
           <w:color w:val="FF0000"/>
           <w:szCs w:val="24"/>
         </w:rPr>
-        <w:t>n/with regard to = in connection with</w:t>
+        <w:t>n/</w:t>
+      </w:r>
+      <w:proofErr w:type="gramStart"/>
+      <w:r>
+        <w:rPr>
+          <w:rFonts w:ascii="Times New Roman" w:eastAsia="標楷體" w:hAnsi="Times New Roman" w:cs="Times New Roman"/>
+          <w:color w:val="FF0000"/>
+          <w:szCs w:val="24"/>
+        </w:rPr>
+        <w:t>with regard to</w:t>
+      </w:r>
+      <w:proofErr w:type="gramEnd"/>
+      <w:r>
+        <w:rPr>
+          <w:rFonts w:ascii="Times New Roman" w:eastAsia="標楷體" w:hAnsi="Times New Roman" w:cs="Times New Roman"/>
+          <w:color w:val="FF0000"/>
+          <w:szCs w:val="24"/>
+        </w:rPr>
+        <w:t xml:space="preserve"> = in connection with</w:t>
       </w:r>
       <w:r>
         <w:rPr>
@@ -1454,6 +1480,7 @@
         </w:rPr>
         <w:t>…</w:t>
       </w:r>
+      <w:proofErr w:type="gramStart"/>
       <w:r>
         <w:rPr>
           <w:rFonts w:ascii="Times New Roman" w:eastAsia="標楷體" w:hAnsi="Times New Roman" w:cs="Times New Roman" w:hint="eastAsia"/>
@@ -1461,6 +1488,7 @@
         </w:rPr>
         <w:t>背景</w:t>
       </w:r>
+      <w:proofErr w:type="gramEnd"/>
     </w:p>
     <w:p>
       <w:pPr>
@@ -1542,6 +1570,7 @@
         </w:rPr>
         <w:t xml:space="preserve">reiterate (v.) </w:t>
       </w:r>
+      <w:proofErr w:type="gramStart"/>
       <w:r>
         <w:rPr>
           <w:rFonts w:ascii="Times New Roman" w:eastAsia="標楷體" w:hAnsi="Times New Roman" w:cs="Times New Roman" w:hint="eastAsia"/>
@@ -1550,6 +1579,7 @@
         </w:rPr>
         <w:t>重申</w:t>
       </w:r>
+      <w:proofErr w:type="gramEnd"/>
     </w:p>
     <w:p>
       <w:pPr>
@@ -1718,6 +1748,7 @@
         </w:rPr>
         <w:t xml:space="preserve">elicit (v.) </w:t>
       </w:r>
+      <w:proofErr w:type="gramStart"/>
       <w:r>
         <w:rPr>
           <w:rFonts w:ascii="Times New Roman" w:eastAsia="標楷體" w:hAnsi="Times New Roman" w:cs="Times New Roman" w:hint="eastAsia"/>
@@ -1726,6 +1757,7 @@
         </w:rPr>
         <w:t>誘出</w:t>
       </w:r>
+      <w:proofErr w:type="gramEnd"/>
     </w:p>
     <w:p>
       <w:pPr>
@@ -2459,8 +2491,18 @@
           <w:color w:val="FF0000"/>
           <w:szCs w:val="24"/>
         </w:rPr>
-        <w:t>最終的；不可更改的</w:t>
-      </w:r>
+        <w:t>最終的；</w:t>
+      </w:r>
+      <w:proofErr w:type="gramStart"/>
+      <w:r>
+        <w:rPr>
+          <w:rFonts w:ascii="Times New Roman" w:eastAsia="標楷體" w:hAnsi="Times New Roman" w:cs="Times New Roman" w:hint="eastAsia"/>
+          <w:color w:val="FF0000"/>
+          <w:szCs w:val="24"/>
+        </w:rPr>
+        <w:t>不可更改的</w:t>
+      </w:r>
+      <w:proofErr w:type="gramEnd"/>
     </w:p>
     <w:p>
       <w:pPr>
@@ -2550,6 +2592,7 @@
         </w:rPr>
         <w:t xml:space="preserve">tenet (n.) </w:t>
       </w:r>
+      <w:proofErr w:type="gramStart"/>
       <w:r>
         <w:rPr>
           <w:rFonts w:ascii="Times New Roman" w:eastAsia="標楷體" w:hAnsi="Times New Roman" w:cs="Times New Roman" w:hint="eastAsia"/>
@@ -2558,6 +2601,7 @@
         </w:rPr>
         <w:t>原則</w:t>
       </w:r>
+      <w:proofErr w:type="gramEnd"/>
     </w:p>
     <w:p>
       <w:pPr>
@@ -2831,6 +2875,7 @@
         </w:rPr>
         <w:t xml:space="preserve">tap (v.) </w:t>
       </w:r>
+      <w:proofErr w:type="gramStart"/>
       <w:r>
         <w:rPr>
           <w:rFonts w:ascii="Times New Roman" w:eastAsia="標楷體" w:hAnsi="Times New Roman" w:cs="Times New Roman" w:hint="eastAsia"/>
@@ -2839,6 +2884,7 @@
         </w:rPr>
         <w:t>開發</w:t>
       </w:r>
+      <w:proofErr w:type="gramEnd"/>
     </w:p>
     <w:p>
       <w:pPr>
@@ -2989,6 +3035,7 @@
         </w:rPr>
         <w:t xml:space="preserve">eomorphic (a.) </w:t>
       </w:r>
+      <w:proofErr w:type="gramStart"/>
       <w:r>
         <w:rPr>
           <w:rFonts w:ascii="Times New Roman" w:eastAsia="標楷體" w:hAnsi="Times New Roman" w:cs="Times New Roman" w:hint="eastAsia"/>
@@ -2996,6 +3043,7 @@
         </w:rPr>
         <w:t>地形的</w:t>
       </w:r>
+      <w:proofErr w:type="gramEnd"/>
     </w:p>
     <w:p>
       <w:pPr>
@@ -3428,6 +3476,7 @@
         </w:rPr>
         <w:t xml:space="preserve">opt (v.) </w:t>
       </w:r>
+      <w:proofErr w:type="gramStart"/>
       <w:r>
         <w:rPr>
           <w:rFonts w:ascii="Times New Roman" w:eastAsia="標楷體" w:hAnsi="Times New Roman" w:cs="Times New Roman" w:hint="eastAsia"/>
@@ -3436,6 +3485,7 @@
         </w:rPr>
         <w:t>選擇</w:t>
       </w:r>
+      <w:proofErr w:type="gramEnd"/>
     </w:p>
     <w:p>
       <w:pPr>
@@ -3517,6 +3567,7 @@
         </w:rPr>
         <w:t xml:space="preserve">renounce (v.) </w:t>
       </w:r>
+      <w:proofErr w:type="gramStart"/>
       <w:r>
         <w:rPr>
           <w:rFonts w:ascii="Times New Roman" w:eastAsia="標楷體" w:hAnsi="Times New Roman" w:cs="Times New Roman" w:hint="eastAsia"/>
@@ -3525,6 +3576,7 @@
         </w:rPr>
         <w:t>聲明放棄</w:t>
       </w:r>
+      <w:proofErr w:type="gramEnd"/>
     </w:p>
     <w:p>
       <w:pPr>
@@ -3549,6 +3601,7 @@
         </w:rPr>
         <w:t xml:space="preserve">ispel (v.) </w:t>
       </w:r>
+      <w:proofErr w:type="gramStart"/>
       <w:r>
         <w:rPr>
           <w:rFonts w:ascii="Times New Roman" w:eastAsia="標楷體" w:hAnsi="Times New Roman" w:cs="Times New Roman" w:hint="eastAsia"/>
@@ -3557,6 +3610,7 @@
         </w:rPr>
         <w:t>打消</w:t>
       </w:r>
+      <w:proofErr w:type="gramEnd"/>
       <w:r>
         <w:rPr>
           <w:rFonts w:ascii="Times New Roman" w:eastAsia="標楷體" w:hAnsi="Times New Roman" w:cs="Times New Roman"/>
@@ -3808,8 +3862,17 @@
           <w:rFonts w:ascii="Times New Roman" w:eastAsia="標楷體" w:hAnsi="Times New Roman" w:cs="Times New Roman" w:hint="eastAsia"/>
           <w:szCs w:val="24"/>
         </w:rPr>
-        <w:t>；揭穿</w:t>
-      </w:r>
+        <w:t>；</w:t>
+      </w:r>
+      <w:proofErr w:type="gramStart"/>
+      <w:r>
+        <w:rPr>
+          <w:rFonts w:ascii="Times New Roman" w:eastAsia="標楷體" w:hAnsi="Times New Roman" w:cs="Times New Roman" w:hint="eastAsia"/>
+          <w:szCs w:val="24"/>
+        </w:rPr>
+        <w:t>揭穿</w:t>
+      </w:r>
+      <w:proofErr w:type="gramEnd"/>
     </w:p>
     <w:p>
       <w:pPr>
@@ -3875,6 +3938,7 @@
         </w:rPr>
         <w:t xml:space="preserve">foreground (v.) </w:t>
       </w:r>
+      <w:proofErr w:type="gramStart"/>
       <w:r>
         <w:rPr>
           <w:rFonts w:ascii="Times New Roman" w:eastAsia="標楷體" w:hAnsi="Times New Roman" w:cs="Times New Roman" w:hint="eastAsia"/>
@@ -3882,6 +3946,7 @@
         </w:rPr>
         <w:t>強調</w:t>
       </w:r>
+      <w:proofErr w:type="gramEnd"/>
     </w:p>
     <w:p>
       <w:pPr>
@@ -4010,6 +4075,7 @@
         </w:rPr>
         <w:t xml:space="preserve">prefabricated (a.) </w:t>
       </w:r>
+      <w:proofErr w:type="gramStart"/>
       <w:r>
         <w:rPr>
           <w:rFonts w:ascii="Times New Roman" w:eastAsia="標楷體" w:hAnsi="Times New Roman" w:cs="Times New Roman" w:hint="eastAsia"/>
@@ -4018,6 +4084,7 @@
         </w:rPr>
         <w:t>預先建造的</w:t>
       </w:r>
+      <w:proofErr w:type="gramEnd"/>
     </w:p>
     <w:p>
       <w:pPr>
@@ -5046,6 +5113,7 @@
         </w:rPr>
         <w:t>)</w:t>
       </w:r>
+      <w:proofErr w:type="gramStart"/>
       <w:r>
         <w:rPr>
           <w:rFonts w:ascii="Times New Roman" w:eastAsia="標楷體" w:hAnsi="Times New Roman" w:cs="Times New Roman" w:hint="eastAsia"/>
@@ -5053,6 +5121,7 @@
         </w:rPr>
         <w:t>怒吼的</w:t>
       </w:r>
+      <w:proofErr w:type="gramEnd"/>
     </w:p>
     <w:p>
       <w:pPr>
@@ -5133,6 +5202,7 @@
         </w:rPr>
         <w:t xml:space="preserve">profess (v.) </w:t>
       </w:r>
+      <w:proofErr w:type="gramStart"/>
       <w:r>
         <w:rPr>
           <w:rFonts w:ascii="Times New Roman" w:eastAsia="標楷體" w:hAnsi="Times New Roman" w:cs="Times New Roman" w:hint="eastAsia"/>
@@ -5141,6 +5211,7 @@
         </w:rPr>
         <w:t>聲稱</w:t>
       </w:r>
+      <w:proofErr w:type="gramEnd"/>
     </w:p>
     <w:p>
       <w:pPr>
@@ -5359,6 +5430,7 @@
         </w:rPr>
         <w:t xml:space="preserve">reputed (a.) </w:t>
       </w:r>
+      <w:proofErr w:type="gramStart"/>
       <w:r>
         <w:rPr>
           <w:rFonts w:ascii="Times New Roman" w:eastAsia="標楷體" w:hAnsi="Times New Roman" w:cs="Times New Roman" w:hint="eastAsia"/>
@@ -5367,6 +5439,7 @@
         </w:rPr>
         <w:t>據稱的</w:t>
       </w:r>
+      <w:proofErr w:type="gramEnd"/>
     </w:p>
     <w:p>
       <w:pPr>
@@ -6298,6 +6371,7 @@
         <w:tab/>
         <w:t xml:space="preserve">qualify (v.) </w:t>
       </w:r>
+      <w:proofErr w:type="gramStart"/>
       <w:r>
         <w:rPr>
           <w:rFonts w:ascii="Times New Roman" w:eastAsia="標楷體" w:hAnsi="Times New Roman" w:cs="Times New Roman" w:hint="eastAsia"/>
@@ -6306,6 +6380,7 @@
         </w:rPr>
         <w:t>緩和</w:t>
       </w:r>
+      <w:proofErr w:type="gramEnd"/>
     </w:p>
     <w:p>
       <w:pPr>
@@ -7662,6 +7737,7 @@
         </w:rPr>
         <w:t xml:space="preserve">precipitous (a.) </w:t>
       </w:r>
+      <w:proofErr w:type="gramStart"/>
       <w:r>
         <w:rPr>
           <w:rFonts w:ascii="Times New Roman" w:eastAsia="標楷體" w:hAnsi="Times New Roman" w:cs="Times New Roman" w:hint="eastAsia"/>
@@ -7670,6 +7746,7 @@
         </w:rPr>
         <w:t>陡峭的</w:t>
       </w:r>
+      <w:proofErr w:type="gramEnd"/>
     </w:p>
     <w:p>
       <w:pPr>
@@ -8028,8 +8105,382 @@
           <w:sz w:val="28"/>
           <w:szCs w:val="28"/>
         </w:rPr>
+        <w:t>60</w:t>
+      </w:r>
+    </w:p>
+    <w:p>
+      <w:pPr>
+        <w:rPr>
+          <w:rFonts w:ascii="Times New Roman" w:eastAsia="標楷體" w:hAnsi="Times New Roman" w:cs="Times New Roman"/>
+          <w:szCs w:val="24"/>
+        </w:rPr>
+      </w:pPr>
+      <w:r>
+        <w:rPr>
+          <w:rFonts w:ascii="Times New Roman" w:eastAsia="標楷體" w:hAnsi="Times New Roman" w:cs="Times New Roman"/>
+          <w:szCs w:val="24"/>
+        </w:rPr>
+        <w:t xml:space="preserve">dew (n.) </w:t>
+      </w:r>
+      <w:r>
+        <w:rPr>
+          <w:rFonts w:ascii="Times New Roman" w:eastAsia="標楷體" w:hAnsi="Times New Roman" w:cs="Times New Roman" w:hint="eastAsia"/>
+          <w:szCs w:val="24"/>
+        </w:rPr>
+        <w:t>露水</w:t>
+      </w:r>
+      <w:r>
+        <w:rPr>
+          <w:rFonts w:ascii="Times New Roman" w:eastAsia="標楷體" w:hAnsi="Times New Roman" w:cs="Times New Roman"/>
+          <w:szCs w:val="24"/>
+        </w:rPr>
+        <w:tab/>
+      </w:r>
+      <w:r>
+        <w:rPr>
+          <w:rFonts w:ascii="Times New Roman" w:eastAsia="標楷體" w:hAnsi="Times New Roman" w:cs="Times New Roman"/>
+          <w:szCs w:val="24"/>
+        </w:rPr>
+        <w:tab/>
+      </w:r>
+      <w:r>
+        <w:rPr>
+          <w:rFonts w:ascii="Times New Roman" w:eastAsia="標楷體" w:hAnsi="Times New Roman" w:cs="Times New Roman"/>
+          <w:szCs w:val="24"/>
+        </w:rPr>
+        <w:tab/>
+      </w:r>
+      <w:r>
+        <w:rPr>
+          <w:rFonts w:ascii="Times New Roman" w:eastAsia="標楷體" w:hAnsi="Times New Roman" w:cs="Times New Roman"/>
+          <w:szCs w:val="24"/>
+        </w:rPr>
+        <w:tab/>
+      </w:r>
+      <w:r>
+        <w:rPr>
+          <w:rFonts w:ascii="Times New Roman" w:eastAsia="標楷體" w:hAnsi="Times New Roman" w:cs="Times New Roman"/>
+          <w:szCs w:val="24"/>
+        </w:rPr>
+        <w:tab/>
+      </w:r>
+      <w:r>
+        <w:rPr>
+          <w:rFonts w:ascii="Times New Roman" w:eastAsia="標楷體" w:hAnsi="Times New Roman" w:cs="Times New Roman"/>
+          <w:szCs w:val="24"/>
+        </w:rPr>
+        <w:tab/>
+      </w:r>
+      <w:r>
+        <w:rPr>
+          <w:rFonts w:ascii="Times New Roman" w:eastAsia="標楷體" w:hAnsi="Times New Roman" w:cs="Times New Roman"/>
+          <w:szCs w:val="24"/>
+        </w:rPr>
+        <w:tab/>
+      </w:r>
+      <w:r>
+        <w:rPr>
+          <w:rFonts w:ascii="Times New Roman" w:eastAsia="標楷體" w:hAnsi="Times New Roman" w:cs="Times New Roman"/>
+          <w:szCs w:val="24"/>
+        </w:rPr>
+        <w:t>shed (v.) get rid of</w:t>
+      </w:r>
+    </w:p>
+    <w:p>
+      <w:pPr>
+        <w:rPr>
+          <w:rFonts w:ascii="Times New Roman" w:eastAsia="標楷體" w:hAnsi="Times New Roman" w:cs="Times New Roman"/>
+          <w:szCs w:val="24"/>
+        </w:rPr>
+      </w:pPr>
+    </w:p>
+    <w:p>
+      <w:pPr>
+        <w:rPr>
+          <w:rFonts w:ascii="Times New Roman" w:hAnsi="Times New Roman" w:cs="Times New Roman"/>
+          <w:b/>
+          <w:bCs/>
+          <w:sz w:val="28"/>
+          <w:szCs w:val="28"/>
+        </w:rPr>
+      </w:pPr>
+      <w:r>
+        <w:rPr>
+          <w:rFonts w:ascii="Times New Roman" w:hAnsi="Times New Roman" w:cs="Times New Roman" w:hint="eastAsia"/>
+          <w:b/>
+          <w:bCs/>
+          <w:sz w:val="28"/>
+          <w:szCs w:val="28"/>
+        </w:rPr>
+        <w:t>P</w:t>
+      </w:r>
+      <w:r>
+        <w:rPr>
+          <w:rFonts w:ascii="Times New Roman" w:hAnsi="Times New Roman" w:cs="Times New Roman"/>
+          <w:b/>
+          <w:bCs/>
+          <w:sz w:val="28"/>
+          <w:szCs w:val="28"/>
+        </w:rPr>
+        <w:t>assage 259</w:t>
+      </w:r>
+    </w:p>
+    <w:p>
+      <w:pPr>
+        <w:rPr>
+          <w:rFonts w:ascii="Times New Roman" w:eastAsia="標楷體" w:hAnsi="Times New Roman" w:cs="Times New Roman"/>
+          <w:szCs w:val="24"/>
+        </w:rPr>
+      </w:pPr>
+      <w:r>
+        <w:rPr>
+          <w:rFonts w:ascii="Times New Roman" w:eastAsia="標楷體" w:hAnsi="Times New Roman" w:cs="Times New Roman"/>
+          <w:szCs w:val="24"/>
+        </w:rPr>
+        <w:t xml:space="preserve">accrete (v.) </w:t>
+      </w:r>
+      <w:proofErr w:type="gramStart"/>
+      <w:r>
+        <w:rPr>
+          <w:rFonts w:ascii="Times New Roman" w:eastAsia="標楷體" w:hAnsi="Times New Roman" w:cs="Times New Roman" w:hint="eastAsia"/>
+          <w:szCs w:val="24"/>
+        </w:rPr>
+        <w:t>集聚</w:t>
+      </w:r>
+      <w:proofErr w:type="gramEnd"/>
+    </w:p>
+    <w:p>
+      <w:pPr>
+        <w:rPr>
+          <w:rFonts w:ascii="Times New Roman" w:eastAsia="標楷體" w:hAnsi="Times New Roman" w:cs="Times New Roman"/>
+          <w:szCs w:val="24"/>
+        </w:rPr>
+      </w:pPr>
+    </w:p>
+    <w:p>
+      <w:pPr>
+        <w:rPr>
+          <w:rFonts w:ascii="Times New Roman" w:hAnsi="Times New Roman" w:cs="Times New Roman"/>
+          <w:b/>
+          <w:bCs/>
+          <w:sz w:val="28"/>
+          <w:szCs w:val="28"/>
+        </w:rPr>
+      </w:pPr>
+      <w:r>
+        <w:rPr>
+          <w:rFonts w:ascii="Times New Roman" w:hAnsi="Times New Roman" w:cs="Times New Roman" w:hint="eastAsia"/>
+          <w:b/>
+          <w:bCs/>
+          <w:sz w:val="28"/>
+          <w:szCs w:val="28"/>
+        </w:rPr>
+        <w:t>P</w:t>
+      </w:r>
+      <w:r>
+        <w:rPr>
+          <w:rFonts w:ascii="Times New Roman" w:hAnsi="Times New Roman" w:cs="Times New Roman"/>
+          <w:b/>
+          <w:bCs/>
+          <w:sz w:val="28"/>
+          <w:szCs w:val="28"/>
+        </w:rPr>
+        <w:t>assage 258</w:t>
+      </w:r>
+    </w:p>
+    <w:p>
+      <w:pPr>
+        <w:rPr>
+          <w:rFonts w:ascii="Times New Roman" w:hAnsi="Times New Roman" w:cs="Times New Roman"/>
+          <w:b/>
+          <w:bCs/>
+          <w:sz w:val="28"/>
+          <w:szCs w:val="28"/>
+        </w:rPr>
+      </w:pPr>
+    </w:p>
+    <w:p>
+      <w:pPr>
+        <w:rPr>
+          <w:rFonts w:ascii="Times New Roman" w:hAnsi="Times New Roman" w:cs="Times New Roman"/>
+          <w:b/>
+          <w:bCs/>
+          <w:sz w:val="28"/>
+          <w:szCs w:val="28"/>
+        </w:rPr>
+      </w:pPr>
+      <w:r>
+        <w:rPr>
+          <w:rFonts w:ascii="Times New Roman" w:hAnsi="Times New Roman" w:cs="Times New Roman" w:hint="eastAsia"/>
+          <w:b/>
+          <w:bCs/>
+          <w:sz w:val="28"/>
+          <w:szCs w:val="28"/>
+        </w:rPr>
+        <w:t>P</w:t>
+      </w:r>
+      <w:r>
+        <w:rPr>
+          <w:rFonts w:ascii="Times New Roman" w:hAnsi="Times New Roman" w:cs="Times New Roman"/>
+          <w:b/>
+          <w:bCs/>
+          <w:sz w:val="28"/>
+          <w:szCs w:val="28"/>
+        </w:rPr>
+        <w:t>assage 25</w:t>
+      </w:r>
+      <w:r>
+        <w:rPr>
+          <w:rFonts w:ascii="Times New Roman" w:hAnsi="Times New Roman" w:cs="Times New Roman" w:hint="eastAsia"/>
+          <w:b/>
+          <w:bCs/>
+          <w:sz w:val="28"/>
+          <w:szCs w:val="28"/>
+        </w:rPr>
+        <w:t>7</w:t>
+      </w:r>
+    </w:p>
+    <w:p>
+      <w:pPr>
+        <w:rPr>
+          <w:rFonts w:ascii="Times New Roman" w:eastAsia="標楷體" w:hAnsi="Times New Roman" w:cs="Times New Roman"/>
+          <w:szCs w:val="24"/>
+        </w:rPr>
+      </w:pPr>
+      <w:r>
+        <w:rPr>
+          <w:rFonts w:ascii="Times New Roman" w:eastAsia="標楷體" w:hAnsi="Times New Roman" w:cs="Times New Roman"/>
+          <w:color w:val="FF0000"/>
+          <w:szCs w:val="24"/>
+        </w:rPr>
+        <w:t xml:space="preserve">linger (v.) </w:t>
+      </w:r>
+      <w:proofErr w:type="gramStart"/>
+      <w:r>
+        <w:rPr>
+          <w:rFonts w:ascii="Times New Roman" w:eastAsia="標楷體" w:hAnsi="Times New Roman" w:cs="Times New Roman" w:hint="eastAsia"/>
+          <w:color w:val="FF0000"/>
+          <w:szCs w:val="24"/>
+        </w:rPr>
+        <w:t>徘徊</w:t>
+      </w:r>
+      <w:proofErr w:type="gramEnd"/>
+      <w:r>
+        <w:rPr>
+          <w:rFonts w:ascii="Times New Roman" w:eastAsia="標楷體" w:hAnsi="Times New Roman" w:cs="Times New Roman"/>
+          <w:szCs w:val="24"/>
+        </w:rPr>
+        <w:tab/>
+      </w:r>
+      <w:r>
+        <w:rPr>
+          <w:rFonts w:ascii="Times New Roman" w:eastAsia="標楷體" w:hAnsi="Times New Roman" w:cs="Times New Roman"/>
+          <w:szCs w:val="24"/>
+        </w:rPr>
+        <w:tab/>
+      </w:r>
+      <w:r>
+        <w:rPr>
+          <w:rFonts w:ascii="Times New Roman" w:eastAsia="標楷體" w:hAnsi="Times New Roman" w:cs="Times New Roman"/>
+          <w:szCs w:val="24"/>
+        </w:rPr>
+        <w:tab/>
+      </w:r>
+      <w:r>
+        <w:rPr>
+          <w:rFonts w:ascii="Times New Roman" w:eastAsia="標楷體" w:hAnsi="Times New Roman" w:cs="Times New Roman"/>
+          <w:szCs w:val="24"/>
+        </w:rPr>
+        <w:tab/>
+      </w:r>
+      <w:r>
+        <w:rPr>
+          <w:rFonts w:ascii="Times New Roman" w:eastAsia="標楷體" w:hAnsi="Times New Roman" w:cs="Times New Roman"/>
+          <w:szCs w:val="24"/>
+        </w:rPr>
+        <w:tab/>
+      </w:r>
+      <w:r>
+        <w:rPr>
+          <w:rFonts w:ascii="Times New Roman" w:eastAsia="標楷體" w:hAnsi="Times New Roman" w:cs="Times New Roman"/>
+          <w:szCs w:val="24"/>
+        </w:rPr>
+        <w:tab/>
+      </w:r>
+    </w:p>
+    <w:p>
+      <w:pPr>
+        <w:rPr>
+          <w:rFonts w:ascii="Times New Roman" w:hAnsi="Times New Roman" w:cs="Times New Roman"/>
+          <w:b/>
+          <w:bCs/>
+          <w:sz w:val="28"/>
+          <w:szCs w:val="28"/>
+        </w:rPr>
+      </w:pPr>
+    </w:p>
+    <w:p>
+      <w:pPr>
+        <w:rPr>
+          <w:rFonts w:ascii="Times New Roman" w:hAnsi="Times New Roman" w:cs="Times New Roman"/>
+          <w:b/>
+          <w:bCs/>
+          <w:sz w:val="28"/>
+          <w:szCs w:val="28"/>
+        </w:rPr>
+      </w:pPr>
+      <w:r>
+        <w:rPr>
+          <w:rFonts w:ascii="Times New Roman" w:hAnsi="Times New Roman" w:cs="Times New Roman" w:hint="eastAsia"/>
+          <w:b/>
+          <w:bCs/>
+          <w:sz w:val="28"/>
+          <w:szCs w:val="28"/>
+        </w:rPr>
+        <w:t>P</w:t>
+      </w:r>
+      <w:r>
+        <w:rPr>
+          <w:rFonts w:ascii="Times New Roman" w:hAnsi="Times New Roman" w:cs="Times New Roman"/>
+          <w:b/>
+          <w:bCs/>
+          <w:sz w:val="28"/>
+          <w:szCs w:val="28"/>
+        </w:rPr>
+        <w:t>assage 25</w:t>
+      </w:r>
+      <w:r>
+        <w:rPr>
+          <w:rFonts w:ascii="Times New Roman" w:hAnsi="Times New Roman" w:cs="Times New Roman" w:hint="eastAsia"/>
+          <w:b/>
+          <w:bCs/>
+          <w:sz w:val="28"/>
+          <w:szCs w:val="28"/>
+        </w:rPr>
         <w:t>6</w:t>
       </w:r>
+    </w:p>
+    <w:p>
+      <w:pPr>
+        <w:rPr>
+          <w:rFonts w:ascii="Times New Roman" w:hAnsi="Times New Roman" w:cs="Times New Roman"/>
+          <w:b/>
+          <w:bCs/>
+          <w:sz w:val="28"/>
+          <w:szCs w:val="28"/>
+        </w:rPr>
+      </w:pPr>
+    </w:p>
+    <w:p>
+      <w:pPr>
+        <w:rPr>
+          <w:rFonts w:ascii="Times New Roman" w:hAnsi="Times New Roman" w:cs="Times New Roman"/>
+          <w:b/>
+          <w:bCs/>
+          <w:sz w:val="28"/>
+          <w:szCs w:val="28"/>
+        </w:rPr>
+      </w:pPr>
       <w:r>
         <w:rPr>
           <w:rFonts w:ascii="Times New Roman" w:hAnsi="Times New Roman" w:cs="Times New Roman" w:hint="eastAsia"/>
@@ -8038,105 +8489,18 @@
           <w:sz w:val="28"/>
           <w:szCs w:val="28"/>
         </w:rPr>
-        <w:t>0</w:t>
-      </w:r>
-    </w:p>
-    <w:p>
-      <w:pPr>
-        <w:rPr>
-          <w:rFonts w:ascii="Times New Roman" w:eastAsia="標楷體" w:hAnsi="Times New Roman" w:cs="Times New Roman"/>
-          <w:szCs w:val="24"/>
-        </w:rPr>
-      </w:pPr>
-      <w:r>
-        <w:rPr>
-          <w:rFonts w:ascii="Times New Roman" w:eastAsia="標楷體" w:hAnsi="Times New Roman" w:cs="Times New Roman"/>
-          <w:szCs w:val="24"/>
-        </w:rPr>
-        <w:t xml:space="preserve">dew (n.) </w:t>
-      </w:r>
-      <w:r>
-        <w:rPr>
-          <w:rFonts w:ascii="Times New Roman" w:eastAsia="標楷體" w:hAnsi="Times New Roman" w:cs="Times New Roman" w:hint="eastAsia"/>
-          <w:szCs w:val="24"/>
-        </w:rPr>
-        <w:t>露水</w:t>
-      </w:r>
-      <w:r>
-        <w:rPr>
-          <w:rFonts w:ascii="Times New Roman" w:eastAsia="標楷體" w:hAnsi="Times New Roman" w:cs="Times New Roman"/>
-          <w:szCs w:val="24"/>
-        </w:rPr>
-        <w:tab/>
-      </w:r>
-      <w:r>
-        <w:rPr>
-          <w:rFonts w:ascii="Times New Roman" w:eastAsia="標楷體" w:hAnsi="Times New Roman" w:cs="Times New Roman"/>
-          <w:szCs w:val="24"/>
-        </w:rPr>
-        <w:tab/>
-      </w:r>
-      <w:r>
-        <w:rPr>
-          <w:rFonts w:ascii="Times New Roman" w:eastAsia="標楷體" w:hAnsi="Times New Roman" w:cs="Times New Roman"/>
-          <w:szCs w:val="24"/>
-        </w:rPr>
-        <w:tab/>
-      </w:r>
-      <w:r>
-        <w:rPr>
-          <w:rFonts w:ascii="Times New Roman" w:eastAsia="標楷體" w:hAnsi="Times New Roman" w:cs="Times New Roman"/>
-          <w:szCs w:val="24"/>
-        </w:rPr>
-        <w:tab/>
-      </w:r>
-      <w:r>
-        <w:rPr>
-          <w:rFonts w:ascii="Times New Roman" w:eastAsia="標楷體" w:hAnsi="Times New Roman" w:cs="Times New Roman"/>
-          <w:szCs w:val="24"/>
-        </w:rPr>
-        <w:tab/>
-      </w:r>
-      <w:r>
-        <w:rPr>
-          <w:rFonts w:ascii="Times New Roman" w:eastAsia="標楷體" w:hAnsi="Times New Roman" w:cs="Times New Roman"/>
-          <w:szCs w:val="24"/>
-        </w:rPr>
-        <w:tab/>
-      </w:r>
-      <w:r>
-        <w:rPr>
-          <w:rFonts w:ascii="Times New Roman" w:eastAsia="標楷體" w:hAnsi="Times New Roman" w:cs="Times New Roman"/>
-          <w:szCs w:val="24"/>
-        </w:rPr>
-        <w:tab/>
-      </w:r>
-      <w:r>
-        <w:rPr>
-          <w:rFonts w:ascii="Times New Roman" w:eastAsia="標楷體" w:hAnsi="Times New Roman" w:cs="Times New Roman"/>
-          <w:szCs w:val="24"/>
-        </w:rPr>
-        <w:t>shed (v.) get rid of</w:t>
-      </w:r>
-    </w:p>
-    <w:p>
-      <w:pPr>
-        <w:rPr>
-          <w:rFonts w:ascii="Times New Roman" w:eastAsia="標楷體" w:hAnsi="Times New Roman" w:cs="Times New Roman"/>
-          <w:szCs w:val="24"/>
-        </w:rPr>
-      </w:pPr>
-    </w:p>
-    <w:p>
-      <w:pPr>
-        <w:rPr>
-          <w:rFonts w:ascii="Times New Roman" w:hAnsi="Times New Roman" w:cs="Times New Roman"/>
-          <w:b/>
-          <w:bCs/>
-          <w:sz w:val="28"/>
-          <w:szCs w:val="28"/>
-        </w:rPr>
-      </w:pPr>
+        <w:t>P</w:t>
+      </w:r>
+      <w:r>
+        <w:rPr>
+          <w:rFonts w:ascii="Times New Roman" w:hAnsi="Times New Roman" w:cs="Times New Roman"/>
+          <w:b/>
+          <w:bCs/>
+          <w:sz w:val="28"/>
+          <w:szCs w:val="28"/>
+        </w:rPr>
+        <w:t>assage 25</w:t>
+      </w:r>
       <w:r>
         <w:rPr>
           <w:rFonts w:ascii="Times New Roman" w:hAnsi="Times New Roman" w:cs="Times New Roman" w:hint="eastAsia"/>
@@ -8145,6 +8509,121 @@
           <w:sz w:val="28"/>
           <w:szCs w:val="28"/>
         </w:rPr>
+        <w:t>5</w:t>
+      </w:r>
+    </w:p>
+    <w:p>
+      <w:pPr>
+        <w:rPr>
+          <w:rFonts w:ascii="Times New Roman" w:eastAsia="標楷體" w:hAnsi="Times New Roman" w:cs="Times New Roman"/>
+          <w:szCs w:val="24"/>
+        </w:rPr>
+      </w:pPr>
+      <w:r>
+        <w:rPr>
+          <w:rFonts w:ascii="Times New Roman" w:eastAsia="標楷體" w:hAnsi="Times New Roman" w:cs="Times New Roman"/>
+          <w:color w:val="FF0000"/>
+          <w:szCs w:val="24"/>
+        </w:rPr>
+        <w:t xml:space="preserve">promulgate (v.) </w:t>
+      </w:r>
+      <w:r>
+        <w:rPr>
+          <w:rFonts w:ascii="Times New Roman" w:eastAsia="標楷體" w:hAnsi="Times New Roman" w:cs="Times New Roman" w:hint="eastAsia"/>
+          <w:color w:val="FF0000"/>
+          <w:szCs w:val="24"/>
+        </w:rPr>
+        <w:t>宣揚</w:t>
+      </w:r>
+      <w:r>
+        <w:rPr>
+          <w:rFonts w:ascii="Times New Roman" w:eastAsia="標楷體" w:hAnsi="Times New Roman" w:cs="Times New Roman" w:hint="eastAsia"/>
+          <w:color w:val="FF0000"/>
+          <w:szCs w:val="24"/>
+        </w:rPr>
+        <w:t>；頒布</w:t>
+      </w:r>
+      <w:r>
+        <w:rPr>
+          <w:rFonts w:ascii="Times New Roman" w:eastAsia="標楷體" w:hAnsi="Times New Roman" w:cs="Times New Roman" w:hint="eastAsia"/>
+          <w:color w:val="FF0000"/>
+          <w:szCs w:val="24"/>
+        </w:rPr>
+        <w:t>(</w:t>
+      </w:r>
+      <w:r>
+        <w:rPr>
+          <w:rFonts w:ascii="Times New Roman" w:eastAsia="標楷體" w:hAnsi="Times New Roman" w:cs="Times New Roman" w:hint="eastAsia"/>
+          <w:color w:val="FF0000"/>
+          <w:szCs w:val="24"/>
+        </w:rPr>
+        <w:t>法律</w:t>
+      </w:r>
+      <w:r>
+        <w:rPr>
+          <w:rFonts w:ascii="Times New Roman" w:eastAsia="標楷體" w:hAnsi="Times New Roman" w:cs="Times New Roman" w:hint="eastAsia"/>
+          <w:color w:val="FF0000"/>
+          <w:szCs w:val="24"/>
+        </w:rPr>
+        <w:t>)</w:t>
+      </w:r>
+      <w:r>
+        <w:rPr>
+          <w:rFonts w:ascii="Times New Roman" w:eastAsia="標楷體" w:hAnsi="Times New Roman" w:cs="Times New Roman"/>
+          <w:szCs w:val="24"/>
+        </w:rPr>
+        <w:tab/>
+      </w:r>
+      <w:r>
+        <w:rPr>
+          <w:rFonts w:ascii="Times New Roman" w:eastAsia="標楷體" w:hAnsi="Times New Roman" w:cs="Times New Roman"/>
+          <w:szCs w:val="24"/>
+        </w:rPr>
+        <w:tab/>
+      </w:r>
+      <w:r>
+        <w:rPr>
+          <w:rFonts w:ascii="Times New Roman" w:eastAsia="標楷體" w:hAnsi="Times New Roman" w:cs="Times New Roman"/>
+          <w:szCs w:val="24"/>
+        </w:rPr>
+        <w:t xml:space="preserve">anachronistic (a.) </w:t>
+      </w:r>
+      <w:proofErr w:type="gramStart"/>
+      <w:r>
+        <w:rPr>
+          <w:rFonts w:ascii="Times New Roman" w:eastAsia="標楷體" w:hAnsi="Times New Roman" w:cs="Times New Roman" w:hint="eastAsia"/>
+          <w:szCs w:val="24"/>
+        </w:rPr>
+        <w:t>不合時宜的</w:t>
+      </w:r>
+      <w:proofErr w:type="gramEnd"/>
+    </w:p>
+    <w:p>
+      <w:pPr>
+        <w:rPr>
+          <w:rFonts w:ascii="Times New Roman" w:eastAsia="標楷體" w:hAnsi="Times New Roman" w:cs="Times New Roman"/>
+          <w:szCs w:val="24"/>
+        </w:rPr>
+      </w:pPr>
+    </w:p>
+    <w:p>
+      <w:pPr>
+        <w:rPr>
+          <w:rFonts w:ascii="Times New Roman" w:hAnsi="Times New Roman" w:cs="Times New Roman"/>
+          <w:b/>
+          <w:bCs/>
+          <w:sz w:val="28"/>
+          <w:szCs w:val="28"/>
+        </w:rPr>
+      </w:pPr>
+      <w:r>
+        <w:rPr>
+          <w:rFonts w:ascii="Times New Roman" w:hAnsi="Times New Roman" w:cs="Times New Roman" w:hint="eastAsia"/>
+          <w:b/>
+          <w:bCs/>
+          <w:sz w:val="28"/>
+          <w:szCs w:val="28"/>
+        </w:rPr>
         <w:t>P</w:t>
       </w:r>
       <w:r>
@@ -8155,51 +8634,259 @@
           <w:sz w:val="28"/>
           <w:szCs w:val="28"/>
         </w:rPr>
-        <w:t>assage 2</w:t>
-      </w:r>
-      <w:r>
-        <w:rPr>
-          <w:rFonts w:ascii="Times New Roman" w:hAnsi="Times New Roman" w:cs="Times New Roman"/>
-          <w:b/>
-          <w:bCs/>
-          <w:sz w:val="28"/>
-          <w:szCs w:val="28"/>
-        </w:rPr>
-        <w:t>59</w:t>
-      </w:r>
-    </w:p>
-    <w:p>
-      <w:pPr>
-        <w:rPr>
-          <w:rFonts w:ascii="Times New Roman" w:eastAsia="標楷體" w:hAnsi="Times New Roman" w:cs="Times New Roman"/>
-          <w:szCs w:val="24"/>
-        </w:rPr>
-      </w:pPr>
-      <w:r>
-        <w:rPr>
-          <w:rFonts w:ascii="Times New Roman" w:eastAsia="標楷體" w:hAnsi="Times New Roman" w:cs="Times New Roman"/>
-          <w:szCs w:val="24"/>
-        </w:rPr>
-        <w:t xml:space="preserve">accrete (v.) </w:t>
-      </w:r>
-      <w:r>
-        <w:rPr>
-          <w:rFonts w:ascii="Times New Roman" w:eastAsia="標楷體" w:hAnsi="Times New Roman" w:cs="Times New Roman" w:hint="eastAsia"/>
-          <w:szCs w:val="24"/>
-        </w:rPr>
-        <w:t>集聚</w:t>
-      </w:r>
-    </w:p>
-    <w:p>
-      <w:pPr>
-        <w:rPr>
-          <w:rFonts w:ascii="Times New Roman" w:eastAsia="標楷體" w:hAnsi="Times New Roman" w:cs="Times New Roman"/>
-          <w:szCs w:val="24"/>
-        </w:rPr>
-      </w:pPr>
-    </w:p>
-    <w:p>
-      <w:pPr>
+        <w:t>assage 254</w:t>
+      </w:r>
+    </w:p>
+    <w:p>
+      <w:pPr>
+        <w:rPr>
+          <w:rFonts w:ascii="Times New Roman" w:eastAsia="標楷體" w:hAnsi="Times New Roman" w:cs="Times New Roman"/>
+          <w:szCs w:val="24"/>
+        </w:rPr>
+      </w:pPr>
+      <w:r>
+        <w:rPr>
+          <w:rFonts w:ascii="Times New Roman" w:eastAsia="標楷體" w:hAnsi="Times New Roman" w:cs="Times New Roman"/>
+          <w:szCs w:val="24"/>
+        </w:rPr>
+        <w:t xml:space="preserve">tactile (a.) </w:t>
+      </w:r>
+      <w:r>
+        <w:rPr>
+          <w:rFonts w:ascii="Times New Roman" w:eastAsia="標楷體" w:hAnsi="Times New Roman" w:cs="Times New Roman" w:hint="eastAsia"/>
+          <w:szCs w:val="24"/>
+        </w:rPr>
+        <w:t>觸覺的</w:t>
+      </w:r>
+      <w:r>
+        <w:rPr>
+          <w:rFonts w:ascii="Times New Roman" w:eastAsia="標楷體" w:hAnsi="Times New Roman" w:cs="Times New Roman"/>
+          <w:szCs w:val="24"/>
+        </w:rPr>
+        <w:tab/>
+      </w:r>
+      <w:r>
+        <w:rPr>
+          <w:rFonts w:ascii="Times New Roman" w:eastAsia="標楷體" w:hAnsi="Times New Roman" w:cs="Times New Roman"/>
+          <w:szCs w:val="24"/>
+        </w:rPr>
+        <w:tab/>
+      </w:r>
+      <w:r>
+        <w:rPr>
+          <w:rFonts w:ascii="Times New Roman" w:eastAsia="標楷體" w:hAnsi="Times New Roman" w:cs="Times New Roman"/>
+          <w:szCs w:val="24"/>
+        </w:rPr>
+        <w:tab/>
+      </w:r>
+      <w:r>
+        <w:rPr>
+          <w:rFonts w:ascii="Times New Roman" w:eastAsia="標楷體" w:hAnsi="Times New Roman" w:cs="Times New Roman"/>
+          <w:szCs w:val="24"/>
+        </w:rPr>
+        <w:tab/>
+      </w:r>
+      <w:r>
+        <w:rPr>
+          <w:rFonts w:ascii="Times New Roman" w:eastAsia="標楷體" w:hAnsi="Times New Roman" w:cs="Times New Roman"/>
+          <w:szCs w:val="24"/>
+        </w:rPr>
+        <w:tab/>
+      </w:r>
+      <w:r>
+        <w:rPr>
+          <w:rFonts w:ascii="Times New Roman" w:eastAsia="標楷體" w:hAnsi="Times New Roman" w:cs="Times New Roman"/>
+          <w:szCs w:val="24"/>
+        </w:rPr>
+        <w:tab/>
+      </w:r>
+      <w:r>
+        <w:rPr>
+          <w:rFonts w:ascii="Times New Roman" w:eastAsia="標楷體" w:hAnsi="Times New Roman" w:cs="Times New Roman"/>
+          <w:color w:val="FF0000"/>
+          <w:szCs w:val="24"/>
+        </w:rPr>
+        <w:t xml:space="preserve">waste disposal </w:t>
+      </w:r>
+      <w:r>
+        <w:rPr>
+          <w:rFonts w:ascii="Times New Roman" w:eastAsia="標楷體" w:hAnsi="Times New Roman" w:cs="Times New Roman" w:hint="eastAsia"/>
+          <w:color w:val="FF0000"/>
+          <w:szCs w:val="24"/>
+        </w:rPr>
+        <w:t>廢物處理</w:t>
+      </w:r>
+    </w:p>
+    <w:p>
+      <w:pPr>
+        <w:rPr>
+          <w:rFonts w:ascii="Times New Roman" w:eastAsia="標楷體" w:hAnsi="Times New Roman" w:cs="Times New Roman"/>
+          <w:szCs w:val="24"/>
+        </w:rPr>
+      </w:pPr>
+      <w:r>
+        <w:rPr>
+          <w:rFonts w:ascii="Times New Roman" w:eastAsia="標楷體" w:hAnsi="Times New Roman" w:cs="Times New Roman" w:hint="eastAsia"/>
+          <w:szCs w:val="24"/>
+        </w:rPr>
+        <w:t>p</w:t>
+      </w:r>
+      <w:r>
+        <w:rPr>
+          <w:rFonts w:ascii="Times New Roman" w:eastAsia="標楷體" w:hAnsi="Times New Roman" w:cs="Times New Roman"/>
+          <w:szCs w:val="24"/>
+        </w:rPr>
+        <w:t xml:space="preserve">recursor (n.) </w:t>
+      </w:r>
+      <w:r>
+        <w:rPr>
+          <w:rFonts w:ascii="Times New Roman" w:eastAsia="標楷體" w:hAnsi="Times New Roman" w:cs="Times New Roman" w:hint="eastAsia"/>
+          <w:szCs w:val="24"/>
+        </w:rPr>
+        <w:t>先驅</w:t>
+      </w:r>
+      <w:r>
+        <w:rPr>
+          <w:rFonts w:ascii="Times New Roman" w:eastAsia="標楷體" w:hAnsi="Times New Roman" w:cs="Times New Roman"/>
+          <w:szCs w:val="24"/>
+        </w:rPr>
+        <w:tab/>
+      </w:r>
+      <w:r>
+        <w:rPr>
+          <w:rFonts w:ascii="Times New Roman" w:eastAsia="標楷體" w:hAnsi="Times New Roman" w:cs="Times New Roman"/>
+          <w:szCs w:val="24"/>
+        </w:rPr>
+        <w:tab/>
+      </w:r>
+      <w:r>
+        <w:rPr>
+          <w:rFonts w:ascii="Times New Roman" w:eastAsia="標楷體" w:hAnsi="Times New Roman" w:cs="Times New Roman"/>
+          <w:szCs w:val="24"/>
+        </w:rPr>
+        <w:tab/>
+      </w:r>
+      <w:r>
+        <w:rPr>
+          <w:rFonts w:ascii="Times New Roman" w:eastAsia="標楷體" w:hAnsi="Times New Roman" w:cs="Times New Roman"/>
+          <w:szCs w:val="24"/>
+        </w:rPr>
+        <w:tab/>
+      </w:r>
+      <w:r>
+        <w:rPr>
+          <w:rFonts w:ascii="Times New Roman" w:eastAsia="標楷體" w:hAnsi="Times New Roman" w:cs="Times New Roman"/>
+          <w:szCs w:val="24"/>
+        </w:rPr>
+        <w:tab/>
+      </w:r>
+      <w:r>
+        <w:rPr>
+          <w:rFonts w:ascii="Times New Roman" w:eastAsia="標楷體" w:hAnsi="Times New Roman" w:cs="Times New Roman"/>
+          <w:szCs w:val="24"/>
+        </w:rPr>
+        <w:tab/>
+      </w:r>
+      <w:r>
+        <w:rPr>
+          <w:rFonts w:ascii="Times New Roman" w:eastAsia="標楷體" w:hAnsi="Times New Roman" w:cs="Times New Roman"/>
+          <w:color w:val="FF0000"/>
+          <w:szCs w:val="24"/>
+        </w:rPr>
+        <w:t xml:space="preserve">plebeian (a.) </w:t>
+      </w:r>
+      <w:r>
+        <w:rPr>
+          <w:rFonts w:ascii="Times New Roman" w:eastAsia="標楷體" w:hAnsi="Times New Roman" w:cs="Times New Roman" w:hint="eastAsia"/>
+          <w:color w:val="FF0000"/>
+          <w:szCs w:val="24"/>
+        </w:rPr>
+        <w:t>粗俗的</w:t>
+      </w:r>
+    </w:p>
+    <w:p>
+      <w:pPr>
+        <w:rPr>
+          <w:rFonts w:ascii="Times New Roman" w:eastAsia="標楷體" w:hAnsi="Times New Roman" w:cs="Times New Roman"/>
+          <w:szCs w:val="24"/>
+        </w:rPr>
+      </w:pPr>
+      <w:r>
+        <w:rPr>
+          <w:rFonts w:ascii="Times New Roman" w:eastAsia="標楷體" w:hAnsi="Times New Roman" w:cs="Times New Roman" w:hint="eastAsia"/>
+          <w:szCs w:val="24"/>
+        </w:rPr>
+        <w:t>a</w:t>
+      </w:r>
+      <w:r>
+        <w:rPr>
+          <w:rFonts w:ascii="Times New Roman" w:eastAsia="標楷體" w:hAnsi="Times New Roman" w:cs="Times New Roman"/>
+          <w:szCs w:val="24"/>
+        </w:rPr>
+        <w:t xml:space="preserve">rmament (n.) </w:t>
+      </w:r>
+      <w:r>
+        <w:rPr>
+          <w:rFonts w:ascii="Times New Roman" w:eastAsia="標楷體" w:hAnsi="Times New Roman" w:cs="Times New Roman" w:hint="eastAsia"/>
+          <w:szCs w:val="24"/>
+        </w:rPr>
+        <w:t>武裝</w:t>
+      </w:r>
+      <w:r>
+        <w:rPr>
+          <w:rFonts w:ascii="Times New Roman" w:eastAsia="標楷體" w:hAnsi="Times New Roman" w:cs="Times New Roman"/>
+          <w:szCs w:val="24"/>
+        </w:rPr>
+        <w:tab/>
+      </w:r>
+      <w:r>
+        <w:rPr>
+          <w:rFonts w:ascii="Times New Roman" w:eastAsia="標楷體" w:hAnsi="Times New Roman" w:cs="Times New Roman"/>
+          <w:szCs w:val="24"/>
+        </w:rPr>
+        <w:tab/>
+      </w:r>
+      <w:r>
+        <w:rPr>
+          <w:rFonts w:ascii="Times New Roman" w:eastAsia="標楷體" w:hAnsi="Times New Roman" w:cs="Times New Roman"/>
+          <w:szCs w:val="24"/>
+        </w:rPr>
+        <w:tab/>
+      </w:r>
+      <w:r>
+        <w:rPr>
+          <w:rFonts w:ascii="Times New Roman" w:eastAsia="標楷體" w:hAnsi="Times New Roman" w:cs="Times New Roman"/>
+          <w:szCs w:val="24"/>
+        </w:rPr>
+        <w:tab/>
+      </w:r>
+      <w:r>
+        <w:rPr>
+          <w:rFonts w:ascii="Times New Roman" w:eastAsia="標楷體" w:hAnsi="Times New Roman" w:cs="Times New Roman"/>
+          <w:szCs w:val="24"/>
+        </w:rPr>
+        <w:tab/>
+      </w:r>
+    </w:p>
+    <w:p>
+      <w:pPr>
+        <w:rPr>
+          <w:rFonts w:ascii="Times New Roman" w:eastAsia="標楷體" w:hAnsi="Times New Roman" w:cs="Times New Roman"/>
+          <w:szCs w:val="24"/>
+        </w:rPr>
+      </w:pPr>
+    </w:p>
+    <w:p>
+      <w:pPr>
+        <w:rPr>
+          <w:rFonts w:ascii="Times New Roman" w:hAnsi="Times New Roman" w:cs="Times New Roman"/>
+          <w:b/>
+          <w:bCs/>
+          <w:sz w:val="28"/>
+          <w:szCs w:val="28"/>
+        </w:rPr>
+      </w:pPr>
+      <w:r>
         <w:rPr>
           <w:rFonts w:ascii="Times New Roman" w:hAnsi="Times New Roman" w:cs="Times New Roman" w:hint="eastAsia"/>
           <w:b/>
@@ -8207,6 +8894,106 @@
           <w:sz w:val="28"/>
           <w:szCs w:val="28"/>
         </w:rPr>
+        <w:t>P</w:t>
+      </w:r>
+      <w:r>
+        <w:rPr>
+          <w:rFonts w:ascii="Times New Roman" w:hAnsi="Times New Roman" w:cs="Times New Roman"/>
+          <w:b/>
+          <w:bCs/>
+          <w:sz w:val="28"/>
+          <w:szCs w:val="28"/>
+        </w:rPr>
+        <w:t>assage 253</w:t>
+      </w:r>
+    </w:p>
+    <w:p>
+      <w:pPr>
+        <w:rPr>
+          <w:rFonts w:ascii="Times New Roman" w:hAnsi="Times New Roman" w:cs="Times New Roman"/>
+          <w:b/>
+          <w:bCs/>
+          <w:sz w:val="28"/>
+          <w:szCs w:val="28"/>
+        </w:rPr>
+      </w:pPr>
+      <w:r>
+        <w:rPr>
+          <w:rFonts w:ascii="Times New Roman" w:eastAsia="標楷體" w:hAnsi="Times New Roman" w:cs="Times New Roman"/>
+          <w:color w:val="FF0000"/>
+          <w:szCs w:val="24"/>
+        </w:rPr>
+        <w:t xml:space="preserve">earnings (n.) </w:t>
+      </w:r>
+      <w:r>
+        <w:rPr>
+          <w:rFonts w:ascii="Times New Roman" w:eastAsia="標楷體" w:hAnsi="Times New Roman" w:cs="Times New Roman" w:hint="eastAsia"/>
+          <w:color w:val="FF0000"/>
+          <w:szCs w:val="24"/>
+        </w:rPr>
+        <w:t>薪水</w:t>
+      </w:r>
+      <w:r>
+        <w:rPr>
+          <w:rFonts w:ascii="Times New Roman" w:eastAsia="標楷體" w:hAnsi="Times New Roman" w:cs="Times New Roman"/>
+          <w:color w:val="FF0000"/>
+          <w:szCs w:val="24"/>
+        </w:rPr>
+        <w:tab/>
+      </w:r>
+      <w:r>
+        <w:rPr>
+          <w:rFonts w:ascii="Times New Roman" w:eastAsia="標楷體" w:hAnsi="Times New Roman" w:cs="Times New Roman"/>
+          <w:szCs w:val="24"/>
+        </w:rPr>
+        <w:tab/>
+      </w:r>
+      <w:r>
+        <w:rPr>
+          <w:rFonts w:ascii="Times New Roman" w:eastAsia="標楷體" w:hAnsi="Times New Roman" w:cs="Times New Roman"/>
+          <w:szCs w:val="24"/>
+        </w:rPr>
+        <w:tab/>
+      </w:r>
+      <w:r>
+        <w:rPr>
+          <w:rFonts w:ascii="Times New Roman" w:eastAsia="標楷體" w:hAnsi="Times New Roman" w:cs="Times New Roman"/>
+          <w:szCs w:val="24"/>
+        </w:rPr>
+        <w:tab/>
+      </w:r>
+      <w:r>
+        <w:rPr>
+          <w:rFonts w:ascii="Times New Roman" w:eastAsia="標楷體" w:hAnsi="Times New Roman" w:cs="Times New Roman"/>
+          <w:szCs w:val="24"/>
+        </w:rPr>
+        <w:tab/>
+      </w:r>
+      <w:r>
+        <w:rPr>
+          <w:rFonts w:ascii="Times New Roman" w:eastAsia="標楷體" w:hAnsi="Times New Roman" w:cs="Times New Roman"/>
+          <w:szCs w:val="24"/>
+        </w:rPr>
+        <w:tab/>
+      </w:r>
+    </w:p>
+    <w:p>
+      <w:pPr>
+        <w:rPr>
+          <w:rFonts w:ascii="Times New Roman" w:eastAsia="標楷體" w:hAnsi="Times New Roman" w:cs="Times New Roman" w:hint="eastAsia"/>
+          <w:szCs w:val="24"/>
+        </w:rPr>
+      </w:pPr>
+    </w:p>
+    <w:p>
+      <w:pPr>
+        <w:rPr>
+          <w:rFonts w:ascii="Times New Roman" w:hAnsi="Times New Roman" w:cs="Times New Roman"/>
+          <w:b/>
+          <w:bCs/>
+          <w:sz w:val="28"/>
+          <w:szCs w:val="28"/>
+        </w:rPr>
       </w:pPr>
       <w:r>
         <w:rPr>
@@ -8226,37 +9013,18 @@
           <w:sz w:val="28"/>
           <w:szCs w:val="28"/>
         </w:rPr>
-        <w:t>assage 25</w:t>
-      </w:r>
-      <w:r>
-        <w:rPr>
-          <w:rFonts w:ascii="Times New Roman" w:hAnsi="Times New Roman" w:cs="Times New Roman"/>
-          <w:b/>
-          <w:bCs/>
-          <w:sz w:val="28"/>
-          <w:szCs w:val="28"/>
-        </w:rPr>
-        <w:t>8</w:t>
-      </w:r>
-    </w:p>
-    <w:p>
-      <w:pPr>
-        <w:rPr>
-          <w:rFonts w:ascii="Times New Roman" w:eastAsia="標楷體" w:hAnsi="Times New Roman" w:cs="Times New Roman" w:hint="eastAsia"/>
-          <w:szCs w:val="24"/>
-        </w:rPr>
-      </w:pPr>
-    </w:p>
-    <w:p>
-      <w:pPr>
-        <w:rPr>
-          <w:rFonts w:ascii="Times New Roman" w:hAnsi="Times New Roman" w:cs="Times New Roman"/>
-          <w:b/>
-          <w:bCs/>
-          <w:sz w:val="28"/>
-          <w:szCs w:val="28"/>
-        </w:rPr>
-      </w:pPr>
+        <w:t xml:space="preserve">assage </w:t>
+      </w:r>
+      <w:r>
+        <w:rPr>
+          <w:rFonts w:ascii="Times New Roman" w:hAnsi="Times New Roman" w:cs="Times New Roman"/>
+          <w:b/>
+          <w:bCs/>
+          <w:sz w:val="28"/>
+          <w:szCs w:val="28"/>
+        </w:rPr>
+        <w:t>2</w:t>
+      </w:r>
       <w:r>
         <w:rPr>
           <w:rFonts w:ascii="Times New Roman" w:hAnsi="Times New Roman" w:cs="Times New Roman" w:hint="eastAsia"/>
@@ -8265,6 +9033,160 @@
           <w:sz w:val="28"/>
           <w:szCs w:val="28"/>
         </w:rPr>
+        <w:t>6</w:t>
+      </w:r>
+    </w:p>
+    <w:p>
+      <w:pPr>
+        <w:rPr>
+          <w:rFonts w:ascii="Times New Roman" w:eastAsia="標楷體" w:hAnsi="Times New Roman" w:cs="Times New Roman"/>
+          <w:szCs w:val="24"/>
+        </w:rPr>
+      </w:pPr>
+      <w:r>
+        <w:rPr>
+          <w:rFonts w:ascii="Times New Roman" w:eastAsia="標楷體" w:hAnsi="Times New Roman" w:cs="Times New Roman"/>
+          <w:szCs w:val="24"/>
+        </w:rPr>
+        <w:t xml:space="preserve">mount (v.) gradually </w:t>
+      </w:r>
+      <w:proofErr w:type="gramStart"/>
+      <w:r>
+        <w:rPr>
+          <w:rFonts w:ascii="Times New Roman" w:eastAsia="標楷體" w:hAnsi="Times New Roman" w:cs="Times New Roman"/>
+          <w:szCs w:val="24"/>
+        </w:rPr>
+        <w:t>increase</w:t>
+      </w:r>
+      <w:proofErr w:type="gramEnd"/>
+      <w:r>
+        <w:rPr>
+          <w:rFonts w:ascii="Times New Roman" w:eastAsia="標楷體" w:hAnsi="Times New Roman" w:cs="Times New Roman"/>
+          <w:szCs w:val="24"/>
+        </w:rPr>
+        <w:tab/>
+      </w:r>
+      <w:r>
+        <w:rPr>
+          <w:rFonts w:ascii="Times New Roman" w:eastAsia="標楷體" w:hAnsi="Times New Roman" w:cs="Times New Roman"/>
+          <w:szCs w:val="24"/>
+        </w:rPr>
+        <w:tab/>
+      </w:r>
+      <w:r>
+        <w:rPr>
+          <w:rFonts w:ascii="Times New Roman" w:eastAsia="標楷體" w:hAnsi="Times New Roman" w:cs="Times New Roman"/>
+          <w:szCs w:val="24"/>
+        </w:rPr>
+        <w:tab/>
+      </w:r>
+      <w:r>
+        <w:rPr>
+          <w:rFonts w:ascii="Times New Roman" w:eastAsia="標楷體" w:hAnsi="Times New Roman" w:cs="Times New Roman"/>
+          <w:szCs w:val="24"/>
+        </w:rPr>
+        <w:tab/>
+      </w:r>
+      <w:r>
+        <w:rPr>
+          <w:rFonts w:ascii="Times New Roman" w:eastAsia="標楷體" w:hAnsi="Times New Roman" w:cs="Times New Roman"/>
+          <w:color w:val="FF0000"/>
+          <w:szCs w:val="24"/>
+        </w:rPr>
+        <w:t>adhesive (n.) glue</w:t>
+      </w:r>
+    </w:p>
+    <w:p>
+      <w:pPr>
+        <w:rPr>
+          <w:rFonts w:ascii="Times New Roman" w:eastAsia="標楷體" w:hAnsi="Times New Roman" w:cs="Times New Roman" w:hint="eastAsia"/>
+          <w:szCs w:val="24"/>
+        </w:rPr>
+      </w:pPr>
+      <w:r>
+        <w:rPr>
+          <w:rFonts w:ascii="Times New Roman" w:eastAsia="標楷體" w:hAnsi="Times New Roman" w:cs="Times New Roman" w:hint="eastAsia"/>
+          <w:szCs w:val="24"/>
+        </w:rPr>
+        <w:t>p</w:t>
+      </w:r>
+      <w:r>
+        <w:rPr>
+          <w:rFonts w:ascii="Times New Roman" w:eastAsia="標楷體" w:hAnsi="Times New Roman" w:cs="Times New Roman"/>
+          <w:szCs w:val="24"/>
+        </w:rPr>
+        <w:t xml:space="preserve">ersonnel (n.) </w:t>
+      </w:r>
+      <w:r>
+        <w:rPr>
+          <w:rFonts w:ascii="Times New Roman" w:eastAsia="標楷體" w:hAnsi="Times New Roman" w:cs="Times New Roman" w:hint="eastAsia"/>
+          <w:szCs w:val="24"/>
+        </w:rPr>
+        <w:t>員工</w:t>
+      </w:r>
+      <w:r>
+        <w:rPr>
+          <w:rFonts w:ascii="Times New Roman" w:eastAsia="標楷體" w:hAnsi="Times New Roman" w:cs="Times New Roman"/>
+          <w:szCs w:val="24"/>
+        </w:rPr>
+        <w:tab/>
+      </w:r>
+      <w:r>
+        <w:rPr>
+          <w:rFonts w:ascii="Times New Roman" w:eastAsia="標楷體" w:hAnsi="Times New Roman" w:cs="Times New Roman"/>
+          <w:szCs w:val="24"/>
+        </w:rPr>
+        <w:tab/>
+      </w:r>
+      <w:r>
+        <w:rPr>
+          <w:rFonts w:ascii="Times New Roman" w:eastAsia="標楷體" w:hAnsi="Times New Roman" w:cs="Times New Roman"/>
+          <w:szCs w:val="24"/>
+        </w:rPr>
+        <w:tab/>
+      </w:r>
+      <w:r>
+        <w:rPr>
+          <w:rFonts w:ascii="Times New Roman" w:eastAsia="標楷體" w:hAnsi="Times New Roman" w:cs="Times New Roman"/>
+          <w:szCs w:val="24"/>
+        </w:rPr>
+        <w:tab/>
+      </w:r>
+      <w:r>
+        <w:rPr>
+          <w:rFonts w:ascii="Times New Roman" w:eastAsia="標楷體" w:hAnsi="Times New Roman" w:cs="Times New Roman"/>
+          <w:szCs w:val="24"/>
+        </w:rPr>
+        <w:tab/>
+        <w:t>wear off = gradually disappear</w:t>
+      </w:r>
+    </w:p>
+    <w:p>
+      <w:pPr>
+        <w:rPr>
+          <w:rFonts w:ascii="Times New Roman" w:eastAsia="標楷體" w:hAnsi="Times New Roman" w:cs="Times New Roman" w:hint="eastAsia"/>
+          <w:szCs w:val="24"/>
+        </w:rPr>
+      </w:pPr>
+    </w:p>
+    <w:p>
+      <w:pPr>
+        <w:rPr>
+          <w:rFonts w:ascii="Times New Roman" w:hAnsi="Times New Roman" w:cs="Times New Roman"/>
+          <w:b/>
+          <w:bCs/>
+          <w:sz w:val="28"/>
+          <w:szCs w:val="28"/>
+        </w:rPr>
+      </w:pPr>
+      <w:r>
+        <w:rPr>
+          <w:rFonts w:ascii="Times New Roman" w:hAnsi="Times New Roman" w:cs="Times New Roman" w:hint="eastAsia"/>
+          <w:b/>
+          <w:bCs/>
+          <w:sz w:val="28"/>
+          <w:szCs w:val="28"/>
+        </w:rPr>
         <w:t>P</w:t>
       </w:r>
       <w:r>
@@ -8285,6 +9207,238 @@
           <w:sz w:val="28"/>
           <w:szCs w:val="28"/>
         </w:rPr>
+        <w:t>1</w:t>
+      </w:r>
+      <w:r>
+        <w:rPr>
+          <w:rFonts w:ascii="Times New Roman" w:hAnsi="Times New Roman" w:cs="Times New Roman" w:hint="eastAsia"/>
+          <w:b/>
+          <w:bCs/>
+          <w:sz w:val="28"/>
+          <w:szCs w:val="28"/>
+        </w:rPr>
+        <w:t>6</w:t>
+      </w:r>
+    </w:p>
+    <w:p>
+      <w:pPr>
+        <w:rPr>
+          <w:rFonts w:ascii="Times New Roman" w:eastAsia="標楷體" w:hAnsi="Times New Roman" w:cs="Times New Roman"/>
+          <w:szCs w:val="24"/>
+        </w:rPr>
+      </w:pPr>
+      <w:r>
+        <w:rPr>
+          <w:rFonts w:ascii="Times New Roman" w:eastAsia="標楷體" w:hAnsi="Times New Roman" w:cs="Times New Roman"/>
+          <w:color w:val="FF0000"/>
+          <w:szCs w:val="24"/>
+        </w:rPr>
+        <w:t>affiliation</w:t>
+      </w:r>
+      <w:r>
+        <w:rPr>
+          <w:rFonts w:ascii="Times New Roman" w:eastAsia="標楷體" w:hAnsi="Times New Roman" w:cs="Times New Roman"/>
+          <w:color w:val="FF0000"/>
+          <w:szCs w:val="24"/>
+        </w:rPr>
+        <w:t xml:space="preserve"> (n.)</w:t>
+      </w:r>
+      <w:r>
+        <w:rPr>
+          <w:rFonts w:ascii="Times New Roman" w:eastAsia="標楷體" w:hAnsi="Times New Roman" w:cs="Times New Roman"/>
+          <w:color w:val="FF0000"/>
+          <w:szCs w:val="24"/>
+        </w:rPr>
+        <w:t xml:space="preserve"> </w:t>
+      </w:r>
+      <w:r>
+        <w:rPr>
+          <w:rFonts w:ascii="Times New Roman" w:eastAsia="標楷體" w:hAnsi="Times New Roman" w:cs="Times New Roman" w:hint="eastAsia"/>
+          <w:color w:val="FF0000"/>
+          <w:szCs w:val="24"/>
+        </w:rPr>
+        <w:t>聯繫</w:t>
+      </w:r>
+      <w:r>
+        <w:rPr>
+          <w:rFonts w:ascii="Times New Roman" w:eastAsia="標楷體" w:hAnsi="Times New Roman" w:cs="Times New Roman"/>
+          <w:szCs w:val="24"/>
+        </w:rPr>
+        <w:tab/>
+      </w:r>
+      <w:r>
+        <w:rPr>
+          <w:rFonts w:ascii="Times New Roman" w:eastAsia="標楷體" w:hAnsi="Times New Roman" w:cs="Times New Roman"/>
+          <w:szCs w:val="24"/>
+        </w:rPr>
+        <w:tab/>
+      </w:r>
+      <w:r>
+        <w:rPr>
+          <w:rFonts w:ascii="Times New Roman" w:eastAsia="標楷體" w:hAnsi="Times New Roman" w:cs="Times New Roman"/>
+          <w:szCs w:val="24"/>
+        </w:rPr>
+        <w:tab/>
+      </w:r>
+      <w:r>
+        <w:rPr>
+          <w:rFonts w:ascii="Times New Roman" w:eastAsia="標楷體" w:hAnsi="Times New Roman" w:cs="Times New Roman"/>
+          <w:szCs w:val="24"/>
+        </w:rPr>
+        <w:tab/>
+      </w:r>
+      <w:r>
+        <w:rPr>
+          <w:rFonts w:ascii="Times New Roman" w:eastAsia="標楷體" w:hAnsi="Times New Roman" w:cs="Times New Roman"/>
+          <w:szCs w:val="24"/>
+        </w:rPr>
+        <w:tab/>
+      </w:r>
+    </w:p>
+    <w:p>
+      <w:pPr>
+        <w:rPr>
+          <w:rFonts w:ascii="Times New Roman" w:eastAsia="標楷體" w:hAnsi="Times New Roman" w:cs="Times New Roman"/>
+          <w:szCs w:val="24"/>
+        </w:rPr>
+      </w:pPr>
+    </w:p>
+    <w:p>
+      <w:pPr>
+        <w:rPr>
+          <w:rFonts w:ascii="Times New Roman" w:hAnsi="Times New Roman" w:cs="Times New Roman"/>
+          <w:b/>
+          <w:bCs/>
+          <w:sz w:val="28"/>
+          <w:szCs w:val="28"/>
+        </w:rPr>
+      </w:pPr>
+      <w:r>
+        <w:rPr>
+          <w:rFonts w:ascii="Times New Roman" w:hAnsi="Times New Roman" w:cs="Times New Roman" w:hint="eastAsia"/>
+          <w:b/>
+          <w:bCs/>
+          <w:sz w:val="28"/>
+          <w:szCs w:val="28"/>
+        </w:rPr>
+        <w:t>P</w:t>
+      </w:r>
+      <w:r>
+        <w:rPr>
+          <w:rFonts w:ascii="Times New Roman" w:hAnsi="Times New Roman" w:cs="Times New Roman"/>
+          <w:b/>
+          <w:bCs/>
+          <w:sz w:val="28"/>
+          <w:szCs w:val="28"/>
+        </w:rPr>
+        <w:t xml:space="preserve">assage </w:t>
+      </w:r>
+      <w:r>
+        <w:rPr>
+          <w:rFonts w:ascii="Times New Roman" w:hAnsi="Times New Roman" w:cs="Times New Roman" w:hint="eastAsia"/>
+          <w:b/>
+          <w:bCs/>
+          <w:sz w:val="28"/>
+          <w:szCs w:val="28"/>
+        </w:rPr>
+        <w:t>1</w:t>
+      </w:r>
+      <w:r>
+        <w:rPr>
+          <w:rFonts w:ascii="Times New Roman" w:hAnsi="Times New Roman" w:cs="Times New Roman"/>
+          <w:b/>
+          <w:bCs/>
+          <w:sz w:val="28"/>
+          <w:szCs w:val="28"/>
+        </w:rPr>
+        <w:t>2</w:t>
+      </w:r>
+    </w:p>
+    <w:p>
+      <w:pPr>
+        <w:rPr>
+          <w:rFonts w:ascii="Times New Roman" w:eastAsia="標楷體" w:hAnsi="Times New Roman" w:cs="Times New Roman"/>
+          <w:szCs w:val="24"/>
+        </w:rPr>
+      </w:pPr>
+      <w:r>
+        <w:rPr>
+          <w:rFonts w:ascii="Times New Roman" w:eastAsia="標楷體" w:hAnsi="Times New Roman" w:cs="Times New Roman"/>
+          <w:szCs w:val="24"/>
+        </w:rPr>
+        <w:lastRenderedPageBreak/>
+        <w:t xml:space="preserve">combustion (n.) the process of </w:t>
+      </w:r>
+      <w:proofErr w:type="gramStart"/>
+      <w:r>
+        <w:rPr>
+          <w:rFonts w:ascii="Times New Roman" w:eastAsia="標楷體" w:hAnsi="Times New Roman" w:cs="Times New Roman"/>
+          <w:szCs w:val="24"/>
+        </w:rPr>
+        <w:t>burning</w:t>
+      </w:r>
+      <w:proofErr w:type="gramEnd"/>
+      <w:r>
+        <w:rPr>
+          <w:rFonts w:ascii="Times New Roman" w:eastAsia="標楷體" w:hAnsi="Times New Roman" w:cs="Times New Roman"/>
+          <w:szCs w:val="24"/>
+        </w:rPr>
+        <w:tab/>
+      </w:r>
+      <w:r>
+        <w:rPr>
+          <w:rFonts w:ascii="Times New Roman" w:eastAsia="標楷體" w:hAnsi="Times New Roman" w:cs="Times New Roman"/>
+          <w:szCs w:val="24"/>
+        </w:rPr>
+        <w:tab/>
+      </w:r>
+    </w:p>
+    <w:p>
+      <w:pPr>
+        <w:rPr>
+          <w:rFonts w:ascii="Times New Roman" w:eastAsia="標楷體" w:hAnsi="Times New Roman" w:cs="Times New Roman"/>
+          <w:szCs w:val="24"/>
+        </w:rPr>
+      </w:pPr>
+    </w:p>
+    <w:p>
+      <w:pPr>
+        <w:rPr>
+          <w:rFonts w:ascii="Times New Roman" w:hAnsi="Times New Roman" w:cs="Times New Roman"/>
+          <w:b/>
+          <w:bCs/>
+          <w:sz w:val="28"/>
+          <w:szCs w:val="28"/>
+        </w:rPr>
+      </w:pPr>
+      <w:r>
+        <w:rPr>
+          <w:rFonts w:ascii="Times New Roman" w:hAnsi="Times New Roman" w:cs="Times New Roman" w:hint="eastAsia"/>
+          <w:b/>
+          <w:bCs/>
+          <w:sz w:val="28"/>
+          <w:szCs w:val="28"/>
+        </w:rPr>
+        <w:t>P</w:t>
+      </w:r>
+      <w:r>
+        <w:rPr>
+          <w:rFonts w:ascii="Times New Roman" w:hAnsi="Times New Roman" w:cs="Times New Roman"/>
+          <w:b/>
+          <w:bCs/>
+          <w:sz w:val="28"/>
+          <w:szCs w:val="28"/>
+        </w:rPr>
+        <w:t xml:space="preserve">assage </w:t>
+      </w:r>
+      <w:r>
+        <w:rPr>
+          <w:rFonts w:ascii="Times New Roman" w:hAnsi="Times New Roman" w:cs="Times New Roman" w:hint="eastAsia"/>
+          <w:b/>
+          <w:bCs/>
+          <w:sz w:val="28"/>
+          <w:szCs w:val="28"/>
+        </w:rPr>
         <w:t>10</w:t>
       </w:r>
     </w:p>
@@ -8506,8 +9660,11 @@
     <w:p>
       <w:pPr>
         <w:rPr>
-          <w:rFonts w:ascii="Times New Roman" w:eastAsia="標楷體" w:hAnsi="Times New Roman" w:cs="Times New Roman"/>
-          <w:szCs w:val="24"/>
+          <w:rFonts w:ascii="Times New Roman" w:hAnsi="Times New Roman" w:cs="Times New Roman"/>
+          <w:b/>
+          <w:bCs/>
+          <w:sz w:val="28"/>
+          <w:szCs w:val="28"/>
         </w:rPr>
       </w:pPr>
     </w:p>

--- a/Verbal/Reading note.docx
+++ b/Verbal/Reading note.docx
@@ -223,7 +223,6 @@
         <w:tab/>
         <w:t xml:space="preserve">eclectic (a.) </w:t>
       </w:r>
-      <w:proofErr w:type="gramStart"/>
       <w:r>
         <w:rPr>
           <w:rFonts w:ascii="Times New Roman" w:eastAsia="標楷體" w:hAnsi="Times New Roman" w:cs="Times New Roman" w:hint="eastAsia"/>
@@ -232,7 +231,6 @@
         </w:rPr>
         <w:t>兼容並蓄的</w:t>
       </w:r>
-      <w:proofErr w:type="gramEnd"/>
     </w:p>
     <w:p>
       <w:pPr>
@@ -449,7 +447,6 @@
         </w:rPr>
         <w:t xml:space="preserve">arguably (adv.) </w:t>
       </w:r>
-      <w:proofErr w:type="gramStart"/>
       <w:r>
         <w:rPr>
           <w:rFonts w:ascii="Times New Roman" w:eastAsia="標楷體" w:hAnsi="Times New Roman" w:cs="Times New Roman" w:hint="eastAsia"/>
@@ -458,7 +455,6 @@
         </w:rPr>
         <w:t>大概</w:t>
       </w:r>
-      <w:proofErr w:type="gramEnd"/>
     </w:p>
     <w:p>
       <w:pPr>
@@ -796,7 +792,6 @@
         </w:rPr>
         <w:t xml:space="preserve">faulty (a.) </w:t>
       </w:r>
-      <w:proofErr w:type="gramStart"/>
       <w:r>
         <w:rPr>
           <w:rFonts w:ascii="Times New Roman" w:eastAsia="標楷體" w:hAnsi="Times New Roman" w:cs="Times New Roman" w:hint="eastAsia"/>
@@ -818,7 +813,6 @@
         </w:rPr>
         <w:t>ed</w:t>
       </w:r>
-      <w:proofErr w:type="gramEnd"/>
     </w:p>
     <w:p>
       <w:pPr>
@@ -1008,7 +1002,6 @@
         </w:rPr>
         <w:t>…</w:t>
       </w:r>
-      <w:proofErr w:type="gramStart"/>
       <w:r>
         <w:rPr>
           <w:rFonts w:ascii="Times New Roman" w:eastAsia="標楷體" w:hAnsi="Times New Roman" w:cs="Times New Roman" w:hint="eastAsia"/>
@@ -1017,7 +1010,6 @@
         </w:rPr>
         <w:t>成為</w:t>
       </w:r>
-      <w:proofErr w:type="gramEnd"/>
     </w:p>
     <w:p>
       <w:pPr>
@@ -1041,25 +1033,7 @@
           <w:color w:val="FF0000"/>
           <w:szCs w:val="24"/>
         </w:rPr>
-        <w:t>n/</w:t>
-      </w:r>
-      <w:proofErr w:type="gramStart"/>
-      <w:r>
-        <w:rPr>
-          <w:rFonts w:ascii="Times New Roman" w:eastAsia="標楷體" w:hAnsi="Times New Roman" w:cs="Times New Roman"/>
-          <w:color w:val="FF0000"/>
-          <w:szCs w:val="24"/>
-        </w:rPr>
-        <w:t>with regard to</w:t>
-      </w:r>
-      <w:proofErr w:type="gramEnd"/>
-      <w:r>
-        <w:rPr>
-          <w:rFonts w:ascii="Times New Roman" w:eastAsia="標楷體" w:hAnsi="Times New Roman" w:cs="Times New Roman"/>
-          <w:color w:val="FF0000"/>
-          <w:szCs w:val="24"/>
-        </w:rPr>
-        <w:t xml:space="preserve"> = in connection with</w:t>
+        <w:t>n/with regard to = in connection with</w:t>
       </w:r>
       <w:r>
         <w:rPr>
@@ -1480,7 +1454,6 @@
         </w:rPr>
         <w:t>…</w:t>
       </w:r>
-      <w:proofErr w:type="gramStart"/>
       <w:r>
         <w:rPr>
           <w:rFonts w:ascii="Times New Roman" w:eastAsia="標楷體" w:hAnsi="Times New Roman" w:cs="Times New Roman" w:hint="eastAsia"/>
@@ -1488,7 +1461,6 @@
         </w:rPr>
         <w:t>背景</w:t>
       </w:r>
-      <w:proofErr w:type="gramEnd"/>
     </w:p>
     <w:p>
       <w:pPr>
@@ -1570,7 +1542,6 @@
         </w:rPr>
         <w:t xml:space="preserve">reiterate (v.) </w:t>
       </w:r>
-      <w:proofErr w:type="gramStart"/>
       <w:r>
         <w:rPr>
           <w:rFonts w:ascii="Times New Roman" w:eastAsia="標楷體" w:hAnsi="Times New Roman" w:cs="Times New Roman" w:hint="eastAsia"/>
@@ -1579,7 +1550,6 @@
         </w:rPr>
         <w:t>重申</w:t>
       </w:r>
-      <w:proofErr w:type="gramEnd"/>
     </w:p>
     <w:p>
       <w:pPr>
@@ -1748,7 +1718,6 @@
         </w:rPr>
         <w:t xml:space="preserve">elicit (v.) </w:t>
       </w:r>
-      <w:proofErr w:type="gramStart"/>
       <w:r>
         <w:rPr>
           <w:rFonts w:ascii="Times New Roman" w:eastAsia="標楷體" w:hAnsi="Times New Roman" w:cs="Times New Roman" w:hint="eastAsia"/>
@@ -1757,7 +1726,6 @@
         </w:rPr>
         <w:t>誘出</w:t>
       </w:r>
-      <w:proofErr w:type="gramEnd"/>
     </w:p>
     <w:p>
       <w:pPr>
@@ -2491,18 +2459,8 @@
           <w:color w:val="FF0000"/>
           <w:szCs w:val="24"/>
         </w:rPr>
-        <w:t>最終的；</w:t>
-      </w:r>
-      <w:proofErr w:type="gramStart"/>
-      <w:r>
-        <w:rPr>
-          <w:rFonts w:ascii="Times New Roman" w:eastAsia="標楷體" w:hAnsi="Times New Roman" w:cs="Times New Roman" w:hint="eastAsia"/>
-          <w:color w:val="FF0000"/>
-          <w:szCs w:val="24"/>
-        </w:rPr>
-        <w:t>不可更改的</w:t>
-      </w:r>
-      <w:proofErr w:type="gramEnd"/>
+        <w:t>最終的；不可更改的</w:t>
+      </w:r>
     </w:p>
     <w:p>
       <w:pPr>
@@ -2592,7 +2550,6 @@
         </w:rPr>
         <w:t xml:space="preserve">tenet (n.) </w:t>
       </w:r>
-      <w:proofErr w:type="gramStart"/>
       <w:r>
         <w:rPr>
           <w:rFonts w:ascii="Times New Roman" w:eastAsia="標楷體" w:hAnsi="Times New Roman" w:cs="Times New Roman" w:hint="eastAsia"/>
@@ -2601,7 +2558,6 @@
         </w:rPr>
         <w:t>原則</w:t>
       </w:r>
-      <w:proofErr w:type="gramEnd"/>
     </w:p>
     <w:p>
       <w:pPr>
@@ -2875,7 +2831,6 @@
         </w:rPr>
         <w:t xml:space="preserve">tap (v.) </w:t>
       </w:r>
-      <w:proofErr w:type="gramStart"/>
       <w:r>
         <w:rPr>
           <w:rFonts w:ascii="Times New Roman" w:eastAsia="標楷體" w:hAnsi="Times New Roman" w:cs="Times New Roman" w:hint="eastAsia"/>
@@ -2884,7 +2839,6 @@
         </w:rPr>
         <w:t>開發</w:t>
       </w:r>
-      <w:proofErr w:type="gramEnd"/>
     </w:p>
     <w:p>
       <w:pPr>
@@ -3035,7 +2989,6 @@
         </w:rPr>
         <w:t xml:space="preserve">eomorphic (a.) </w:t>
       </w:r>
-      <w:proofErr w:type="gramStart"/>
       <w:r>
         <w:rPr>
           <w:rFonts w:ascii="Times New Roman" w:eastAsia="標楷體" w:hAnsi="Times New Roman" w:cs="Times New Roman" w:hint="eastAsia"/>
@@ -3043,7 +2996,6 @@
         </w:rPr>
         <w:t>地形的</w:t>
       </w:r>
-      <w:proofErr w:type="gramEnd"/>
     </w:p>
     <w:p>
       <w:pPr>
@@ -3476,7 +3428,6 @@
         </w:rPr>
         <w:t xml:space="preserve">opt (v.) </w:t>
       </w:r>
-      <w:proofErr w:type="gramStart"/>
       <w:r>
         <w:rPr>
           <w:rFonts w:ascii="Times New Roman" w:eastAsia="標楷體" w:hAnsi="Times New Roman" w:cs="Times New Roman" w:hint="eastAsia"/>
@@ -3485,7 +3436,6 @@
         </w:rPr>
         <w:t>選擇</w:t>
       </w:r>
-      <w:proofErr w:type="gramEnd"/>
     </w:p>
     <w:p>
       <w:pPr>
@@ -3567,7 +3517,6 @@
         </w:rPr>
         <w:t xml:space="preserve">renounce (v.) </w:t>
       </w:r>
-      <w:proofErr w:type="gramStart"/>
       <w:r>
         <w:rPr>
           <w:rFonts w:ascii="Times New Roman" w:eastAsia="標楷體" w:hAnsi="Times New Roman" w:cs="Times New Roman" w:hint="eastAsia"/>
@@ -3576,7 +3525,6 @@
         </w:rPr>
         <w:t>聲明放棄</w:t>
       </w:r>
-      <w:proofErr w:type="gramEnd"/>
     </w:p>
     <w:p>
       <w:pPr>
@@ -3601,7 +3549,6 @@
         </w:rPr>
         <w:t xml:space="preserve">ispel (v.) </w:t>
       </w:r>
-      <w:proofErr w:type="gramStart"/>
       <w:r>
         <w:rPr>
           <w:rFonts w:ascii="Times New Roman" w:eastAsia="標楷體" w:hAnsi="Times New Roman" w:cs="Times New Roman" w:hint="eastAsia"/>
@@ -3610,7 +3557,6 @@
         </w:rPr>
         <w:t>打消</w:t>
       </w:r>
-      <w:proofErr w:type="gramEnd"/>
       <w:r>
         <w:rPr>
           <w:rFonts w:ascii="Times New Roman" w:eastAsia="標楷體" w:hAnsi="Times New Roman" w:cs="Times New Roman"/>
@@ -3862,17 +3808,8 @@
           <w:rFonts w:ascii="Times New Roman" w:eastAsia="標楷體" w:hAnsi="Times New Roman" w:cs="Times New Roman" w:hint="eastAsia"/>
           <w:szCs w:val="24"/>
         </w:rPr>
-        <w:t>；</w:t>
-      </w:r>
-      <w:proofErr w:type="gramStart"/>
-      <w:r>
-        <w:rPr>
-          <w:rFonts w:ascii="Times New Roman" w:eastAsia="標楷體" w:hAnsi="Times New Roman" w:cs="Times New Roman" w:hint="eastAsia"/>
-          <w:szCs w:val="24"/>
-        </w:rPr>
-        <w:t>揭穿</w:t>
-      </w:r>
-      <w:proofErr w:type="gramEnd"/>
+        <w:t>；揭穿</w:t>
+      </w:r>
     </w:p>
     <w:p>
       <w:pPr>
@@ -3938,7 +3875,6 @@
         </w:rPr>
         <w:t xml:space="preserve">foreground (v.) </w:t>
       </w:r>
-      <w:proofErr w:type="gramStart"/>
       <w:r>
         <w:rPr>
           <w:rFonts w:ascii="Times New Roman" w:eastAsia="標楷體" w:hAnsi="Times New Roman" w:cs="Times New Roman" w:hint="eastAsia"/>
@@ -3946,7 +3882,6 @@
         </w:rPr>
         <w:t>強調</w:t>
       </w:r>
-      <w:proofErr w:type="gramEnd"/>
     </w:p>
     <w:p>
       <w:pPr>
@@ -4075,7 +4010,6 @@
         </w:rPr>
         <w:t xml:space="preserve">prefabricated (a.) </w:t>
       </w:r>
-      <w:proofErr w:type="gramStart"/>
       <w:r>
         <w:rPr>
           <w:rFonts w:ascii="Times New Roman" w:eastAsia="標楷體" w:hAnsi="Times New Roman" w:cs="Times New Roman" w:hint="eastAsia"/>
@@ -4084,7 +4018,6 @@
         </w:rPr>
         <w:t>預先建造的</w:t>
       </w:r>
-      <w:proofErr w:type="gramEnd"/>
     </w:p>
     <w:p>
       <w:pPr>
@@ -5113,7 +5046,6 @@
         </w:rPr>
         <w:t>)</w:t>
       </w:r>
-      <w:proofErr w:type="gramStart"/>
       <w:r>
         <w:rPr>
           <w:rFonts w:ascii="Times New Roman" w:eastAsia="標楷體" w:hAnsi="Times New Roman" w:cs="Times New Roman" w:hint="eastAsia"/>
@@ -5121,7 +5053,6 @@
         </w:rPr>
         <w:t>怒吼的</w:t>
       </w:r>
-      <w:proofErr w:type="gramEnd"/>
     </w:p>
     <w:p>
       <w:pPr>
@@ -5202,7 +5133,6 @@
         </w:rPr>
         <w:t xml:space="preserve">profess (v.) </w:t>
       </w:r>
-      <w:proofErr w:type="gramStart"/>
       <w:r>
         <w:rPr>
           <w:rFonts w:ascii="Times New Roman" w:eastAsia="標楷體" w:hAnsi="Times New Roman" w:cs="Times New Roman" w:hint="eastAsia"/>
@@ -5211,7 +5141,6 @@
         </w:rPr>
         <w:t>聲稱</w:t>
       </w:r>
-      <w:proofErr w:type="gramEnd"/>
     </w:p>
     <w:p>
       <w:pPr>
@@ -5430,7 +5359,6 @@
         </w:rPr>
         <w:t xml:space="preserve">reputed (a.) </w:t>
       </w:r>
-      <w:proofErr w:type="gramStart"/>
       <w:r>
         <w:rPr>
           <w:rFonts w:ascii="Times New Roman" w:eastAsia="標楷體" w:hAnsi="Times New Roman" w:cs="Times New Roman" w:hint="eastAsia"/>
@@ -5439,7 +5367,6 @@
         </w:rPr>
         <w:t>據稱的</w:t>
       </w:r>
-      <w:proofErr w:type="gramEnd"/>
     </w:p>
     <w:p>
       <w:pPr>
@@ -6371,7 +6298,6 @@
         <w:tab/>
         <w:t xml:space="preserve">qualify (v.) </w:t>
       </w:r>
-      <w:proofErr w:type="gramStart"/>
       <w:r>
         <w:rPr>
           <w:rFonts w:ascii="Times New Roman" w:eastAsia="標楷體" w:hAnsi="Times New Roman" w:cs="Times New Roman" w:hint="eastAsia"/>
@@ -6380,7 +6306,6 @@
         </w:rPr>
         <w:t>緩和</w:t>
       </w:r>
-      <w:proofErr w:type="gramEnd"/>
     </w:p>
     <w:p>
       <w:pPr>
@@ -7737,7 +7662,6 @@
         </w:rPr>
         <w:t xml:space="preserve">precipitous (a.) </w:t>
       </w:r>
-      <w:proofErr w:type="gramStart"/>
       <w:r>
         <w:rPr>
           <w:rFonts w:ascii="Times New Roman" w:eastAsia="標楷體" w:hAnsi="Times New Roman" w:cs="Times New Roman" w:hint="eastAsia"/>
@@ -7746,7 +7670,6 @@
         </w:rPr>
         <w:t>陡峭的</w:t>
       </w:r>
-      <w:proofErr w:type="gramEnd"/>
     </w:p>
     <w:p>
       <w:pPr>
@@ -8239,7 +8162,6 @@
         </w:rPr>
         <w:t xml:space="preserve">accrete (v.) </w:t>
       </w:r>
-      <w:proofErr w:type="gramStart"/>
       <w:r>
         <w:rPr>
           <w:rFonts w:ascii="Times New Roman" w:eastAsia="標楷體" w:hAnsi="Times New Roman" w:cs="Times New Roman" w:hint="eastAsia"/>
@@ -8247,7 +8169,6 @@
         </w:rPr>
         <w:t>集聚</w:t>
       </w:r>
-      <w:proofErr w:type="gramEnd"/>
     </w:p>
     <w:p>
       <w:pPr>
@@ -8355,7 +8276,6 @@
         </w:rPr>
         <w:t xml:space="preserve">linger (v.) </w:t>
       </w:r>
-      <w:proofErr w:type="gramStart"/>
       <w:r>
         <w:rPr>
           <w:rFonts w:ascii="Times New Roman" w:eastAsia="標楷體" w:hAnsi="Times New Roman" w:cs="Times New Roman" w:hint="eastAsia"/>
@@ -8364,7 +8284,6 @@
         </w:rPr>
         <w:t>徘徊</w:t>
       </w:r>
-      <w:proofErr w:type="gramEnd"/>
       <w:r>
         <w:rPr>
           <w:rFonts w:ascii="Times New Roman" w:eastAsia="標楷體" w:hAnsi="Times New Roman" w:cs="Times New Roman"/>
@@ -8588,7 +8507,6 @@
         </w:rPr>
         <w:t xml:space="preserve">anachronistic (a.) </w:t>
       </w:r>
-      <w:proofErr w:type="gramStart"/>
       <w:r>
         <w:rPr>
           <w:rFonts w:ascii="Times New Roman" w:eastAsia="標楷體" w:hAnsi="Times New Roman" w:cs="Times New Roman" w:hint="eastAsia"/>
@@ -8596,7 +8514,6 @@
         </w:rPr>
         <w:t>不合時宜的</w:t>
       </w:r>
-      <w:proofErr w:type="gramEnd"/>
     </w:p>
     <w:p>
       <w:pPr>
@@ -8910,11 +8827,8 @@
     <w:p>
       <w:pPr>
         <w:rPr>
-          <w:rFonts w:ascii="Times New Roman" w:hAnsi="Times New Roman" w:cs="Times New Roman"/>
-          <w:b/>
-          <w:bCs/>
-          <w:sz w:val="28"/>
-          <w:szCs w:val="28"/>
+          <w:rFonts w:ascii="Times New Roman" w:eastAsia="標楷體" w:hAnsi="Times New Roman" w:cs="Times New Roman"/>
+          <w:szCs w:val="24"/>
         </w:rPr>
       </w:pPr>
       <w:r>
@@ -8980,7 +8894,7 @@
     <w:p>
       <w:pPr>
         <w:rPr>
-          <w:rFonts w:ascii="Times New Roman" w:eastAsia="標楷體" w:hAnsi="Times New Roman" w:cs="Times New Roman" w:hint="eastAsia"/>
+          <w:rFonts w:ascii="Times New Roman" w:eastAsia="標楷體" w:hAnsi="Times New Roman" w:cs="Times New Roman"/>
           <w:szCs w:val="24"/>
         </w:rPr>
       </w:pPr>
@@ -9013,10 +8927,651 @@
           <w:sz w:val="28"/>
           <w:szCs w:val="28"/>
         </w:rPr>
+        <w:t>assage 25</w:t>
+      </w:r>
+      <w:r>
+        <w:rPr>
+          <w:rFonts w:ascii="Times New Roman" w:hAnsi="Times New Roman" w:cs="Times New Roman" w:hint="eastAsia"/>
+          <w:b/>
+          <w:bCs/>
+          <w:sz w:val="28"/>
+          <w:szCs w:val="28"/>
+        </w:rPr>
+        <w:t>2</w:t>
+      </w:r>
+    </w:p>
+    <w:p>
+      <w:pPr>
+        <w:rPr>
+          <w:rFonts w:ascii="Times New Roman" w:eastAsia="標楷體" w:hAnsi="Times New Roman" w:cs="Times New Roman"/>
+          <w:szCs w:val="24"/>
+        </w:rPr>
+      </w:pPr>
+      <w:r>
+        <w:rPr>
+          <w:rFonts w:ascii="Times New Roman" w:eastAsia="標楷體" w:hAnsi="Times New Roman" w:cs="Times New Roman"/>
+          <w:szCs w:val="24"/>
+        </w:rPr>
+        <w:t>reforestation</w:t>
+      </w:r>
+      <w:r>
+        <w:rPr>
+          <w:rFonts w:ascii="Times New Roman" w:eastAsia="標楷體" w:hAnsi="Times New Roman" w:cs="Times New Roman"/>
+          <w:szCs w:val="24"/>
+        </w:rPr>
+        <w:t xml:space="preserve"> (</w:t>
+      </w:r>
+      <w:r>
+        <w:rPr>
+          <w:rFonts w:ascii="Times New Roman" w:eastAsia="標楷體" w:hAnsi="Times New Roman" w:cs="Times New Roman"/>
+          <w:szCs w:val="24"/>
+        </w:rPr>
+        <w:t>n</w:t>
+      </w:r>
+      <w:r>
+        <w:rPr>
+          <w:rFonts w:ascii="Times New Roman" w:eastAsia="標楷體" w:hAnsi="Times New Roman" w:cs="Times New Roman"/>
+          <w:szCs w:val="24"/>
+        </w:rPr>
+        <w:t xml:space="preserve">.) </w:t>
+      </w:r>
+      <w:r>
+        <w:rPr>
+          <w:rFonts w:ascii="Times New Roman" w:eastAsia="標楷體" w:hAnsi="Times New Roman" w:cs="Times New Roman" w:hint="eastAsia"/>
+          <w:szCs w:val="24"/>
+        </w:rPr>
+        <w:t>森林再造</w:t>
+      </w:r>
+      <w:r>
+        <w:rPr>
+          <w:rFonts w:ascii="Times New Roman" w:eastAsia="標楷體" w:hAnsi="Times New Roman" w:cs="Times New Roman"/>
+          <w:szCs w:val="24"/>
+        </w:rPr>
+        <w:tab/>
+      </w:r>
+      <w:r>
+        <w:rPr>
+          <w:rFonts w:ascii="Times New Roman" w:eastAsia="標楷體" w:hAnsi="Times New Roman" w:cs="Times New Roman"/>
+          <w:szCs w:val="24"/>
+        </w:rPr>
+        <w:tab/>
+      </w:r>
+      <w:r>
+        <w:rPr>
+          <w:rFonts w:ascii="Times New Roman" w:eastAsia="標楷體" w:hAnsi="Times New Roman" w:cs="Times New Roman"/>
+          <w:szCs w:val="24"/>
+        </w:rPr>
+        <w:tab/>
+      </w:r>
+      <w:r>
+        <w:rPr>
+          <w:rFonts w:ascii="Times New Roman" w:eastAsia="標楷體" w:hAnsi="Times New Roman" w:cs="Times New Roman"/>
+          <w:szCs w:val="24"/>
+        </w:rPr>
+        <w:tab/>
+      </w:r>
+      <w:r>
+        <w:rPr>
+          <w:rFonts w:ascii="Times New Roman" w:eastAsia="標楷體" w:hAnsi="Times New Roman" w:cs="Times New Roman" w:hint="eastAsia"/>
+          <w:szCs w:val="24"/>
+        </w:rPr>
+        <w:t>a</w:t>
+      </w:r>
+      <w:r>
+        <w:rPr>
+          <w:rFonts w:ascii="Times New Roman" w:eastAsia="標楷體" w:hAnsi="Times New Roman" w:cs="Times New Roman"/>
+          <w:szCs w:val="24"/>
+        </w:rPr>
+        <w:t xml:space="preserve">fforestation (n.) </w:t>
+      </w:r>
+      <w:r>
+        <w:rPr>
+          <w:rFonts w:ascii="Times New Roman" w:eastAsia="標楷體" w:hAnsi="Times New Roman" w:cs="Times New Roman" w:hint="eastAsia"/>
+          <w:szCs w:val="24"/>
+        </w:rPr>
+        <w:t>造林</w:t>
+      </w:r>
+    </w:p>
+    <w:p>
+      <w:pPr>
+        <w:rPr>
+          <w:rFonts w:ascii="Times New Roman" w:eastAsia="標楷體" w:hAnsi="Times New Roman" w:cs="Times New Roman"/>
+          <w:color w:val="FF0000"/>
+          <w:szCs w:val="24"/>
+        </w:rPr>
+      </w:pPr>
+      <w:r>
+        <w:rPr>
+          <w:rFonts w:ascii="Times New Roman" w:eastAsia="標楷體" w:hAnsi="Times New Roman" w:cs="Times New Roman" w:hint="eastAsia"/>
+          <w:color w:val="FF0000"/>
+          <w:szCs w:val="24"/>
+        </w:rPr>
+        <w:t>p</w:t>
+      </w:r>
+      <w:r>
+        <w:rPr>
+          <w:rFonts w:ascii="Times New Roman" w:eastAsia="標楷體" w:hAnsi="Times New Roman" w:cs="Times New Roman"/>
+          <w:color w:val="FF0000"/>
+          <w:szCs w:val="24"/>
+        </w:rPr>
+        <w:t xml:space="preserve">athogen (n.) </w:t>
+      </w:r>
+      <w:r>
+        <w:rPr>
+          <w:rFonts w:ascii="Times New Roman" w:eastAsia="標楷體" w:hAnsi="Times New Roman" w:cs="Times New Roman" w:hint="eastAsia"/>
+          <w:color w:val="FF0000"/>
+          <w:szCs w:val="24"/>
+        </w:rPr>
+        <w:t>病原體</w:t>
+      </w:r>
+      <w:r>
+        <w:rPr>
+          <w:rFonts w:ascii="Times New Roman" w:eastAsia="標楷體" w:hAnsi="Times New Roman" w:cs="Times New Roman"/>
+          <w:color w:val="FF0000"/>
+          <w:szCs w:val="24"/>
+        </w:rPr>
+        <w:tab/>
+      </w:r>
+      <w:r>
+        <w:rPr>
+          <w:rFonts w:ascii="Times New Roman" w:eastAsia="標楷體" w:hAnsi="Times New Roman" w:cs="Times New Roman"/>
+          <w:color w:val="FF0000"/>
+          <w:szCs w:val="24"/>
+        </w:rPr>
+        <w:tab/>
+      </w:r>
+      <w:r>
+        <w:rPr>
+          <w:rFonts w:ascii="Times New Roman" w:eastAsia="標楷體" w:hAnsi="Times New Roman" w:cs="Times New Roman"/>
+          <w:color w:val="FF0000"/>
+          <w:szCs w:val="24"/>
+        </w:rPr>
+        <w:tab/>
+      </w:r>
+      <w:r>
+        <w:rPr>
+          <w:rFonts w:ascii="Times New Roman" w:eastAsia="標楷體" w:hAnsi="Times New Roman" w:cs="Times New Roman"/>
+          <w:color w:val="FF0000"/>
+          <w:szCs w:val="24"/>
+        </w:rPr>
+        <w:tab/>
+      </w:r>
+      <w:r>
+        <w:rPr>
+          <w:rFonts w:ascii="Times New Roman" w:eastAsia="標楷體" w:hAnsi="Times New Roman" w:cs="Times New Roman"/>
+          <w:color w:val="FF0000"/>
+          <w:szCs w:val="24"/>
+        </w:rPr>
+        <w:tab/>
+      </w:r>
+      <w:r>
+        <w:rPr>
+          <w:rFonts w:ascii="Times New Roman" w:eastAsia="標楷體" w:hAnsi="Times New Roman" w:cs="Times New Roman"/>
+          <w:color w:val="FF0000"/>
+          <w:szCs w:val="24"/>
+        </w:rPr>
+        <w:t xml:space="preserve">sequestration (n.) </w:t>
+      </w:r>
+      <w:r>
+        <w:rPr>
+          <w:rFonts w:ascii="Times New Roman" w:eastAsia="標楷體" w:hAnsi="Times New Roman" w:cs="Times New Roman" w:hint="eastAsia"/>
+          <w:color w:val="FF0000"/>
+          <w:szCs w:val="24"/>
+        </w:rPr>
+        <w:t>封存；隔離</w:t>
+      </w:r>
+    </w:p>
+    <w:p>
+      <w:pPr>
+        <w:rPr>
+          <w:rFonts w:ascii="Times New Roman" w:eastAsia="標楷體" w:hAnsi="Times New Roman" w:cs="Times New Roman"/>
+          <w:color w:val="FF0000"/>
+          <w:szCs w:val="24"/>
+        </w:rPr>
+      </w:pPr>
+    </w:p>
+    <w:p>
+      <w:pPr>
+        <w:rPr>
+          <w:rFonts w:ascii="Times New Roman" w:hAnsi="Times New Roman" w:cs="Times New Roman"/>
+          <w:b/>
+          <w:bCs/>
+          <w:sz w:val="28"/>
+          <w:szCs w:val="28"/>
+        </w:rPr>
+      </w:pPr>
+      <w:r>
+        <w:rPr>
+          <w:rFonts w:ascii="Times New Roman" w:hAnsi="Times New Roman" w:cs="Times New Roman" w:hint="eastAsia"/>
+          <w:b/>
+          <w:bCs/>
+          <w:sz w:val="28"/>
+          <w:szCs w:val="28"/>
+        </w:rPr>
+        <w:t>P</w:t>
+      </w:r>
+      <w:r>
+        <w:rPr>
+          <w:rFonts w:ascii="Times New Roman" w:hAnsi="Times New Roman" w:cs="Times New Roman"/>
+          <w:b/>
+          <w:bCs/>
+          <w:sz w:val="28"/>
+          <w:szCs w:val="28"/>
+        </w:rPr>
+        <w:t>assage 25</w:t>
+      </w:r>
+      <w:r>
+        <w:rPr>
+          <w:rFonts w:ascii="Times New Roman" w:hAnsi="Times New Roman" w:cs="Times New Roman"/>
+          <w:b/>
+          <w:bCs/>
+          <w:sz w:val="28"/>
+          <w:szCs w:val="28"/>
+        </w:rPr>
+        <w:t>1</w:t>
+      </w:r>
+    </w:p>
+    <w:p>
+      <w:pPr>
+        <w:rPr>
+          <w:rFonts w:ascii="Times New Roman" w:eastAsia="標楷體" w:hAnsi="Times New Roman" w:cs="Times New Roman" w:hint="eastAsia"/>
+          <w:color w:val="FF0000"/>
+          <w:szCs w:val="24"/>
+        </w:rPr>
+      </w:pPr>
+      <w:r>
+        <w:rPr>
+          <w:rFonts w:ascii="Times New Roman" w:eastAsia="標楷體" w:hAnsi="Times New Roman" w:cs="Times New Roman"/>
+          <w:szCs w:val="24"/>
+        </w:rPr>
+        <w:t xml:space="preserve">outcrop </w:t>
+      </w:r>
+      <w:r>
+        <w:rPr>
+          <w:rFonts w:ascii="Times New Roman" w:eastAsia="標楷體" w:hAnsi="Times New Roman" w:cs="Times New Roman"/>
+          <w:szCs w:val="24"/>
+        </w:rPr>
+        <w:t xml:space="preserve">(n.) </w:t>
+      </w:r>
+      <w:r>
+        <w:rPr>
+          <w:rFonts w:ascii="Times New Roman" w:eastAsia="標楷體" w:hAnsi="Times New Roman" w:cs="Times New Roman" w:hint="eastAsia"/>
+          <w:szCs w:val="24"/>
+        </w:rPr>
+        <w:t>露出地面的岩石</w:t>
+      </w:r>
+      <w:r>
+        <w:rPr>
+          <w:rFonts w:ascii="Times New Roman" w:eastAsia="標楷體" w:hAnsi="Times New Roman" w:cs="Times New Roman"/>
+          <w:szCs w:val="24"/>
+        </w:rPr>
+        <w:tab/>
+      </w:r>
+      <w:r>
+        <w:rPr>
+          <w:rFonts w:ascii="Times New Roman" w:eastAsia="標楷體" w:hAnsi="Times New Roman" w:cs="Times New Roman"/>
+          <w:szCs w:val="24"/>
+        </w:rPr>
+        <w:tab/>
+      </w:r>
+      <w:r>
+        <w:rPr>
+          <w:rFonts w:ascii="Times New Roman" w:eastAsia="標楷體" w:hAnsi="Times New Roman" w:cs="Times New Roman"/>
+          <w:szCs w:val="24"/>
+        </w:rPr>
+        <w:tab/>
+      </w:r>
+    </w:p>
+    <w:p>
+      <w:pPr>
+        <w:rPr>
+          <w:rFonts w:ascii="Times New Roman" w:eastAsia="標楷體" w:hAnsi="Times New Roman" w:cs="Times New Roman"/>
+          <w:szCs w:val="24"/>
+        </w:rPr>
+      </w:pPr>
+    </w:p>
+    <w:p>
+      <w:pPr>
+        <w:rPr>
+          <w:rFonts w:ascii="Times New Roman" w:hAnsi="Times New Roman" w:cs="Times New Roman"/>
+          <w:b/>
+          <w:bCs/>
+          <w:sz w:val="28"/>
+          <w:szCs w:val="28"/>
+        </w:rPr>
+      </w:pPr>
+      <w:r>
+        <w:rPr>
+          <w:rFonts w:ascii="Times New Roman" w:hAnsi="Times New Roman" w:cs="Times New Roman" w:hint="eastAsia"/>
+          <w:b/>
+          <w:bCs/>
+          <w:sz w:val="28"/>
+          <w:szCs w:val="28"/>
+        </w:rPr>
+        <w:t>P</w:t>
+      </w:r>
+      <w:r>
+        <w:rPr>
+          <w:rFonts w:ascii="Times New Roman" w:hAnsi="Times New Roman" w:cs="Times New Roman"/>
+          <w:b/>
+          <w:bCs/>
+          <w:sz w:val="28"/>
+          <w:szCs w:val="28"/>
+        </w:rPr>
+        <w:t>assage 2</w:t>
+      </w:r>
+      <w:r>
+        <w:rPr>
+          <w:rFonts w:ascii="Times New Roman" w:hAnsi="Times New Roman" w:cs="Times New Roman" w:hint="eastAsia"/>
+          <w:b/>
+          <w:bCs/>
+          <w:sz w:val="28"/>
+          <w:szCs w:val="28"/>
+        </w:rPr>
+        <w:t>6</w:t>
+      </w:r>
+    </w:p>
+    <w:p>
+      <w:pPr>
+        <w:rPr>
+          <w:rFonts w:ascii="Times New Roman" w:eastAsia="標楷體" w:hAnsi="Times New Roman" w:cs="Times New Roman"/>
+          <w:szCs w:val="24"/>
+        </w:rPr>
+      </w:pPr>
+      <w:r>
+        <w:rPr>
+          <w:rFonts w:ascii="Times New Roman" w:eastAsia="標楷體" w:hAnsi="Times New Roman" w:cs="Times New Roman"/>
+          <w:szCs w:val="24"/>
+        </w:rPr>
+        <w:lastRenderedPageBreak/>
+        <w:t>mount (v.) gradually increase</w:t>
+      </w:r>
+      <w:r>
+        <w:rPr>
+          <w:rFonts w:ascii="Times New Roman" w:eastAsia="標楷體" w:hAnsi="Times New Roman" w:cs="Times New Roman"/>
+          <w:szCs w:val="24"/>
+        </w:rPr>
+        <w:tab/>
+      </w:r>
+      <w:r>
+        <w:rPr>
+          <w:rFonts w:ascii="Times New Roman" w:eastAsia="標楷體" w:hAnsi="Times New Roman" w:cs="Times New Roman"/>
+          <w:szCs w:val="24"/>
+        </w:rPr>
+        <w:tab/>
+      </w:r>
+      <w:r>
+        <w:rPr>
+          <w:rFonts w:ascii="Times New Roman" w:eastAsia="標楷體" w:hAnsi="Times New Roman" w:cs="Times New Roman"/>
+          <w:szCs w:val="24"/>
+        </w:rPr>
+        <w:tab/>
+      </w:r>
+      <w:r>
+        <w:rPr>
+          <w:rFonts w:ascii="Times New Roman" w:eastAsia="標楷體" w:hAnsi="Times New Roman" w:cs="Times New Roman"/>
+          <w:szCs w:val="24"/>
+        </w:rPr>
+        <w:tab/>
+      </w:r>
+      <w:r>
+        <w:rPr>
+          <w:rFonts w:ascii="Times New Roman" w:eastAsia="標楷體" w:hAnsi="Times New Roman" w:cs="Times New Roman"/>
+          <w:color w:val="FF0000"/>
+          <w:szCs w:val="24"/>
+        </w:rPr>
+        <w:t>adhesive (n.) glue</w:t>
+      </w:r>
+    </w:p>
+    <w:p>
+      <w:pPr>
+        <w:rPr>
+          <w:rFonts w:ascii="Times New Roman" w:eastAsia="標楷體" w:hAnsi="Times New Roman" w:cs="Times New Roman"/>
+          <w:szCs w:val="24"/>
+        </w:rPr>
+      </w:pPr>
+      <w:r>
+        <w:rPr>
+          <w:rFonts w:ascii="Times New Roman" w:eastAsia="標楷體" w:hAnsi="Times New Roman" w:cs="Times New Roman" w:hint="eastAsia"/>
+          <w:szCs w:val="24"/>
+        </w:rPr>
+        <w:t>p</w:t>
+      </w:r>
+      <w:r>
+        <w:rPr>
+          <w:rFonts w:ascii="Times New Roman" w:eastAsia="標楷體" w:hAnsi="Times New Roman" w:cs="Times New Roman"/>
+          <w:szCs w:val="24"/>
+        </w:rPr>
+        <w:t xml:space="preserve">ersonnel (n.) </w:t>
+      </w:r>
+      <w:r>
+        <w:rPr>
+          <w:rFonts w:ascii="Times New Roman" w:eastAsia="標楷體" w:hAnsi="Times New Roman" w:cs="Times New Roman" w:hint="eastAsia"/>
+          <w:szCs w:val="24"/>
+        </w:rPr>
+        <w:t>員工</w:t>
+      </w:r>
+      <w:r>
+        <w:rPr>
+          <w:rFonts w:ascii="Times New Roman" w:eastAsia="標楷體" w:hAnsi="Times New Roman" w:cs="Times New Roman"/>
+          <w:szCs w:val="24"/>
+        </w:rPr>
+        <w:tab/>
+      </w:r>
+      <w:r>
+        <w:rPr>
+          <w:rFonts w:ascii="Times New Roman" w:eastAsia="標楷體" w:hAnsi="Times New Roman" w:cs="Times New Roman"/>
+          <w:szCs w:val="24"/>
+        </w:rPr>
+        <w:tab/>
+      </w:r>
+      <w:r>
+        <w:rPr>
+          <w:rFonts w:ascii="Times New Roman" w:eastAsia="標楷體" w:hAnsi="Times New Roman" w:cs="Times New Roman"/>
+          <w:szCs w:val="24"/>
+        </w:rPr>
+        <w:tab/>
+      </w:r>
+      <w:r>
+        <w:rPr>
+          <w:rFonts w:ascii="Times New Roman" w:eastAsia="標楷體" w:hAnsi="Times New Roman" w:cs="Times New Roman"/>
+          <w:szCs w:val="24"/>
+        </w:rPr>
+        <w:tab/>
+      </w:r>
+      <w:r>
+        <w:rPr>
+          <w:rFonts w:ascii="Times New Roman" w:eastAsia="標楷體" w:hAnsi="Times New Roman" w:cs="Times New Roman"/>
+          <w:szCs w:val="24"/>
+        </w:rPr>
+        <w:tab/>
+        <w:t>wear off = gradually disappear</w:t>
+      </w:r>
+    </w:p>
+    <w:p>
+      <w:pPr>
+        <w:rPr>
+          <w:rFonts w:ascii="Times New Roman" w:eastAsia="標楷體" w:hAnsi="Times New Roman" w:cs="Times New Roman"/>
+          <w:szCs w:val="24"/>
+        </w:rPr>
+      </w:pPr>
+    </w:p>
+    <w:p>
+      <w:pPr>
+        <w:rPr>
+          <w:rFonts w:ascii="Times New Roman" w:hAnsi="Times New Roman" w:cs="Times New Roman"/>
+          <w:b/>
+          <w:bCs/>
+          <w:sz w:val="28"/>
+          <w:szCs w:val="28"/>
+        </w:rPr>
+      </w:pPr>
+      <w:r>
+        <w:rPr>
+          <w:rFonts w:ascii="Times New Roman" w:hAnsi="Times New Roman" w:cs="Times New Roman" w:hint="eastAsia"/>
+          <w:b/>
+          <w:bCs/>
+          <w:sz w:val="28"/>
+          <w:szCs w:val="28"/>
+        </w:rPr>
+        <w:t>P</w:t>
+      </w:r>
+      <w:r>
+        <w:rPr>
+          <w:rFonts w:ascii="Times New Roman" w:hAnsi="Times New Roman" w:cs="Times New Roman"/>
+          <w:b/>
+          <w:bCs/>
+          <w:sz w:val="28"/>
+          <w:szCs w:val="28"/>
+        </w:rPr>
         <w:t xml:space="preserve">assage </w:t>
       </w:r>
       <w:r>
         <w:rPr>
+          <w:rFonts w:ascii="Times New Roman" w:hAnsi="Times New Roman" w:cs="Times New Roman" w:hint="eastAsia"/>
+          <w:b/>
+          <w:bCs/>
+          <w:sz w:val="28"/>
+          <w:szCs w:val="28"/>
+        </w:rPr>
+        <w:t>1</w:t>
+      </w:r>
+      <w:r>
+        <w:rPr>
+          <w:rFonts w:ascii="Times New Roman" w:hAnsi="Times New Roman" w:cs="Times New Roman" w:hint="eastAsia"/>
+          <w:b/>
+          <w:bCs/>
+          <w:sz w:val="28"/>
+          <w:szCs w:val="28"/>
+        </w:rPr>
+        <w:t>6</w:t>
+      </w:r>
+    </w:p>
+    <w:p>
+      <w:pPr>
+        <w:rPr>
+          <w:rFonts w:ascii="Times New Roman" w:eastAsia="標楷體" w:hAnsi="Times New Roman" w:cs="Times New Roman"/>
+          <w:szCs w:val="24"/>
+        </w:rPr>
+      </w:pPr>
+      <w:r>
+        <w:rPr>
+          <w:rFonts w:ascii="Times New Roman" w:eastAsia="標楷體" w:hAnsi="Times New Roman" w:cs="Times New Roman"/>
+          <w:color w:val="FF0000"/>
+          <w:szCs w:val="24"/>
+        </w:rPr>
+        <w:t>affiliation</w:t>
+      </w:r>
+      <w:r>
+        <w:rPr>
+          <w:rFonts w:ascii="Times New Roman" w:eastAsia="標楷體" w:hAnsi="Times New Roman" w:cs="Times New Roman"/>
+          <w:color w:val="FF0000"/>
+          <w:szCs w:val="24"/>
+        </w:rPr>
+        <w:t xml:space="preserve"> (n.)</w:t>
+      </w:r>
+      <w:r>
+        <w:rPr>
+          <w:rFonts w:ascii="Times New Roman" w:eastAsia="標楷體" w:hAnsi="Times New Roman" w:cs="Times New Roman"/>
+          <w:color w:val="FF0000"/>
+          <w:szCs w:val="24"/>
+        </w:rPr>
+        <w:t xml:space="preserve"> </w:t>
+      </w:r>
+      <w:r>
+        <w:rPr>
+          <w:rFonts w:ascii="Times New Roman" w:eastAsia="標楷體" w:hAnsi="Times New Roman" w:cs="Times New Roman" w:hint="eastAsia"/>
+          <w:color w:val="FF0000"/>
+          <w:szCs w:val="24"/>
+        </w:rPr>
+        <w:t>聯繫</w:t>
+      </w:r>
+      <w:r>
+        <w:rPr>
+          <w:rFonts w:ascii="Times New Roman" w:eastAsia="標楷體" w:hAnsi="Times New Roman" w:cs="Times New Roman"/>
+          <w:szCs w:val="24"/>
+        </w:rPr>
+        <w:tab/>
+      </w:r>
+      <w:r>
+        <w:rPr>
+          <w:rFonts w:ascii="Times New Roman" w:eastAsia="標楷體" w:hAnsi="Times New Roman" w:cs="Times New Roman"/>
+          <w:szCs w:val="24"/>
+        </w:rPr>
+        <w:tab/>
+      </w:r>
+      <w:r>
+        <w:rPr>
+          <w:rFonts w:ascii="Times New Roman" w:eastAsia="標楷體" w:hAnsi="Times New Roman" w:cs="Times New Roman"/>
+          <w:szCs w:val="24"/>
+        </w:rPr>
+        <w:tab/>
+      </w:r>
+      <w:r>
+        <w:rPr>
+          <w:rFonts w:ascii="Times New Roman" w:eastAsia="標楷體" w:hAnsi="Times New Roman" w:cs="Times New Roman"/>
+          <w:szCs w:val="24"/>
+        </w:rPr>
+        <w:tab/>
+      </w:r>
+      <w:r>
+        <w:rPr>
+          <w:rFonts w:ascii="Times New Roman" w:eastAsia="標楷體" w:hAnsi="Times New Roman" w:cs="Times New Roman"/>
+          <w:szCs w:val="24"/>
+        </w:rPr>
+        <w:tab/>
+      </w:r>
+    </w:p>
+    <w:p>
+      <w:pPr>
+        <w:rPr>
+          <w:rFonts w:ascii="Times New Roman" w:eastAsia="標楷體" w:hAnsi="Times New Roman" w:cs="Times New Roman"/>
+          <w:szCs w:val="24"/>
+        </w:rPr>
+      </w:pPr>
+    </w:p>
+    <w:p>
+      <w:pPr>
+        <w:rPr>
+          <w:rFonts w:ascii="Times New Roman" w:hAnsi="Times New Roman" w:cs="Times New Roman"/>
+          <w:b/>
+          <w:bCs/>
+          <w:sz w:val="28"/>
+          <w:szCs w:val="28"/>
+        </w:rPr>
+      </w:pPr>
+      <w:r>
+        <w:rPr>
+          <w:rFonts w:ascii="Times New Roman" w:hAnsi="Times New Roman" w:cs="Times New Roman" w:hint="eastAsia"/>
+          <w:b/>
+          <w:bCs/>
+          <w:sz w:val="28"/>
+          <w:szCs w:val="28"/>
+        </w:rPr>
+        <w:t>P</w:t>
+      </w:r>
+      <w:r>
+        <w:rPr>
+          <w:rFonts w:ascii="Times New Roman" w:hAnsi="Times New Roman" w:cs="Times New Roman"/>
+          <w:b/>
+          <w:bCs/>
+          <w:sz w:val="28"/>
+          <w:szCs w:val="28"/>
+        </w:rPr>
+        <w:t xml:space="preserve">assage </w:t>
+      </w:r>
+      <w:r>
+        <w:rPr>
+          <w:rFonts w:ascii="Times New Roman" w:hAnsi="Times New Roman" w:cs="Times New Roman" w:hint="eastAsia"/>
+          <w:b/>
+          <w:bCs/>
+          <w:sz w:val="28"/>
+          <w:szCs w:val="28"/>
+        </w:rPr>
+        <w:t>1</w:t>
+      </w:r>
+      <w:r>
+        <w:rPr>
           <w:rFonts w:ascii="Times New Roman" w:hAnsi="Times New Roman" w:cs="Times New Roman"/>
           <w:b/>
           <w:bCs/>
@@ -9025,359 +9580,21 @@
         </w:rPr>
         <w:t>2</w:t>
       </w:r>
-      <w:r>
-        <w:rPr>
-          <w:rFonts w:ascii="Times New Roman" w:hAnsi="Times New Roman" w:cs="Times New Roman" w:hint="eastAsia"/>
-          <w:b/>
-          <w:bCs/>
-          <w:sz w:val="28"/>
-          <w:szCs w:val="28"/>
-        </w:rPr>
-        <w:t>6</w:t>
-      </w:r>
-    </w:p>
-    <w:p>
-      <w:pPr>
-        <w:rPr>
-          <w:rFonts w:ascii="Times New Roman" w:eastAsia="標楷體" w:hAnsi="Times New Roman" w:cs="Times New Roman"/>
-          <w:szCs w:val="24"/>
-        </w:rPr>
-      </w:pPr>
-      <w:r>
-        <w:rPr>
-          <w:rFonts w:ascii="Times New Roman" w:eastAsia="標楷體" w:hAnsi="Times New Roman" w:cs="Times New Roman"/>
-          <w:szCs w:val="24"/>
-        </w:rPr>
-        <w:t xml:space="preserve">mount (v.) gradually </w:t>
-      </w:r>
-      <w:proofErr w:type="gramStart"/>
-      <w:r>
-        <w:rPr>
-          <w:rFonts w:ascii="Times New Roman" w:eastAsia="標楷體" w:hAnsi="Times New Roman" w:cs="Times New Roman"/>
-          <w:szCs w:val="24"/>
-        </w:rPr>
-        <w:t>increase</w:t>
-      </w:r>
-      <w:proofErr w:type="gramEnd"/>
-      <w:r>
-        <w:rPr>
-          <w:rFonts w:ascii="Times New Roman" w:eastAsia="標楷體" w:hAnsi="Times New Roman" w:cs="Times New Roman"/>
-          <w:szCs w:val="24"/>
-        </w:rPr>
-        <w:tab/>
-      </w:r>
-      <w:r>
-        <w:rPr>
-          <w:rFonts w:ascii="Times New Roman" w:eastAsia="標楷體" w:hAnsi="Times New Roman" w:cs="Times New Roman"/>
-          <w:szCs w:val="24"/>
-        </w:rPr>
-        <w:tab/>
-      </w:r>
-      <w:r>
-        <w:rPr>
-          <w:rFonts w:ascii="Times New Roman" w:eastAsia="標楷體" w:hAnsi="Times New Roman" w:cs="Times New Roman"/>
-          <w:szCs w:val="24"/>
-        </w:rPr>
-        <w:tab/>
-      </w:r>
-      <w:r>
-        <w:rPr>
-          <w:rFonts w:ascii="Times New Roman" w:eastAsia="標楷體" w:hAnsi="Times New Roman" w:cs="Times New Roman"/>
-          <w:szCs w:val="24"/>
-        </w:rPr>
-        <w:tab/>
-      </w:r>
-      <w:r>
-        <w:rPr>
-          <w:rFonts w:ascii="Times New Roman" w:eastAsia="標楷體" w:hAnsi="Times New Roman" w:cs="Times New Roman"/>
-          <w:color w:val="FF0000"/>
-          <w:szCs w:val="24"/>
-        </w:rPr>
-        <w:t>adhesive (n.) glue</w:t>
-      </w:r>
-    </w:p>
-    <w:p>
-      <w:pPr>
-        <w:rPr>
-          <w:rFonts w:ascii="Times New Roman" w:eastAsia="標楷體" w:hAnsi="Times New Roman" w:cs="Times New Roman" w:hint="eastAsia"/>
-          <w:szCs w:val="24"/>
-        </w:rPr>
-      </w:pPr>
-      <w:r>
-        <w:rPr>
-          <w:rFonts w:ascii="Times New Roman" w:eastAsia="標楷體" w:hAnsi="Times New Roman" w:cs="Times New Roman" w:hint="eastAsia"/>
-          <w:szCs w:val="24"/>
-        </w:rPr>
-        <w:t>p</w:t>
-      </w:r>
-      <w:r>
-        <w:rPr>
-          <w:rFonts w:ascii="Times New Roman" w:eastAsia="標楷體" w:hAnsi="Times New Roman" w:cs="Times New Roman"/>
-          <w:szCs w:val="24"/>
-        </w:rPr>
-        <w:t xml:space="preserve">ersonnel (n.) </w:t>
-      </w:r>
-      <w:r>
-        <w:rPr>
-          <w:rFonts w:ascii="Times New Roman" w:eastAsia="標楷體" w:hAnsi="Times New Roman" w:cs="Times New Roman" w:hint="eastAsia"/>
-          <w:szCs w:val="24"/>
-        </w:rPr>
-        <w:t>員工</w:t>
-      </w:r>
-      <w:r>
-        <w:rPr>
-          <w:rFonts w:ascii="Times New Roman" w:eastAsia="標楷體" w:hAnsi="Times New Roman" w:cs="Times New Roman"/>
-          <w:szCs w:val="24"/>
-        </w:rPr>
-        <w:tab/>
-      </w:r>
-      <w:r>
-        <w:rPr>
-          <w:rFonts w:ascii="Times New Roman" w:eastAsia="標楷體" w:hAnsi="Times New Roman" w:cs="Times New Roman"/>
-          <w:szCs w:val="24"/>
-        </w:rPr>
-        <w:tab/>
-      </w:r>
-      <w:r>
-        <w:rPr>
-          <w:rFonts w:ascii="Times New Roman" w:eastAsia="標楷體" w:hAnsi="Times New Roman" w:cs="Times New Roman"/>
-          <w:szCs w:val="24"/>
-        </w:rPr>
-        <w:tab/>
-      </w:r>
-      <w:r>
-        <w:rPr>
-          <w:rFonts w:ascii="Times New Roman" w:eastAsia="標楷體" w:hAnsi="Times New Roman" w:cs="Times New Roman"/>
-          <w:szCs w:val="24"/>
-        </w:rPr>
-        <w:tab/>
-      </w:r>
-      <w:r>
-        <w:rPr>
-          <w:rFonts w:ascii="Times New Roman" w:eastAsia="標楷體" w:hAnsi="Times New Roman" w:cs="Times New Roman"/>
-          <w:szCs w:val="24"/>
-        </w:rPr>
-        <w:tab/>
-        <w:t>wear off = gradually disappear</w:t>
-      </w:r>
-    </w:p>
-    <w:p>
-      <w:pPr>
-        <w:rPr>
-          <w:rFonts w:ascii="Times New Roman" w:eastAsia="標楷體" w:hAnsi="Times New Roman" w:cs="Times New Roman" w:hint="eastAsia"/>
-          <w:szCs w:val="24"/>
-        </w:rPr>
-      </w:pPr>
-    </w:p>
-    <w:p>
-      <w:pPr>
-        <w:rPr>
-          <w:rFonts w:ascii="Times New Roman" w:hAnsi="Times New Roman" w:cs="Times New Roman"/>
-          <w:b/>
-          <w:bCs/>
-          <w:sz w:val="28"/>
-          <w:szCs w:val="28"/>
-        </w:rPr>
-      </w:pPr>
-      <w:r>
-        <w:rPr>
-          <w:rFonts w:ascii="Times New Roman" w:hAnsi="Times New Roman" w:cs="Times New Roman" w:hint="eastAsia"/>
-          <w:b/>
-          <w:bCs/>
-          <w:sz w:val="28"/>
-          <w:szCs w:val="28"/>
-        </w:rPr>
-        <w:t>P</w:t>
-      </w:r>
-      <w:r>
-        <w:rPr>
-          <w:rFonts w:ascii="Times New Roman" w:hAnsi="Times New Roman" w:cs="Times New Roman"/>
-          <w:b/>
-          <w:bCs/>
-          <w:sz w:val="28"/>
-          <w:szCs w:val="28"/>
-        </w:rPr>
-        <w:t xml:space="preserve">assage </w:t>
-      </w:r>
-      <w:r>
-        <w:rPr>
-          <w:rFonts w:ascii="Times New Roman" w:hAnsi="Times New Roman" w:cs="Times New Roman" w:hint="eastAsia"/>
-          <w:b/>
-          <w:bCs/>
-          <w:sz w:val="28"/>
-          <w:szCs w:val="28"/>
-        </w:rPr>
-        <w:t>1</w:t>
-      </w:r>
-      <w:r>
-        <w:rPr>
-          <w:rFonts w:ascii="Times New Roman" w:hAnsi="Times New Roman" w:cs="Times New Roman" w:hint="eastAsia"/>
-          <w:b/>
-          <w:bCs/>
-          <w:sz w:val="28"/>
-          <w:szCs w:val="28"/>
-        </w:rPr>
-        <w:t>6</w:t>
-      </w:r>
-    </w:p>
-    <w:p>
-      <w:pPr>
-        <w:rPr>
-          <w:rFonts w:ascii="Times New Roman" w:eastAsia="標楷體" w:hAnsi="Times New Roman" w:cs="Times New Roman"/>
-          <w:szCs w:val="24"/>
-        </w:rPr>
-      </w:pPr>
-      <w:r>
-        <w:rPr>
-          <w:rFonts w:ascii="Times New Roman" w:eastAsia="標楷體" w:hAnsi="Times New Roman" w:cs="Times New Roman"/>
-          <w:color w:val="FF0000"/>
-          <w:szCs w:val="24"/>
-        </w:rPr>
-        <w:t>affiliation</w:t>
-      </w:r>
-      <w:r>
-        <w:rPr>
-          <w:rFonts w:ascii="Times New Roman" w:eastAsia="標楷體" w:hAnsi="Times New Roman" w:cs="Times New Roman"/>
-          <w:color w:val="FF0000"/>
-          <w:szCs w:val="24"/>
-        </w:rPr>
-        <w:t xml:space="preserve"> (n.)</w:t>
-      </w:r>
-      <w:r>
-        <w:rPr>
-          <w:rFonts w:ascii="Times New Roman" w:eastAsia="標楷體" w:hAnsi="Times New Roman" w:cs="Times New Roman"/>
-          <w:color w:val="FF0000"/>
-          <w:szCs w:val="24"/>
-        </w:rPr>
-        <w:t xml:space="preserve"> </w:t>
-      </w:r>
-      <w:r>
-        <w:rPr>
-          <w:rFonts w:ascii="Times New Roman" w:eastAsia="標楷體" w:hAnsi="Times New Roman" w:cs="Times New Roman" w:hint="eastAsia"/>
-          <w:color w:val="FF0000"/>
-          <w:szCs w:val="24"/>
-        </w:rPr>
-        <w:t>聯繫</w:t>
-      </w:r>
-      <w:r>
-        <w:rPr>
-          <w:rFonts w:ascii="Times New Roman" w:eastAsia="標楷體" w:hAnsi="Times New Roman" w:cs="Times New Roman"/>
-          <w:szCs w:val="24"/>
-        </w:rPr>
-        <w:tab/>
-      </w:r>
-      <w:r>
-        <w:rPr>
-          <w:rFonts w:ascii="Times New Roman" w:eastAsia="標楷體" w:hAnsi="Times New Roman" w:cs="Times New Roman"/>
-          <w:szCs w:val="24"/>
-        </w:rPr>
-        <w:tab/>
-      </w:r>
-      <w:r>
-        <w:rPr>
-          <w:rFonts w:ascii="Times New Roman" w:eastAsia="標楷體" w:hAnsi="Times New Roman" w:cs="Times New Roman"/>
-          <w:szCs w:val="24"/>
-        </w:rPr>
-        <w:tab/>
-      </w:r>
-      <w:r>
-        <w:rPr>
-          <w:rFonts w:ascii="Times New Roman" w:eastAsia="標楷體" w:hAnsi="Times New Roman" w:cs="Times New Roman"/>
-          <w:szCs w:val="24"/>
-        </w:rPr>
-        <w:tab/>
-      </w:r>
-      <w:r>
-        <w:rPr>
-          <w:rFonts w:ascii="Times New Roman" w:eastAsia="標楷體" w:hAnsi="Times New Roman" w:cs="Times New Roman"/>
-          <w:szCs w:val="24"/>
-        </w:rPr>
-        <w:tab/>
-      </w:r>
-    </w:p>
-    <w:p>
-      <w:pPr>
-        <w:rPr>
-          <w:rFonts w:ascii="Times New Roman" w:eastAsia="標楷體" w:hAnsi="Times New Roman" w:cs="Times New Roman"/>
-          <w:szCs w:val="24"/>
-        </w:rPr>
-      </w:pPr>
-    </w:p>
-    <w:p>
-      <w:pPr>
-        <w:rPr>
-          <w:rFonts w:ascii="Times New Roman" w:hAnsi="Times New Roman" w:cs="Times New Roman"/>
-          <w:b/>
-          <w:bCs/>
-          <w:sz w:val="28"/>
-          <w:szCs w:val="28"/>
-        </w:rPr>
-      </w:pPr>
-      <w:r>
-        <w:rPr>
-          <w:rFonts w:ascii="Times New Roman" w:hAnsi="Times New Roman" w:cs="Times New Roman" w:hint="eastAsia"/>
-          <w:b/>
-          <w:bCs/>
-          <w:sz w:val="28"/>
-          <w:szCs w:val="28"/>
-        </w:rPr>
-        <w:t>P</w:t>
-      </w:r>
-      <w:r>
-        <w:rPr>
-          <w:rFonts w:ascii="Times New Roman" w:hAnsi="Times New Roman" w:cs="Times New Roman"/>
-          <w:b/>
-          <w:bCs/>
-          <w:sz w:val="28"/>
-          <w:szCs w:val="28"/>
-        </w:rPr>
-        <w:t xml:space="preserve">assage </w:t>
-      </w:r>
-      <w:r>
-        <w:rPr>
-          <w:rFonts w:ascii="Times New Roman" w:hAnsi="Times New Roman" w:cs="Times New Roman" w:hint="eastAsia"/>
-          <w:b/>
-          <w:bCs/>
-          <w:sz w:val="28"/>
-          <w:szCs w:val="28"/>
-        </w:rPr>
-        <w:t>1</w:t>
-      </w:r>
-      <w:r>
-        <w:rPr>
-          <w:rFonts w:ascii="Times New Roman" w:hAnsi="Times New Roman" w:cs="Times New Roman"/>
-          <w:b/>
-          <w:bCs/>
-          <w:sz w:val="28"/>
-          <w:szCs w:val="28"/>
-        </w:rPr>
-        <w:t>2</w:t>
-      </w:r>
-    </w:p>
-    <w:p>
-      <w:pPr>
-        <w:rPr>
-          <w:rFonts w:ascii="Times New Roman" w:eastAsia="標楷體" w:hAnsi="Times New Roman" w:cs="Times New Roman"/>
-          <w:szCs w:val="24"/>
-        </w:rPr>
-      </w:pPr>
-      <w:r>
-        <w:rPr>
-          <w:rFonts w:ascii="Times New Roman" w:eastAsia="標楷體" w:hAnsi="Times New Roman" w:cs="Times New Roman"/>
-          <w:szCs w:val="24"/>
-        </w:rPr>
-        <w:lastRenderedPageBreak/>
-        <w:t xml:space="preserve">combustion (n.) the process of </w:t>
-      </w:r>
-      <w:proofErr w:type="gramStart"/>
-      <w:r>
-        <w:rPr>
-          <w:rFonts w:ascii="Times New Roman" w:eastAsia="標楷體" w:hAnsi="Times New Roman" w:cs="Times New Roman"/>
-          <w:szCs w:val="24"/>
-        </w:rPr>
-        <w:t>burning</w:t>
-      </w:r>
-      <w:proofErr w:type="gramEnd"/>
+    </w:p>
+    <w:p>
+      <w:pPr>
+        <w:rPr>
+          <w:rFonts w:ascii="Times New Roman" w:eastAsia="標楷體" w:hAnsi="Times New Roman" w:cs="Times New Roman"/>
+          <w:szCs w:val="24"/>
+        </w:rPr>
+      </w:pPr>
+      <w:r>
+        <w:rPr>
+          <w:rFonts w:ascii="Times New Roman" w:eastAsia="標楷體" w:hAnsi="Times New Roman" w:cs="Times New Roman"/>
+          <w:szCs w:val="24"/>
+        </w:rPr>
+        <w:t>combustion (n.) the process of burning</w:t>
+      </w:r>
       <w:r>
         <w:rPr>
           <w:rFonts w:ascii="Times New Roman" w:eastAsia="標楷體" w:hAnsi="Times New Roman" w:cs="Times New Roman"/>

--- a/Verbal/Reading note.docx
+++ b/Verbal/Reading note.docx
@@ -223,6 +223,7 @@
         <w:tab/>
         <w:t xml:space="preserve">eclectic (a.) </w:t>
       </w:r>
+      <w:proofErr w:type="gramStart"/>
       <w:r>
         <w:rPr>
           <w:rFonts w:ascii="Times New Roman" w:eastAsia="標楷體" w:hAnsi="Times New Roman" w:cs="Times New Roman" w:hint="eastAsia"/>
@@ -231,6 +232,7 @@
         </w:rPr>
         <w:t>兼容並蓄的</w:t>
       </w:r>
+      <w:proofErr w:type="gramEnd"/>
     </w:p>
     <w:p>
       <w:pPr>
@@ -447,6 +449,7 @@
         </w:rPr>
         <w:t xml:space="preserve">arguably (adv.) </w:t>
       </w:r>
+      <w:proofErr w:type="gramStart"/>
       <w:r>
         <w:rPr>
           <w:rFonts w:ascii="Times New Roman" w:eastAsia="標楷體" w:hAnsi="Times New Roman" w:cs="Times New Roman" w:hint="eastAsia"/>
@@ -455,6 +458,7 @@
         </w:rPr>
         <w:t>大概</w:t>
       </w:r>
+      <w:proofErr w:type="gramEnd"/>
     </w:p>
     <w:p>
       <w:pPr>
@@ -792,6 +796,7 @@
         </w:rPr>
         <w:t xml:space="preserve">faulty (a.) </w:t>
       </w:r>
+      <w:proofErr w:type="gramStart"/>
       <w:r>
         <w:rPr>
           <w:rFonts w:ascii="Times New Roman" w:eastAsia="標楷體" w:hAnsi="Times New Roman" w:cs="Times New Roman" w:hint="eastAsia"/>
@@ -813,6 +818,7 @@
         </w:rPr>
         <w:t>ed</w:t>
       </w:r>
+      <w:proofErr w:type="gramEnd"/>
     </w:p>
     <w:p>
       <w:pPr>
@@ -1002,6 +1008,7 @@
         </w:rPr>
         <w:t>…</w:t>
       </w:r>
+      <w:proofErr w:type="gramStart"/>
       <w:r>
         <w:rPr>
           <w:rFonts w:ascii="Times New Roman" w:eastAsia="標楷體" w:hAnsi="Times New Roman" w:cs="Times New Roman" w:hint="eastAsia"/>
@@ -1010,6 +1017,7 @@
         </w:rPr>
         <w:t>成為</w:t>
       </w:r>
+      <w:proofErr w:type="gramEnd"/>
     </w:p>
     <w:p>
       <w:pPr>
@@ -1033,7 +1041,25 @@
           <w:color w:val="FF0000"/>
           <w:szCs w:val="24"/>
         </w:rPr>
-        <w:t>n/with regard to = in connection with</w:t>
+        <w:t>n/</w:t>
+      </w:r>
+      <w:proofErr w:type="gramStart"/>
+      <w:r>
+        <w:rPr>
+          <w:rFonts w:ascii="Times New Roman" w:eastAsia="標楷體" w:hAnsi="Times New Roman" w:cs="Times New Roman"/>
+          <w:color w:val="FF0000"/>
+          <w:szCs w:val="24"/>
+        </w:rPr>
+        <w:t>with regard to</w:t>
+      </w:r>
+      <w:proofErr w:type="gramEnd"/>
+      <w:r>
+        <w:rPr>
+          <w:rFonts w:ascii="Times New Roman" w:eastAsia="標楷體" w:hAnsi="Times New Roman" w:cs="Times New Roman"/>
+          <w:color w:val="FF0000"/>
+          <w:szCs w:val="24"/>
+        </w:rPr>
+        <w:t xml:space="preserve"> = in connection with</w:t>
       </w:r>
       <w:r>
         <w:rPr>
@@ -1454,6 +1480,7 @@
         </w:rPr>
         <w:t>…</w:t>
       </w:r>
+      <w:proofErr w:type="gramStart"/>
       <w:r>
         <w:rPr>
           <w:rFonts w:ascii="Times New Roman" w:eastAsia="標楷體" w:hAnsi="Times New Roman" w:cs="Times New Roman" w:hint="eastAsia"/>
@@ -1461,6 +1488,7 @@
         </w:rPr>
         <w:t>背景</w:t>
       </w:r>
+      <w:proofErr w:type="gramEnd"/>
     </w:p>
     <w:p>
       <w:pPr>
@@ -1542,6 +1570,7 @@
         </w:rPr>
         <w:t xml:space="preserve">reiterate (v.) </w:t>
       </w:r>
+      <w:proofErr w:type="gramStart"/>
       <w:r>
         <w:rPr>
           <w:rFonts w:ascii="Times New Roman" w:eastAsia="標楷體" w:hAnsi="Times New Roman" w:cs="Times New Roman" w:hint="eastAsia"/>
@@ -1550,6 +1579,7 @@
         </w:rPr>
         <w:t>重申</w:t>
       </w:r>
+      <w:proofErr w:type="gramEnd"/>
     </w:p>
     <w:p>
       <w:pPr>
@@ -1718,6 +1748,7 @@
         </w:rPr>
         <w:t xml:space="preserve">elicit (v.) </w:t>
       </w:r>
+      <w:proofErr w:type="gramStart"/>
       <w:r>
         <w:rPr>
           <w:rFonts w:ascii="Times New Roman" w:eastAsia="標楷體" w:hAnsi="Times New Roman" w:cs="Times New Roman" w:hint="eastAsia"/>
@@ -1726,6 +1757,7 @@
         </w:rPr>
         <w:t>誘出</w:t>
       </w:r>
+      <w:proofErr w:type="gramEnd"/>
     </w:p>
     <w:p>
       <w:pPr>
@@ -2459,8 +2491,18 @@
           <w:color w:val="FF0000"/>
           <w:szCs w:val="24"/>
         </w:rPr>
-        <w:t>最終的；不可更改的</w:t>
-      </w:r>
+        <w:t>最終的；</w:t>
+      </w:r>
+      <w:proofErr w:type="gramStart"/>
+      <w:r>
+        <w:rPr>
+          <w:rFonts w:ascii="Times New Roman" w:eastAsia="標楷體" w:hAnsi="Times New Roman" w:cs="Times New Roman" w:hint="eastAsia"/>
+          <w:color w:val="FF0000"/>
+          <w:szCs w:val="24"/>
+        </w:rPr>
+        <w:t>不可更改的</w:t>
+      </w:r>
+      <w:proofErr w:type="gramEnd"/>
     </w:p>
     <w:p>
       <w:pPr>
@@ -2550,6 +2592,7 @@
         </w:rPr>
         <w:t xml:space="preserve">tenet (n.) </w:t>
       </w:r>
+      <w:proofErr w:type="gramStart"/>
       <w:r>
         <w:rPr>
           <w:rFonts w:ascii="Times New Roman" w:eastAsia="標楷體" w:hAnsi="Times New Roman" w:cs="Times New Roman" w:hint="eastAsia"/>
@@ -2558,6 +2601,7 @@
         </w:rPr>
         <w:t>原則</w:t>
       </w:r>
+      <w:proofErr w:type="gramEnd"/>
     </w:p>
     <w:p>
       <w:pPr>
@@ -2831,6 +2875,7 @@
         </w:rPr>
         <w:t xml:space="preserve">tap (v.) </w:t>
       </w:r>
+      <w:proofErr w:type="gramStart"/>
       <w:r>
         <w:rPr>
           <w:rFonts w:ascii="Times New Roman" w:eastAsia="標楷體" w:hAnsi="Times New Roman" w:cs="Times New Roman" w:hint="eastAsia"/>
@@ -2839,6 +2884,7 @@
         </w:rPr>
         <w:t>開發</w:t>
       </w:r>
+      <w:proofErr w:type="gramEnd"/>
     </w:p>
     <w:p>
       <w:pPr>
@@ -2989,6 +3035,7 @@
         </w:rPr>
         <w:t xml:space="preserve">eomorphic (a.) </w:t>
       </w:r>
+      <w:proofErr w:type="gramStart"/>
       <w:r>
         <w:rPr>
           <w:rFonts w:ascii="Times New Roman" w:eastAsia="標楷體" w:hAnsi="Times New Roman" w:cs="Times New Roman" w:hint="eastAsia"/>
@@ -2996,6 +3043,7 @@
         </w:rPr>
         <w:t>地形的</w:t>
       </w:r>
+      <w:proofErr w:type="gramEnd"/>
     </w:p>
     <w:p>
       <w:pPr>
@@ -3428,6 +3476,7 @@
         </w:rPr>
         <w:t xml:space="preserve">opt (v.) </w:t>
       </w:r>
+      <w:proofErr w:type="gramStart"/>
       <w:r>
         <w:rPr>
           <w:rFonts w:ascii="Times New Roman" w:eastAsia="標楷體" w:hAnsi="Times New Roman" w:cs="Times New Roman" w:hint="eastAsia"/>
@@ -3436,6 +3485,7 @@
         </w:rPr>
         <w:t>選擇</w:t>
       </w:r>
+      <w:proofErr w:type="gramEnd"/>
     </w:p>
     <w:p>
       <w:pPr>
@@ -3517,6 +3567,7 @@
         </w:rPr>
         <w:t xml:space="preserve">renounce (v.) </w:t>
       </w:r>
+      <w:proofErr w:type="gramStart"/>
       <w:r>
         <w:rPr>
           <w:rFonts w:ascii="Times New Roman" w:eastAsia="標楷體" w:hAnsi="Times New Roman" w:cs="Times New Roman" w:hint="eastAsia"/>
@@ -3525,6 +3576,7 @@
         </w:rPr>
         <w:t>聲明放棄</w:t>
       </w:r>
+      <w:proofErr w:type="gramEnd"/>
     </w:p>
     <w:p>
       <w:pPr>
@@ -3549,6 +3601,7 @@
         </w:rPr>
         <w:t xml:space="preserve">ispel (v.) </w:t>
       </w:r>
+      <w:proofErr w:type="gramStart"/>
       <w:r>
         <w:rPr>
           <w:rFonts w:ascii="Times New Roman" w:eastAsia="標楷體" w:hAnsi="Times New Roman" w:cs="Times New Roman" w:hint="eastAsia"/>
@@ -3557,6 +3610,7 @@
         </w:rPr>
         <w:t>打消</w:t>
       </w:r>
+      <w:proofErr w:type="gramEnd"/>
       <w:r>
         <w:rPr>
           <w:rFonts w:ascii="Times New Roman" w:eastAsia="標楷體" w:hAnsi="Times New Roman" w:cs="Times New Roman"/>
@@ -3808,8 +3862,17 @@
           <w:rFonts w:ascii="Times New Roman" w:eastAsia="標楷體" w:hAnsi="Times New Roman" w:cs="Times New Roman" w:hint="eastAsia"/>
           <w:szCs w:val="24"/>
         </w:rPr>
-        <w:t>；揭穿</w:t>
-      </w:r>
+        <w:t>；</w:t>
+      </w:r>
+      <w:proofErr w:type="gramStart"/>
+      <w:r>
+        <w:rPr>
+          <w:rFonts w:ascii="Times New Roman" w:eastAsia="標楷體" w:hAnsi="Times New Roman" w:cs="Times New Roman" w:hint="eastAsia"/>
+          <w:szCs w:val="24"/>
+        </w:rPr>
+        <w:t>揭穿</w:t>
+      </w:r>
+      <w:proofErr w:type="gramEnd"/>
     </w:p>
     <w:p>
       <w:pPr>
@@ -3875,6 +3938,7 @@
         </w:rPr>
         <w:t xml:space="preserve">foreground (v.) </w:t>
       </w:r>
+      <w:proofErr w:type="gramStart"/>
       <w:r>
         <w:rPr>
           <w:rFonts w:ascii="Times New Roman" w:eastAsia="標楷體" w:hAnsi="Times New Roman" w:cs="Times New Roman" w:hint="eastAsia"/>
@@ -3882,6 +3946,7 @@
         </w:rPr>
         <w:t>強調</w:t>
       </w:r>
+      <w:proofErr w:type="gramEnd"/>
     </w:p>
     <w:p>
       <w:pPr>
@@ -4010,6 +4075,7 @@
         </w:rPr>
         <w:t xml:space="preserve">prefabricated (a.) </w:t>
       </w:r>
+      <w:proofErr w:type="gramStart"/>
       <w:r>
         <w:rPr>
           <w:rFonts w:ascii="Times New Roman" w:eastAsia="標楷體" w:hAnsi="Times New Roman" w:cs="Times New Roman" w:hint="eastAsia"/>
@@ -4018,6 +4084,7 @@
         </w:rPr>
         <w:t>預先建造的</w:t>
       </w:r>
+      <w:proofErr w:type="gramEnd"/>
     </w:p>
     <w:p>
       <w:pPr>
@@ -5046,6 +5113,7 @@
         </w:rPr>
         <w:t>)</w:t>
       </w:r>
+      <w:proofErr w:type="gramStart"/>
       <w:r>
         <w:rPr>
           <w:rFonts w:ascii="Times New Roman" w:eastAsia="標楷體" w:hAnsi="Times New Roman" w:cs="Times New Roman" w:hint="eastAsia"/>
@@ -5053,6 +5121,7 @@
         </w:rPr>
         <w:t>怒吼的</w:t>
       </w:r>
+      <w:proofErr w:type="gramEnd"/>
     </w:p>
     <w:p>
       <w:pPr>
@@ -5133,6 +5202,7 @@
         </w:rPr>
         <w:t xml:space="preserve">profess (v.) </w:t>
       </w:r>
+      <w:proofErr w:type="gramStart"/>
       <w:r>
         <w:rPr>
           <w:rFonts w:ascii="Times New Roman" w:eastAsia="標楷體" w:hAnsi="Times New Roman" w:cs="Times New Roman" w:hint="eastAsia"/>
@@ -5141,6 +5211,7 @@
         </w:rPr>
         <w:t>聲稱</w:t>
       </w:r>
+      <w:proofErr w:type="gramEnd"/>
     </w:p>
     <w:p>
       <w:pPr>
@@ -5359,6 +5430,7 @@
         </w:rPr>
         <w:t xml:space="preserve">reputed (a.) </w:t>
       </w:r>
+      <w:proofErr w:type="gramStart"/>
       <w:r>
         <w:rPr>
           <w:rFonts w:ascii="Times New Roman" w:eastAsia="標楷體" w:hAnsi="Times New Roman" w:cs="Times New Roman" w:hint="eastAsia"/>
@@ -5367,6 +5439,7 @@
         </w:rPr>
         <w:t>據稱的</w:t>
       </w:r>
+      <w:proofErr w:type="gramEnd"/>
     </w:p>
     <w:p>
       <w:pPr>
@@ -6298,6 +6371,7 @@
         <w:tab/>
         <w:t xml:space="preserve">qualify (v.) </w:t>
       </w:r>
+      <w:proofErr w:type="gramStart"/>
       <w:r>
         <w:rPr>
           <w:rFonts w:ascii="Times New Roman" w:eastAsia="標楷體" w:hAnsi="Times New Roman" w:cs="Times New Roman" w:hint="eastAsia"/>
@@ -6306,6 +6380,7 @@
         </w:rPr>
         <w:t>緩和</w:t>
       </w:r>
+      <w:proofErr w:type="gramEnd"/>
     </w:p>
     <w:p>
       <w:pPr>
@@ -7266,6 +7341,7 @@
         <w:tab/>
         <w:t xml:space="preserve">crack jokes </w:t>
       </w:r>
+      <w:proofErr w:type="gramStart"/>
       <w:r>
         <w:rPr>
           <w:rFonts w:ascii="Times New Roman" w:eastAsia="標楷體" w:hAnsi="Times New Roman" w:cs="Times New Roman" w:hint="eastAsia"/>
@@ -7273,6 +7349,7 @@
         </w:rPr>
         <w:t>說笑話</w:t>
       </w:r>
+      <w:proofErr w:type="gramEnd"/>
     </w:p>
     <w:p>
       <w:pPr>
@@ -7662,6 +7739,7 @@
         </w:rPr>
         <w:t xml:space="preserve">precipitous (a.) </w:t>
       </w:r>
+      <w:proofErr w:type="gramStart"/>
       <w:r>
         <w:rPr>
           <w:rFonts w:ascii="Times New Roman" w:eastAsia="標楷體" w:hAnsi="Times New Roman" w:cs="Times New Roman" w:hint="eastAsia"/>
@@ -7670,6 +7748,7 @@
         </w:rPr>
         <w:t>陡峭的</w:t>
       </w:r>
+      <w:proofErr w:type="gramEnd"/>
     </w:p>
     <w:p>
       <w:pPr>
@@ -8162,6 +8241,7 @@
         </w:rPr>
         <w:t xml:space="preserve">accrete (v.) </w:t>
       </w:r>
+      <w:proofErr w:type="gramStart"/>
       <w:r>
         <w:rPr>
           <w:rFonts w:ascii="Times New Roman" w:eastAsia="標楷體" w:hAnsi="Times New Roman" w:cs="Times New Roman" w:hint="eastAsia"/>
@@ -8169,6 +8249,7 @@
         </w:rPr>
         <w:t>集聚</w:t>
       </w:r>
+      <w:proofErr w:type="gramEnd"/>
     </w:p>
     <w:p>
       <w:pPr>
@@ -8276,6 +8357,7 @@
         </w:rPr>
         <w:t xml:space="preserve">linger (v.) </w:t>
       </w:r>
+      <w:proofErr w:type="gramStart"/>
       <w:r>
         <w:rPr>
           <w:rFonts w:ascii="Times New Roman" w:eastAsia="標楷體" w:hAnsi="Times New Roman" w:cs="Times New Roman" w:hint="eastAsia"/>
@@ -8284,6 +8366,7 @@
         </w:rPr>
         <w:t>徘徊</w:t>
       </w:r>
+      <w:proofErr w:type="gramEnd"/>
       <w:r>
         <w:rPr>
           <w:rFonts w:ascii="Times New Roman" w:eastAsia="標楷體" w:hAnsi="Times New Roman" w:cs="Times New Roman"/>
@@ -8507,6 +8590,7 @@
         </w:rPr>
         <w:t xml:space="preserve">anachronistic (a.) </w:t>
       </w:r>
+      <w:proofErr w:type="gramStart"/>
       <w:r>
         <w:rPr>
           <w:rFonts w:ascii="Times New Roman" w:eastAsia="標楷體" w:hAnsi="Times New Roman" w:cs="Times New Roman" w:hint="eastAsia"/>
@@ -8514,6 +8598,7 @@
         </w:rPr>
         <w:t>不合時宜的</w:t>
       </w:r>
+      <w:proofErr w:type="gramEnd"/>
     </w:p>
     <w:p>
       <w:pPr>
@@ -9174,24 +9259,17 @@
     <w:p>
       <w:pPr>
         <w:rPr>
-          <w:rFonts w:ascii="Times New Roman" w:eastAsia="標楷體" w:hAnsi="Times New Roman" w:cs="Times New Roman" w:hint="eastAsia"/>
-          <w:color w:val="FF0000"/>
-          <w:szCs w:val="24"/>
-        </w:rPr>
-      </w:pPr>
-      <w:r>
-        <w:rPr>
-          <w:rFonts w:ascii="Times New Roman" w:eastAsia="標楷體" w:hAnsi="Times New Roman" w:cs="Times New Roman"/>
-          <w:szCs w:val="24"/>
-        </w:rPr>
-        <w:t xml:space="preserve">outcrop </w:t>
-      </w:r>
-      <w:r>
-        <w:rPr>
-          <w:rFonts w:ascii="Times New Roman" w:eastAsia="標楷體" w:hAnsi="Times New Roman" w:cs="Times New Roman"/>
-          <w:szCs w:val="24"/>
-        </w:rPr>
-        <w:t xml:space="preserve">(n.) </w:t>
+          <w:rFonts w:ascii="Times New Roman" w:eastAsia="標楷體" w:hAnsi="Times New Roman" w:cs="Times New Roman"/>
+          <w:color w:val="FF0000"/>
+          <w:szCs w:val="24"/>
+        </w:rPr>
+      </w:pPr>
+      <w:r>
+        <w:rPr>
+          <w:rFonts w:ascii="Times New Roman" w:eastAsia="標楷體" w:hAnsi="Times New Roman" w:cs="Times New Roman"/>
+          <w:szCs w:val="24"/>
+        </w:rPr>
+        <w:t xml:space="preserve">outcrop (n.) </w:t>
       </w:r>
       <w:r>
         <w:rPr>
@@ -9258,6 +9336,206 @@
           <w:sz w:val="28"/>
           <w:szCs w:val="28"/>
         </w:rPr>
+        <w:t>assage 25</w:t>
+      </w:r>
+      <w:r>
+        <w:rPr>
+          <w:rFonts w:ascii="Times New Roman" w:hAnsi="Times New Roman" w:cs="Times New Roman" w:hint="eastAsia"/>
+          <w:b/>
+          <w:bCs/>
+          <w:sz w:val="28"/>
+          <w:szCs w:val="28"/>
+        </w:rPr>
+        <w:t>0</w:t>
+      </w:r>
+    </w:p>
+    <w:p>
+      <w:pPr>
+        <w:rPr>
+          <w:rFonts w:ascii="Times New Roman" w:eastAsia="標楷體" w:hAnsi="Times New Roman" w:cs="Times New Roman"/>
+          <w:color w:val="FF0000"/>
+          <w:szCs w:val="24"/>
+        </w:rPr>
+      </w:pPr>
+      <w:r>
+        <w:rPr>
+          <w:rFonts w:ascii="Times New Roman" w:eastAsia="標楷體" w:hAnsi="Times New Roman" w:cs="Times New Roman"/>
+          <w:color w:val="FF0000"/>
+          <w:szCs w:val="24"/>
+        </w:rPr>
+        <w:lastRenderedPageBreak/>
+        <w:t xml:space="preserve">credit sb with </w:t>
+      </w:r>
+      <w:proofErr w:type="spellStart"/>
+      <w:r>
+        <w:rPr>
+          <w:rFonts w:ascii="Times New Roman" w:eastAsia="標楷體" w:hAnsi="Times New Roman" w:cs="Times New Roman"/>
+          <w:color w:val="FF0000"/>
+          <w:szCs w:val="24"/>
+        </w:rPr>
+        <w:t>sth</w:t>
+      </w:r>
+      <w:proofErr w:type="spellEnd"/>
+      <w:r>
+        <w:rPr>
+          <w:rFonts w:ascii="Times New Roman" w:eastAsia="標楷體" w:hAnsi="Times New Roman" w:cs="Times New Roman"/>
+          <w:color w:val="FF0000"/>
+          <w:szCs w:val="24"/>
+        </w:rPr>
+        <w:t xml:space="preserve"> </w:t>
+      </w:r>
+      <w:r>
+        <w:rPr>
+          <w:rFonts w:ascii="Times New Roman" w:eastAsia="標楷體" w:hAnsi="Times New Roman" w:cs="Times New Roman" w:hint="eastAsia"/>
+          <w:color w:val="FF0000"/>
+          <w:szCs w:val="24"/>
+        </w:rPr>
+        <w:t>相信</w:t>
+      </w:r>
+      <w:r>
+        <w:rPr>
+          <w:rFonts w:ascii="Times New Roman" w:eastAsia="標楷體" w:hAnsi="Times New Roman" w:cs="Times New Roman"/>
+          <w:color w:val="FF0000"/>
+          <w:szCs w:val="24"/>
+        </w:rPr>
+        <w:t>…</w:t>
+      </w:r>
+      <w:r>
+        <w:rPr>
+          <w:rFonts w:ascii="Times New Roman" w:eastAsia="標楷體" w:hAnsi="Times New Roman" w:cs="Times New Roman" w:hint="eastAsia"/>
+          <w:color w:val="FF0000"/>
+          <w:szCs w:val="24"/>
+        </w:rPr>
+        <w:t>具有；將</w:t>
+      </w:r>
+      <w:r>
+        <w:rPr>
+          <w:rFonts w:ascii="Times New Roman" w:eastAsia="標楷體" w:hAnsi="Times New Roman" w:cs="Times New Roman"/>
+          <w:color w:val="FF0000"/>
+          <w:szCs w:val="24"/>
+        </w:rPr>
+        <w:t xml:space="preserve">… </w:t>
+      </w:r>
+      <w:r>
+        <w:rPr>
+          <w:rFonts w:ascii="Times New Roman" w:eastAsia="標楷體" w:hAnsi="Times New Roman" w:cs="Times New Roman" w:hint="eastAsia"/>
+          <w:color w:val="FF0000"/>
+          <w:szCs w:val="24"/>
+        </w:rPr>
+        <w:t>歸功於</w:t>
+      </w:r>
+    </w:p>
+    <w:p>
+      <w:pPr>
+        <w:rPr>
+          <w:rFonts w:ascii="Times New Roman" w:eastAsia="標楷體" w:hAnsi="Times New Roman" w:cs="Times New Roman" w:hint="eastAsia"/>
+          <w:szCs w:val="24"/>
+        </w:rPr>
+      </w:pPr>
+      <w:r>
+        <w:rPr>
+          <w:rFonts w:ascii="Times New Roman" w:eastAsia="標楷體" w:hAnsi="Times New Roman" w:cs="Times New Roman" w:hint="eastAsia"/>
+          <w:color w:val="FF0000"/>
+          <w:szCs w:val="24"/>
+        </w:rPr>
+        <w:t>b</w:t>
+      </w:r>
+      <w:r>
+        <w:rPr>
+          <w:rFonts w:ascii="Times New Roman" w:eastAsia="標楷體" w:hAnsi="Times New Roman" w:cs="Times New Roman"/>
+          <w:color w:val="FF0000"/>
+          <w:szCs w:val="24"/>
+        </w:rPr>
+        <w:t>y no means = not at all</w:t>
+      </w:r>
+      <w:r>
+        <w:rPr>
+          <w:rFonts w:ascii="Times New Roman" w:eastAsia="標楷體" w:hAnsi="Times New Roman" w:cs="Times New Roman"/>
+          <w:szCs w:val="24"/>
+        </w:rPr>
+        <w:tab/>
+      </w:r>
+      <w:r>
+        <w:rPr>
+          <w:rFonts w:ascii="Times New Roman" w:eastAsia="標楷體" w:hAnsi="Times New Roman" w:cs="Times New Roman"/>
+          <w:szCs w:val="24"/>
+        </w:rPr>
+        <w:tab/>
+      </w:r>
+      <w:r>
+        <w:rPr>
+          <w:rFonts w:ascii="Times New Roman" w:eastAsia="標楷體" w:hAnsi="Times New Roman" w:cs="Times New Roman"/>
+          <w:szCs w:val="24"/>
+        </w:rPr>
+        <w:tab/>
+      </w:r>
+      <w:r>
+        <w:rPr>
+          <w:rFonts w:ascii="Times New Roman" w:eastAsia="標楷體" w:hAnsi="Times New Roman" w:cs="Times New Roman"/>
+          <w:szCs w:val="24"/>
+        </w:rPr>
+        <w:tab/>
+      </w:r>
+      <w:r>
+        <w:rPr>
+          <w:rFonts w:ascii="Times New Roman" w:eastAsia="標楷體" w:hAnsi="Times New Roman" w:cs="Times New Roman"/>
+          <w:szCs w:val="24"/>
+        </w:rPr>
+        <w:tab/>
+      </w:r>
+      <w:proofErr w:type="gramStart"/>
+      <w:r>
+        <w:rPr>
+          <w:rFonts w:ascii="Times New Roman" w:eastAsia="標楷體" w:hAnsi="Times New Roman" w:cs="Times New Roman"/>
+          <w:szCs w:val="24"/>
+        </w:rPr>
+        <w:t>channel</w:t>
+      </w:r>
+      <w:proofErr w:type="gramEnd"/>
+      <w:r>
+        <w:rPr>
+          <w:rFonts w:ascii="Times New Roman" w:eastAsia="標楷體" w:hAnsi="Times New Roman" w:cs="Times New Roman"/>
+          <w:szCs w:val="24"/>
+        </w:rPr>
+        <w:t xml:space="preserve"> (v.) direct</w:t>
+      </w:r>
+    </w:p>
+    <w:p>
+      <w:pPr>
+        <w:rPr>
+          <w:rFonts w:ascii="Times New Roman" w:eastAsia="標楷體" w:hAnsi="Times New Roman" w:cs="Times New Roman" w:hint="eastAsia"/>
+          <w:szCs w:val="24"/>
+        </w:rPr>
+      </w:pPr>
+    </w:p>
+    <w:p>
+      <w:pPr>
+        <w:rPr>
+          <w:rFonts w:ascii="Times New Roman" w:hAnsi="Times New Roman" w:cs="Times New Roman"/>
+          <w:b/>
+          <w:bCs/>
+          <w:sz w:val="28"/>
+          <w:szCs w:val="28"/>
+        </w:rPr>
+      </w:pPr>
+      <w:r>
+        <w:rPr>
+          <w:rFonts w:ascii="Times New Roman" w:hAnsi="Times New Roman" w:cs="Times New Roman" w:hint="eastAsia"/>
+          <w:b/>
+          <w:bCs/>
+          <w:sz w:val="28"/>
+          <w:szCs w:val="28"/>
+        </w:rPr>
+        <w:t>P</w:t>
+      </w:r>
+      <w:r>
+        <w:rPr>
+          <w:rFonts w:ascii="Times New Roman" w:hAnsi="Times New Roman" w:cs="Times New Roman"/>
+          <w:b/>
+          <w:bCs/>
+          <w:sz w:val="28"/>
+          <w:szCs w:val="28"/>
+        </w:rPr>
         <w:t>assage 2</w:t>
       </w:r>
       <w:r>
@@ -9283,9 +9561,17 @@
           <w:rFonts w:ascii="Times New Roman" w:eastAsia="標楷體" w:hAnsi="Times New Roman" w:cs="Times New Roman"/>
           <w:szCs w:val="24"/>
         </w:rPr>
-        <w:lastRenderedPageBreak/>
-        <w:t>mount (v.) gradually increase</w:t>
-      </w:r>
+        <w:t xml:space="preserve">mount (v.) gradually </w:t>
+      </w:r>
+      <w:proofErr w:type="gramStart"/>
+      <w:r>
+        <w:rPr>
+          <w:rFonts w:ascii="Times New Roman" w:eastAsia="標楷體" w:hAnsi="Times New Roman" w:cs="Times New Roman"/>
+          <w:szCs w:val="24"/>
+        </w:rPr>
+        <w:t>increase</w:t>
+      </w:r>
+      <w:proofErr w:type="gramEnd"/>
       <w:r>
         <w:rPr>
           <w:rFonts w:ascii="Times New Roman" w:eastAsia="標楷體" w:hAnsi="Times New Roman" w:cs="Times New Roman"/>
@@ -9593,8 +9879,17 @@
           <w:rFonts w:ascii="Times New Roman" w:eastAsia="標楷體" w:hAnsi="Times New Roman" w:cs="Times New Roman"/>
           <w:szCs w:val="24"/>
         </w:rPr>
-        <w:t>combustion (n.) the process of burning</w:t>
-      </w:r>
+        <w:t xml:space="preserve">combustion (n.) the process of </w:t>
+      </w:r>
+      <w:proofErr w:type="gramStart"/>
+      <w:r>
+        <w:rPr>
+          <w:rFonts w:ascii="Times New Roman" w:eastAsia="標楷體" w:hAnsi="Times New Roman" w:cs="Times New Roman"/>
+          <w:szCs w:val="24"/>
+        </w:rPr>
+        <w:t>burning</w:t>
+      </w:r>
+      <w:proofErr w:type="gramEnd"/>
       <w:r>
         <w:rPr>
           <w:rFonts w:ascii="Times New Roman" w:eastAsia="標楷體" w:hAnsi="Times New Roman" w:cs="Times New Roman"/>

--- a/Verbal/Reading note.docx
+++ b/Verbal/Reading note.docx
@@ -9428,7 +9428,7 @@
     <w:p>
       <w:pPr>
         <w:rPr>
-          <w:rFonts w:ascii="Times New Roman" w:eastAsia="標楷體" w:hAnsi="Times New Roman" w:cs="Times New Roman" w:hint="eastAsia"/>
+          <w:rFonts w:ascii="Times New Roman" w:eastAsia="標楷體" w:hAnsi="Times New Roman" w:cs="Times New Roman"/>
           <w:szCs w:val="24"/>
         </w:rPr>
       </w:pPr>
@@ -9503,7 +9503,139 @@
     <w:p>
       <w:pPr>
         <w:rPr>
-          <w:rFonts w:ascii="Times New Roman" w:eastAsia="標楷體" w:hAnsi="Times New Roman" w:cs="Times New Roman" w:hint="eastAsia"/>
+          <w:rFonts w:ascii="Times New Roman" w:eastAsia="標楷體" w:hAnsi="Times New Roman" w:cs="Times New Roman"/>
+          <w:szCs w:val="24"/>
+        </w:rPr>
+      </w:pPr>
+    </w:p>
+    <w:p>
+      <w:pPr>
+        <w:rPr>
+          <w:rFonts w:ascii="Times New Roman" w:hAnsi="Times New Roman" w:cs="Times New Roman"/>
+          <w:b/>
+          <w:bCs/>
+          <w:sz w:val="28"/>
+          <w:szCs w:val="28"/>
+        </w:rPr>
+      </w:pPr>
+      <w:r>
+        <w:rPr>
+          <w:rFonts w:ascii="Times New Roman" w:hAnsi="Times New Roman" w:cs="Times New Roman" w:hint="eastAsia"/>
+          <w:b/>
+          <w:bCs/>
+          <w:sz w:val="28"/>
+          <w:szCs w:val="28"/>
+        </w:rPr>
+        <w:t>P</w:t>
+      </w:r>
+      <w:r>
+        <w:rPr>
+          <w:rFonts w:ascii="Times New Roman" w:hAnsi="Times New Roman" w:cs="Times New Roman"/>
+          <w:b/>
+          <w:bCs/>
+          <w:sz w:val="28"/>
+          <w:szCs w:val="28"/>
+        </w:rPr>
+        <w:t>assage 2</w:t>
+      </w:r>
+      <w:r>
+        <w:rPr>
+          <w:rFonts w:ascii="Times New Roman" w:hAnsi="Times New Roman" w:cs="Times New Roman" w:hint="eastAsia"/>
+          <w:b/>
+          <w:bCs/>
+          <w:sz w:val="28"/>
+          <w:szCs w:val="28"/>
+        </w:rPr>
+        <w:t>49</w:t>
+      </w:r>
+    </w:p>
+    <w:p>
+      <w:pPr>
+        <w:rPr>
+          <w:rFonts w:ascii="Times New Roman" w:eastAsia="標楷體" w:hAnsi="Times New Roman" w:cs="Times New Roman" w:hint="eastAsia"/>
+          <w:color w:val="FF0000"/>
+          <w:szCs w:val="24"/>
+        </w:rPr>
+      </w:pPr>
+      <w:r>
+        <w:rPr>
+          <w:rFonts w:ascii="Times New Roman" w:eastAsia="標楷體" w:hAnsi="Times New Roman" w:cs="Times New Roman"/>
+          <w:color w:val="FF0000"/>
+          <w:szCs w:val="24"/>
+        </w:rPr>
+        <w:t xml:space="preserve">abolition (n.) </w:t>
+      </w:r>
+      <w:r>
+        <w:rPr>
+          <w:rFonts w:ascii="Times New Roman" w:eastAsia="標楷體" w:hAnsi="Times New Roman" w:cs="Times New Roman" w:hint="eastAsia"/>
+          <w:color w:val="FF0000"/>
+          <w:szCs w:val="24"/>
+        </w:rPr>
+        <w:t>廢除</w:t>
+      </w:r>
+      <w:r>
+        <w:rPr>
+          <w:rFonts w:ascii="Times New Roman" w:eastAsia="標楷體" w:hAnsi="Times New Roman" w:cs="Times New Roman" w:hint="eastAsia"/>
+          <w:color w:val="FF0000"/>
+          <w:szCs w:val="24"/>
+        </w:rPr>
+        <w:t xml:space="preserve"> </w:t>
+      </w:r>
+      <w:r>
+        <w:rPr>
+          <w:rFonts w:ascii="Times New Roman" w:eastAsia="標楷體" w:hAnsi="Times New Roman" w:cs="Times New Roman"/>
+          <w:color w:val="FF0000"/>
+          <w:szCs w:val="24"/>
+        </w:rPr>
+        <w:t>(v. abolish)</w:t>
+      </w:r>
+      <w:r>
+        <w:rPr>
+          <w:rFonts w:ascii="Times New Roman" w:eastAsia="標楷體" w:hAnsi="Times New Roman" w:cs="Times New Roman"/>
+          <w:color w:val="FF0000"/>
+          <w:szCs w:val="24"/>
+        </w:rPr>
+        <w:tab/>
+      </w:r>
+      <w:r>
+        <w:rPr>
+          <w:rFonts w:ascii="Times New Roman" w:eastAsia="標楷體" w:hAnsi="Times New Roman" w:cs="Times New Roman"/>
+          <w:color w:val="FF0000"/>
+          <w:szCs w:val="24"/>
+        </w:rPr>
+        <w:tab/>
+      </w:r>
+      <w:r>
+        <w:rPr>
+          <w:rFonts w:ascii="Times New Roman" w:eastAsia="標楷體" w:hAnsi="Times New Roman" w:cs="Times New Roman"/>
+          <w:color w:val="FF0000"/>
+          <w:szCs w:val="24"/>
+        </w:rPr>
+        <w:tab/>
+      </w:r>
+      <w:r>
+        <w:rPr>
+          <w:rFonts w:ascii="Times New Roman" w:eastAsia="標楷體" w:hAnsi="Times New Roman" w:cs="Times New Roman"/>
+          <w:color w:val="FF0000"/>
+          <w:szCs w:val="24"/>
+        </w:rPr>
+        <w:t xml:space="preserve">petition (n.) </w:t>
+      </w:r>
+      <w:proofErr w:type="gramStart"/>
+      <w:r>
+        <w:rPr>
+          <w:rFonts w:ascii="Times New Roman" w:eastAsia="標楷體" w:hAnsi="Times New Roman" w:cs="Times New Roman" w:hint="eastAsia"/>
+          <w:color w:val="FF0000"/>
+          <w:szCs w:val="24"/>
+        </w:rPr>
+        <w:t>請願書</w:t>
+      </w:r>
+      <w:proofErr w:type="gramEnd"/>
+    </w:p>
+    <w:p>
+      <w:pPr>
+        <w:rPr>
+          <w:rFonts w:ascii="Times New Roman" w:eastAsia="標楷體" w:hAnsi="Times New Roman" w:cs="Times New Roman"/>
           <w:szCs w:val="24"/>
         </w:rPr>
       </w:pPr>
